--- a/doc/Bluetooth Dokuman.docx
+++ b/doc/Bluetooth Dokuman.docx
@@ -50,7 +50,19 @@
         <w:t>Characteristic</w:t>
       </w:r>
     </w:p>
-    <w:p/>
+    <w:p>
+      <w:pPr>
+        <w:rPr>
+          <w:color w:val="ED7D31" w:themeColor="accent2"/>
+        </w:rPr>
+      </w:pPr>
+      <w:r>
+        <w:rPr>
+          <w:color w:val="ED7D31" w:themeColor="accent2"/>
+        </w:rPr>
+        <w:t>NETWORK_PRIORITY_UUID = '12345678-1234-5678-1234-56789abcab01'</w:t>
+      </w:r>
+    </w:p>
     <w:p>
       <w:r>
         <w:drawing>
@@ -120,19 +132,6 @@
     </w:p>
     <w:p>
       <w:pPr>
-        <w:rPr>
-          <w:color w:val="ED7D31" w:themeColor="accent2"/>
-        </w:rPr>
-      </w:pPr>
-      <w:r>
-        <w:rPr>
-          <w:color w:val="ED7D31" w:themeColor="accent2"/>
-        </w:rPr>
-        <w:t>NETWORK_PRIORITY_UUID = '12345678-1234-5678-1234-56789abcab01'</w:t>
-      </w:r>
-    </w:p>
-    <w:p>
-      <w:pPr>
         <w:shd w:val="clear" w:color="auto" w:fill="1F1F1F"/>
         <w:spacing w:after="0" w:line="270" w:lineRule="atLeast"/>
         <w:rPr>
@@ -891,6 +890,20 @@
         <w:t>Characteristic</w:t>
       </w:r>
     </w:p>
+    <w:p>
+      <w:pPr>
+        <w:rPr>
+          <w:color w:val="ED7D31" w:themeColor="accent2"/>
+        </w:rPr>
+      </w:pPr>
+      <w:r>
+        <w:rPr>
+          <w:color w:val="ED7D31" w:themeColor="accent2"/>
+        </w:rPr>
+        <w:t>Settings4G_UUID = '12345678-1234-5678-1234-56789abcab02'</w:t>
+      </w:r>
+    </w:p>
+    <w:p/>
     <w:p>
       <w:r>
         <w:drawing>
@@ -932,19 +945,6 @@
     </w:p>
     <w:p>
       <w:pPr>
-        <w:rPr>
-          <w:color w:val="ED7D31" w:themeColor="accent2"/>
-        </w:rPr>
-      </w:pPr>
-      <w:r>
-        <w:rPr>
-          <w:color w:val="ED7D31" w:themeColor="accent2"/>
-        </w:rPr>
-        <w:t>Settings4G_UUID = '12345678-1234-5678-1234-56789abcab02'</w:t>
-      </w:r>
-    </w:p>
-    <w:p>
-      <w:pPr>
         <w:shd w:val="clear" w:color="auto" w:fill="1F1F1F"/>
         <w:spacing w:after="0" w:line="270" w:lineRule="atLeast"/>
         <w:rPr>
@@ -1850,7 +1850,6 @@
     <w:p/>
     <w:p/>
     <w:p/>
-    <w:p/>
     <w:p>
       <w:pPr>
         <w:pStyle w:val="Heading3"/>
@@ -1888,6 +1887,20 @@
         <w:t>Characteristic</w:t>
       </w:r>
     </w:p>
+    <w:p>
+      <w:pPr>
+        <w:rPr>
+          <w:color w:val="ED7D31" w:themeColor="accent2"/>
+        </w:rPr>
+      </w:pPr>
+      <w:r>
+        <w:rPr>
+          <w:color w:val="ED7D31" w:themeColor="accent2"/>
+        </w:rPr>
+        <w:t>Ethernet_Settings_UUID = '12345678-1234-5678-1234-56789abcab03'</w:t>
+      </w:r>
+    </w:p>
+    <w:p/>
     <w:p>
       <w:r>
         <w:drawing>
@@ -1929,19 +1942,6 @@
     </w:p>
     <w:p>
       <w:pPr>
-        <w:rPr>
-          <w:color w:val="ED7D31" w:themeColor="accent2"/>
-        </w:rPr>
-      </w:pPr>
-      <w:r>
-        <w:rPr>
-          <w:color w:val="ED7D31" w:themeColor="accent2"/>
-        </w:rPr>
-        <w:t>Ethernet_Settings_UUID = '12345678-1234-5678-1234-56789abcab03'</w:t>
-      </w:r>
-    </w:p>
-    <w:p>
-      <w:pPr>
         <w:shd w:val="clear" w:color="auto" w:fill="1F1F1F"/>
         <w:spacing w:after="0" w:line="270" w:lineRule="atLeast"/>
         <w:rPr>
@@ -2830,7 +2830,6 @@
     <w:p/>
     <w:p/>
     <w:p/>
-    <w:p/>
     <w:p>
       <w:pPr>
         <w:pStyle w:val="Heading3"/>
@@ -2840,6 +2839,20 @@
         <w:t>DNS Settings Characteristic</w:t>
       </w:r>
     </w:p>
+    <w:p>
+      <w:pPr>
+        <w:rPr>
+          <w:color w:val="ED7D31" w:themeColor="accent2"/>
+        </w:rPr>
+      </w:pPr>
+      <w:r>
+        <w:rPr>
+          <w:color w:val="ED7D31" w:themeColor="accent2"/>
+        </w:rPr>
+        <w:t>DNSSettings_UUID = '12345678-1234-5678-1234-56789abcab04'</w:t>
+      </w:r>
+    </w:p>
+    <w:p/>
     <w:p>
       <w:r>
         <w:drawing>
@@ -2881,19 +2894,6 @@
     </w:p>
     <w:p>
       <w:pPr>
-        <w:rPr>
-          <w:color w:val="ED7D31" w:themeColor="accent2"/>
-        </w:rPr>
-      </w:pPr>
-      <w:r>
-        <w:rPr>
-          <w:color w:val="ED7D31" w:themeColor="accent2"/>
-        </w:rPr>
-        <w:t>DNSSettings_UUID = '12345678-1234-5678-1234-56789abcab04'</w:t>
-      </w:r>
-    </w:p>
-    <w:p>
-      <w:pPr>
         <w:shd w:val="clear" w:color="auto" w:fill="1F1F1F"/>
         <w:spacing w:after="0" w:line="270" w:lineRule="atLeast"/>
         <w:rPr>
@@ -3544,11 +3544,17 @@
         <w:pStyle w:val="Heading3"/>
       </w:pPr>
       <w:r>
-        <w:lastRenderedPageBreak/>
         <w:t>Wifi Settings Characteristic</w:t>
       </w:r>
     </w:p>
-    <w:p/>
+    <w:p>
+      <w:r>
+        <w:rPr>
+          <w:color w:val="ED7D31" w:themeColor="accent2"/>
+        </w:rPr>
+        <w:t>WifiSettings_UUID = '12345678-1234-5678-1234-56789abcab05'</w:t>
+      </w:r>
+    </w:p>
     <w:p>
       <w:r>
         <w:drawing>
@@ -4569,6 +4575,7 @@
           <w:lang w:val="en-US"/>
           <w14:ligatures w14:val="none"/>
         </w:rPr>
+        <w:lastRenderedPageBreak/>
         <w:t xml:space="preserve">                </w:t>
       </w:r>
       <w:r>
@@ -4817,7 +4824,6 @@
           <w:lang w:val="en-US"/>
           <w14:ligatures w14:val="none"/>
         </w:rPr>
-        <w:lastRenderedPageBreak/>
         <w:t xml:space="preserve">                </w:t>
       </w:r>
       <w:r>
@@ -5061,12 +5067,23 @@
         <w:pStyle w:val="Heading3"/>
       </w:pPr>
       <w:r>
-        <w:t xml:space="preserve">Ocpp Settings </w:t>
-      </w:r>
-      <w:r>
-        <w:t>Characteristic</w:t>
-      </w:r>
-    </w:p>
+        <w:t>Ocpp Settings Characteristic</w:t>
+      </w:r>
+    </w:p>
+    <w:p>
+      <w:pPr>
+        <w:rPr>
+          <w:color w:val="ED7D31" w:themeColor="accent2"/>
+        </w:rPr>
+      </w:pPr>
+      <w:r>
+        <w:rPr>
+          <w:color w:val="ED7D31" w:themeColor="accent2"/>
+        </w:rPr>
+        <w:t>OcppSettings_UUID = '12345678-1234-5678-1234-56789abcab06'</w:t>
+      </w:r>
+    </w:p>
+    <w:p/>
     <w:p>
       <w:r>
         <w:drawing>
@@ -5614,6 +5631,7 @@
           <w:lang w:val="en-US"/>
           <w14:ligatures w14:val="none"/>
         </w:rPr>
+        <w:lastRenderedPageBreak/>
         <w:t xml:space="preserve">                </w:t>
       </w:r>
       <w:r>
@@ -6111,7 +6129,6 @@
           <w:lang w:val="en-US"/>
           <w14:ligatures w14:val="none"/>
         </w:rPr>
-        <w:lastRenderedPageBreak/>
         <w:t>}</w:t>
       </w:r>
     </w:p>
@@ -6121,10 +6138,20 @@
         <w:pStyle w:val="Heading3"/>
       </w:pPr>
       <w:r>
-        <w:t xml:space="preserve">Functions Enable </w:t>
-      </w:r>
-      <w:r>
-        <w:t>Characteristic</w:t>
+        <w:t>Functions Enable Characteristic</w:t>
+      </w:r>
+    </w:p>
+    <w:p>
+      <w:pPr>
+        <w:rPr>
+          <w:color w:val="ED7D31" w:themeColor="accent2"/>
+        </w:rPr>
+      </w:pPr>
+      <w:r>
+        <w:rPr>
+          <w:color w:val="ED7D31" w:themeColor="accent2"/>
+        </w:rPr>
+        <w:t>FunctionsSettings_UUID = '12345678-1234-5678-1234-56789abcab07'</w:t>
       </w:r>
     </w:p>
     <w:p>
@@ -6246,7 +6273,7 @@
           <w:bCs/>
           <w:highlight w:val="yellow"/>
         </w:rPr>
-        <w:t>L</w:t>
+        <w:t>Local Startup Whether To Go Ocpp Background</w:t>
       </w:r>
       <w:r>
         <w:rPr>
@@ -6254,295 +6281,7 @@
           <w:bCs/>
           <w:highlight w:val="yellow"/>
         </w:rPr>
-        <w:t>ocal</w:t>
-      </w:r>
-      <w:r>
-        <w:rPr>
-          <w:b/>
-          <w:bCs/>
-          <w:highlight w:val="yellow"/>
-        </w:rPr>
-        <w:t xml:space="preserve"> S</w:t>
-      </w:r>
-      <w:r>
-        <w:rPr>
-          <w:b/>
-          <w:bCs/>
-          <w:highlight w:val="yellow"/>
-        </w:rPr>
-        <w:t>tartup</w:t>
-      </w:r>
-      <w:r>
-        <w:rPr>
-          <w:b/>
-          <w:bCs/>
-          <w:highlight w:val="yellow"/>
-        </w:rPr>
-        <w:t xml:space="preserve"> W</w:t>
-      </w:r>
-      <w:r>
-        <w:rPr>
-          <w:b/>
-          <w:bCs/>
-          <w:highlight w:val="yellow"/>
-        </w:rPr>
-        <w:t>hether</w:t>
-      </w:r>
-      <w:r>
-        <w:rPr>
-          <w:b/>
-          <w:bCs/>
-          <w:highlight w:val="yellow"/>
-        </w:rPr>
-        <w:t xml:space="preserve"> T</w:t>
-      </w:r>
-      <w:r>
-        <w:rPr>
-          <w:b/>
-          <w:bCs/>
-          <w:highlight w:val="yellow"/>
-        </w:rPr>
-        <w:t>o</w:t>
-      </w:r>
-      <w:r>
-        <w:rPr>
-          <w:b/>
-          <w:bCs/>
-          <w:highlight w:val="yellow"/>
-        </w:rPr>
-        <w:t xml:space="preserve"> G</w:t>
-      </w:r>
-      <w:r>
-        <w:rPr>
-          <w:b/>
-          <w:bCs/>
-          <w:highlight w:val="yellow"/>
-        </w:rPr>
-        <w:t>o</w:t>
-      </w:r>
-      <w:r>
-        <w:rPr>
-          <w:b/>
-          <w:bCs/>
-          <w:highlight w:val="yellow"/>
-        </w:rPr>
-        <w:t xml:space="preserve"> O</w:t>
-      </w:r>
-      <w:r>
-        <w:rPr>
-          <w:b/>
-          <w:bCs/>
-          <w:highlight w:val="yellow"/>
-        </w:rPr>
-        <w:t>cpp</w:t>
-      </w:r>
-      <w:r>
-        <w:rPr>
-          <w:b/>
-          <w:bCs/>
-          <w:highlight w:val="yellow"/>
-        </w:rPr>
-        <w:t xml:space="preserve"> B</w:t>
-      </w:r>
-      <w:r>
-        <w:rPr>
-          <w:b/>
-          <w:bCs/>
-          <w:highlight w:val="yellow"/>
-        </w:rPr>
-        <w:t>ackground</w:t>
-      </w:r>
-      <w:r>
-        <w:rPr>
-          <w:b/>
-          <w:bCs/>
-          <w:highlight w:val="yellow"/>
-        </w:rPr>
-        <w:t>, W</w:t>
-      </w:r>
-      <w:r>
-        <w:rPr>
-          <w:b/>
-          <w:bCs/>
-          <w:highlight w:val="yellow"/>
-        </w:rPr>
-        <w:t>hether</w:t>
-      </w:r>
-      <w:r>
-        <w:rPr>
-          <w:b/>
-          <w:bCs/>
-          <w:highlight w:val="yellow"/>
-        </w:rPr>
-        <w:t xml:space="preserve"> T</w:t>
-      </w:r>
-      <w:r>
-        <w:rPr>
-          <w:b/>
-          <w:bCs/>
-          <w:highlight w:val="yellow"/>
-        </w:rPr>
-        <w:t>o</w:t>
-      </w:r>
-      <w:r>
-        <w:rPr>
-          <w:b/>
-          <w:bCs/>
-          <w:highlight w:val="yellow"/>
-        </w:rPr>
-        <w:t xml:space="preserve"> T</w:t>
-      </w:r>
-      <w:r>
-        <w:rPr>
-          <w:b/>
-          <w:bCs/>
-          <w:highlight w:val="yellow"/>
-        </w:rPr>
-        <w:t>ransfer</w:t>
-      </w:r>
-      <w:r>
-        <w:rPr>
-          <w:b/>
-          <w:bCs/>
-          <w:highlight w:val="yellow"/>
-        </w:rPr>
-        <w:t xml:space="preserve"> P</w:t>
-      </w:r>
-      <w:r>
-        <w:rPr>
-          <w:b/>
-          <w:bCs/>
-          <w:highlight w:val="yellow"/>
-        </w:rPr>
-        <w:t>rivate</w:t>
-      </w:r>
-      <w:r>
-        <w:rPr>
-          <w:b/>
-          <w:bCs/>
-          <w:highlight w:val="yellow"/>
-        </w:rPr>
-        <w:t xml:space="preserve"> D</w:t>
-      </w:r>
-      <w:r>
-        <w:rPr>
-          <w:b/>
-          <w:bCs/>
-          <w:highlight w:val="yellow"/>
-        </w:rPr>
-        <w:t>ata</w:t>
-      </w:r>
-      <w:r>
-        <w:rPr>
-          <w:b/>
-          <w:bCs/>
-          <w:highlight w:val="yellow"/>
-        </w:rPr>
-        <w:t>, W</w:t>
-      </w:r>
-      <w:r>
-        <w:rPr>
-          <w:b/>
-          <w:bCs/>
-          <w:highlight w:val="yellow"/>
-        </w:rPr>
-        <w:t>hether</w:t>
-      </w:r>
-      <w:r>
-        <w:rPr>
-          <w:b/>
-          <w:bCs/>
-          <w:highlight w:val="yellow"/>
-        </w:rPr>
-        <w:t xml:space="preserve"> T</w:t>
-      </w:r>
-      <w:r>
-        <w:rPr>
-          <w:b/>
-          <w:bCs/>
-          <w:highlight w:val="yellow"/>
-        </w:rPr>
-        <w:t>o</w:t>
-      </w:r>
-      <w:r>
-        <w:rPr>
-          <w:b/>
-          <w:bCs/>
-          <w:highlight w:val="yellow"/>
-        </w:rPr>
-        <w:t xml:space="preserve"> O</w:t>
-      </w:r>
-      <w:r>
-        <w:rPr>
-          <w:b/>
-          <w:bCs/>
-          <w:highlight w:val="yellow"/>
-        </w:rPr>
-        <w:t>pen</w:t>
-      </w:r>
-      <w:r>
-        <w:rPr>
-          <w:b/>
-          <w:bCs/>
-          <w:highlight w:val="yellow"/>
-        </w:rPr>
-        <w:t xml:space="preserve"> T</w:t>
-      </w:r>
-      <w:r>
-        <w:rPr>
-          <w:b/>
-          <w:bCs/>
-          <w:highlight w:val="yellow"/>
-        </w:rPr>
-        <w:t>he</w:t>
-      </w:r>
-      <w:r>
-        <w:rPr>
-          <w:b/>
-          <w:bCs/>
-          <w:highlight w:val="yellow"/>
-        </w:rPr>
-        <w:t xml:space="preserve"> Q</w:t>
-      </w:r>
-      <w:r>
-        <w:rPr>
-          <w:b/>
-          <w:bCs/>
-          <w:highlight w:val="yellow"/>
-        </w:rPr>
-        <w:t>r</w:t>
-      </w:r>
-      <w:r>
-        <w:rPr>
-          <w:b/>
-          <w:bCs/>
-          <w:highlight w:val="yellow"/>
-        </w:rPr>
-        <w:t xml:space="preserve"> C</w:t>
-      </w:r>
-      <w:r>
-        <w:rPr>
-          <w:b/>
-          <w:bCs/>
-          <w:highlight w:val="yellow"/>
-        </w:rPr>
-        <w:t>ode</w:t>
-      </w:r>
-      <w:r>
-        <w:rPr>
-          <w:b/>
-          <w:bCs/>
-          <w:highlight w:val="yellow"/>
-        </w:rPr>
-        <w:t xml:space="preserve"> P</w:t>
-      </w:r>
-      <w:r>
-        <w:rPr>
-          <w:b/>
-          <w:bCs/>
-          <w:highlight w:val="yellow"/>
-        </w:rPr>
-        <w:t>rocess</w:t>
+        <w:t>, Whether To Transfer Private Data, Whether To Open The Qr Code Process</w:t>
       </w:r>
       <w:r>
         <w:rPr>
@@ -7441,25 +7180,47 @@
         <w:pStyle w:val="Heading3"/>
       </w:pPr>
       <w:r>
+        <w:t>Time Zone Settings Characteristic</w:t>
+      </w:r>
+    </w:p>
+    <w:p>
+      <w:pPr>
+        <w:rPr>
+          <w:color w:val="ED7D31" w:themeColor="accent2"/>
+        </w:rPr>
+      </w:pPr>
+      <w:r>
+        <w:rPr>
+          <w:color w:val="ED7D31" w:themeColor="accent2"/>
+        </w:rPr>
+        <w:t>TimezoonSettings_UUID = '12345678-1234-5678-1234-56789abcab0</w:t>
+      </w:r>
+      <w:r>
+        <w:rPr>
+          <w:color w:val="ED7D31" w:themeColor="accent2"/>
+        </w:rPr>
+        <w:t>8</w:t>
+      </w:r>
+      <w:r>
+        <w:rPr>
+          <w:color w:val="ED7D31" w:themeColor="accent2"/>
+        </w:rPr>
+        <w:t>'</w:t>
+      </w:r>
+    </w:p>
+    <w:p>
+      <w:pPr>
+        <w:rPr>
+          <w:b/>
+          <w:bCs/>
+        </w:rPr>
+      </w:pPr>
+      <w:r>
+        <w:rPr>
+          <w:b/>
+          <w:bCs/>
+        </w:rPr>
         <w:lastRenderedPageBreak/>
-        <w:t xml:space="preserve">Time Zone Settings </w:t>
-      </w:r>
-      <w:r>
-        <w:t>Characteristic</w:t>
-      </w:r>
-    </w:p>
-    <w:p>
-      <w:pPr>
-        <w:rPr>
-          <w:b/>
-          <w:bCs/>
-        </w:rPr>
-      </w:pPr>
-      <w:r>
-        <w:rPr>
-          <w:b/>
-          <w:bCs/>
-        </w:rPr>
         <w:drawing>
           <wp:inline distT="0" distB="0" distL="0" distR="0" wp14:anchorId="02E8BF4F" wp14:editId="0FF0BF6C">
             <wp:extent cx="5943600" cy="1630680"/>
@@ -8091,8 +7852,24 @@
           <w:b/>
           <w:bCs/>
         </w:rPr>
+        <w:t xml:space="preserve">  {label: "(UTC+00:00) Casablanca",value: "Africa/Casablanca",},</w:t>
+      </w:r>
+    </w:p>
+    <w:p>
+      <w:pPr>
+        <w:spacing w:after="0"/>
+        <w:rPr>
+          <w:b/>
+          <w:bCs/>
+        </w:rPr>
+      </w:pPr>
+      <w:r>
+        <w:rPr>
+          <w:b/>
+          <w:bCs/>
+        </w:rPr>
         <w:lastRenderedPageBreak/>
-        <w:t xml:space="preserve">  {label: "(UTC+00:00) Casablanca",value: "Africa/Casablanca",},</w:t>
+        <w:t xml:space="preserve">  {label: "(UTC+00:00) Monrovia, Reykjavik",value: "Atlantic/Reykjavik",},</w:t>
       </w:r>
     </w:p>
     <w:p>
@@ -8108,7 +7885,14 @@
           <w:b/>
           <w:bCs/>
         </w:rPr>
-        <w:t xml:space="preserve">  {label: "(UTC+00:00) Monrovia, Reykjavik",value: "Atlantic/Reykjavik",},</w:t>
+        <w:t xml:space="preserve">  {label: "(UTC+00:00) Dublin, Edinburgh, Lisbon, London",value: "Europe/London"</w:t>
+      </w:r>
+      <w:r>
+        <w:rPr>
+          <w:b/>
+          <w:bCs/>
+        </w:rPr>
+        <w:t>}</w:t>
       </w:r>
     </w:p>
     <w:p>
@@ -8124,14 +7908,7 @@
           <w:b/>
           <w:bCs/>
         </w:rPr>
-        <w:t xml:space="preserve">  {label: "(UTC+00:00) Dublin, Edinburgh, Lisbon, London",value: "Europe/London"</w:t>
-      </w:r>
-      <w:r>
-        <w:rPr>
-          <w:b/>
-          <w:bCs/>
-        </w:rPr>
-        <w:t>}</w:t>
+        <w:t xml:space="preserve">  {label: "(UTC+00:00) Coordinated Universal Time",value: "Etc/GMT",},</w:t>
       </w:r>
     </w:p>
     <w:p>
@@ -8147,7 +7924,7 @@
           <w:b/>
           <w:bCs/>
         </w:rPr>
-        <w:t xml:space="preserve">  {label: "(UTC+00:00) Coordinated Universal Time",value: "Etc/GMT",},</w:t>
+        <w:t xml:space="preserve">  {label: "(UTC+01:00) Amsterdam, Berlin, Bern, Rome, Stockholm, Vienna",value: "Europe/Berlin",  },</w:t>
       </w:r>
     </w:p>
     <w:p>
@@ -8163,7 +7940,7 @@
           <w:b/>
           <w:bCs/>
         </w:rPr>
-        <w:t xml:space="preserve">  {label: "(UTC+01:00) Amsterdam, Berlin, Bern, Rome, Stockholm, Vienna",value: "Europe/Berlin",  },</w:t>
+        <w:t xml:space="preserve">  {    label: "(UTC+01:00) Brussels, Copenhagen, Madrid, Paris",    value: "Europe/Paris",  },</w:t>
       </w:r>
     </w:p>
     <w:p>
@@ -8179,7 +7956,7 @@
           <w:b/>
           <w:bCs/>
         </w:rPr>
-        <w:t xml:space="preserve">  {    label: "(UTC+01:00) Brussels, Copenhagen, Madrid, Paris",    value: "Europe/Paris",  },</w:t>
+        <w:t xml:space="preserve">  {    label: "(UTC+01:00) West Central Africa",    value: "Africa/Lagos",  },</w:t>
       </w:r>
     </w:p>
     <w:p>
@@ -8195,7 +7972,7 @@
           <w:b/>
           <w:bCs/>
         </w:rPr>
-        <w:t xml:space="preserve">  {    label: "(UTC+01:00) West Central Africa",    value: "Africa/Lagos",  },</w:t>
+        <w:t xml:space="preserve">  {    label: "(UTC+01:00) Belgrade, Bratislava, Budapest, Ljubljana, Prague",    value: "Europe/Budapest",  },</w:t>
       </w:r>
     </w:p>
     <w:p>
@@ -8211,7 +7988,7 @@
           <w:b/>
           <w:bCs/>
         </w:rPr>
-        <w:t xml:space="preserve">  {    label: "(UTC+01:00) Belgrade, Bratislava, Budapest, Ljubljana, Prague",    value: "Europe/Budapest",  },</w:t>
+        <w:t xml:space="preserve">  {    label: "(UTC+01:00) Sarajevo, Skopje, Warsaw, Zagreb",    value: "Europe/Warsaw",  },</w:t>
       </w:r>
     </w:p>
     <w:p>
@@ -8227,7 +8004,7 @@
           <w:b/>
           <w:bCs/>
         </w:rPr>
-        <w:t xml:space="preserve">  {    label: "(UTC+01:00) Sarajevo, Skopje, Warsaw, Zagreb",    value: "Europe/Warsaw",  },</w:t>
+        <w:t xml:space="preserve">  {    label: "(UTC+01:00) Windhoek",    value: "Africa/Windhoek",  },</w:t>
       </w:r>
     </w:p>
     <w:p>
@@ -8243,7 +8020,7 @@
           <w:b/>
           <w:bCs/>
         </w:rPr>
-        <w:t xml:space="preserve">  {    label: "(UTC+01:00) Windhoek",    value: "Africa/Windhoek",  },</w:t>
+        <w:t xml:space="preserve">  {    label: "(UTC+02:00) Athens, Bucharest",    value: "Europe/Athens",  },</w:t>
       </w:r>
     </w:p>
     <w:p>
@@ -8259,7 +8036,7 @@
           <w:b/>
           <w:bCs/>
         </w:rPr>
-        <w:t xml:space="preserve">  {    label: "(UTC+02:00) Athens, Bucharest",    value: "Europe/Athens",  },</w:t>
+        <w:t xml:space="preserve">  {    label: "(UTC+02:00) Helsinki, Kyiv, Riga, Sofia, Tallinn, Vilnius",    value: "Europe/Kiev",  },</w:t>
       </w:r>
     </w:p>
     <w:p>
@@ -8275,7 +8052,7 @@
           <w:b/>
           <w:bCs/>
         </w:rPr>
-        <w:t xml:space="preserve">  {    label: "(UTC+02:00) Helsinki, Kyiv, Riga, Sofia, Tallinn, Vilnius",    value: "Europe/Kiev",  },</w:t>
+        <w:t xml:space="preserve">  {    label: "(UTC+02:00) Cairo",    value: "Africa/Cairo",  },</w:t>
       </w:r>
     </w:p>
     <w:p>
@@ -8291,7 +8068,7 @@
           <w:b/>
           <w:bCs/>
         </w:rPr>
-        <w:t xml:space="preserve">  {    label: "(UTC+02:00) Cairo",    value: "Africa/Cairo",  },</w:t>
+        <w:t xml:space="preserve">  {    label: "(UTC+02:00) Damascus",    value: "Asia/Damascus",  },</w:t>
       </w:r>
     </w:p>
     <w:p>
@@ -8307,7 +8084,7 @@
           <w:b/>
           <w:bCs/>
         </w:rPr>
-        <w:t xml:space="preserve">  {    label: "(UTC+02:00) Damascus",    value: "Asia/Damascus",  },</w:t>
+        <w:t xml:space="preserve">  {    label: "(UTC+02:00) Amman",    value: "Asia/Amman",  },</w:t>
       </w:r>
     </w:p>
     <w:p>
@@ -8323,7 +8100,7 @@
           <w:b/>
           <w:bCs/>
         </w:rPr>
-        <w:t xml:space="preserve">  {    label: "(UTC+02:00) Amman",    value: "Asia/Amman",  },</w:t>
+        <w:t xml:space="preserve">  {    label: "(UTC+02:00) Harare, Pretoria",    value: "Africa/Johannesburg",  },</w:t>
       </w:r>
     </w:p>
     <w:p>
@@ -8339,7 +8116,7 @@
           <w:b/>
           <w:bCs/>
         </w:rPr>
-        <w:t xml:space="preserve">  {    label: "(UTC+02:00) Harare, Pretoria",    value: "Africa/Johannesburg",  },</w:t>
+        <w:t xml:space="preserve">  {    label: "(UTC+02:00) Jerusalem",    value: "Asia/Jerusalem",  },</w:t>
       </w:r>
     </w:p>
     <w:p>
@@ -8355,7 +8132,7 @@
           <w:b/>
           <w:bCs/>
         </w:rPr>
-        <w:t xml:space="preserve">  {    label: "(UTC+02:00) Jerusalem",    value: "Asia/Jerusalem",  },</w:t>
+        <w:t xml:space="preserve">  {    label: "(UTC+02:00) Beirut",    value: "Asia/Beirut",  },</w:t>
       </w:r>
     </w:p>
     <w:p>
@@ -8371,7 +8148,7 @@
           <w:b/>
           <w:bCs/>
         </w:rPr>
-        <w:t xml:space="preserve">  {    label: "(UTC+02:00) Beirut",    value: "Asia/Beirut",  },</w:t>
+        <w:t xml:space="preserve">  {    label: "(UTC+03:00) Istanbul",    value: "Europe/Istanbul",  },</w:t>
       </w:r>
     </w:p>
     <w:p>
@@ -8387,7 +8164,7 @@
           <w:b/>
           <w:bCs/>
         </w:rPr>
-        <w:t xml:space="preserve">  {    label: "(UTC+03:00) Istanbul",    value: "Europe/Istanbul",  },</w:t>
+        <w:t xml:space="preserve">  {    label: "(UTC+03:00) Baghdad",    value: "Asia/Baghdad",  },</w:t>
       </w:r>
     </w:p>
     <w:p>
@@ -8403,7 +8180,7 @@
           <w:b/>
           <w:bCs/>
         </w:rPr>
-        <w:t xml:space="preserve">  {    label: "(UTC+03:00) Baghdad",    value: "Asia/Baghdad",  },</w:t>
+        <w:t xml:space="preserve">  {   label: "(UTC+03:00) Minsk",    value: "Europe/Minsk",  },</w:t>
       </w:r>
     </w:p>
     <w:p>
@@ -8419,7 +8196,7 @@
           <w:b/>
           <w:bCs/>
         </w:rPr>
-        <w:t xml:space="preserve">  {   label: "(UTC+03:00) Minsk",    value: "Europe/Minsk",  },</w:t>
+        <w:t xml:space="preserve">  {    label: "(UTC+03:00) Kuwait, Riyadh",    value: "Asia/Riyadh",  },</w:t>
       </w:r>
     </w:p>
     <w:p>
@@ -8435,7 +8212,7 @@
           <w:b/>
           <w:bCs/>
         </w:rPr>
-        <w:t xml:space="preserve">  {    label: "(UTC+03:00) Kuwait, Riyadh",    value: "Asia/Riyadh",  },</w:t>
+        <w:t xml:space="preserve">  {    label: "(UTC+03:00) Nairobi"    value: "Africa/Nairobi",  },</w:t>
       </w:r>
     </w:p>
     <w:p>
@@ -8451,7 +8228,7 @@
           <w:b/>
           <w:bCs/>
         </w:rPr>
-        <w:t xml:space="preserve">  {    label: "(UTC+03:00) Nairobi"    value: "Africa/Nairobi",  },</w:t>
+        <w:t xml:space="preserve">  {    label: "(UTC+03:30) Tehran",    value: "Asia/Tehran",  },</w:t>
       </w:r>
     </w:p>
     <w:p>
@@ -8467,7 +8244,7 @@
           <w:b/>
           <w:bCs/>
         </w:rPr>
-        <w:t xml:space="preserve">  {    label: "(UTC+03:30) Tehran",    value: "Asia/Tehran",  },</w:t>
+        <w:t xml:space="preserve">  {    label: "(UTC+04:00) Moscow, St. Petersburg, Volgograd",    value: "Europe/Moscow",  },</w:t>
       </w:r>
     </w:p>
     <w:p>
@@ -8483,7 +8260,7 @@
           <w:b/>
           <w:bCs/>
         </w:rPr>
-        <w:t xml:space="preserve">  {    label: "(UTC+04:00) Moscow, St. Petersburg, Volgograd",    value: "Europe/Moscow",  },</w:t>
+        <w:t xml:space="preserve">  {    label: "(UTC+04:00) Tbilisi",    value: "Asia/Tbilisi",  },</w:t>
       </w:r>
     </w:p>
     <w:p>
@@ -8499,7 +8276,7 @@
           <w:b/>
           <w:bCs/>
         </w:rPr>
-        <w:t xml:space="preserve">  {    label: "(UTC+04:00) Tbilisi",    value: "Asia/Tbilisi",  },</w:t>
+        <w:t xml:space="preserve">  {    label: "(UTC+04:00) Yerevan",    value: "Asia/Yerevan",  },</w:t>
       </w:r>
     </w:p>
     <w:p>
@@ -8515,7 +8292,7 @@
           <w:b/>
           <w:bCs/>
         </w:rPr>
-        <w:t xml:space="preserve">  {    label: "(UTC+04:00) Yerevan",    value: "Asia/Yerevan",  },</w:t>
+        <w:t xml:space="preserve">  {    label: "(UTC+04:00) Abu Dhabi, Muscat",    value: "Asia/Dubai",  },</w:t>
       </w:r>
     </w:p>
     <w:p>
@@ -8531,7 +8308,7 @@
           <w:b/>
           <w:bCs/>
         </w:rPr>
-        <w:t xml:space="preserve">  {    label: "(UTC+04:00) Abu Dhabi, Muscat",    value: "Asia/Dubai",  },</w:t>
+        <w:t xml:space="preserve">  {    label: "(UTC+04:00) Baku",    value: "Asia/Baku",  },</w:t>
       </w:r>
     </w:p>
     <w:p>
@@ -8547,7 +8324,7 @@
           <w:b/>
           <w:bCs/>
         </w:rPr>
-        <w:t xml:space="preserve">  {    label: "(UTC+04:00) Baku",    value: "Asia/Baku",  },</w:t>
+        <w:t xml:space="preserve">  {    label: "(UTC+04:00) Port Louis",    value: "Indian/Mauritius",  },</w:t>
       </w:r>
     </w:p>
     <w:p>
@@ -8563,7 +8340,7 @@
           <w:b/>
           <w:bCs/>
         </w:rPr>
-        <w:t xml:space="preserve">  {    label: "(UTC+04:00) Port Louis",    value: "Indian/Mauritius",  },</w:t>
+        <w:t xml:space="preserve">  {    label: "(UTC+04:30) Kabul",    value: "Asia/Kabul",  },</w:t>
       </w:r>
     </w:p>
     <w:p>
@@ -8579,7 +8356,7 @@
           <w:b/>
           <w:bCs/>
         </w:rPr>
-        <w:t xml:space="preserve">  {    label: "(UTC+04:30) Kabul",    value: "Asia/Kabul",  },</w:t>
+        <w:t xml:space="preserve">  {    label: "(UTC+05:00) Tashkent",    value: "Asia/Tashkent",  },</w:t>
       </w:r>
     </w:p>
     <w:p>
@@ -8595,7 +8372,7 @@
           <w:b/>
           <w:bCs/>
         </w:rPr>
-        <w:t xml:space="preserve">  {    label: "(UTC+05:00) Tashkent",    value: "Asia/Tashkent",  },</w:t>
+        <w:t xml:space="preserve">  {    label: "(UTC+05:00) Islamabad, Karachi",    value: "Asia/Karachi",  },</w:t>
       </w:r>
     </w:p>
     <w:p>
@@ -8611,7 +8388,7 @@
           <w:b/>
           <w:bCs/>
         </w:rPr>
-        <w:t xml:space="preserve">  {    label: "(UTC+05:00) Islamabad, Karachi",    value: "Asia/Karachi",  },</w:t>
+        <w:t xml:space="preserve">  {    label: "(UTC+05:30) Sri Jayewardenepura Kotte",    value: "Asia/Colombo",  },</w:t>
       </w:r>
     </w:p>
     <w:p>
@@ -8627,7 +8404,7 @@
           <w:b/>
           <w:bCs/>
         </w:rPr>
-        <w:t xml:space="preserve">  {    label: "(UTC+05:30) Sri Jayewardenepura Kotte",    value: "Asia/Colombo",  },</w:t>
+        <w:t xml:space="preserve">  {    label: "(UTC+05:30) Chennai, Kolkata, Mumbai, New Delhi",    value: "Asia/Kolkata",  },</w:t>
       </w:r>
     </w:p>
     <w:p>
@@ -8643,7 +8420,7 @@
           <w:b/>
           <w:bCs/>
         </w:rPr>
-        <w:t xml:space="preserve">  {    label: "(UTC+05:30) Chennai, Kolkata, Mumbai, New Delhi",    value: "Asia/Kolkata",  },</w:t>
+        <w:t xml:space="preserve">  {    label: "(UTC+05:45) Kathmandu",    value: "Asia/Kathmandu", },</w:t>
       </w:r>
     </w:p>
     <w:p>
@@ -8659,7 +8436,7 @@
           <w:b/>
           <w:bCs/>
         </w:rPr>
-        <w:t xml:space="preserve">  {    label: "(UTC+05:45) Kathmandu",    value: "Asia/Kathmandu", },</w:t>
+        <w:t xml:space="preserve">  {    label: "(UTC+06:00) Astana",    value: "Asia/Almaty",  },</w:t>
       </w:r>
     </w:p>
     <w:p>
@@ -8675,7 +8452,7 @@
           <w:b/>
           <w:bCs/>
         </w:rPr>
-        <w:t xml:space="preserve">  {    label: "(UTC+06:00) Astana",    value: "Asia/Almaty",  },</w:t>
+        <w:t xml:space="preserve">  {    label: "(UTC+06:00) Dhaka",    value: "Asia/Dhaka",  },</w:t>
       </w:r>
     </w:p>
     <w:p>
@@ -8691,7 +8468,7 @@
           <w:b/>
           <w:bCs/>
         </w:rPr>
-        <w:t xml:space="preserve">  {    label: "(UTC+06:00) Dhaka",    value: "Asia/Dhaka",  },</w:t>
+        <w:t xml:space="preserve">  {    label: "(UTC+06:00) Yekaterinburg",   value: "Asia/Yekaterinburg",  },</w:t>
       </w:r>
     </w:p>
     <w:p>
@@ -8707,7 +8484,7 @@
           <w:b/>
           <w:bCs/>
         </w:rPr>
-        <w:t xml:space="preserve">  {    label: "(UTC+06:00) Yekaterinburg",   value: "Asia/Yekaterinburg",  },</w:t>
+        <w:t xml:space="preserve">  {    label: "(UTC+06:30) Yangon",    value: "Asia/Yangon",  },</w:t>
       </w:r>
     </w:p>
     <w:p>
@@ -8723,7 +8500,7 @@
           <w:b/>
           <w:bCs/>
         </w:rPr>
-        <w:t xml:space="preserve">  {    label: "(UTC+06:30) Yangon",    value: "Asia/Yangon",  },</w:t>
+        <w:t xml:space="preserve">  {    label: "(UTC+07:00) Bangkok, Hanoi, Jakarta",    value: "Asia/Bangkok",  },</w:t>
       </w:r>
     </w:p>
     <w:p>
@@ -8739,7 +8516,7 @@
           <w:b/>
           <w:bCs/>
         </w:rPr>
-        <w:t xml:space="preserve">  {    label: "(UTC+07:00) Bangkok, Hanoi, Jakarta",    value: "Asia/Bangkok",  },</w:t>
+        <w:t xml:space="preserve">  {    label: "(UTC+07:00) Novosibirsk",    value: "Asia/Novosibirsk",  },</w:t>
       </w:r>
     </w:p>
     <w:p>
@@ -8755,7 +8532,7 @@
           <w:b/>
           <w:bCs/>
         </w:rPr>
-        <w:t xml:space="preserve">  {    label: "(UTC+07:00) Novosibirsk",    value: "Asia/Novosibirsk",  },</w:t>
+        <w:t xml:space="preserve">  {    label: "(UTC+08:00) Krasnoyarsk",    value: "Asia/Krasnoyarsk",  },</w:t>
       </w:r>
     </w:p>
     <w:p>
@@ -8771,7 +8548,7 @@
           <w:b/>
           <w:bCs/>
         </w:rPr>
-        <w:t xml:space="preserve">  {    label: "(UTC+08:00) Krasnoyarsk",    value: "Asia/Krasnoyarsk",  },</w:t>
+        <w:t xml:space="preserve">  {    label: "(UTC+08:00) Ulaanbaatar",    value: "Asia/Ulaanbaatar",  },</w:t>
       </w:r>
     </w:p>
     <w:p>
@@ -8788,22 +8565,6 @@
           <w:bCs/>
         </w:rPr>
         <w:lastRenderedPageBreak/>
-        <w:t xml:space="preserve">  {    label: "(UTC+08:00) Ulaanbaatar",    value: "Asia/Ulaanbaatar",  },</w:t>
-      </w:r>
-    </w:p>
-    <w:p>
-      <w:pPr>
-        <w:spacing w:after="0"/>
-        <w:rPr>
-          <w:b/>
-          <w:bCs/>
-        </w:rPr>
-      </w:pPr>
-      <w:r>
-        <w:rPr>
-          <w:b/>
-          <w:bCs/>
-        </w:rPr>
         <w:t xml:space="preserve">  {   label: "(UTC+08:00) Beijing, Chongqing, Hong Kong, Urumqi",   value: "Asia/Shanghai",  },</w:t>
       </w:r>
     </w:p>
@@ -9677,11 +9438,40 @@
       </w:pPr>
       <w:r>
         <w:lastRenderedPageBreak/>
-        <w:t xml:space="preserve">Bluetooth </w:t>
-      </w:r>
-      <w:r>
-        <w:t>Characteristic</w:t>
-      </w:r>
+        <w:t>Bluetooth Characteristic</w:t>
+      </w:r>
+    </w:p>
+    <w:p>
+      <w:pPr>
+        <w:rPr>
+          <w:color w:val="ED7D31" w:themeColor="accent2"/>
+        </w:rPr>
+      </w:pPr>
+      <w:r>
+        <w:rPr>
+          <w:color w:val="ED7D31" w:themeColor="accent2"/>
+        </w:rPr>
+        <w:t>BluetoothSettings_UUID = '12345678-1234-5678-1234-56789abcab0</w:t>
+      </w:r>
+      <w:r>
+        <w:rPr>
+          <w:color w:val="ED7D31" w:themeColor="accent2"/>
+        </w:rPr>
+        <w:t>9</w:t>
+      </w:r>
+      <w:r>
+        <w:rPr>
+          <w:color w:val="ED7D31" w:themeColor="accent2"/>
+        </w:rPr>
+        <w:t>'</w:t>
+      </w:r>
+    </w:p>
+    <w:p>
+      <w:pPr>
+        <w:rPr>
+          <w:color w:val="ED7D31" w:themeColor="accent2"/>
+        </w:rPr>
+      </w:pPr>
     </w:p>
     <w:p>
       <w:pPr>
@@ -10452,9 +10242,6 @@
     <w:p>
       <w:pPr>
         <w:pStyle w:val="Heading3"/>
-        <w:rPr>
-          <w:bCs/>
-        </w:rPr>
       </w:pPr>
       <w:r>
         <w:rPr>
@@ -10464,6 +10251,19 @@
       </w:r>
       <w:r>
         <w:t>Characteristic</w:t>
+      </w:r>
+    </w:p>
+    <w:p>
+      <w:pPr>
+        <w:rPr>
+          <w:color w:val="ED7D31" w:themeColor="accent2"/>
+        </w:rPr>
+      </w:pPr>
+      <w:r>
+        <w:rPr>
+          <w:color w:val="ED7D31" w:themeColor="accent2"/>
+        </w:rPr>
+        <w:t>FirmwareSettings_UUID = '12345678-1234-5678-1234-56789abcab10'</w:t>
       </w:r>
     </w:p>
     <w:p>
@@ -10950,7 +10750,6 @@
         <w:rPr>
           <w:bCs/>
         </w:rPr>
-        <w:lastRenderedPageBreak/>
         <w:t xml:space="preserve">Device Status </w:t>
       </w:r>
       <w:r>
@@ -11883,7 +11682,6 @@
         <w:pStyle w:val="Heading3"/>
       </w:pPr>
       <w:r>
-        <w:lastRenderedPageBreak/>
         <w:t>Hardware Settings</w:t>
       </w:r>
     </w:p>
@@ -13013,7 +12811,7 @@
   <w:style w:type="paragraph" w:default="1" w:styleId="Normal">
     <w:name w:val="Normal"/>
     <w:qFormat/>
-    <w:rsid w:val="00BA4361"/>
+    <w:rsid w:val="00434A6D"/>
     <w:rPr>
       <w:noProof/>
       <w:lang w:val="tr-TR"/>

--- a/doc/Bluetooth Dokuman.docx
+++ b/doc/Bluetooth Dokuman.docx
@@ -10720,40 +10720,30 @@
     </w:p>
     <w:p>
       <w:pPr>
-        <w:rPr>
-          <w:b/>
-          <w:bCs/>
-        </w:rPr>
-      </w:pPr>
-    </w:p>
-    <w:p>
-      <w:pPr>
-        <w:rPr>
-          <w:b/>
-          <w:bCs/>
-        </w:rPr>
-      </w:pPr>
-    </w:p>
-    <w:p>
-      <w:pPr>
-        <w:rPr>
-          <w:b/>
-          <w:bCs/>
-        </w:rPr>
-      </w:pPr>
-    </w:p>
-    <w:p>
-      <w:pPr>
         <w:pStyle w:val="Heading3"/>
       </w:pPr>
       <w:r>
         <w:rPr>
           <w:bCs/>
         </w:rPr>
+        <w:lastRenderedPageBreak/>
         <w:t xml:space="preserve">Device Status </w:t>
       </w:r>
       <w:r>
         <w:t>Characteristic</w:t>
+      </w:r>
+    </w:p>
+    <w:p>
+      <w:pPr>
+        <w:rPr>
+          <w:color w:val="ED7D31" w:themeColor="accent2"/>
+        </w:rPr>
+      </w:pPr>
+      <w:r>
+        <w:rPr>
+          <w:color w:val="ED7D31" w:themeColor="accent2"/>
+        </w:rPr>
+        <w:t>DeviceStatusSettings_UUID = '12345678-1234-5678-1234-56789abcab11'</w:t>
       </w:r>
     </w:p>
     <w:p/>
@@ -11663,26 +11653,36 @@
     </w:p>
     <w:p>
       <w:pPr>
-        <w:rPr>
-          <w:b/>
-          <w:bCs/>
-        </w:rPr>
-      </w:pPr>
-    </w:p>
-    <w:p>
-      <w:pPr>
-        <w:rPr>
-          <w:b/>
-          <w:bCs/>
-        </w:rPr>
-      </w:pPr>
-    </w:p>
-    <w:p>
-      <w:pPr>
         <w:pStyle w:val="Heading3"/>
       </w:pPr>
       <w:r>
+        <w:lastRenderedPageBreak/>
         <w:t>Hardware Settings</w:t>
+      </w:r>
+    </w:p>
+    <w:p>
+      <w:pPr>
+        <w:rPr>
+          <w:color w:val="ED7D31" w:themeColor="accent2"/>
+        </w:rPr>
+      </w:pPr>
+      <w:r>
+        <w:rPr>
+          <w:color w:val="ED7D31" w:themeColor="accent2"/>
+        </w:rPr>
+        <w:t>MaxCurrentSettings_UUID = '12345678-1234-5678-1234-56789abcab1</w:t>
+      </w:r>
+      <w:r>
+        <w:rPr>
+          <w:color w:val="ED7D31" w:themeColor="accent2"/>
+        </w:rPr>
+        <w:t>2</w:t>
+      </w:r>
+      <w:r>
+        <w:rPr>
+          <w:color w:val="ED7D31" w:themeColor="accent2"/>
+        </w:rPr>
+        <w:t>'</w:t>
       </w:r>
     </w:p>
     <w:p/>

--- a/doc/Bluetooth Dokuman.docx
+++ b/doc/Bluetooth Dokuman.docx
@@ -198,48 +198,20 @@
           <w:lang w:val="en-US"/>
           <w14:ligatures w14:val="none"/>
         </w:rPr>
-        <w:t>"Command</w:t>
-      </w:r>
-      <w:proofErr w:type="gramStart"/>
-      <w:r>
-        <w:rPr>
-          <w:rFonts w:ascii="Consolas" w:eastAsia="Times New Roman" w:hAnsi="Consolas" w:cs="Times New Roman"/>
-          <w:noProof w:val="0"/>
-          <w:color w:val="9CDCFE"/>
-          <w:kern w:val="0"/>
-          <w:sz w:val="20"/>
-          <w:szCs w:val="20"/>
-          <w:lang w:val="en-US"/>
-          <w14:ligatures w14:val="none"/>
-        </w:rPr>
-        <w:t>"</w:t>
-      </w:r>
-      <w:r>
-        <w:rPr>
-          <w:rFonts w:ascii="Consolas" w:eastAsia="Times New Roman" w:hAnsi="Consolas" w:cs="Times New Roman"/>
-          <w:noProof w:val="0"/>
-          <w:color w:val="CCCCCC"/>
-          <w:kern w:val="0"/>
-          <w:sz w:val="20"/>
-          <w:szCs w:val="20"/>
-          <w:lang w:val="en-US"/>
-          <w14:ligatures w14:val="none"/>
-        </w:rPr>
-        <w:t xml:space="preserve"> :</w:t>
-      </w:r>
-      <w:proofErr w:type="gramEnd"/>
-      <w:r>
-        <w:rPr>
-          <w:rFonts w:ascii="Consolas" w:eastAsia="Times New Roman" w:hAnsi="Consolas" w:cs="Times New Roman"/>
-          <w:noProof w:val="0"/>
-          <w:color w:val="CCCCCC"/>
-          <w:kern w:val="0"/>
-          <w:sz w:val="20"/>
-          <w:szCs w:val="20"/>
-          <w:lang w:val="en-US"/>
-          <w14:ligatures w14:val="none"/>
-        </w:rPr>
-        <w:t xml:space="preserve"> </w:t>
+        <w:t>"Command"</w:t>
+      </w:r>
+      <w:r>
+        <w:rPr>
+          <w:rFonts w:ascii="Consolas" w:eastAsia="Times New Roman" w:hAnsi="Consolas" w:cs="Times New Roman"/>
+          <w:noProof w:val="0"/>
+          <w:color w:val="CCCCCC"/>
+          <w:kern w:val="0"/>
+          <w:sz w:val="20"/>
+          <w:szCs w:val="20"/>
+          <w:lang w:val="en-US"/>
+          <w14:ligatures w14:val="none"/>
+        </w:rPr>
+        <w:t xml:space="preserve"> : </w:t>
       </w:r>
       <w:r>
         <w:rPr>
@@ -252,35 +224,7 @@
           <w:lang w:val="en-US"/>
           <w14:ligatures w14:val="none"/>
         </w:rPr>
-        <w:t>"</w:t>
-      </w:r>
-      <w:proofErr w:type="spellStart"/>
-      <w:r>
-        <w:rPr>
-          <w:rFonts w:ascii="Consolas" w:eastAsia="Times New Roman" w:hAnsi="Consolas" w:cs="Times New Roman"/>
-          <w:noProof w:val="0"/>
-          <w:color w:val="CE9178"/>
-          <w:kern w:val="0"/>
-          <w:sz w:val="20"/>
-          <w:szCs w:val="20"/>
-          <w:lang w:val="en-US"/>
-          <w14:ligatures w14:val="none"/>
-        </w:rPr>
-        <w:t>NetworkPriority</w:t>
-      </w:r>
-      <w:proofErr w:type="spellEnd"/>
-      <w:r>
-        <w:rPr>
-          <w:rFonts w:ascii="Consolas" w:eastAsia="Times New Roman" w:hAnsi="Consolas" w:cs="Times New Roman"/>
-          <w:noProof w:val="0"/>
-          <w:color w:val="CE9178"/>
-          <w:kern w:val="0"/>
-          <w:sz w:val="20"/>
-          <w:szCs w:val="20"/>
-          <w:lang w:val="en-US"/>
-          <w14:ligatures w14:val="none"/>
-        </w:rPr>
-        <w:t>"</w:t>
+        <w:t>"NetworkPriority"</w:t>
       </w:r>
       <w:r>
         <w:rPr>
@@ -335,48 +279,20 @@
           <w:lang w:val="en-US"/>
           <w14:ligatures w14:val="none"/>
         </w:rPr>
-        <w:t>"Data</w:t>
-      </w:r>
-      <w:proofErr w:type="gramStart"/>
-      <w:r>
-        <w:rPr>
-          <w:rFonts w:ascii="Consolas" w:eastAsia="Times New Roman" w:hAnsi="Consolas" w:cs="Times New Roman"/>
-          <w:noProof w:val="0"/>
-          <w:color w:val="9CDCFE"/>
-          <w:kern w:val="0"/>
-          <w:sz w:val="20"/>
-          <w:szCs w:val="20"/>
-          <w:lang w:val="en-US"/>
-          <w14:ligatures w14:val="none"/>
-        </w:rPr>
-        <w:t>"</w:t>
-      </w:r>
-      <w:r>
-        <w:rPr>
-          <w:rFonts w:ascii="Consolas" w:eastAsia="Times New Roman" w:hAnsi="Consolas" w:cs="Times New Roman"/>
-          <w:noProof w:val="0"/>
-          <w:color w:val="CCCCCC"/>
-          <w:kern w:val="0"/>
-          <w:sz w:val="20"/>
-          <w:szCs w:val="20"/>
-          <w:lang w:val="en-US"/>
-          <w14:ligatures w14:val="none"/>
-        </w:rPr>
-        <w:t xml:space="preserve"> :</w:t>
-      </w:r>
-      <w:proofErr w:type="gramEnd"/>
-      <w:r>
-        <w:rPr>
-          <w:rFonts w:ascii="Consolas" w:eastAsia="Times New Roman" w:hAnsi="Consolas" w:cs="Times New Roman"/>
-          <w:noProof w:val="0"/>
-          <w:color w:val="CCCCCC"/>
-          <w:kern w:val="0"/>
-          <w:sz w:val="20"/>
-          <w:szCs w:val="20"/>
-          <w:lang w:val="en-US"/>
-          <w14:ligatures w14:val="none"/>
-        </w:rPr>
-        <w:t xml:space="preserve"> {</w:t>
+        <w:t>"Data"</w:t>
+      </w:r>
+      <w:r>
+        <w:rPr>
+          <w:rFonts w:ascii="Consolas" w:eastAsia="Times New Roman" w:hAnsi="Consolas" w:cs="Times New Roman"/>
+          <w:noProof w:val="0"/>
+          <w:color w:val="CCCCCC"/>
+          <w:kern w:val="0"/>
+          <w:sz w:val="20"/>
+          <w:szCs w:val="20"/>
+          <w:lang w:val="en-US"/>
+          <w14:ligatures w14:val="none"/>
+        </w:rPr>
+        <w:t xml:space="preserve"> : {</w:t>
       </w:r>
     </w:p>
     <w:p>
@@ -418,63 +334,20 @@
           <w:lang w:val="en-US"/>
           <w14:ligatures w14:val="none"/>
         </w:rPr>
-        <w:t>"</w:t>
-      </w:r>
-      <w:proofErr w:type="spellStart"/>
-      <w:r>
-        <w:rPr>
-          <w:rFonts w:ascii="Consolas" w:eastAsia="Times New Roman" w:hAnsi="Consolas" w:cs="Times New Roman"/>
-          <w:noProof w:val="0"/>
-          <w:color w:val="9CDCFE"/>
-          <w:kern w:val="0"/>
-          <w:sz w:val="20"/>
-          <w:szCs w:val="20"/>
-          <w:lang w:val="en-US"/>
-          <w14:ligatures w14:val="none"/>
-        </w:rPr>
-        <w:t>enableWorkmode</w:t>
-      </w:r>
-      <w:proofErr w:type="spellEnd"/>
-      <w:proofErr w:type="gramStart"/>
-      <w:r>
-        <w:rPr>
-          <w:rFonts w:ascii="Consolas" w:eastAsia="Times New Roman" w:hAnsi="Consolas" w:cs="Times New Roman"/>
-          <w:noProof w:val="0"/>
-          <w:color w:val="9CDCFE"/>
-          <w:kern w:val="0"/>
-          <w:sz w:val="20"/>
-          <w:szCs w:val="20"/>
-          <w:lang w:val="en-US"/>
-          <w14:ligatures w14:val="none"/>
-        </w:rPr>
-        <w:t>"</w:t>
-      </w:r>
-      <w:r>
-        <w:rPr>
-          <w:rFonts w:ascii="Consolas" w:eastAsia="Times New Roman" w:hAnsi="Consolas" w:cs="Times New Roman"/>
-          <w:noProof w:val="0"/>
-          <w:color w:val="CCCCCC"/>
-          <w:kern w:val="0"/>
-          <w:sz w:val="20"/>
-          <w:szCs w:val="20"/>
-          <w:lang w:val="en-US"/>
-          <w14:ligatures w14:val="none"/>
-        </w:rPr>
-        <w:t xml:space="preserve"> :</w:t>
-      </w:r>
-      <w:proofErr w:type="gramEnd"/>
-      <w:r>
-        <w:rPr>
-          <w:rFonts w:ascii="Consolas" w:eastAsia="Times New Roman" w:hAnsi="Consolas" w:cs="Times New Roman"/>
-          <w:noProof w:val="0"/>
-          <w:color w:val="CCCCCC"/>
-          <w:kern w:val="0"/>
-          <w:sz w:val="20"/>
-          <w:szCs w:val="20"/>
-          <w:lang w:val="en-US"/>
-          <w14:ligatures w14:val="none"/>
-        </w:rPr>
-        <w:t xml:space="preserve"> </w:t>
+        <w:t>"enableWorkmode"</w:t>
+      </w:r>
+      <w:r>
+        <w:rPr>
+          <w:rFonts w:ascii="Consolas" w:eastAsia="Times New Roman" w:hAnsi="Consolas" w:cs="Times New Roman"/>
+          <w:noProof w:val="0"/>
+          <w:color w:val="CCCCCC"/>
+          <w:kern w:val="0"/>
+          <w:sz w:val="20"/>
+          <w:szCs w:val="20"/>
+          <w:lang w:val="en-US"/>
+          <w14:ligatures w14:val="none"/>
+        </w:rPr>
+        <w:t xml:space="preserve"> : </w:t>
       </w:r>
       <w:r>
         <w:rPr>
@@ -542,48 +415,20 @@
           <w:lang w:val="en-US"/>
           <w14:ligatures w14:val="none"/>
         </w:rPr>
-        <w:t>"1</w:t>
-      </w:r>
-      <w:proofErr w:type="gramStart"/>
-      <w:r>
-        <w:rPr>
-          <w:rFonts w:ascii="Consolas" w:eastAsia="Times New Roman" w:hAnsi="Consolas" w:cs="Times New Roman"/>
-          <w:noProof w:val="0"/>
-          <w:color w:val="9CDCFE"/>
-          <w:kern w:val="0"/>
-          <w:sz w:val="20"/>
-          <w:szCs w:val="20"/>
-          <w:lang w:val="en-US"/>
-          <w14:ligatures w14:val="none"/>
-        </w:rPr>
-        <w:t>"</w:t>
-      </w:r>
-      <w:r>
-        <w:rPr>
-          <w:rFonts w:ascii="Consolas" w:eastAsia="Times New Roman" w:hAnsi="Consolas" w:cs="Times New Roman"/>
-          <w:noProof w:val="0"/>
-          <w:color w:val="CCCCCC"/>
-          <w:kern w:val="0"/>
-          <w:sz w:val="20"/>
-          <w:szCs w:val="20"/>
-          <w:lang w:val="en-US"/>
-          <w14:ligatures w14:val="none"/>
-        </w:rPr>
-        <w:t xml:space="preserve"> :</w:t>
-      </w:r>
-      <w:proofErr w:type="gramEnd"/>
-      <w:r>
-        <w:rPr>
-          <w:rFonts w:ascii="Consolas" w:eastAsia="Times New Roman" w:hAnsi="Consolas" w:cs="Times New Roman"/>
-          <w:noProof w:val="0"/>
-          <w:color w:val="CCCCCC"/>
-          <w:kern w:val="0"/>
-          <w:sz w:val="20"/>
-          <w:szCs w:val="20"/>
-          <w:lang w:val="en-US"/>
-          <w14:ligatures w14:val="none"/>
-        </w:rPr>
-        <w:t xml:space="preserve"> </w:t>
+        <w:t>"1"</w:t>
+      </w:r>
+      <w:r>
+        <w:rPr>
+          <w:rFonts w:ascii="Consolas" w:eastAsia="Times New Roman" w:hAnsi="Consolas" w:cs="Times New Roman"/>
+          <w:noProof w:val="0"/>
+          <w:color w:val="CCCCCC"/>
+          <w:kern w:val="0"/>
+          <w:sz w:val="20"/>
+          <w:szCs w:val="20"/>
+          <w:lang w:val="en-US"/>
+          <w14:ligatures w14:val="none"/>
+        </w:rPr>
+        <w:t xml:space="preserve"> : </w:t>
       </w:r>
       <w:r>
         <w:rPr>
@@ -651,48 +496,20 @@
           <w:lang w:val="en-US"/>
           <w14:ligatures w14:val="none"/>
         </w:rPr>
-        <w:t>"2</w:t>
-      </w:r>
-      <w:proofErr w:type="gramStart"/>
-      <w:r>
-        <w:rPr>
-          <w:rFonts w:ascii="Consolas" w:eastAsia="Times New Roman" w:hAnsi="Consolas" w:cs="Times New Roman"/>
-          <w:noProof w:val="0"/>
-          <w:color w:val="9CDCFE"/>
-          <w:kern w:val="0"/>
-          <w:sz w:val="20"/>
-          <w:szCs w:val="20"/>
-          <w:lang w:val="en-US"/>
-          <w14:ligatures w14:val="none"/>
-        </w:rPr>
-        <w:t>"</w:t>
-      </w:r>
-      <w:r>
-        <w:rPr>
-          <w:rFonts w:ascii="Consolas" w:eastAsia="Times New Roman" w:hAnsi="Consolas" w:cs="Times New Roman"/>
-          <w:noProof w:val="0"/>
-          <w:color w:val="CCCCCC"/>
-          <w:kern w:val="0"/>
-          <w:sz w:val="20"/>
-          <w:szCs w:val="20"/>
-          <w:lang w:val="en-US"/>
-          <w14:ligatures w14:val="none"/>
-        </w:rPr>
-        <w:t xml:space="preserve"> :</w:t>
-      </w:r>
-      <w:proofErr w:type="gramEnd"/>
-      <w:r>
-        <w:rPr>
-          <w:rFonts w:ascii="Consolas" w:eastAsia="Times New Roman" w:hAnsi="Consolas" w:cs="Times New Roman"/>
-          <w:noProof w:val="0"/>
-          <w:color w:val="CCCCCC"/>
-          <w:kern w:val="0"/>
-          <w:sz w:val="20"/>
-          <w:szCs w:val="20"/>
-          <w:lang w:val="en-US"/>
-          <w14:ligatures w14:val="none"/>
-        </w:rPr>
-        <w:t xml:space="preserve"> </w:t>
+        <w:t>"2"</w:t>
+      </w:r>
+      <w:r>
+        <w:rPr>
+          <w:rFonts w:ascii="Consolas" w:eastAsia="Times New Roman" w:hAnsi="Consolas" w:cs="Times New Roman"/>
+          <w:noProof w:val="0"/>
+          <w:color w:val="CCCCCC"/>
+          <w:kern w:val="0"/>
+          <w:sz w:val="20"/>
+          <w:szCs w:val="20"/>
+          <w:lang w:val="en-US"/>
+          <w14:ligatures w14:val="none"/>
+        </w:rPr>
+        <w:t xml:space="preserve"> : </w:t>
       </w:r>
       <w:r>
         <w:rPr>
@@ -760,48 +577,20 @@
           <w:lang w:val="en-US"/>
           <w14:ligatures w14:val="none"/>
         </w:rPr>
-        <w:t>"3</w:t>
-      </w:r>
-      <w:proofErr w:type="gramStart"/>
-      <w:r>
-        <w:rPr>
-          <w:rFonts w:ascii="Consolas" w:eastAsia="Times New Roman" w:hAnsi="Consolas" w:cs="Times New Roman"/>
-          <w:noProof w:val="0"/>
-          <w:color w:val="9CDCFE"/>
-          <w:kern w:val="0"/>
-          <w:sz w:val="20"/>
-          <w:szCs w:val="20"/>
-          <w:lang w:val="en-US"/>
-          <w14:ligatures w14:val="none"/>
-        </w:rPr>
-        <w:t>"</w:t>
-      </w:r>
-      <w:r>
-        <w:rPr>
-          <w:rFonts w:ascii="Consolas" w:eastAsia="Times New Roman" w:hAnsi="Consolas" w:cs="Times New Roman"/>
-          <w:noProof w:val="0"/>
-          <w:color w:val="CCCCCC"/>
-          <w:kern w:val="0"/>
-          <w:sz w:val="20"/>
-          <w:szCs w:val="20"/>
-          <w:lang w:val="en-US"/>
-          <w14:ligatures w14:val="none"/>
-        </w:rPr>
-        <w:t xml:space="preserve"> :</w:t>
-      </w:r>
-      <w:proofErr w:type="gramEnd"/>
-      <w:r>
-        <w:rPr>
-          <w:rFonts w:ascii="Consolas" w:eastAsia="Times New Roman" w:hAnsi="Consolas" w:cs="Times New Roman"/>
-          <w:noProof w:val="0"/>
-          <w:color w:val="CCCCCC"/>
-          <w:kern w:val="0"/>
-          <w:sz w:val="20"/>
-          <w:szCs w:val="20"/>
-          <w:lang w:val="en-US"/>
-          <w14:ligatures w14:val="none"/>
-        </w:rPr>
-        <w:t xml:space="preserve"> </w:t>
+        <w:t>"3"</w:t>
+      </w:r>
+      <w:r>
+        <w:rPr>
+          <w:rFonts w:ascii="Consolas" w:eastAsia="Times New Roman" w:hAnsi="Consolas" w:cs="Times New Roman"/>
+          <w:noProof w:val="0"/>
+          <w:color w:val="CCCCCC"/>
+          <w:kern w:val="0"/>
+          <w:sz w:val="20"/>
+          <w:szCs w:val="20"/>
+          <w:lang w:val="en-US"/>
+          <w14:ligatures w14:val="none"/>
+        </w:rPr>
+        <w:t xml:space="preserve"> : </w:t>
       </w:r>
       <w:r>
         <w:rPr>
@@ -1011,48 +800,20 @@
           <w:lang w:val="en-US"/>
           <w14:ligatures w14:val="none"/>
         </w:rPr>
-        <w:t>"Command</w:t>
-      </w:r>
-      <w:proofErr w:type="gramStart"/>
-      <w:r>
-        <w:rPr>
-          <w:rFonts w:ascii="Consolas" w:eastAsia="Times New Roman" w:hAnsi="Consolas" w:cs="Times New Roman"/>
-          <w:noProof w:val="0"/>
-          <w:color w:val="9CDCFE"/>
-          <w:kern w:val="0"/>
-          <w:sz w:val="20"/>
-          <w:szCs w:val="20"/>
-          <w:lang w:val="en-US"/>
-          <w14:ligatures w14:val="none"/>
-        </w:rPr>
-        <w:t>"</w:t>
-      </w:r>
-      <w:r>
-        <w:rPr>
-          <w:rFonts w:ascii="Consolas" w:eastAsia="Times New Roman" w:hAnsi="Consolas" w:cs="Times New Roman"/>
-          <w:noProof w:val="0"/>
-          <w:color w:val="CCCCCC"/>
-          <w:kern w:val="0"/>
-          <w:sz w:val="20"/>
-          <w:szCs w:val="20"/>
-          <w:lang w:val="en-US"/>
-          <w14:ligatures w14:val="none"/>
-        </w:rPr>
-        <w:t xml:space="preserve"> :</w:t>
-      </w:r>
-      <w:proofErr w:type="gramEnd"/>
-      <w:r>
-        <w:rPr>
-          <w:rFonts w:ascii="Consolas" w:eastAsia="Times New Roman" w:hAnsi="Consolas" w:cs="Times New Roman"/>
-          <w:noProof w:val="0"/>
-          <w:color w:val="CCCCCC"/>
-          <w:kern w:val="0"/>
-          <w:sz w:val="20"/>
-          <w:szCs w:val="20"/>
-          <w:lang w:val="en-US"/>
-          <w14:ligatures w14:val="none"/>
-        </w:rPr>
-        <w:t xml:space="preserve"> </w:t>
+        <w:t>"Command"</w:t>
+      </w:r>
+      <w:r>
+        <w:rPr>
+          <w:rFonts w:ascii="Consolas" w:eastAsia="Times New Roman" w:hAnsi="Consolas" w:cs="Times New Roman"/>
+          <w:noProof w:val="0"/>
+          <w:color w:val="CCCCCC"/>
+          <w:kern w:val="0"/>
+          <w:sz w:val="20"/>
+          <w:szCs w:val="20"/>
+          <w:lang w:val="en-US"/>
+          <w14:ligatures w14:val="none"/>
+        </w:rPr>
+        <w:t xml:space="preserve"> : </w:t>
       </w:r>
       <w:r>
         <w:rPr>
@@ -1120,48 +881,20 @@
           <w:lang w:val="en-US"/>
           <w14:ligatures w14:val="none"/>
         </w:rPr>
-        <w:t>"Data</w:t>
-      </w:r>
-      <w:proofErr w:type="gramStart"/>
-      <w:r>
-        <w:rPr>
-          <w:rFonts w:ascii="Consolas" w:eastAsia="Times New Roman" w:hAnsi="Consolas" w:cs="Times New Roman"/>
-          <w:noProof w:val="0"/>
-          <w:color w:val="9CDCFE"/>
-          <w:kern w:val="0"/>
-          <w:sz w:val="20"/>
-          <w:szCs w:val="20"/>
-          <w:lang w:val="en-US"/>
-          <w14:ligatures w14:val="none"/>
-        </w:rPr>
-        <w:t>"</w:t>
-      </w:r>
-      <w:r>
-        <w:rPr>
-          <w:rFonts w:ascii="Consolas" w:eastAsia="Times New Roman" w:hAnsi="Consolas" w:cs="Times New Roman"/>
-          <w:noProof w:val="0"/>
-          <w:color w:val="CCCCCC"/>
-          <w:kern w:val="0"/>
-          <w:sz w:val="20"/>
-          <w:szCs w:val="20"/>
-          <w:lang w:val="en-US"/>
-          <w14:ligatures w14:val="none"/>
-        </w:rPr>
-        <w:t xml:space="preserve"> :</w:t>
-      </w:r>
-      <w:proofErr w:type="gramEnd"/>
-      <w:r>
-        <w:rPr>
-          <w:rFonts w:ascii="Consolas" w:eastAsia="Times New Roman" w:hAnsi="Consolas" w:cs="Times New Roman"/>
-          <w:noProof w:val="0"/>
-          <w:color w:val="CCCCCC"/>
-          <w:kern w:val="0"/>
-          <w:sz w:val="20"/>
-          <w:szCs w:val="20"/>
-          <w:lang w:val="en-US"/>
-          <w14:ligatures w14:val="none"/>
-        </w:rPr>
-        <w:t xml:space="preserve"> {</w:t>
+        <w:t>"Data"</w:t>
+      </w:r>
+      <w:r>
+        <w:rPr>
+          <w:rFonts w:ascii="Consolas" w:eastAsia="Times New Roman" w:hAnsi="Consolas" w:cs="Times New Roman"/>
+          <w:noProof w:val="0"/>
+          <w:color w:val="CCCCCC"/>
+          <w:kern w:val="0"/>
+          <w:sz w:val="20"/>
+          <w:szCs w:val="20"/>
+          <w:lang w:val="en-US"/>
+          <w14:ligatures w14:val="none"/>
+        </w:rPr>
+        <w:t xml:space="preserve"> : {</w:t>
       </w:r>
     </w:p>
     <w:p>
@@ -1203,63 +936,20 @@
           <w:lang w:val="en-US"/>
           <w14:ligatures w14:val="none"/>
         </w:rPr>
-        <w:t>"</w:t>
-      </w:r>
-      <w:proofErr w:type="spellStart"/>
-      <w:r>
-        <w:rPr>
-          <w:rFonts w:ascii="Consolas" w:eastAsia="Times New Roman" w:hAnsi="Consolas" w:cs="Times New Roman"/>
-          <w:noProof w:val="0"/>
-          <w:color w:val="9CDCFE"/>
-          <w:kern w:val="0"/>
-          <w:sz w:val="20"/>
-          <w:szCs w:val="20"/>
-          <w:lang w:val="en-US"/>
-          <w14:ligatures w14:val="none"/>
-        </w:rPr>
-        <w:t>enableModification</w:t>
-      </w:r>
-      <w:proofErr w:type="spellEnd"/>
-      <w:proofErr w:type="gramStart"/>
-      <w:r>
-        <w:rPr>
-          <w:rFonts w:ascii="Consolas" w:eastAsia="Times New Roman" w:hAnsi="Consolas" w:cs="Times New Roman"/>
-          <w:noProof w:val="0"/>
-          <w:color w:val="9CDCFE"/>
-          <w:kern w:val="0"/>
-          <w:sz w:val="20"/>
-          <w:szCs w:val="20"/>
-          <w:lang w:val="en-US"/>
-          <w14:ligatures w14:val="none"/>
-        </w:rPr>
-        <w:t>"</w:t>
-      </w:r>
-      <w:r>
-        <w:rPr>
-          <w:rFonts w:ascii="Consolas" w:eastAsia="Times New Roman" w:hAnsi="Consolas" w:cs="Times New Roman"/>
-          <w:noProof w:val="0"/>
-          <w:color w:val="CCCCCC"/>
-          <w:kern w:val="0"/>
-          <w:sz w:val="20"/>
-          <w:szCs w:val="20"/>
-          <w:lang w:val="en-US"/>
-          <w14:ligatures w14:val="none"/>
-        </w:rPr>
-        <w:t xml:space="preserve"> :</w:t>
-      </w:r>
-      <w:proofErr w:type="gramEnd"/>
-      <w:r>
-        <w:rPr>
-          <w:rFonts w:ascii="Consolas" w:eastAsia="Times New Roman" w:hAnsi="Consolas" w:cs="Times New Roman"/>
-          <w:noProof w:val="0"/>
-          <w:color w:val="CCCCCC"/>
-          <w:kern w:val="0"/>
-          <w:sz w:val="20"/>
-          <w:szCs w:val="20"/>
-          <w:lang w:val="en-US"/>
-          <w14:ligatures w14:val="none"/>
-        </w:rPr>
-        <w:t xml:space="preserve"> </w:t>
+        <w:t>"enableModification"</w:t>
+      </w:r>
+      <w:r>
+        <w:rPr>
+          <w:rFonts w:ascii="Consolas" w:eastAsia="Times New Roman" w:hAnsi="Consolas" w:cs="Times New Roman"/>
+          <w:noProof w:val="0"/>
+          <w:color w:val="CCCCCC"/>
+          <w:kern w:val="0"/>
+          <w:sz w:val="20"/>
+          <w:szCs w:val="20"/>
+          <w:lang w:val="en-US"/>
+          <w14:ligatures w14:val="none"/>
+        </w:rPr>
+        <w:t xml:space="preserve"> : </w:t>
       </w:r>
       <w:r>
         <w:rPr>
@@ -1327,63 +1017,20 @@
           <w:lang w:val="en-US"/>
           <w14:ligatures w14:val="none"/>
         </w:rPr>
-        <w:t>"</w:t>
-      </w:r>
-      <w:proofErr w:type="spellStart"/>
-      <w:r>
-        <w:rPr>
-          <w:rFonts w:ascii="Consolas" w:eastAsia="Times New Roman" w:hAnsi="Consolas" w:cs="Times New Roman"/>
-          <w:noProof w:val="0"/>
-          <w:color w:val="9CDCFE"/>
-          <w:kern w:val="0"/>
-          <w:sz w:val="20"/>
-          <w:szCs w:val="20"/>
-          <w:lang w:val="en-US"/>
-          <w14:ligatures w14:val="none"/>
-        </w:rPr>
-        <w:t>apn</w:t>
-      </w:r>
-      <w:proofErr w:type="spellEnd"/>
-      <w:proofErr w:type="gramStart"/>
-      <w:r>
-        <w:rPr>
-          <w:rFonts w:ascii="Consolas" w:eastAsia="Times New Roman" w:hAnsi="Consolas" w:cs="Times New Roman"/>
-          <w:noProof w:val="0"/>
-          <w:color w:val="9CDCFE"/>
-          <w:kern w:val="0"/>
-          <w:sz w:val="20"/>
-          <w:szCs w:val="20"/>
-          <w:lang w:val="en-US"/>
-          <w14:ligatures w14:val="none"/>
-        </w:rPr>
-        <w:t>"</w:t>
-      </w:r>
-      <w:r>
-        <w:rPr>
-          <w:rFonts w:ascii="Consolas" w:eastAsia="Times New Roman" w:hAnsi="Consolas" w:cs="Times New Roman"/>
-          <w:noProof w:val="0"/>
-          <w:color w:val="CCCCCC"/>
-          <w:kern w:val="0"/>
-          <w:sz w:val="20"/>
-          <w:szCs w:val="20"/>
-          <w:lang w:val="en-US"/>
-          <w14:ligatures w14:val="none"/>
-        </w:rPr>
-        <w:t xml:space="preserve"> :</w:t>
-      </w:r>
-      <w:proofErr w:type="gramEnd"/>
-      <w:r>
-        <w:rPr>
-          <w:rFonts w:ascii="Consolas" w:eastAsia="Times New Roman" w:hAnsi="Consolas" w:cs="Times New Roman"/>
-          <w:noProof w:val="0"/>
-          <w:color w:val="CCCCCC"/>
-          <w:kern w:val="0"/>
-          <w:sz w:val="20"/>
-          <w:szCs w:val="20"/>
-          <w:lang w:val="en-US"/>
-          <w14:ligatures w14:val="none"/>
-        </w:rPr>
-        <w:t xml:space="preserve"> </w:t>
+        <w:t>"apn"</w:t>
+      </w:r>
+      <w:r>
+        <w:rPr>
+          <w:rFonts w:ascii="Consolas" w:eastAsia="Times New Roman" w:hAnsi="Consolas" w:cs="Times New Roman"/>
+          <w:noProof w:val="0"/>
+          <w:color w:val="CCCCCC"/>
+          <w:kern w:val="0"/>
+          <w:sz w:val="20"/>
+          <w:szCs w:val="20"/>
+          <w:lang w:val="en-US"/>
+          <w14:ligatures w14:val="none"/>
+        </w:rPr>
+        <w:t xml:space="preserve"> : </w:t>
       </w:r>
       <w:r>
         <w:rPr>
@@ -1451,48 +1098,20 @@
           <w:lang w:val="en-US"/>
           <w14:ligatures w14:val="none"/>
         </w:rPr>
-        <w:t>"user</w:t>
-      </w:r>
-      <w:proofErr w:type="gramStart"/>
-      <w:r>
-        <w:rPr>
-          <w:rFonts w:ascii="Consolas" w:eastAsia="Times New Roman" w:hAnsi="Consolas" w:cs="Times New Roman"/>
-          <w:noProof w:val="0"/>
-          <w:color w:val="9CDCFE"/>
-          <w:kern w:val="0"/>
-          <w:sz w:val="20"/>
-          <w:szCs w:val="20"/>
-          <w:lang w:val="en-US"/>
-          <w14:ligatures w14:val="none"/>
-        </w:rPr>
-        <w:t>"</w:t>
-      </w:r>
-      <w:r>
-        <w:rPr>
-          <w:rFonts w:ascii="Consolas" w:eastAsia="Times New Roman" w:hAnsi="Consolas" w:cs="Times New Roman"/>
-          <w:noProof w:val="0"/>
-          <w:color w:val="CCCCCC"/>
-          <w:kern w:val="0"/>
-          <w:sz w:val="20"/>
-          <w:szCs w:val="20"/>
-          <w:lang w:val="en-US"/>
-          <w14:ligatures w14:val="none"/>
-        </w:rPr>
-        <w:t xml:space="preserve"> :</w:t>
-      </w:r>
-      <w:proofErr w:type="gramEnd"/>
-      <w:r>
-        <w:rPr>
-          <w:rFonts w:ascii="Consolas" w:eastAsia="Times New Roman" w:hAnsi="Consolas" w:cs="Times New Roman"/>
-          <w:noProof w:val="0"/>
-          <w:color w:val="CCCCCC"/>
-          <w:kern w:val="0"/>
-          <w:sz w:val="20"/>
-          <w:szCs w:val="20"/>
-          <w:lang w:val="en-US"/>
-          <w14:ligatures w14:val="none"/>
-        </w:rPr>
-        <w:t xml:space="preserve"> </w:t>
+        <w:t>"user"</w:t>
+      </w:r>
+      <w:r>
+        <w:rPr>
+          <w:rFonts w:ascii="Consolas" w:eastAsia="Times New Roman" w:hAnsi="Consolas" w:cs="Times New Roman"/>
+          <w:noProof w:val="0"/>
+          <w:color w:val="CCCCCC"/>
+          <w:kern w:val="0"/>
+          <w:sz w:val="20"/>
+          <w:szCs w:val="20"/>
+          <w:lang w:val="en-US"/>
+          <w14:ligatures w14:val="none"/>
+        </w:rPr>
+        <w:t xml:space="preserve"> : </w:t>
       </w:r>
       <w:r>
         <w:rPr>
@@ -1505,35 +1124,7 @@
           <w:lang w:val="en-US"/>
           <w14:ligatures w14:val="none"/>
         </w:rPr>
-        <w:t>"</w:t>
-      </w:r>
-      <w:proofErr w:type="spellStart"/>
-      <w:r>
-        <w:rPr>
-          <w:rFonts w:ascii="Consolas" w:eastAsia="Times New Roman" w:hAnsi="Consolas" w:cs="Times New Roman"/>
-          <w:noProof w:val="0"/>
-          <w:color w:val="CE9178"/>
-          <w:kern w:val="0"/>
-          <w:sz w:val="20"/>
-          <w:szCs w:val="20"/>
-          <w:lang w:val="en-US"/>
-          <w14:ligatures w14:val="none"/>
-        </w:rPr>
-        <w:t>uninet</w:t>
-      </w:r>
-      <w:proofErr w:type="spellEnd"/>
-      <w:r>
-        <w:rPr>
-          <w:rFonts w:ascii="Consolas" w:eastAsia="Times New Roman" w:hAnsi="Consolas" w:cs="Times New Roman"/>
-          <w:noProof w:val="0"/>
-          <w:color w:val="CE9178"/>
-          <w:kern w:val="0"/>
-          <w:sz w:val="20"/>
-          <w:szCs w:val="20"/>
-          <w:lang w:val="en-US"/>
-          <w14:ligatures w14:val="none"/>
-        </w:rPr>
-        <w:t>"</w:t>
+        <w:t>"uninet"</w:t>
       </w:r>
       <w:r>
         <w:rPr>
@@ -1588,48 +1179,20 @@
           <w:lang w:val="en-US"/>
           <w14:ligatures w14:val="none"/>
         </w:rPr>
-        <w:t>"password</w:t>
-      </w:r>
-      <w:proofErr w:type="gramStart"/>
-      <w:r>
-        <w:rPr>
-          <w:rFonts w:ascii="Consolas" w:eastAsia="Times New Roman" w:hAnsi="Consolas" w:cs="Times New Roman"/>
-          <w:noProof w:val="0"/>
-          <w:color w:val="9CDCFE"/>
-          <w:kern w:val="0"/>
-          <w:sz w:val="20"/>
-          <w:szCs w:val="20"/>
-          <w:lang w:val="en-US"/>
-          <w14:ligatures w14:val="none"/>
-        </w:rPr>
-        <w:t>"</w:t>
-      </w:r>
-      <w:r>
-        <w:rPr>
-          <w:rFonts w:ascii="Consolas" w:eastAsia="Times New Roman" w:hAnsi="Consolas" w:cs="Times New Roman"/>
-          <w:noProof w:val="0"/>
-          <w:color w:val="CCCCCC"/>
-          <w:kern w:val="0"/>
-          <w:sz w:val="20"/>
-          <w:szCs w:val="20"/>
-          <w:lang w:val="en-US"/>
-          <w14:ligatures w14:val="none"/>
-        </w:rPr>
-        <w:t xml:space="preserve"> :</w:t>
-      </w:r>
-      <w:proofErr w:type="gramEnd"/>
-      <w:r>
-        <w:rPr>
-          <w:rFonts w:ascii="Consolas" w:eastAsia="Times New Roman" w:hAnsi="Consolas" w:cs="Times New Roman"/>
-          <w:noProof w:val="0"/>
-          <w:color w:val="CCCCCC"/>
-          <w:kern w:val="0"/>
-          <w:sz w:val="20"/>
-          <w:szCs w:val="20"/>
-          <w:lang w:val="en-US"/>
-          <w14:ligatures w14:val="none"/>
-        </w:rPr>
-        <w:t xml:space="preserve"> </w:t>
+        <w:t>"password"</w:t>
+      </w:r>
+      <w:r>
+        <w:rPr>
+          <w:rFonts w:ascii="Consolas" w:eastAsia="Times New Roman" w:hAnsi="Consolas" w:cs="Times New Roman"/>
+          <w:noProof w:val="0"/>
+          <w:color w:val="CCCCCC"/>
+          <w:kern w:val="0"/>
+          <w:sz w:val="20"/>
+          <w:szCs w:val="20"/>
+          <w:lang w:val="en-US"/>
+          <w14:ligatures w14:val="none"/>
+        </w:rPr>
+        <w:t xml:space="preserve"> : </w:t>
       </w:r>
       <w:r>
         <w:rPr>
@@ -1642,35 +1205,7 @@
           <w:lang w:val="en-US"/>
           <w14:ligatures w14:val="none"/>
         </w:rPr>
-        <w:t>"</w:t>
-      </w:r>
-      <w:proofErr w:type="spellStart"/>
-      <w:r>
-        <w:rPr>
-          <w:rFonts w:ascii="Consolas" w:eastAsia="Times New Roman" w:hAnsi="Consolas" w:cs="Times New Roman"/>
-          <w:noProof w:val="0"/>
-          <w:color w:val="CE9178"/>
-          <w:kern w:val="0"/>
-          <w:sz w:val="20"/>
-          <w:szCs w:val="20"/>
-          <w:lang w:val="en-US"/>
-          <w14:ligatures w14:val="none"/>
-        </w:rPr>
-        <w:t>uninet</w:t>
-      </w:r>
-      <w:proofErr w:type="spellEnd"/>
-      <w:r>
-        <w:rPr>
-          <w:rFonts w:ascii="Consolas" w:eastAsia="Times New Roman" w:hAnsi="Consolas" w:cs="Times New Roman"/>
-          <w:noProof w:val="0"/>
-          <w:color w:val="CE9178"/>
-          <w:kern w:val="0"/>
-          <w:sz w:val="20"/>
-          <w:szCs w:val="20"/>
-          <w:lang w:val="en-US"/>
-          <w14:ligatures w14:val="none"/>
-        </w:rPr>
-        <w:t>"</w:t>
+        <w:t>"uninet"</w:t>
       </w:r>
       <w:r>
         <w:rPr>
@@ -1725,48 +1260,20 @@
           <w:lang w:val="en-US"/>
           <w14:ligatures w14:val="none"/>
         </w:rPr>
-        <w:t>"pin</w:t>
-      </w:r>
-      <w:proofErr w:type="gramStart"/>
-      <w:r>
-        <w:rPr>
-          <w:rFonts w:ascii="Consolas" w:eastAsia="Times New Roman" w:hAnsi="Consolas" w:cs="Times New Roman"/>
-          <w:noProof w:val="0"/>
-          <w:color w:val="9CDCFE"/>
-          <w:kern w:val="0"/>
-          <w:sz w:val="20"/>
-          <w:szCs w:val="20"/>
-          <w:lang w:val="en-US"/>
-          <w14:ligatures w14:val="none"/>
-        </w:rPr>
-        <w:t>"</w:t>
-      </w:r>
-      <w:r>
-        <w:rPr>
-          <w:rFonts w:ascii="Consolas" w:eastAsia="Times New Roman" w:hAnsi="Consolas" w:cs="Times New Roman"/>
-          <w:noProof w:val="0"/>
-          <w:color w:val="CCCCCC"/>
-          <w:kern w:val="0"/>
-          <w:sz w:val="20"/>
-          <w:szCs w:val="20"/>
-          <w:lang w:val="en-US"/>
-          <w14:ligatures w14:val="none"/>
-        </w:rPr>
-        <w:t xml:space="preserve"> :</w:t>
-      </w:r>
-      <w:proofErr w:type="gramEnd"/>
-      <w:r>
-        <w:rPr>
-          <w:rFonts w:ascii="Consolas" w:eastAsia="Times New Roman" w:hAnsi="Consolas" w:cs="Times New Roman"/>
-          <w:noProof w:val="0"/>
-          <w:color w:val="CCCCCC"/>
-          <w:kern w:val="0"/>
-          <w:sz w:val="20"/>
-          <w:szCs w:val="20"/>
-          <w:lang w:val="en-US"/>
-          <w14:ligatures w14:val="none"/>
-        </w:rPr>
-        <w:t xml:space="preserve"> </w:t>
+        <w:t>"pin"</w:t>
+      </w:r>
+      <w:r>
+        <w:rPr>
+          <w:rFonts w:ascii="Consolas" w:eastAsia="Times New Roman" w:hAnsi="Consolas" w:cs="Times New Roman"/>
+          <w:noProof w:val="0"/>
+          <w:color w:val="CCCCCC"/>
+          <w:kern w:val="0"/>
+          <w:sz w:val="20"/>
+          <w:szCs w:val="20"/>
+          <w:lang w:val="en-US"/>
+          <w14:ligatures w14:val="none"/>
+        </w:rPr>
+        <w:t xml:space="preserve"> : </w:t>
       </w:r>
       <w:r>
         <w:rPr>
@@ -2008,48 +1515,20 @@
           <w:lang w:val="en-US"/>
           <w14:ligatures w14:val="none"/>
         </w:rPr>
-        <w:t>"Command</w:t>
-      </w:r>
-      <w:proofErr w:type="gramStart"/>
-      <w:r>
-        <w:rPr>
-          <w:rFonts w:ascii="Consolas" w:eastAsia="Times New Roman" w:hAnsi="Consolas" w:cs="Times New Roman"/>
-          <w:noProof w:val="0"/>
-          <w:color w:val="9CDCFE"/>
-          <w:kern w:val="0"/>
-          <w:sz w:val="20"/>
-          <w:szCs w:val="20"/>
-          <w:lang w:val="en-US"/>
-          <w14:ligatures w14:val="none"/>
-        </w:rPr>
-        <w:t>"</w:t>
-      </w:r>
-      <w:r>
-        <w:rPr>
-          <w:rFonts w:ascii="Consolas" w:eastAsia="Times New Roman" w:hAnsi="Consolas" w:cs="Times New Roman"/>
-          <w:noProof w:val="0"/>
-          <w:color w:val="CCCCCC"/>
-          <w:kern w:val="0"/>
-          <w:sz w:val="20"/>
-          <w:szCs w:val="20"/>
-          <w:lang w:val="en-US"/>
-          <w14:ligatures w14:val="none"/>
-        </w:rPr>
-        <w:t xml:space="preserve"> :</w:t>
-      </w:r>
-      <w:proofErr w:type="gramEnd"/>
-      <w:r>
-        <w:rPr>
-          <w:rFonts w:ascii="Consolas" w:eastAsia="Times New Roman" w:hAnsi="Consolas" w:cs="Times New Roman"/>
-          <w:noProof w:val="0"/>
-          <w:color w:val="CCCCCC"/>
-          <w:kern w:val="0"/>
-          <w:sz w:val="20"/>
-          <w:szCs w:val="20"/>
-          <w:lang w:val="en-US"/>
-          <w14:ligatures w14:val="none"/>
-        </w:rPr>
-        <w:t xml:space="preserve"> </w:t>
+        <w:t>"Command"</w:t>
+      </w:r>
+      <w:r>
+        <w:rPr>
+          <w:rFonts w:ascii="Consolas" w:eastAsia="Times New Roman" w:hAnsi="Consolas" w:cs="Times New Roman"/>
+          <w:noProof w:val="0"/>
+          <w:color w:val="CCCCCC"/>
+          <w:kern w:val="0"/>
+          <w:sz w:val="20"/>
+          <w:szCs w:val="20"/>
+          <w:lang w:val="en-US"/>
+          <w14:ligatures w14:val="none"/>
+        </w:rPr>
+        <w:t xml:space="preserve"> : </w:t>
       </w:r>
       <w:r>
         <w:rPr>
@@ -2062,35 +1541,7 @@
           <w:lang w:val="en-US"/>
           <w14:ligatures w14:val="none"/>
         </w:rPr>
-        <w:t>"</w:t>
-      </w:r>
-      <w:proofErr w:type="spellStart"/>
-      <w:r>
-        <w:rPr>
-          <w:rFonts w:ascii="Consolas" w:eastAsia="Times New Roman" w:hAnsi="Consolas" w:cs="Times New Roman"/>
-          <w:noProof w:val="0"/>
-          <w:color w:val="CE9178"/>
-          <w:kern w:val="0"/>
-          <w:sz w:val="20"/>
-          <w:szCs w:val="20"/>
-          <w:lang w:val="en-US"/>
-          <w14:ligatures w14:val="none"/>
-        </w:rPr>
-        <w:t>EthernetSettings</w:t>
-      </w:r>
-      <w:proofErr w:type="spellEnd"/>
-      <w:r>
-        <w:rPr>
-          <w:rFonts w:ascii="Consolas" w:eastAsia="Times New Roman" w:hAnsi="Consolas" w:cs="Times New Roman"/>
-          <w:noProof w:val="0"/>
-          <w:color w:val="CE9178"/>
-          <w:kern w:val="0"/>
-          <w:sz w:val="20"/>
-          <w:szCs w:val="20"/>
-          <w:lang w:val="en-US"/>
-          <w14:ligatures w14:val="none"/>
-        </w:rPr>
-        <w:t>"</w:t>
+        <w:t>"EthernetSettings"</w:t>
       </w:r>
       <w:r>
         <w:rPr>
@@ -2145,48 +1596,20 @@
           <w:lang w:val="en-US"/>
           <w14:ligatures w14:val="none"/>
         </w:rPr>
-        <w:t>"Data</w:t>
-      </w:r>
-      <w:proofErr w:type="gramStart"/>
-      <w:r>
-        <w:rPr>
-          <w:rFonts w:ascii="Consolas" w:eastAsia="Times New Roman" w:hAnsi="Consolas" w:cs="Times New Roman"/>
-          <w:noProof w:val="0"/>
-          <w:color w:val="9CDCFE"/>
-          <w:kern w:val="0"/>
-          <w:sz w:val="20"/>
-          <w:szCs w:val="20"/>
-          <w:lang w:val="en-US"/>
-          <w14:ligatures w14:val="none"/>
-        </w:rPr>
-        <w:t>"</w:t>
-      </w:r>
-      <w:r>
-        <w:rPr>
-          <w:rFonts w:ascii="Consolas" w:eastAsia="Times New Roman" w:hAnsi="Consolas" w:cs="Times New Roman"/>
-          <w:noProof w:val="0"/>
-          <w:color w:val="CCCCCC"/>
-          <w:kern w:val="0"/>
-          <w:sz w:val="20"/>
-          <w:szCs w:val="20"/>
-          <w:lang w:val="en-US"/>
-          <w14:ligatures w14:val="none"/>
-        </w:rPr>
-        <w:t xml:space="preserve"> :</w:t>
-      </w:r>
-      <w:proofErr w:type="gramEnd"/>
-      <w:r>
-        <w:rPr>
-          <w:rFonts w:ascii="Consolas" w:eastAsia="Times New Roman" w:hAnsi="Consolas" w:cs="Times New Roman"/>
-          <w:noProof w:val="0"/>
-          <w:color w:val="CCCCCC"/>
-          <w:kern w:val="0"/>
-          <w:sz w:val="20"/>
-          <w:szCs w:val="20"/>
-          <w:lang w:val="en-US"/>
-          <w14:ligatures w14:val="none"/>
-        </w:rPr>
-        <w:t xml:space="preserve"> {</w:t>
+        <w:t>"Data"</w:t>
+      </w:r>
+      <w:r>
+        <w:rPr>
+          <w:rFonts w:ascii="Consolas" w:eastAsia="Times New Roman" w:hAnsi="Consolas" w:cs="Times New Roman"/>
+          <w:noProof w:val="0"/>
+          <w:color w:val="CCCCCC"/>
+          <w:kern w:val="0"/>
+          <w:sz w:val="20"/>
+          <w:szCs w:val="20"/>
+          <w:lang w:val="en-US"/>
+          <w14:ligatures w14:val="none"/>
+        </w:rPr>
+        <w:t xml:space="preserve"> : {</w:t>
       </w:r>
     </w:p>
     <w:p>
@@ -2228,63 +1651,20 @@
           <w:lang w:val="en-US"/>
           <w14:ligatures w14:val="none"/>
         </w:rPr>
-        <w:t>"</w:t>
-      </w:r>
-      <w:proofErr w:type="spellStart"/>
-      <w:r>
-        <w:rPr>
-          <w:rFonts w:ascii="Consolas" w:eastAsia="Times New Roman" w:hAnsi="Consolas" w:cs="Times New Roman"/>
-          <w:noProof w:val="0"/>
-          <w:color w:val="9CDCFE"/>
-          <w:kern w:val="0"/>
-          <w:sz w:val="20"/>
-          <w:szCs w:val="20"/>
-          <w:lang w:val="en-US"/>
-          <w14:ligatures w14:val="none"/>
-        </w:rPr>
-        <w:t>ethernetEnable</w:t>
-      </w:r>
-      <w:proofErr w:type="spellEnd"/>
-      <w:proofErr w:type="gramStart"/>
-      <w:r>
-        <w:rPr>
-          <w:rFonts w:ascii="Consolas" w:eastAsia="Times New Roman" w:hAnsi="Consolas" w:cs="Times New Roman"/>
-          <w:noProof w:val="0"/>
-          <w:color w:val="9CDCFE"/>
-          <w:kern w:val="0"/>
-          <w:sz w:val="20"/>
-          <w:szCs w:val="20"/>
-          <w:lang w:val="en-US"/>
-          <w14:ligatures w14:val="none"/>
-        </w:rPr>
-        <w:t>"</w:t>
-      </w:r>
-      <w:r>
-        <w:rPr>
-          <w:rFonts w:ascii="Consolas" w:eastAsia="Times New Roman" w:hAnsi="Consolas" w:cs="Times New Roman"/>
-          <w:noProof w:val="0"/>
-          <w:color w:val="CCCCCC"/>
-          <w:kern w:val="0"/>
-          <w:sz w:val="20"/>
-          <w:szCs w:val="20"/>
-          <w:lang w:val="en-US"/>
-          <w14:ligatures w14:val="none"/>
-        </w:rPr>
-        <w:t xml:space="preserve"> :</w:t>
-      </w:r>
-      <w:proofErr w:type="gramEnd"/>
-      <w:r>
-        <w:rPr>
-          <w:rFonts w:ascii="Consolas" w:eastAsia="Times New Roman" w:hAnsi="Consolas" w:cs="Times New Roman"/>
-          <w:noProof w:val="0"/>
-          <w:color w:val="CCCCCC"/>
-          <w:kern w:val="0"/>
-          <w:sz w:val="20"/>
-          <w:szCs w:val="20"/>
-          <w:lang w:val="en-US"/>
-          <w14:ligatures w14:val="none"/>
-        </w:rPr>
-        <w:t xml:space="preserve"> </w:t>
+        <w:t>"ethernetEnable"</w:t>
+      </w:r>
+      <w:r>
+        <w:rPr>
+          <w:rFonts w:ascii="Consolas" w:eastAsia="Times New Roman" w:hAnsi="Consolas" w:cs="Times New Roman"/>
+          <w:noProof w:val="0"/>
+          <w:color w:val="CCCCCC"/>
+          <w:kern w:val="0"/>
+          <w:sz w:val="20"/>
+          <w:szCs w:val="20"/>
+          <w:lang w:val="en-US"/>
+          <w14:ligatures w14:val="none"/>
+        </w:rPr>
+        <w:t xml:space="preserve"> : </w:t>
       </w:r>
       <w:r>
         <w:rPr>
@@ -2352,63 +1732,20 @@
           <w:lang w:val="en-US"/>
           <w14:ligatures w14:val="none"/>
         </w:rPr>
-        <w:t>"</w:t>
-      </w:r>
-      <w:proofErr w:type="spellStart"/>
-      <w:r>
-        <w:rPr>
-          <w:rFonts w:ascii="Consolas" w:eastAsia="Times New Roman" w:hAnsi="Consolas" w:cs="Times New Roman"/>
-          <w:noProof w:val="0"/>
-          <w:color w:val="9CDCFE"/>
-          <w:kern w:val="0"/>
-          <w:sz w:val="20"/>
-          <w:szCs w:val="20"/>
-          <w:lang w:val="en-US"/>
-          <w14:ligatures w14:val="none"/>
-        </w:rPr>
-        <w:t>dhcpcEnable</w:t>
-      </w:r>
-      <w:proofErr w:type="spellEnd"/>
-      <w:proofErr w:type="gramStart"/>
-      <w:r>
-        <w:rPr>
-          <w:rFonts w:ascii="Consolas" w:eastAsia="Times New Roman" w:hAnsi="Consolas" w:cs="Times New Roman"/>
-          <w:noProof w:val="0"/>
-          <w:color w:val="9CDCFE"/>
-          <w:kern w:val="0"/>
-          <w:sz w:val="20"/>
-          <w:szCs w:val="20"/>
-          <w:lang w:val="en-US"/>
-          <w14:ligatures w14:val="none"/>
-        </w:rPr>
-        <w:t>"</w:t>
-      </w:r>
-      <w:r>
-        <w:rPr>
-          <w:rFonts w:ascii="Consolas" w:eastAsia="Times New Roman" w:hAnsi="Consolas" w:cs="Times New Roman"/>
-          <w:noProof w:val="0"/>
-          <w:color w:val="CCCCCC"/>
-          <w:kern w:val="0"/>
-          <w:sz w:val="20"/>
-          <w:szCs w:val="20"/>
-          <w:lang w:val="en-US"/>
-          <w14:ligatures w14:val="none"/>
-        </w:rPr>
-        <w:t xml:space="preserve"> :</w:t>
-      </w:r>
-      <w:proofErr w:type="gramEnd"/>
-      <w:r>
-        <w:rPr>
-          <w:rFonts w:ascii="Consolas" w:eastAsia="Times New Roman" w:hAnsi="Consolas" w:cs="Times New Roman"/>
-          <w:noProof w:val="0"/>
-          <w:color w:val="CCCCCC"/>
-          <w:kern w:val="0"/>
-          <w:sz w:val="20"/>
-          <w:szCs w:val="20"/>
-          <w:lang w:val="en-US"/>
-          <w14:ligatures w14:val="none"/>
-        </w:rPr>
-        <w:t xml:space="preserve"> </w:t>
+        <w:t>"dhcpcEnable"</w:t>
+      </w:r>
+      <w:r>
+        <w:rPr>
+          <w:rFonts w:ascii="Consolas" w:eastAsia="Times New Roman" w:hAnsi="Consolas" w:cs="Times New Roman"/>
+          <w:noProof w:val="0"/>
+          <w:color w:val="CCCCCC"/>
+          <w:kern w:val="0"/>
+          <w:sz w:val="20"/>
+          <w:szCs w:val="20"/>
+          <w:lang w:val="en-US"/>
+          <w14:ligatures w14:val="none"/>
+        </w:rPr>
+        <w:t xml:space="preserve"> : </w:t>
       </w:r>
       <w:r>
         <w:rPr>
@@ -2476,63 +1813,20 @@
           <w:lang w:val="en-US"/>
           <w14:ligatures w14:val="none"/>
         </w:rPr>
-        <w:t>"</w:t>
-      </w:r>
-      <w:proofErr w:type="spellStart"/>
-      <w:r>
-        <w:rPr>
-          <w:rFonts w:ascii="Consolas" w:eastAsia="Times New Roman" w:hAnsi="Consolas" w:cs="Times New Roman"/>
-          <w:noProof w:val="0"/>
-          <w:color w:val="9CDCFE"/>
-          <w:kern w:val="0"/>
-          <w:sz w:val="20"/>
-          <w:szCs w:val="20"/>
-          <w:lang w:val="en-US"/>
-          <w14:ligatures w14:val="none"/>
-        </w:rPr>
-        <w:t>ip</w:t>
-      </w:r>
-      <w:proofErr w:type="spellEnd"/>
-      <w:proofErr w:type="gramStart"/>
-      <w:r>
-        <w:rPr>
-          <w:rFonts w:ascii="Consolas" w:eastAsia="Times New Roman" w:hAnsi="Consolas" w:cs="Times New Roman"/>
-          <w:noProof w:val="0"/>
-          <w:color w:val="9CDCFE"/>
-          <w:kern w:val="0"/>
-          <w:sz w:val="20"/>
-          <w:szCs w:val="20"/>
-          <w:lang w:val="en-US"/>
-          <w14:ligatures w14:val="none"/>
-        </w:rPr>
-        <w:t>"</w:t>
-      </w:r>
-      <w:r>
-        <w:rPr>
-          <w:rFonts w:ascii="Consolas" w:eastAsia="Times New Roman" w:hAnsi="Consolas" w:cs="Times New Roman"/>
-          <w:noProof w:val="0"/>
-          <w:color w:val="CCCCCC"/>
-          <w:kern w:val="0"/>
-          <w:sz w:val="20"/>
-          <w:szCs w:val="20"/>
-          <w:lang w:val="en-US"/>
-          <w14:ligatures w14:val="none"/>
-        </w:rPr>
-        <w:t xml:space="preserve"> :</w:t>
-      </w:r>
-      <w:proofErr w:type="gramEnd"/>
-      <w:r>
-        <w:rPr>
-          <w:rFonts w:ascii="Consolas" w:eastAsia="Times New Roman" w:hAnsi="Consolas" w:cs="Times New Roman"/>
-          <w:noProof w:val="0"/>
-          <w:color w:val="CCCCCC"/>
-          <w:kern w:val="0"/>
-          <w:sz w:val="20"/>
-          <w:szCs w:val="20"/>
-          <w:lang w:val="en-US"/>
-          <w14:ligatures w14:val="none"/>
-        </w:rPr>
-        <w:t xml:space="preserve"> </w:t>
+        <w:t>"ip"</w:t>
+      </w:r>
+      <w:r>
+        <w:rPr>
+          <w:rFonts w:ascii="Consolas" w:eastAsia="Times New Roman" w:hAnsi="Consolas" w:cs="Times New Roman"/>
+          <w:noProof w:val="0"/>
+          <w:color w:val="CCCCCC"/>
+          <w:kern w:val="0"/>
+          <w:sz w:val="20"/>
+          <w:szCs w:val="20"/>
+          <w:lang w:val="en-US"/>
+          <w14:ligatures w14:val="none"/>
+        </w:rPr>
+        <w:t xml:space="preserve"> : </w:t>
       </w:r>
       <w:r>
         <w:rPr>
@@ -2600,48 +1894,20 @@
           <w:lang w:val="en-US"/>
           <w14:ligatures w14:val="none"/>
         </w:rPr>
-        <w:t>"netmask</w:t>
-      </w:r>
-      <w:proofErr w:type="gramStart"/>
-      <w:r>
-        <w:rPr>
-          <w:rFonts w:ascii="Consolas" w:eastAsia="Times New Roman" w:hAnsi="Consolas" w:cs="Times New Roman"/>
-          <w:noProof w:val="0"/>
-          <w:color w:val="9CDCFE"/>
-          <w:kern w:val="0"/>
-          <w:sz w:val="20"/>
-          <w:szCs w:val="20"/>
-          <w:lang w:val="en-US"/>
-          <w14:ligatures w14:val="none"/>
-        </w:rPr>
-        <w:t>"</w:t>
-      </w:r>
-      <w:r>
-        <w:rPr>
-          <w:rFonts w:ascii="Consolas" w:eastAsia="Times New Roman" w:hAnsi="Consolas" w:cs="Times New Roman"/>
-          <w:noProof w:val="0"/>
-          <w:color w:val="CCCCCC"/>
-          <w:kern w:val="0"/>
-          <w:sz w:val="20"/>
-          <w:szCs w:val="20"/>
-          <w:lang w:val="en-US"/>
-          <w14:ligatures w14:val="none"/>
-        </w:rPr>
-        <w:t xml:space="preserve"> :</w:t>
-      </w:r>
-      <w:proofErr w:type="gramEnd"/>
-      <w:r>
-        <w:rPr>
-          <w:rFonts w:ascii="Consolas" w:eastAsia="Times New Roman" w:hAnsi="Consolas" w:cs="Times New Roman"/>
-          <w:noProof w:val="0"/>
-          <w:color w:val="CCCCCC"/>
-          <w:kern w:val="0"/>
-          <w:sz w:val="20"/>
-          <w:szCs w:val="20"/>
-          <w:lang w:val="en-US"/>
-          <w14:ligatures w14:val="none"/>
-        </w:rPr>
-        <w:t xml:space="preserve"> </w:t>
+        <w:t>"netmask"</w:t>
+      </w:r>
+      <w:r>
+        <w:rPr>
+          <w:rFonts w:ascii="Consolas" w:eastAsia="Times New Roman" w:hAnsi="Consolas" w:cs="Times New Roman"/>
+          <w:noProof w:val="0"/>
+          <w:color w:val="CCCCCC"/>
+          <w:kern w:val="0"/>
+          <w:sz w:val="20"/>
+          <w:szCs w:val="20"/>
+          <w:lang w:val="en-US"/>
+          <w14:ligatures w14:val="none"/>
+        </w:rPr>
+        <w:t xml:space="preserve"> : </w:t>
       </w:r>
       <w:r>
         <w:rPr>
@@ -2709,48 +1975,20 @@
           <w:lang w:val="en-US"/>
           <w14:ligatures w14:val="none"/>
         </w:rPr>
-        <w:t>"gateway</w:t>
-      </w:r>
-      <w:proofErr w:type="gramStart"/>
-      <w:r>
-        <w:rPr>
-          <w:rFonts w:ascii="Consolas" w:eastAsia="Times New Roman" w:hAnsi="Consolas" w:cs="Times New Roman"/>
-          <w:noProof w:val="0"/>
-          <w:color w:val="9CDCFE"/>
-          <w:kern w:val="0"/>
-          <w:sz w:val="20"/>
-          <w:szCs w:val="20"/>
-          <w:lang w:val="en-US"/>
-          <w14:ligatures w14:val="none"/>
-        </w:rPr>
-        <w:t>"</w:t>
-      </w:r>
-      <w:r>
-        <w:rPr>
-          <w:rFonts w:ascii="Consolas" w:eastAsia="Times New Roman" w:hAnsi="Consolas" w:cs="Times New Roman"/>
-          <w:noProof w:val="0"/>
-          <w:color w:val="CCCCCC"/>
-          <w:kern w:val="0"/>
-          <w:sz w:val="20"/>
-          <w:szCs w:val="20"/>
-          <w:lang w:val="en-US"/>
-          <w14:ligatures w14:val="none"/>
-        </w:rPr>
-        <w:t xml:space="preserve"> :</w:t>
-      </w:r>
-      <w:proofErr w:type="gramEnd"/>
-      <w:r>
-        <w:rPr>
-          <w:rFonts w:ascii="Consolas" w:eastAsia="Times New Roman" w:hAnsi="Consolas" w:cs="Times New Roman"/>
-          <w:noProof w:val="0"/>
-          <w:color w:val="CCCCCC"/>
-          <w:kern w:val="0"/>
-          <w:sz w:val="20"/>
-          <w:szCs w:val="20"/>
-          <w:lang w:val="en-US"/>
-          <w14:ligatures w14:val="none"/>
-        </w:rPr>
-        <w:t xml:space="preserve"> </w:t>
+        <w:t>"gateway"</w:t>
+      </w:r>
+      <w:r>
+        <w:rPr>
+          <w:rFonts w:ascii="Consolas" w:eastAsia="Times New Roman" w:hAnsi="Consolas" w:cs="Times New Roman"/>
+          <w:noProof w:val="0"/>
+          <w:color w:val="CCCCCC"/>
+          <w:kern w:val="0"/>
+          <w:sz w:val="20"/>
+          <w:szCs w:val="20"/>
+          <w:lang w:val="en-US"/>
+          <w14:ligatures w14:val="none"/>
+        </w:rPr>
+        <w:t xml:space="preserve"> : </w:t>
       </w:r>
       <w:r>
         <w:rPr>
@@ -2960,48 +2198,20 @@
           <w:lang w:val="en-US"/>
           <w14:ligatures w14:val="none"/>
         </w:rPr>
-        <w:t>"Command</w:t>
-      </w:r>
-      <w:proofErr w:type="gramStart"/>
-      <w:r>
-        <w:rPr>
-          <w:rFonts w:ascii="Consolas" w:eastAsia="Times New Roman" w:hAnsi="Consolas" w:cs="Times New Roman"/>
-          <w:noProof w:val="0"/>
-          <w:color w:val="9CDCFE"/>
-          <w:kern w:val="0"/>
-          <w:sz w:val="20"/>
-          <w:szCs w:val="20"/>
-          <w:lang w:val="en-US"/>
-          <w14:ligatures w14:val="none"/>
-        </w:rPr>
-        <w:t>"</w:t>
-      </w:r>
-      <w:r>
-        <w:rPr>
-          <w:rFonts w:ascii="Consolas" w:eastAsia="Times New Roman" w:hAnsi="Consolas" w:cs="Times New Roman"/>
-          <w:noProof w:val="0"/>
-          <w:color w:val="CCCCCC"/>
-          <w:kern w:val="0"/>
-          <w:sz w:val="20"/>
-          <w:szCs w:val="20"/>
-          <w:lang w:val="en-US"/>
-          <w14:ligatures w14:val="none"/>
-        </w:rPr>
-        <w:t xml:space="preserve"> :</w:t>
-      </w:r>
-      <w:proofErr w:type="gramEnd"/>
-      <w:r>
-        <w:rPr>
-          <w:rFonts w:ascii="Consolas" w:eastAsia="Times New Roman" w:hAnsi="Consolas" w:cs="Times New Roman"/>
-          <w:noProof w:val="0"/>
-          <w:color w:val="CCCCCC"/>
-          <w:kern w:val="0"/>
-          <w:sz w:val="20"/>
-          <w:szCs w:val="20"/>
-          <w:lang w:val="en-US"/>
-          <w14:ligatures w14:val="none"/>
-        </w:rPr>
-        <w:t xml:space="preserve"> </w:t>
+        <w:t>"Command"</w:t>
+      </w:r>
+      <w:r>
+        <w:rPr>
+          <w:rFonts w:ascii="Consolas" w:eastAsia="Times New Roman" w:hAnsi="Consolas" w:cs="Times New Roman"/>
+          <w:noProof w:val="0"/>
+          <w:color w:val="CCCCCC"/>
+          <w:kern w:val="0"/>
+          <w:sz w:val="20"/>
+          <w:szCs w:val="20"/>
+          <w:lang w:val="en-US"/>
+          <w14:ligatures w14:val="none"/>
+        </w:rPr>
+        <w:t xml:space="preserve"> : </w:t>
       </w:r>
       <w:r>
         <w:rPr>
@@ -3014,35 +2224,7 @@
           <w:lang w:val="en-US"/>
           <w14:ligatures w14:val="none"/>
         </w:rPr>
-        <w:t>"</w:t>
-      </w:r>
-      <w:proofErr w:type="spellStart"/>
-      <w:r>
-        <w:rPr>
-          <w:rFonts w:ascii="Consolas" w:eastAsia="Times New Roman" w:hAnsi="Consolas" w:cs="Times New Roman"/>
-          <w:noProof w:val="0"/>
-          <w:color w:val="CE9178"/>
-          <w:kern w:val="0"/>
-          <w:sz w:val="20"/>
-          <w:szCs w:val="20"/>
-          <w:lang w:val="en-US"/>
-          <w14:ligatures w14:val="none"/>
-        </w:rPr>
-        <w:t>DNSSettings</w:t>
-      </w:r>
-      <w:proofErr w:type="spellEnd"/>
-      <w:r>
-        <w:rPr>
-          <w:rFonts w:ascii="Consolas" w:eastAsia="Times New Roman" w:hAnsi="Consolas" w:cs="Times New Roman"/>
-          <w:noProof w:val="0"/>
-          <w:color w:val="CE9178"/>
-          <w:kern w:val="0"/>
-          <w:sz w:val="20"/>
-          <w:szCs w:val="20"/>
-          <w:lang w:val="en-US"/>
-          <w14:ligatures w14:val="none"/>
-        </w:rPr>
-        <w:t>"</w:t>
+        <w:t>"DNSSettings"</w:t>
       </w:r>
       <w:r>
         <w:rPr>
@@ -3097,48 +2279,20 @@
           <w:lang w:val="en-US"/>
           <w14:ligatures w14:val="none"/>
         </w:rPr>
-        <w:t>"Data</w:t>
-      </w:r>
-      <w:proofErr w:type="gramStart"/>
-      <w:r>
-        <w:rPr>
-          <w:rFonts w:ascii="Consolas" w:eastAsia="Times New Roman" w:hAnsi="Consolas" w:cs="Times New Roman"/>
-          <w:noProof w:val="0"/>
-          <w:color w:val="9CDCFE"/>
-          <w:kern w:val="0"/>
-          <w:sz w:val="20"/>
-          <w:szCs w:val="20"/>
-          <w:lang w:val="en-US"/>
-          <w14:ligatures w14:val="none"/>
-        </w:rPr>
-        <w:t>"</w:t>
-      </w:r>
-      <w:r>
-        <w:rPr>
-          <w:rFonts w:ascii="Consolas" w:eastAsia="Times New Roman" w:hAnsi="Consolas" w:cs="Times New Roman"/>
-          <w:noProof w:val="0"/>
-          <w:color w:val="CCCCCC"/>
-          <w:kern w:val="0"/>
-          <w:sz w:val="20"/>
-          <w:szCs w:val="20"/>
-          <w:lang w:val="en-US"/>
-          <w14:ligatures w14:val="none"/>
-        </w:rPr>
-        <w:t xml:space="preserve"> :</w:t>
-      </w:r>
-      <w:proofErr w:type="gramEnd"/>
-      <w:r>
-        <w:rPr>
-          <w:rFonts w:ascii="Consolas" w:eastAsia="Times New Roman" w:hAnsi="Consolas" w:cs="Times New Roman"/>
-          <w:noProof w:val="0"/>
-          <w:color w:val="CCCCCC"/>
-          <w:kern w:val="0"/>
-          <w:sz w:val="20"/>
-          <w:szCs w:val="20"/>
-          <w:lang w:val="en-US"/>
-          <w14:ligatures w14:val="none"/>
-        </w:rPr>
-        <w:t xml:space="preserve"> {</w:t>
+        <w:t>"Data"</w:t>
+      </w:r>
+      <w:r>
+        <w:rPr>
+          <w:rFonts w:ascii="Consolas" w:eastAsia="Times New Roman" w:hAnsi="Consolas" w:cs="Times New Roman"/>
+          <w:noProof w:val="0"/>
+          <w:color w:val="CCCCCC"/>
+          <w:kern w:val="0"/>
+          <w:sz w:val="20"/>
+          <w:szCs w:val="20"/>
+          <w:lang w:val="en-US"/>
+          <w14:ligatures w14:val="none"/>
+        </w:rPr>
+        <w:t xml:space="preserve"> : {</w:t>
       </w:r>
     </w:p>
     <w:p>
@@ -3180,63 +2334,20 @@
           <w:lang w:val="en-US"/>
           <w14:ligatures w14:val="none"/>
         </w:rPr>
-        <w:t>"</w:t>
-      </w:r>
-      <w:proofErr w:type="spellStart"/>
-      <w:r>
-        <w:rPr>
-          <w:rFonts w:ascii="Consolas" w:eastAsia="Times New Roman" w:hAnsi="Consolas" w:cs="Times New Roman"/>
-          <w:noProof w:val="0"/>
-          <w:color w:val="9CDCFE"/>
-          <w:kern w:val="0"/>
-          <w:sz w:val="20"/>
-          <w:szCs w:val="20"/>
-          <w:lang w:val="en-US"/>
-          <w14:ligatures w14:val="none"/>
-        </w:rPr>
-        <w:t>dnsEnable</w:t>
-      </w:r>
-      <w:proofErr w:type="spellEnd"/>
-      <w:proofErr w:type="gramStart"/>
-      <w:r>
-        <w:rPr>
-          <w:rFonts w:ascii="Consolas" w:eastAsia="Times New Roman" w:hAnsi="Consolas" w:cs="Times New Roman"/>
-          <w:noProof w:val="0"/>
-          <w:color w:val="9CDCFE"/>
-          <w:kern w:val="0"/>
-          <w:sz w:val="20"/>
-          <w:szCs w:val="20"/>
-          <w:lang w:val="en-US"/>
-          <w14:ligatures w14:val="none"/>
-        </w:rPr>
-        <w:t>"</w:t>
-      </w:r>
-      <w:r>
-        <w:rPr>
-          <w:rFonts w:ascii="Consolas" w:eastAsia="Times New Roman" w:hAnsi="Consolas" w:cs="Times New Roman"/>
-          <w:noProof w:val="0"/>
-          <w:color w:val="CCCCCC"/>
-          <w:kern w:val="0"/>
-          <w:sz w:val="20"/>
-          <w:szCs w:val="20"/>
-          <w:lang w:val="en-US"/>
-          <w14:ligatures w14:val="none"/>
-        </w:rPr>
-        <w:t xml:space="preserve"> :</w:t>
-      </w:r>
-      <w:proofErr w:type="gramEnd"/>
-      <w:r>
-        <w:rPr>
-          <w:rFonts w:ascii="Consolas" w:eastAsia="Times New Roman" w:hAnsi="Consolas" w:cs="Times New Roman"/>
-          <w:noProof w:val="0"/>
-          <w:color w:val="CCCCCC"/>
-          <w:kern w:val="0"/>
-          <w:sz w:val="20"/>
-          <w:szCs w:val="20"/>
-          <w:lang w:val="en-US"/>
-          <w14:ligatures w14:val="none"/>
-        </w:rPr>
-        <w:t xml:space="preserve"> </w:t>
+        <w:t>"dnsEnable"</w:t>
+      </w:r>
+      <w:r>
+        <w:rPr>
+          <w:rFonts w:ascii="Consolas" w:eastAsia="Times New Roman" w:hAnsi="Consolas" w:cs="Times New Roman"/>
+          <w:noProof w:val="0"/>
+          <w:color w:val="CCCCCC"/>
+          <w:kern w:val="0"/>
+          <w:sz w:val="20"/>
+          <w:szCs w:val="20"/>
+          <w:lang w:val="en-US"/>
+          <w14:ligatures w14:val="none"/>
+        </w:rPr>
+        <w:t xml:space="preserve"> : </w:t>
       </w:r>
       <w:r>
         <w:rPr>
@@ -3304,48 +2415,20 @@
           <w:lang w:val="en-US"/>
           <w14:ligatures w14:val="none"/>
         </w:rPr>
-        <w:t>"DNS1</w:t>
-      </w:r>
-      <w:proofErr w:type="gramStart"/>
-      <w:r>
-        <w:rPr>
-          <w:rFonts w:ascii="Consolas" w:eastAsia="Times New Roman" w:hAnsi="Consolas" w:cs="Times New Roman"/>
-          <w:noProof w:val="0"/>
-          <w:color w:val="9CDCFE"/>
-          <w:kern w:val="0"/>
-          <w:sz w:val="20"/>
-          <w:szCs w:val="20"/>
-          <w:lang w:val="en-US"/>
-          <w14:ligatures w14:val="none"/>
-        </w:rPr>
-        <w:t>"</w:t>
-      </w:r>
-      <w:r>
-        <w:rPr>
-          <w:rFonts w:ascii="Consolas" w:eastAsia="Times New Roman" w:hAnsi="Consolas" w:cs="Times New Roman"/>
-          <w:noProof w:val="0"/>
-          <w:color w:val="CCCCCC"/>
-          <w:kern w:val="0"/>
-          <w:sz w:val="20"/>
-          <w:szCs w:val="20"/>
-          <w:lang w:val="en-US"/>
-          <w14:ligatures w14:val="none"/>
-        </w:rPr>
-        <w:t xml:space="preserve"> :</w:t>
-      </w:r>
-      <w:proofErr w:type="gramEnd"/>
-      <w:r>
-        <w:rPr>
-          <w:rFonts w:ascii="Consolas" w:eastAsia="Times New Roman" w:hAnsi="Consolas" w:cs="Times New Roman"/>
-          <w:noProof w:val="0"/>
-          <w:color w:val="CCCCCC"/>
-          <w:kern w:val="0"/>
-          <w:sz w:val="20"/>
-          <w:szCs w:val="20"/>
-          <w:lang w:val="en-US"/>
-          <w14:ligatures w14:val="none"/>
-        </w:rPr>
-        <w:t xml:space="preserve"> </w:t>
+        <w:t>"DNS1"</w:t>
+      </w:r>
+      <w:r>
+        <w:rPr>
+          <w:rFonts w:ascii="Consolas" w:eastAsia="Times New Roman" w:hAnsi="Consolas" w:cs="Times New Roman"/>
+          <w:noProof w:val="0"/>
+          <w:color w:val="CCCCCC"/>
+          <w:kern w:val="0"/>
+          <w:sz w:val="20"/>
+          <w:szCs w:val="20"/>
+          <w:lang w:val="en-US"/>
+          <w14:ligatures w14:val="none"/>
+        </w:rPr>
+        <w:t xml:space="preserve"> : </w:t>
       </w:r>
       <w:r>
         <w:rPr>
@@ -3413,48 +2496,20 @@
           <w:lang w:val="en-US"/>
           <w14:ligatures w14:val="none"/>
         </w:rPr>
-        <w:t>"DNS2</w:t>
-      </w:r>
-      <w:proofErr w:type="gramStart"/>
-      <w:r>
-        <w:rPr>
-          <w:rFonts w:ascii="Consolas" w:eastAsia="Times New Roman" w:hAnsi="Consolas" w:cs="Times New Roman"/>
-          <w:noProof w:val="0"/>
-          <w:color w:val="9CDCFE"/>
-          <w:kern w:val="0"/>
-          <w:sz w:val="20"/>
-          <w:szCs w:val="20"/>
-          <w:lang w:val="en-US"/>
-          <w14:ligatures w14:val="none"/>
-        </w:rPr>
-        <w:t>"</w:t>
-      </w:r>
-      <w:r>
-        <w:rPr>
-          <w:rFonts w:ascii="Consolas" w:eastAsia="Times New Roman" w:hAnsi="Consolas" w:cs="Times New Roman"/>
-          <w:noProof w:val="0"/>
-          <w:color w:val="CCCCCC"/>
-          <w:kern w:val="0"/>
-          <w:sz w:val="20"/>
-          <w:szCs w:val="20"/>
-          <w:lang w:val="en-US"/>
-          <w14:ligatures w14:val="none"/>
-        </w:rPr>
-        <w:t xml:space="preserve"> :</w:t>
-      </w:r>
-      <w:proofErr w:type="gramEnd"/>
-      <w:r>
-        <w:rPr>
-          <w:rFonts w:ascii="Consolas" w:eastAsia="Times New Roman" w:hAnsi="Consolas" w:cs="Times New Roman"/>
-          <w:noProof w:val="0"/>
-          <w:color w:val="CCCCCC"/>
-          <w:kern w:val="0"/>
-          <w:sz w:val="20"/>
-          <w:szCs w:val="20"/>
-          <w:lang w:val="en-US"/>
-          <w14:ligatures w14:val="none"/>
-        </w:rPr>
-        <w:t xml:space="preserve"> </w:t>
+        <w:t>"DNS2"</w:t>
+      </w:r>
+      <w:r>
+        <w:rPr>
+          <w:rFonts w:ascii="Consolas" w:eastAsia="Times New Roman" w:hAnsi="Consolas" w:cs="Times New Roman"/>
+          <w:noProof w:val="0"/>
+          <w:color w:val="CCCCCC"/>
+          <w:kern w:val="0"/>
+          <w:sz w:val="20"/>
+          <w:szCs w:val="20"/>
+          <w:lang w:val="en-US"/>
+          <w14:ligatures w14:val="none"/>
+        </w:rPr>
+        <w:t xml:space="preserve"> : </w:t>
       </w:r>
       <w:r>
         <w:rPr>
@@ -3722,48 +2777,20 @@
           <w:lang w:val="en-US"/>
           <w14:ligatures w14:val="none"/>
         </w:rPr>
-        <w:t>"Command</w:t>
-      </w:r>
-      <w:proofErr w:type="gramStart"/>
-      <w:r>
-        <w:rPr>
-          <w:rFonts w:ascii="Consolas" w:eastAsia="Times New Roman" w:hAnsi="Consolas" w:cs="Times New Roman"/>
-          <w:noProof w:val="0"/>
-          <w:color w:val="9CDCFE"/>
-          <w:kern w:val="0"/>
-          <w:sz w:val="20"/>
-          <w:szCs w:val="20"/>
-          <w:lang w:val="en-US"/>
-          <w14:ligatures w14:val="none"/>
-        </w:rPr>
-        <w:t>"</w:t>
-      </w:r>
-      <w:r>
-        <w:rPr>
-          <w:rFonts w:ascii="Consolas" w:eastAsia="Times New Roman" w:hAnsi="Consolas" w:cs="Times New Roman"/>
-          <w:noProof w:val="0"/>
-          <w:color w:val="CCCCCC"/>
-          <w:kern w:val="0"/>
-          <w:sz w:val="20"/>
-          <w:szCs w:val="20"/>
-          <w:lang w:val="en-US"/>
-          <w14:ligatures w14:val="none"/>
-        </w:rPr>
-        <w:t xml:space="preserve"> :</w:t>
-      </w:r>
-      <w:proofErr w:type="gramEnd"/>
-      <w:r>
-        <w:rPr>
-          <w:rFonts w:ascii="Consolas" w:eastAsia="Times New Roman" w:hAnsi="Consolas" w:cs="Times New Roman"/>
-          <w:noProof w:val="0"/>
-          <w:color w:val="CCCCCC"/>
-          <w:kern w:val="0"/>
-          <w:sz w:val="20"/>
-          <w:szCs w:val="20"/>
-          <w:lang w:val="en-US"/>
-          <w14:ligatures w14:val="none"/>
-        </w:rPr>
-        <w:t xml:space="preserve"> </w:t>
+        <w:t>"Command"</w:t>
+      </w:r>
+      <w:r>
+        <w:rPr>
+          <w:rFonts w:ascii="Consolas" w:eastAsia="Times New Roman" w:hAnsi="Consolas" w:cs="Times New Roman"/>
+          <w:noProof w:val="0"/>
+          <w:color w:val="CCCCCC"/>
+          <w:kern w:val="0"/>
+          <w:sz w:val="20"/>
+          <w:szCs w:val="20"/>
+          <w:lang w:val="en-US"/>
+          <w14:ligatures w14:val="none"/>
+        </w:rPr>
+        <w:t xml:space="preserve"> : </w:t>
       </w:r>
       <w:r>
         <w:rPr>
@@ -3776,35 +2803,7 @@
           <w:lang w:val="en-US"/>
           <w14:ligatures w14:val="none"/>
         </w:rPr>
-        <w:t>"</w:t>
-      </w:r>
-      <w:proofErr w:type="spellStart"/>
-      <w:r>
-        <w:rPr>
-          <w:rFonts w:ascii="Consolas" w:eastAsia="Times New Roman" w:hAnsi="Consolas" w:cs="Times New Roman"/>
-          <w:noProof w:val="0"/>
-          <w:color w:val="CE9178"/>
-          <w:kern w:val="0"/>
-          <w:sz w:val="20"/>
-          <w:szCs w:val="20"/>
-          <w:lang w:val="en-US"/>
-          <w14:ligatures w14:val="none"/>
-        </w:rPr>
-        <w:t>WifiSettings</w:t>
-      </w:r>
-      <w:proofErr w:type="spellEnd"/>
-      <w:r>
-        <w:rPr>
-          <w:rFonts w:ascii="Consolas" w:eastAsia="Times New Roman" w:hAnsi="Consolas" w:cs="Times New Roman"/>
-          <w:noProof w:val="0"/>
-          <w:color w:val="CE9178"/>
-          <w:kern w:val="0"/>
-          <w:sz w:val="20"/>
-          <w:szCs w:val="20"/>
-          <w:lang w:val="en-US"/>
-          <w14:ligatures w14:val="none"/>
-        </w:rPr>
-        <w:t>"</w:t>
+        <w:t>"WifiSettings"</w:t>
       </w:r>
       <w:r>
         <w:rPr>
@@ -3859,48 +2858,20 @@
           <w:lang w:val="en-US"/>
           <w14:ligatures w14:val="none"/>
         </w:rPr>
-        <w:t>"Data</w:t>
-      </w:r>
-      <w:proofErr w:type="gramStart"/>
-      <w:r>
-        <w:rPr>
-          <w:rFonts w:ascii="Consolas" w:eastAsia="Times New Roman" w:hAnsi="Consolas" w:cs="Times New Roman"/>
-          <w:noProof w:val="0"/>
-          <w:color w:val="9CDCFE"/>
-          <w:kern w:val="0"/>
-          <w:sz w:val="20"/>
-          <w:szCs w:val="20"/>
-          <w:lang w:val="en-US"/>
-          <w14:ligatures w14:val="none"/>
-        </w:rPr>
-        <w:t>"</w:t>
-      </w:r>
-      <w:r>
-        <w:rPr>
-          <w:rFonts w:ascii="Consolas" w:eastAsia="Times New Roman" w:hAnsi="Consolas" w:cs="Times New Roman"/>
-          <w:noProof w:val="0"/>
-          <w:color w:val="CCCCCC"/>
-          <w:kern w:val="0"/>
-          <w:sz w:val="20"/>
-          <w:szCs w:val="20"/>
-          <w:lang w:val="en-US"/>
-          <w14:ligatures w14:val="none"/>
-        </w:rPr>
-        <w:t xml:space="preserve"> :</w:t>
-      </w:r>
-      <w:proofErr w:type="gramEnd"/>
-      <w:r>
-        <w:rPr>
-          <w:rFonts w:ascii="Consolas" w:eastAsia="Times New Roman" w:hAnsi="Consolas" w:cs="Times New Roman"/>
-          <w:noProof w:val="0"/>
-          <w:color w:val="CCCCCC"/>
-          <w:kern w:val="0"/>
-          <w:sz w:val="20"/>
-          <w:szCs w:val="20"/>
-          <w:lang w:val="en-US"/>
-          <w14:ligatures w14:val="none"/>
-        </w:rPr>
-        <w:t xml:space="preserve"> {</w:t>
+        <w:t>"Data"</w:t>
+      </w:r>
+      <w:r>
+        <w:rPr>
+          <w:rFonts w:ascii="Consolas" w:eastAsia="Times New Roman" w:hAnsi="Consolas" w:cs="Times New Roman"/>
+          <w:noProof w:val="0"/>
+          <w:color w:val="CCCCCC"/>
+          <w:kern w:val="0"/>
+          <w:sz w:val="20"/>
+          <w:szCs w:val="20"/>
+          <w:lang w:val="en-US"/>
+          <w14:ligatures w14:val="none"/>
+        </w:rPr>
+        <w:t xml:space="preserve"> : {</w:t>
       </w:r>
     </w:p>
     <w:p>
@@ -3942,63 +2913,20 @@
           <w:lang w:val="en-US"/>
           <w14:ligatures w14:val="none"/>
         </w:rPr>
-        <w:t>"</w:t>
-      </w:r>
-      <w:proofErr w:type="spellStart"/>
-      <w:r>
-        <w:rPr>
-          <w:rFonts w:ascii="Consolas" w:eastAsia="Times New Roman" w:hAnsi="Consolas" w:cs="Times New Roman"/>
-          <w:noProof w:val="0"/>
-          <w:color w:val="9CDCFE"/>
-          <w:kern w:val="0"/>
-          <w:sz w:val="20"/>
-          <w:szCs w:val="20"/>
-          <w:lang w:val="en-US"/>
-          <w14:ligatures w14:val="none"/>
-        </w:rPr>
-        <w:t>wifiEnable</w:t>
-      </w:r>
-      <w:proofErr w:type="spellEnd"/>
-      <w:proofErr w:type="gramStart"/>
-      <w:r>
-        <w:rPr>
-          <w:rFonts w:ascii="Consolas" w:eastAsia="Times New Roman" w:hAnsi="Consolas" w:cs="Times New Roman"/>
-          <w:noProof w:val="0"/>
-          <w:color w:val="9CDCFE"/>
-          <w:kern w:val="0"/>
-          <w:sz w:val="20"/>
-          <w:szCs w:val="20"/>
-          <w:lang w:val="en-US"/>
-          <w14:ligatures w14:val="none"/>
-        </w:rPr>
-        <w:t>"</w:t>
-      </w:r>
-      <w:r>
-        <w:rPr>
-          <w:rFonts w:ascii="Consolas" w:eastAsia="Times New Roman" w:hAnsi="Consolas" w:cs="Times New Roman"/>
-          <w:noProof w:val="0"/>
-          <w:color w:val="CCCCCC"/>
-          <w:kern w:val="0"/>
-          <w:sz w:val="20"/>
-          <w:szCs w:val="20"/>
-          <w:lang w:val="en-US"/>
-          <w14:ligatures w14:val="none"/>
-        </w:rPr>
-        <w:t xml:space="preserve"> :</w:t>
-      </w:r>
-      <w:proofErr w:type="gramEnd"/>
-      <w:r>
-        <w:rPr>
-          <w:rFonts w:ascii="Consolas" w:eastAsia="Times New Roman" w:hAnsi="Consolas" w:cs="Times New Roman"/>
-          <w:noProof w:val="0"/>
-          <w:color w:val="CCCCCC"/>
-          <w:kern w:val="0"/>
-          <w:sz w:val="20"/>
-          <w:szCs w:val="20"/>
-          <w:lang w:val="en-US"/>
-          <w14:ligatures w14:val="none"/>
-        </w:rPr>
-        <w:t xml:space="preserve"> </w:t>
+        <w:t>"wifiEnable"</w:t>
+      </w:r>
+      <w:r>
+        <w:rPr>
+          <w:rFonts w:ascii="Consolas" w:eastAsia="Times New Roman" w:hAnsi="Consolas" w:cs="Times New Roman"/>
+          <w:noProof w:val="0"/>
+          <w:color w:val="CCCCCC"/>
+          <w:kern w:val="0"/>
+          <w:sz w:val="20"/>
+          <w:szCs w:val="20"/>
+          <w:lang w:val="en-US"/>
+          <w14:ligatures w14:val="none"/>
+        </w:rPr>
+        <w:t xml:space="preserve"> : </w:t>
       </w:r>
       <w:r>
         <w:rPr>
@@ -4066,48 +2994,20 @@
           <w:lang w:val="en-US"/>
           <w14:ligatures w14:val="none"/>
         </w:rPr>
-        <w:t>"mod</w:t>
-      </w:r>
-      <w:proofErr w:type="gramStart"/>
-      <w:r>
-        <w:rPr>
-          <w:rFonts w:ascii="Consolas" w:eastAsia="Times New Roman" w:hAnsi="Consolas" w:cs="Times New Roman"/>
-          <w:noProof w:val="0"/>
-          <w:color w:val="9CDCFE"/>
-          <w:kern w:val="0"/>
-          <w:sz w:val="20"/>
-          <w:szCs w:val="20"/>
-          <w:lang w:val="en-US"/>
-          <w14:ligatures w14:val="none"/>
-        </w:rPr>
-        <w:t>"</w:t>
-      </w:r>
-      <w:r>
-        <w:rPr>
-          <w:rFonts w:ascii="Consolas" w:eastAsia="Times New Roman" w:hAnsi="Consolas" w:cs="Times New Roman"/>
-          <w:noProof w:val="0"/>
-          <w:color w:val="CCCCCC"/>
-          <w:kern w:val="0"/>
-          <w:sz w:val="20"/>
-          <w:szCs w:val="20"/>
-          <w:lang w:val="en-US"/>
-          <w14:ligatures w14:val="none"/>
-        </w:rPr>
-        <w:t xml:space="preserve"> :</w:t>
-      </w:r>
-      <w:proofErr w:type="gramEnd"/>
-      <w:r>
-        <w:rPr>
-          <w:rFonts w:ascii="Consolas" w:eastAsia="Times New Roman" w:hAnsi="Consolas" w:cs="Times New Roman"/>
-          <w:noProof w:val="0"/>
-          <w:color w:val="CCCCCC"/>
-          <w:kern w:val="0"/>
-          <w:sz w:val="20"/>
-          <w:szCs w:val="20"/>
-          <w:lang w:val="en-US"/>
-          <w14:ligatures w14:val="none"/>
-        </w:rPr>
-        <w:t xml:space="preserve"> </w:t>
+        <w:t>"mod"</w:t>
+      </w:r>
+      <w:r>
+        <w:rPr>
+          <w:rFonts w:ascii="Consolas" w:eastAsia="Times New Roman" w:hAnsi="Consolas" w:cs="Times New Roman"/>
+          <w:noProof w:val="0"/>
+          <w:color w:val="CCCCCC"/>
+          <w:kern w:val="0"/>
+          <w:sz w:val="20"/>
+          <w:szCs w:val="20"/>
+          <w:lang w:val="en-US"/>
+          <w14:ligatures w14:val="none"/>
+        </w:rPr>
+        <w:t xml:space="preserve"> : </w:t>
       </w:r>
       <w:r>
         <w:rPr>
@@ -4175,63 +3075,20 @@
           <w:lang w:val="en-US"/>
           <w14:ligatures w14:val="none"/>
         </w:rPr>
-        <w:t>"</w:t>
-      </w:r>
-      <w:proofErr w:type="spellStart"/>
-      <w:r>
-        <w:rPr>
-          <w:rFonts w:ascii="Consolas" w:eastAsia="Times New Roman" w:hAnsi="Consolas" w:cs="Times New Roman"/>
-          <w:noProof w:val="0"/>
-          <w:color w:val="9CDCFE"/>
-          <w:kern w:val="0"/>
-          <w:sz w:val="20"/>
-          <w:szCs w:val="20"/>
-          <w:lang w:val="en-US"/>
-          <w14:ligatures w14:val="none"/>
-        </w:rPr>
-        <w:t>ssid</w:t>
-      </w:r>
-      <w:proofErr w:type="spellEnd"/>
-      <w:proofErr w:type="gramStart"/>
-      <w:r>
-        <w:rPr>
-          <w:rFonts w:ascii="Consolas" w:eastAsia="Times New Roman" w:hAnsi="Consolas" w:cs="Times New Roman"/>
-          <w:noProof w:val="0"/>
-          <w:color w:val="9CDCFE"/>
-          <w:kern w:val="0"/>
-          <w:sz w:val="20"/>
-          <w:szCs w:val="20"/>
-          <w:lang w:val="en-US"/>
-          <w14:ligatures w14:val="none"/>
-        </w:rPr>
-        <w:t>"</w:t>
-      </w:r>
-      <w:r>
-        <w:rPr>
-          <w:rFonts w:ascii="Consolas" w:eastAsia="Times New Roman" w:hAnsi="Consolas" w:cs="Times New Roman"/>
-          <w:noProof w:val="0"/>
-          <w:color w:val="CCCCCC"/>
-          <w:kern w:val="0"/>
-          <w:sz w:val="20"/>
-          <w:szCs w:val="20"/>
-          <w:lang w:val="en-US"/>
-          <w14:ligatures w14:val="none"/>
-        </w:rPr>
-        <w:t xml:space="preserve"> :</w:t>
-      </w:r>
-      <w:proofErr w:type="gramEnd"/>
-      <w:r>
-        <w:rPr>
-          <w:rFonts w:ascii="Consolas" w:eastAsia="Times New Roman" w:hAnsi="Consolas" w:cs="Times New Roman"/>
-          <w:noProof w:val="0"/>
-          <w:color w:val="CCCCCC"/>
-          <w:kern w:val="0"/>
-          <w:sz w:val="20"/>
-          <w:szCs w:val="20"/>
-          <w:lang w:val="en-US"/>
-          <w14:ligatures w14:val="none"/>
-        </w:rPr>
-        <w:t xml:space="preserve"> </w:t>
+        <w:t>"ssid"</w:t>
+      </w:r>
+      <w:r>
+        <w:rPr>
+          <w:rFonts w:ascii="Consolas" w:eastAsia="Times New Roman" w:hAnsi="Consolas" w:cs="Times New Roman"/>
+          <w:noProof w:val="0"/>
+          <w:color w:val="CCCCCC"/>
+          <w:kern w:val="0"/>
+          <w:sz w:val="20"/>
+          <w:szCs w:val="20"/>
+          <w:lang w:val="en-US"/>
+          <w14:ligatures w14:val="none"/>
+        </w:rPr>
+        <w:t xml:space="preserve"> : </w:t>
       </w:r>
       <w:r>
         <w:rPr>
@@ -4244,35 +3101,7 @@
           <w:lang w:val="en-US"/>
           <w14:ligatures w14:val="none"/>
         </w:rPr>
-        <w:t>"</w:t>
-      </w:r>
-      <w:proofErr w:type="spellStart"/>
-      <w:r>
-        <w:rPr>
-          <w:rFonts w:ascii="Consolas" w:eastAsia="Times New Roman" w:hAnsi="Consolas" w:cs="Times New Roman"/>
-          <w:noProof w:val="0"/>
-          <w:color w:val="CE9178"/>
-          <w:kern w:val="0"/>
-          <w:sz w:val="20"/>
-          <w:szCs w:val="20"/>
-          <w:lang w:val="en-US"/>
-          <w14:ligatures w14:val="none"/>
-        </w:rPr>
-        <w:t>HeraNet</w:t>
-      </w:r>
-      <w:proofErr w:type="spellEnd"/>
-      <w:r>
-        <w:rPr>
-          <w:rFonts w:ascii="Consolas" w:eastAsia="Times New Roman" w:hAnsi="Consolas" w:cs="Times New Roman"/>
-          <w:noProof w:val="0"/>
-          <w:color w:val="CE9178"/>
-          <w:kern w:val="0"/>
-          <w:sz w:val="20"/>
-          <w:szCs w:val="20"/>
-          <w:lang w:val="en-US"/>
-          <w14:ligatures w14:val="none"/>
-        </w:rPr>
-        <w:t>"</w:t>
+        <w:t>"HeraNet"</w:t>
       </w:r>
       <w:r>
         <w:rPr>
@@ -4327,48 +3156,20 @@
           <w:lang w:val="en-US"/>
           <w14:ligatures w14:val="none"/>
         </w:rPr>
-        <w:t>"password</w:t>
-      </w:r>
-      <w:proofErr w:type="gramStart"/>
-      <w:r>
-        <w:rPr>
-          <w:rFonts w:ascii="Consolas" w:eastAsia="Times New Roman" w:hAnsi="Consolas" w:cs="Times New Roman"/>
-          <w:noProof w:val="0"/>
-          <w:color w:val="9CDCFE"/>
-          <w:kern w:val="0"/>
-          <w:sz w:val="20"/>
-          <w:szCs w:val="20"/>
-          <w:lang w:val="en-US"/>
-          <w14:ligatures w14:val="none"/>
-        </w:rPr>
-        <w:t>"</w:t>
-      </w:r>
-      <w:r>
-        <w:rPr>
-          <w:rFonts w:ascii="Consolas" w:eastAsia="Times New Roman" w:hAnsi="Consolas" w:cs="Times New Roman"/>
-          <w:noProof w:val="0"/>
-          <w:color w:val="CCCCCC"/>
-          <w:kern w:val="0"/>
-          <w:sz w:val="20"/>
-          <w:szCs w:val="20"/>
-          <w:lang w:val="en-US"/>
-          <w14:ligatures w14:val="none"/>
-        </w:rPr>
-        <w:t xml:space="preserve"> :</w:t>
-      </w:r>
-      <w:proofErr w:type="gramEnd"/>
-      <w:r>
-        <w:rPr>
-          <w:rFonts w:ascii="Consolas" w:eastAsia="Times New Roman" w:hAnsi="Consolas" w:cs="Times New Roman"/>
-          <w:noProof w:val="0"/>
-          <w:color w:val="CCCCCC"/>
-          <w:kern w:val="0"/>
-          <w:sz w:val="20"/>
-          <w:szCs w:val="20"/>
-          <w:lang w:val="en-US"/>
-          <w14:ligatures w14:val="none"/>
-        </w:rPr>
-        <w:t xml:space="preserve"> </w:t>
+        <w:t>"password"</w:t>
+      </w:r>
+      <w:r>
+        <w:rPr>
+          <w:rFonts w:ascii="Consolas" w:eastAsia="Times New Roman" w:hAnsi="Consolas" w:cs="Times New Roman"/>
+          <w:noProof w:val="0"/>
+          <w:color w:val="CCCCCC"/>
+          <w:kern w:val="0"/>
+          <w:sz w:val="20"/>
+          <w:szCs w:val="20"/>
+          <w:lang w:val="en-US"/>
+          <w14:ligatures w14:val="none"/>
+        </w:rPr>
+        <w:t xml:space="preserve"> : </w:t>
       </w:r>
       <w:r>
         <w:rPr>
@@ -4436,63 +3237,20 @@
           <w:lang w:val="en-US"/>
           <w14:ligatures w14:val="none"/>
         </w:rPr>
-        <w:t>"</w:t>
-      </w:r>
-      <w:proofErr w:type="spellStart"/>
-      <w:r>
-        <w:rPr>
-          <w:rFonts w:ascii="Consolas" w:eastAsia="Times New Roman" w:hAnsi="Consolas" w:cs="Times New Roman"/>
-          <w:noProof w:val="0"/>
-          <w:color w:val="9CDCFE"/>
-          <w:kern w:val="0"/>
-          <w:sz w:val="20"/>
-          <w:szCs w:val="20"/>
-          <w:lang w:val="en-US"/>
-          <w14:ligatures w14:val="none"/>
-        </w:rPr>
-        <w:t>encryptionType</w:t>
-      </w:r>
-      <w:proofErr w:type="spellEnd"/>
-      <w:proofErr w:type="gramStart"/>
-      <w:r>
-        <w:rPr>
-          <w:rFonts w:ascii="Consolas" w:eastAsia="Times New Roman" w:hAnsi="Consolas" w:cs="Times New Roman"/>
-          <w:noProof w:val="0"/>
-          <w:color w:val="9CDCFE"/>
-          <w:kern w:val="0"/>
-          <w:sz w:val="20"/>
-          <w:szCs w:val="20"/>
-          <w:lang w:val="en-US"/>
-          <w14:ligatures w14:val="none"/>
-        </w:rPr>
-        <w:t>"</w:t>
-      </w:r>
-      <w:r>
-        <w:rPr>
-          <w:rFonts w:ascii="Consolas" w:eastAsia="Times New Roman" w:hAnsi="Consolas" w:cs="Times New Roman"/>
-          <w:noProof w:val="0"/>
-          <w:color w:val="CCCCCC"/>
-          <w:kern w:val="0"/>
-          <w:sz w:val="20"/>
-          <w:szCs w:val="20"/>
-          <w:lang w:val="en-US"/>
-          <w14:ligatures w14:val="none"/>
-        </w:rPr>
-        <w:t xml:space="preserve"> :</w:t>
-      </w:r>
-      <w:proofErr w:type="gramEnd"/>
-      <w:r>
-        <w:rPr>
-          <w:rFonts w:ascii="Consolas" w:eastAsia="Times New Roman" w:hAnsi="Consolas" w:cs="Times New Roman"/>
-          <w:noProof w:val="0"/>
-          <w:color w:val="CCCCCC"/>
-          <w:kern w:val="0"/>
-          <w:sz w:val="20"/>
-          <w:szCs w:val="20"/>
-          <w:lang w:val="en-US"/>
-          <w14:ligatures w14:val="none"/>
-        </w:rPr>
-        <w:t xml:space="preserve"> </w:t>
+        <w:t>"encryptionType"</w:t>
+      </w:r>
+      <w:r>
+        <w:rPr>
+          <w:rFonts w:ascii="Consolas" w:eastAsia="Times New Roman" w:hAnsi="Consolas" w:cs="Times New Roman"/>
+          <w:noProof w:val="0"/>
+          <w:color w:val="CCCCCC"/>
+          <w:kern w:val="0"/>
+          <w:sz w:val="20"/>
+          <w:szCs w:val="20"/>
+          <w:lang w:val="en-US"/>
+          <w14:ligatures w14:val="none"/>
+        </w:rPr>
+        <w:t xml:space="preserve"> : </w:t>
       </w:r>
       <w:r>
         <w:rPr>
@@ -4505,35 +3263,7 @@
           <w:lang w:val="en-US"/>
           <w14:ligatures w14:val="none"/>
         </w:rPr>
-        <w:t>"</w:t>
-      </w:r>
-      <w:proofErr w:type="spellStart"/>
-      <w:r>
-        <w:rPr>
-          <w:rFonts w:ascii="Consolas" w:eastAsia="Times New Roman" w:hAnsi="Consolas" w:cs="Times New Roman"/>
-          <w:noProof w:val="0"/>
-          <w:color w:val="CE9178"/>
-          <w:kern w:val="0"/>
-          <w:sz w:val="20"/>
-          <w:szCs w:val="20"/>
-          <w:lang w:val="en-US"/>
-          <w14:ligatures w14:val="none"/>
-        </w:rPr>
-        <w:t>wpa</w:t>
-      </w:r>
-      <w:proofErr w:type="spellEnd"/>
-      <w:r>
-        <w:rPr>
-          <w:rFonts w:ascii="Consolas" w:eastAsia="Times New Roman" w:hAnsi="Consolas" w:cs="Times New Roman"/>
-          <w:noProof w:val="0"/>
-          <w:color w:val="CE9178"/>
-          <w:kern w:val="0"/>
-          <w:sz w:val="20"/>
-          <w:szCs w:val="20"/>
-          <w:lang w:val="en-US"/>
-          <w14:ligatures w14:val="none"/>
-        </w:rPr>
-        <w:t>"</w:t>
+        <w:t>"wpa"</w:t>
       </w:r>
       <w:r>
         <w:rPr>
@@ -4589,63 +3319,20 @@
           <w:lang w:val="en-US"/>
           <w14:ligatures w14:val="none"/>
         </w:rPr>
-        <w:t>"</w:t>
-      </w:r>
-      <w:proofErr w:type="spellStart"/>
-      <w:r>
-        <w:rPr>
-          <w:rFonts w:ascii="Consolas" w:eastAsia="Times New Roman" w:hAnsi="Consolas" w:cs="Times New Roman"/>
-          <w:noProof w:val="0"/>
-          <w:color w:val="9CDCFE"/>
-          <w:kern w:val="0"/>
-          <w:sz w:val="20"/>
-          <w:szCs w:val="20"/>
-          <w:lang w:val="en-US"/>
-          <w14:ligatures w14:val="none"/>
-        </w:rPr>
-        <w:t>wifidhcpcEnable</w:t>
-      </w:r>
-      <w:proofErr w:type="spellEnd"/>
-      <w:proofErr w:type="gramStart"/>
-      <w:r>
-        <w:rPr>
-          <w:rFonts w:ascii="Consolas" w:eastAsia="Times New Roman" w:hAnsi="Consolas" w:cs="Times New Roman"/>
-          <w:noProof w:val="0"/>
-          <w:color w:val="9CDCFE"/>
-          <w:kern w:val="0"/>
-          <w:sz w:val="20"/>
-          <w:szCs w:val="20"/>
-          <w:lang w:val="en-US"/>
-          <w14:ligatures w14:val="none"/>
-        </w:rPr>
-        <w:t>"</w:t>
-      </w:r>
-      <w:r>
-        <w:rPr>
-          <w:rFonts w:ascii="Consolas" w:eastAsia="Times New Roman" w:hAnsi="Consolas" w:cs="Times New Roman"/>
-          <w:noProof w:val="0"/>
-          <w:color w:val="CCCCCC"/>
-          <w:kern w:val="0"/>
-          <w:sz w:val="20"/>
-          <w:szCs w:val="20"/>
-          <w:lang w:val="en-US"/>
-          <w14:ligatures w14:val="none"/>
-        </w:rPr>
-        <w:t xml:space="preserve"> :</w:t>
-      </w:r>
-      <w:proofErr w:type="gramEnd"/>
-      <w:r>
-        <w:rPr>
-          <w:rFonts w:ascii="Consolas" w:eastAsia="Times New Roman" w:hAnsi="Consolas" w:cs="Times New Roman"/>
-          <w:noProof w:val="0"/>
-          <w:color w:val="CCCCCC"/>
-          <w:kern w:val="0"/>
-          <w:sz w:val="20"/>
-          <w:szCs w:val="20"/>
-          <w:lang w:val="en-US"/>
-          <w14:ligatures w14:val="none"/>
-        </w:rPr>
-        <w:t xml:space="preserve"> </w:t>
+        <w:t>"wifidhcpcEnable"</w:t>
+      </w:r>
+      <w:r>
+        <w:rPr>
+          <w:rFonts w:ascii="Consolas" w:eastAsia="Times New Roman" w:hAnsi="Consolas" w:cs="Times New Roman"/>
+          <w:noProof w:val="0"/>
+          <w:color w:val="CCCCCC"/>
+          <w:kern w:val="0"/>
+          <w:sz w:val="20"/>
+          <w:szCs w:val="20"/>
+          <w:lang w:val="en-US"/>
+          <w14:ligatures w14:val="none"/>
+        </w:rPr>
+        <w:t xml:space="preserve"> : </w:t>
       </w:r>
       <w:r>
         <w:rPr>
@@ -4713,63 +3400,20 @@
           <w:lang w:val="en-US"/>
           <w14:ligatures w14:val="none"/>
         </w:rPr>
-        <w:t>"</w:t>
-      </w:r>
-      <w:proofErr w:type="spellStart"/>
-      <w:r>
-        <w:rPr>
-          <w:rFonts w:ascii="Consolas" w:eastAsia="Times New Roman" w:hAnsi="Consolas" w:cs="Times New Roman"/>
-          <w:noProof w:val="0"/>
-          <w:color w:val="9CDCFE"/>
-          <w:kern w:val="0"/>
-          <w:sz w:val="20"/>
-          <w:szCs w:val="20"/>
-          <w:lang w:val="en-US"/>
-          <w14:ligatures w14:val="none"/>
-        </w:rPr>
-        <w:t>ip</w:t>
-      </w:r>
-      <w:proofErr w:type="spellEnd"/>
-      <w:proofErr w:type="gramStart"/>
-      <w:r>
-        <w:rPr>
-          <w:rFonts w:ascii="Consolas" w:eastAsia="Times New Roman" w:hAnsi="Consolas" w:cs="Times New Roman"/>
-          <w:noProof w:val="0"/>
-          <w:color w:val="9CDCFE"/>
-          <w:kern w:val="0"/>
-          <w:sz w:val="20"/>
-          <w:szCs w:val="20"/>
-          <w:lang w:val="en-US"/>
-          <w14:ligatures w14:val="none"/>
-        </w:rPr>
-        <w:t>"</w:t>
-      </w:r>
-      <w:r>
-        <w:rPr>
-          <w:rFonts w:ascii="Consolas" w:eastAsia="Times New Roman" w:hAnsi="Consolas" w:cs="Times New Roman"/>
-          <w:noProof w:val="0"/>
-          <w:color w:val="CCCCCC"/>
-          <w:kern w:val="0"/>
-          <w:sz w:val="20"/>
-          <w:szCs w:val="20"/>
-          <w:lang w:val="en-US"/>
-          <w14:ligatures w14:val="none"/>
-        </w:rPr>
-        <w:t xml:space="preserve"> :</w:t>
-      </w:r>
-      <w:proofErr w:type="gramEnd"/>
-      <w:r>
-        <w:rPr>
-          <w:rFonts w:ascii="Consolas" w:eastAsia="Times New Roman" w:hAnsi="Consolas" w:cs="Times New Roman"/>
-          <w:noProof w:val="0"/>
-          <w:color w:val="CCCCCC"/>
-          <w:kern w:val="0"/>
-          <w:sz w:val="20"/>
-          <w:szCs w:val="20"/>
-          <w:lang w:val="en-US"/>
-          <w14:ligatures w14:val="none"/>
-        </w:rPr>
-        <w:t xml:space="preserve"> </w:t>
+        <w:t>"ip"</w:t>
+      </w:r>
+      <w:r>
+        <w:rPr>
+          <w:rFonts w:ascii="Consolas" w:eastAsia="Times New Roman" w:hAnsi="Consolas" w:cs="Times New Roman"/>
+          <w:noProof w:val="0"/>
+          <w:color w:val="CCCCCC"/>
+          <w:kern w:val="0"/>
+          <w:sz w:val="20"/>
+          <w:szCs w:val="20"/>
+          <w:lang w:val="en-US"/>
+          <w14:ligatures w14:val="none"/>
+        </w:rPr>
+        <w:t xml:space="preserve"> : </w:t>
       </w:r>
       <w:r>
         <w:rPr>
@@ -4837,48 +3481,20 @@
           <w:lang w:val="en-US"/>
           <w14:ligatures w14:val="none"/>
         </w:rPr>
-        <w:t>"netmask</w:t>
-      </w:r>
-      <w:proofErr w:type="gramStart"/>
-      <w:r>
-        <w:rPr>
-          <w:rFonts w:ascii="Consolas" w:eastAsia="Times New Roman" w:hAnsi="Consolas" w:cs="Times New Roman"/>
-          <w:noProof w:val="0"/>
-          <w:color w:val="9CDCFE"/>
-          <w:kern w:val="0"/>
-          <w:sz w:val="20"/>
-          <w:szCs w:val="20"/>
-          <w:lang w:val="en-US"/>
-          <w14:ligatures w14:val="none"/>
-        </w:rPr>
-        <w:t>"</w:t>
-      </w:r>
-      <w:r>
-        <w:rPr>
-          <w:rFonts w:ascii="Consolas" w:eastAsia="Times New Roman" w:hAnsi="Consolas" w:cs="Times New Roman"/>
-          <w:noProof w:val="0"/>
-          <w:color w:val="CCCCCC"/>
-          <w:kern w:val="0"/>
-          <w:sz w:val="20"/>
-          <w:szCs w:val="20"/>
-          <w:lang w:val="en-US"/>
-          <w14:ligatures w14:val="none"/>
-        </w:rPr>
-        <w:t xml:space="preserve"> :</w:t>
-      </w:r>
-      <w:proofErr w:type="gramEnd"/>
-      <w:r>
-        <w:rPr>
-          <w:rFonts w:ascii="Consolas" w:eastAsia="Times New Roman" w:hAnsi="Consolas" w:cs="Times New Roman"/>
-          <w:noProof w:val="0"/>
-          <w:color w:val="CCCCCC"/>
-          <w:kern w:val="0"/>
-          <w:sz w:val="20"/>
-          <w:szCs w:val="20"/>
-          <w:lang w:val="en-US"/>
-          <w14:ligatures w14:val="none"/>
-        </w:rPr>
-        <w:t xml:space="preserve"> </w:t>
+        <w:t>"netmask"</w:t>
+      </w:r>
+      <w:r>
+        <w:rPr>
+          <w:rFonts w:ascii="Consolas" w:eastAsia="Times New Roman" w:hAnsi="Consolas" w:cs="Times New Roman"/>
+          <w:noProof w:val="0"/>
+          <w:color w:val="CCCCCC"/>
+          <w:kern w:val="0"/>
+          <w:sz w:val="20"/>
+          <w:szCs w:val="20"/>
+          <w:lang w:val="en-US"/>
+          <w14:ligatures w14:val="none"/>
+        </w:rPr>
+        <w:t xml:space="preserve"> : </w:t>
       </w:r>
       <w:r>
         <w:rPr>
@@ -4946,48 +3562,20 @@
           <w:lang w:val="en-US"/>
           <w14:ligatures w14:val="none"/>
         </w:rPr>
-        <w:t>"gateway</w:t>
-      </w:r>
-      <w:proofErr w:type="gramStart"/>
-      <w:r>
-        <w:rPr>
-          <w:rFonts w:ascii="Consolas" w:eastAsia="Times New Roman" w:hAnsi="Consolas" w:cs="Times New Roman"/>
-          <w:noProof w:val="0"/>
-          <w:color w:val="9CDCFE"/>
-          <w:kern w:val="0"/>
-          <w:sz w:val="20"/>
-          <w:szCs w:val="20"/>
-          <w:lang w:val="en-US"/>
-          <w14:ligatures w14:val="none"/>
-        </w:rPr>
-        <w:t>"</w:t>
-      </w:r>
-      <w:r>
-        <w:rPr>
-          <w:rFonts w:ascii="Consolas" w:eastAsia="Times New Roman" w:hAnsi="Consolas" w:cs="Times New Roman"/>
-          <w:noProof w:val="0"/>
-          <w:color w:val="CCCCCC"/>
-          <w:kern w:val="0"/>
-          <w:sz w:val="20"/>
-          <w:szCs w:val="20"/>
-          <w:lang w:val="en-US"/>
-          <w14:ligatures w14:val="none"/>
-        </w:rPr>
-        <w:t xml:space="preserve"> :</w:t>
-      </w:r>
-      <w:proofErr w:type="gramEnd"/>
-      <w:r>
-        <w:rPr>
-          <w:rFonts w:ascii="Consolas" w:eastAsia="Times New Roman" w:hAnsi="Consolas" w:cs="Times New Roman"/>
-          <w:noProof w:val="0"/>
-          <w:color w:val="CCCCCC"/>
-          <w:kern w:val="0"/>
-          <w:sz w:val="20"/>
-          <w:szCs w:val="20"/>
-          <w:lang w:val="en-US"/>
-          <w14:ligatures w14:val="none"/>
-        </w:rPr>
-        <w:t xml:space="preserve"> </w:t>
+        <w:t>"gateway"</w:t>
+      </w:r>
+      <w:r>
+        <w:rPr>
+          <w:rFonts w:ascii="Consolas" w:eastAsia="Times New Roman" w:hAnsi="Consolas" w:cs="Times New Roman"/>
+          <w:noProof w:val="0"/>
+          <w:color w:val="CCCCCC"/>
+          <w:kern w:val="0"/>
+          <w:sz w:val="20"/>
+          <w:szCs w:val="20"/>
+          <w:lang w:val="en-US"/>
+          <w14:ligatures w14:val="none"/>
+        </w:rPr>
+        <w:t xml:space="preserve"> : </w:t>
       </w:r>
       <w:r>
         <w:rPr>
@@ -5191,48 +3779,20 @@
           <w:lang w:val="en-US"/>
           <w14:ligatures w14:val="none"/>
         </w:rPr>
-        <w:t>"Command</w:t>
-      </w:r>
-      <w:proofErr w:type="gramStart"/>
-      <w:r>
-        <w:rPr>
-          <w:rFonts w:ascii="Consolas" w:eastAsia="Times New Roman" w:hAnsi="Consolas" w:cs="Times New Roman"/>
-          <w:noProof w:val="0"/>
-          <w:color w:val="9CDCFE"/>
-          <w:kern w:val="0"/>
-          <w:sz w:val="20"/>
-          <w:szCs w:val="20"/>
-          <w:lang w:val="en-US"/>
-          <w14:ligatures w14:val="none"/>
-        </w:rPr>
-        <w:t>"</w:t>
-      </w:r>
-      <w:r>
-        <w:rPr>
-          <w:rFonts w:ascii="Consolas" w:eastAsia="Times New Roman" w:hAnsi="Consolas" w:cs="Times New Roman"/>
-          <w:noProof w:val="0"/>
-          <w:color w:val="CCCCCC"/>
-          <w:kern w:val="0"/>
-          <w:sz w:val="20"/>
-          <w:szCs w:val="20"/>
-          <w:lang w:val="en-US"/>
-          <w14:ligatures w14:val="none"/>
-        </w:rPr>
-        <w:t xml:space="preserve"> :</w:t>
-      </w:r>
-      <w:proofErr w:type="gramEnd"/>
-      <w:r>
-        <w:rPr>
-          <w:rFonts w:ascii="Consolas" w:eastAsia="Times New Roman" w:hAnsi="Consolas" w:cs="Times New Roman"/>
-          <w:noProof w:val="0"/>
-          <w:color w:val="CCCCCC"/>
-          <w:kern w:val="0"/>
-          <w:sz w:val="20"/>
-          <w:szCs w:val="20"/>
-          <w:lang w:val="en-US"/>
-          <w14:ligatures w14:val="none"/>
-        </w:rPr>
-        <w:t xml:space="preserve"> </w:t>
+        <w:t>"Command"</w:t>
+      </w:r>
+      <w:r>
+        <w:rPr>
+          <w:rFonts w:ascii="Consolas" w:eastAsia="Times New Roman" w:hAnsi="Consolas" w:cs="Times New Roman"/>
+          <w:noProof w:val="0"/>
+          <w:color w:val="CCCCCC"/>
+          <w:kern w:val="0"/>
+          <w:sz w:val="20"/>
+          <w:szCs w:val="20"/>
+          <w:lang w:val="en-US"/>
+          <w14:ligatures w14:val="none"/>
+        </w:rPr>
+        <w:t xml:space="preserve"> : </w:t>
       </w:r>
       <w:r>
         <w:rPr>
@@ -5245,35 +3805,7 @@
           <w:lang w:val="en-US"/>
           <w14:ligatures w14:val="none"/>
         </w:rPr>
-        <w:t>"</w:t>
-      </w:r>
-      <w:proofErr w:type="spellStart"/>
-      <w:r>
-        <w:rPr>
-          <w:rFonts w:ascii="Consolas" w:eastAsia="Times New Roman" w:hAnsi="Consolas" w:cs="Times New Roman"/>
-          <w:noProof w:val="0"/>
-          <w:color w:val="CE9178"/>
-          <w:kern w:val="0"/>
-          <w:sz w:val="20"/>
-          <w:szCs w:val="20"/>
-          <w:lang w:val="en-US"/>
-          <w14:ligatures w14:val="none"/>
-        </w:rPr>
-        <w:t>OcppSettings</w:t>
-      </w:r>
-      <w:proofErr w:type="spellEnd"/>
-      <w:r>
-        <w:rPr>
-          <w:rFonts w:ascii="Consolas" w:eastAsia="Times New Roman" w:hAnsi="Consolas" w:cs="Times New Roman"/>
-          <w:noProof w:val="0"/>
-          <w:color w:val="CE9178"/>
-          <w:kern w:val="0"/>
-          <w:sz w:val="20"/>
-          <w:szCs w:val="20"/>
-          <w:lang w:val="en-US"/>
-          <w14:ligatures w14:val="none"/>
-        </w:rPr>
-        <w:t>"</w:t>
+        <w:t>"OcppSettings"</w:t>
       </w:r>
       <w:r>
         <w:rPr>
@@ -5328,48 +3860,20 @@
           <w:lang w:val="en-US"/>
           <w14:ligatures w14:val="none"/>
         </w:rPr>
-        <w:t>"Data</w:t>
-      </w:r>
-      <w:proofErr w:type="gramStart"/>
-      <w:r>
-        <w:rPr>
-          <w:rFonts w:ascii="Consolas" w:eastAsia="Times New Roman" w:hAnsi="Consolas" w:cs="Times New Roman"/>
-          <w:noProof w:val="0"/>
-          <w:color w:val="9CDCFE"/>
-          <w:kern w:val="0"/>
-          <w:sz w:val="20"/>
-          <w:szCs w:val="20"/>
-          <w:lang w:val="en-US"/>
-          <w14:ligatures w14:val="none"/>
-        </w:rPr>
-        <w:t>"</w:t>
-      </w:r>
-      <w:r>
-        <w:rPr>
-          <w:rFonts w:ascii="Consolas" w:eastAsia="Times New Roman" w:hAnsi="Consolas" w:cs="Times New Roman"/>
-          <w:noProof w:val="0"/>
-          <w:color w:val="CCCCCC"/>
-          <w:kern w:val="0"/>
-          <w:sz w:val="20"/>
-          <w:szCs w:val="20"/>
-          <w:lang w:val="en-US"/>
-          <w14:ligatures w14:val="none"/>
-        </w:rPr>
-        <w:t xml:space="preserve"> :</w:t>
-      </w:r>
-      <w:proofErr w:type="gramEnd"/>
-      <w:r>
-        <w:rPr>
-          <w:rFonts w:ascii="Consolas" w:eastAsia="Times New Roman" w:hAnsi="Consolas" w:cs="Times New Roman"/>
-          <w:noProof w:val="0"/>
-          <w:color w:val="CCCCCC"/>
-          <w:kern w:val="0"/>
-          <w:sz w:val="20"/>
-          <w:szCs w:val="20"/>
-          <w:lang w:val="en-US"/>
-          <w14:ligatures w14:val="none"/>
-        </w:rPr>
-        <w:t xml:space="preserve"> {</w:t>
+        <w:t>"Data"</w:t>
+      </w:r>
+      <w:r>
+        <w:rPr>
+          <w:rFonts w:ascii="Consolas" w:eastAsia="Times New Roman" w:hAnsi="Consolas" w:cs="Times New Roman"/>
+          <w:noProof w:val="0"/>
+          <w:color w:val="CCCCCC"/>
+          <w:kern w:val="0"/>
+          <w:sz w:val="20"/>
+          <w:szCs w:val="20"/>
+          <w:lang w:val="en-US"/>
+          <w14:ligatures w14:val="none"/>
+        </w:rPr>
+        <w:t xml:space="preserve"> : {</w:t>
       </w:r>
     </w:p>
     <w:p>
@@ -5411,63 +3915,20 @@
           <w:lang w:val="en-US"/>
           <w14:ligatures w14:val="none"/>
         </w:rPr>
-        <w:t>"</w:t>
-      </w:r>
-      <w:proofErr w:type="spellStart"/>
-      <w:r>
-        <w:rPr>
-          <w:rFonts w:ascii="Consolas" w:eastAsia="Times New Roman" w:hAnsi="Consolas" w:cs="Times New Roman"/>
-          <w:noProof w:val="0"/>
-          <w:color w:val="9CDCFE"/>
-          <w:kern w:val="0"/>
-          <w:sz w:val="20"/>
-          <w:szCs w:val="20"/>
-          <w:lang w:val="en-US"/>
-          <w14:ligatures w14:val="none"/>
-        </w:rPr>
-        <w:t>domainName</w:t>
-      </w:r>
-      <w:proofErr w:type="spellEnd"/>
-      <w:proofErr w:type="gramStart"/>
-      <w:r>
-        <w:rPr>
-          <w:rFonts w:ascii="Consolas" w:eastAsia="Times New Roman" w:hAnsi="Consolas" w:cs="Times New Roman"/>
-          <w:noProof w:val="0"/>
-          <w:color w:val="9CDCFE"/>
-          <w:kern w:val="0"/>
-          <w:sz w:val="20"/>
-          <w:szCs w:val="20"/>
-          <w:lang w:val="en-US"/>
-          <w14:ligatures w14:val="none"/>
-        </w:rPr>
-        <w:t>"</w:t>
-      </w:r>
-      <w:r>
-        <w:rPr>
-          <w:rFonts w:ascii="Consolas" w:eastAsia="Times New Roman" w:hAnsi="Consolas" w:cs="Times New Roman"/>
-          <w:noProof w:val="0"/>
-          <w:color w:val="CCCCCC"/>
-          <w:kern w:val="0"/>
-          <w:sz w:val="20"/>
-          <w:szCs w:val="20"/>
-          <w:lang w:val="en-US"/>
-          <w14:ligatures w14:val="none"/>
-        </w:rPr>
-        <w:t xml:space="preserve"> :</w:t>
-      </w:r>
-      <w:proofErr w:type="gramEnd"/>
-      <w:r>
-        <w:rPr>
-          <w:rFonts w:ascii="Consolas" w:eastAsia="Times New Roman" w:hAnsi="Consolas" w:cs="Times New Roman"/>
-          <w:noProof w:val="0"/>
-          <w:color w:val="CCCCCC"/>
-          <w:kern w:val="0"/>
-          <w:sz w:val="20"/>
-          <w:szCs w:val="20"/>
-          <w:lang w:val="en-US"/>
-          <w14:ligatures w14:val="none"/>
-        </w:rPr>
-        <w:t xml:space="preserve"> </w:t>
+        <w:t>"domainName"</w:t>
+      </w:r>
+      <w:r>
+        <w:rPr>
+          <w:rFonts w:ascii="Consolas" w:eastAsia="Times New Roman" w:hAnsi="Consolas" w:cs="Times New Roman"/>
+          <w:noProof w:val="0"/>
+          <w:color w:val="CCCCCC"/>
+          <w:kern w:val="0"/>
+          <w:sz w:val="20"/>
+          <w:szCs w:val="20"/>
+          <w:lang w:val="en-US"/>
+          <w14:ligatures w14:val="none"/>
+        </w:rPr>
+        <w:t xml:space="preserve"> : </w:t>
       </w:r>
       <w:r>
         <w:rPr>
@@ -5535,48 +3996,20 @@
           <w:lang w:val="en-US"/>
           <w14:ligatures w14:val="none"/>
         </w:rPr>
-        <w:t>"port</w:t>
-      </w:r>
-      <w:proofErr w:type="gramStart"/>
-      <w:r>
-        <w:rPr>
-          <w:rFonts w:ascii="Consolas" w:eastAsia="Times New Roman" w:hAnsi="Consolas" w:cs="Times New Roman"/>
-          <w:noProof w:val="0"/>
-          <w:color w:val="9CDCFE"/>
-          <w:kern w:val="0"/>
-          <w:sz w:val="20"/>
-          <w:szCs w:val="20"/>
-          <w:lang w:val="en-US"/>
-          <w14:ligatures w14:val="none"/>
-        </w:rPr>
-        <w:t>"</w:t>
-      </w:r>
-      <w:r>
-        <w:rPr>
-          <w:rFonts w:ascii="Consolas" w:eastAsia="Times New Roman" w:hAnsi="Consolas" w:cs="Times New Roman"/>
-          <w:noProof w:val="0"/>
-          <w:color w:val="CCCCCC"/>
-          <w:kern w:val="0"/>
-          <w:sz w:val="20"/>
-          <w:szCs w:val="20"/>
-          <w:lang w:val="en-US"/>
-          <w14:ligatures w14:val="none"/>
-        </w:rPr>
-        <w:t xml:space="preserve"> :</w:t>
-      </w:r>
-      <w:proofErr w:type="gramEnd"/>
-      <w:r>
-        <w:rPr>
-          <w:rFonts w:ascii="Consolas" w:eastAsia="Times New Roman" w:hAnsi="Consolas" w:cs="Times New Roman"/>
-          <w:noProof w:val="0"/>
-          <w:color w:val="CCCCCC"/>
-          <w:kern w:val="0"/>
-          <w:sz w:val="20"/>
-          <w:szCs w:val="20"/>
-          <w:lang w:val="en-US"/>
-          <w14:ligatures w14:val="none"/>
-        </w:rPr>
-        <w:t xml:space="preserve"> </w:t>
+        <w:t>"port"</w:t>
+      </w:r>
+      <w:r>
+        <w:rPr>
+          <w:rFonts w:ascii="Consolas" w:eastAsia="Times New Roman" w:hAnsi="Consolas" w:cs="Times New Roman"/>
+          <w:noProof w:val="0"/>
+          <w:color w:val="CCCCCC"/>
+          <w:kern w:val="0"/>
+          <w:sz w:val="20"/>
+          <w:szCs w:val="20"/>
+          <w:lang w:val="en-US"/>
+          <w14:ligatures w14:val="none"/>
+        </w:rPr>
+        <w:t xml:space="preserve"> : </w:t>
       </w:r>
       <w:r>
         <w:rPr>
@@ -5645,63 +4078,20 @@
           <w:lang w:val="en-US"/>
           <w14:ligatures w14:val="none"/>
         </w:rPr>
-        <w:t>"</w:t>
-      </w:r>
-      <w:proofErr w:type="spellStart"/>
-      <w:r>
-        <w:rPr>
-          <w:rFonts w:ascii="Consolas" w:eastAsia="Times New Roman" w:hAnsi="Consolas" w:cs="Times New Roman"/>
-          <w:noProof w:val="0"/>
-          <w:color w:val="9CDCFE"/>
-          <w:kern w:val="0"/>
-          <w:sz w:val="20"/>
-          <w:szCs w:val="20"/>
-          <w:lang w:val="en-US"/>
-          <w14:ligatures w14:val="none"/>
-        </w:rPr>
-        <w:t>sslEnable</w:t>
-      </w:r>
-      <w:proofErr w:type="spellEnd"/>
-      <w:proofErr w:type="gramStart"/>
-      <w:r>
-        <w:rPr>
-          <w:rFonts w:ascii="Consolas" w:eastAsia="Times New Roman" w:hAnsi="Consolas" w:cs="Times New Roman"/>
-          <w:noProof w:val="0"/>
-          <w:color w:val="9CDCFE"/>
-          <w:kern w:val="0"/>
-          <w:sz w:val="20"/>
-          <w:szCs w:val="20"/>
-          <w:lang w:val="en-US"/>
-          <w14:ligatures w14:val="none"/>
-        </w:rPr>
-        <w:t>"</w:t>
-      </w:r>
-      <w:r>
-        <w:rPr>
-          <w:rFonts w:ascii="Consolas" w:eastAsia="Times New Roman" w:hAnsi="Consolas" w:cs="Times New Roman"/>
-          <w:noProof w:val="0"/>
-          <w:color w:val="CCCCCC"/>
-          <w:kern w:val="0"/>
-          <w:sz w:val="20"/>
-          <w:szCs w:val="20"/>
-          <w:lang w:val="en-US"/>
-          <w14:ligatures w14:val="none"/>
-        </w:rPr>
-        <w:t xml:space="preserve"> :</w:t>
-      </w:r>
-      <w:proofErr w:type="gramEnd"/>
-      <w:r>
-        <w:rPr>
-          <w:rFonts w:ascii="Consolas" w:eastAsia="Times New Roman" w:hAnsi="Consolas" w:cs="Times New Roman"/>
-          <w:noProof w:val="0"/>
-          <w:color w:val="CCCCCC"/>
-          <w:kern w:val="0"/>
-          <w:sz w:val="20"/>
-          <w:szCs w:val="20"/>
-          <w:lang w:val="en-US"/>
-          <w14:ligatures w14:val="none"/>
-        </w:rPr>
-        <w:t xml:space="preserve"> </w:t>
+        <w:t>"sslEnable"</w:t>
+      </w:r>
+      <w:r>
+        <w:rPr>
+          <w:rFonts w:ascii="Consolas" w:eastAsia="Times New Roman" w:hAnsi="Consolas" w:cs="Times New Roman"/>
+          <w:noProof w:val="0"/>
+          <w:color w:val="CCCCCC"/>
+          <w:kern w:val="0"/>
+          <w:sz w:val="20"/>
+          <w:szCs w:val="20"/>
+          <w:lang w:val="en-US"/>
+          <w14:ligatures w14:val="none"/>
+        </w:rPr>
+        <w:t xml:space="preserve"> : </w:t>
       </w:r>
       <w:r>
         <w:rPr>
@@ -5769,63 +4159,20 @@
           <w:lang w:val="en-US"/>
           <w14:ligatures w14:val="none"/>
         </w:rPr>
-        <w:t>"</w:t>
-      </w:r>
-      <w:proofErr w:type="spellStart"/>
-      <w:r>
-        <w:rPr>
-          <w:rFonts w:ascii="Consolas" w:eastAsia="Times New Roman" w:hAnsi="Consolas" w:cs="Times New Roman"/>
-          <w:noProof w:val="0"/>
-          <w:color w:val="9CDCFE"/>
-          <w:kern w:val="0"/>
-          <w:sz w:val="20"/>
-          <w:szCs w:val="20"/>
-          <w:lang w:val="en-US"/>
-          <w14:ligatures w14:val="none"/>
-        </w:rPr>
-        <w:t>authorizationKey</w:t>
-      </w:r>
-      <w:proofErr w:type="spellEnd"/>
-      <w:proofErr w:type="gramStart"/>
-      <w:r>
-        <w:rPr>
-          <w:rFonts w:ascii="Consolas" w:eastAsia="Times New Roman" w:hAnsi="Consolas" w:cs="Times New Roman"/>
-          <w:noProof w:val="0"/>
-          <w:color w:val="9CDCFE"/>
-          <w:kern w:val="0"/>
-          <w:sz w:val="20"/>
-          <w:szCs w:val="20"/>
-          <w:lang w:val="en-US"/>
-          <w14:ligatures w14:val="none"/>
-        </w:rPr>
-        <w:t>"</w:t>
-      </w:r>
-      <w:r>
-        <w:rPr>
-          <w:rFonts w:ascii="Consolas" w:eastAsia="Times New Roman" w:hAnsi="Consolas" w:cs="Times New Roman"/>
-          <w:noProof w:val="0"/>
-          <w:color w:val="CCCCCC"/>
-          <w:kern w:val="0"/>
-          <w:sz w:val="20"/>
-          <w:szCs w:val="20"/>
-          <w:lang w:val="en-US"/>
-          <w14:ligatures w14:val="none"/>
-        </w:rPr>
-        <w:t xml:space="preserve"> :</w:t>
-      </w:r>
-      <w:proofErr w:type="gramEnd"/>
-      <w:r>
-        <w:rPr>
-          <w:rFonts w:ascii="Consolas" w:eastAsia="Times New Roman" w:hAnsi="Consolas" w:cs="Times New Roman"/>
-          <w:noProof w:val="0"/>
-          <w:color w:val="CCCCCC"/>
-          <w:kern w:val="0"/>
-          <w:sz w:val="20"/>
-          <w:szCs w:val="20"/>
-          <w:lang w:val="en-US"/>
-          <w14:ligatures w14:val="none"/>
-        </w:rPr>
-        <w:t xml:space="preserve"> </w:t>
+        <w:t>"authorizationKey"</w:t>
+      </w:r>
+      <w:r>
+        <w:rPr>
+          <w:rFonts w:ascii="Consolas" w:eastAsia="Times New Roman" w:hAnsi="Consolas" w:cs="Times New Roman"/>
+          <w:noProof w:val="0"/>
+          <w:color w:val="CCCCCC"/>
+          <w:kern w:val="0"/>
+          <w:sz w:val="20"/>
+          <w:szCs w:val="20"/>
+          <w:lang w:val="en-US"/>
+          <w14:ligatures w14:val="none"/>
+        </w:rPr>
+        <w:t xml:space="preserve"> : </w:t>
       </w:r>
       <w:r>
         <w:rPr>
@@ -5893,48 +4240,20 @@
           <w:lang w:val="en-US"/>
           <w14:ligatures w14:val="none"/>
         </w:rPr>
-        <w:t>"path</w:t>
-      </w:r>
-      <w:proofErr w:type="gramStart"/>
-      <w:r>
-        <w:rPr>
-          <w:rFonts w:ascii="Consolas" w:eastAsia="Times New Roman" w:hAnsi="Consolas" w:cs="Times New Roman"/>
-          <w:noProof w:val="0"/>
-          <w:color w:val="9CDCFE"/>
-          <w:kern w:val="0"/>
-          <w:sz w:val="20"/>
-          <w:szCs w:val="20"/>
-          <w:lang w:val="en-US"/>
-          <w14:ligatures w14:val="none"/>
-        </w:rPr>
-        <w:t>"</w:t>
-      </w:r>
-      <w:r>
-        <w:rPr>
-          <w:rFonts w:ascii="Consolas" w:eastAsia="Times New Roman" w:hAnsi="Consolas" w:cs="Times New Roman"/>
-          <w:noProof w:val="0"/>
-          <w:color w:val="CCCCCC"/>
-          <w:kern w:val="0"/>
-          <w:sz w:val="20"/>
-          <w:szCs w:val="20"/>
-          <w:lang w:val="en-US"/>
-          <w14:ligatures w14:val="none"/>
-        </w:rPr>
-        <w:t xml:space="preserve"> :</w:t>
-      </w:r>
-      <w:proofErr w:type="gramEnd"/>
-      <w:r>
-        <w:rPr>
-          <w:rFonts w:ascii="Consolas" w:eastAsia="Times New Roman" w:hAnsi="Consolas" w:cs="Times New Roman"/>
-          <w:noProof w:val="0"/>
-          <w:color w:val="CCCCCC"/>
-          <w:kern w:val="0"/>
-          <w:sz w:val="20"/>
-          <w:szCs w:val="20"/>
-          <w:lang w:val="en-US"/>
-          <w14:ligatures w14:val="none"/>
-        </w:rPr>
-        <w:t xml:space="preserve"> </w:t>
+        <w:t>"path"</w:t>
+      </w:r>
+      <w:r>
+        <w:rPr>
+          <w:rFonts w:ascii="Consolas" w:eastAsia="Times New Roman" w:hAnsi="Consolas" w:cs="Times New Roman"/>
+          <w:noProof w:val="0"/>
+          <w:color w:val="CCCCCC"/>
+          <w:kern w:val="0"/>
+          <w:sz w:val="20"/>
+          <w:szCs w:val="20"/>
+          <w:lang w:val="en-US"/>
+          <w14:ligatures w14:val="none"/>
+        </w:rPr>
+        <w:t xml:space="preserve"> : </w:t>
       </w:r>
       <w:r>
         <w:rPr>
@@ -6002,63 +4321,20 @@
           <w:lang w:val="en-US"/>
           <w14:ligatures w14:val="none"/>
         </w:rPr>
-        <w:t>"</w:t>
-      </w:r>
-      <w:proofErr w:type="spellStart"/>
-      <w:r>
-        <w:rPr>
-          <w:rFonts w:ascii="Consolas" w:eastAsia="Times New Roman" w:hAnsi="Consolas" w:cs="Times New Roman"/>
-          <w:noProof w:val="0"/>
-          <w:color w:val="9CDCFE"/>
-          <w:kern w:val="0"/>
-          <w:sz w:val="20"/>
-          <w:szCs w:val="20"/>
-          <w:lang w:val="en-US"/>
-          <w14:ligatures w14:val="none"/>
-        </w:rPr>
-        <w:t>chargePointId</w:t>
-      </w:r>
-      <w:proofErr w:type="spellEnd"/>
-      <w:proofErr w:type="gramStart"/>
-      <w:r>
-        <w:rPr>
-          <w:rFonts w:ascii="Consolas" w:eastAsia="Times New Roman" w:hAnsi="Consolas" w:cs="Times New Roman"/>
-          <w:noProof w:val="0"/>
-          <w:color w:val="9CDCFE"/>
-          <w:kern w:val="0"/>
-          <w:sz w:val="20"/>
-          <w:szCs w:val="20"/>
-          <w:lang w:val="en-US"/>
-          <w14:ligatures w14:val="none"/>
-        </w:rPr>
-        <w:t>"</w:t>
-      </w:r>
-      <w:r>
-        <w:rPr>
-          <w:rFonts w:ascii="Consolas" w:eastAsia="Times New Roman" w:hAnsi="Consolas" w:cs="Times New Roman"/>
-          <w:noProof w:val="0"/>
-          <w:color w:val="CCCCCC"/>
-          <w:kern w:val="0"/>
-          <w:sz w:val="20"/>
-          <w:szCs w:val="20"/>
-          <w:lang w:val="en-US"/>
-          <w14:ligatures w14:val="none"/>
-        </w:rPr>
-        <w:t xml:space="preserve"> :</w:t>
-      </w:r>
-      <w:proofErr w:type="gramEnd"/>
-      <w:r>
-        <w:rPr>
-          <w:rFonts w:ascii="Consolas" w:eastAsia="Times New Roman" w:hAnsi="Consolas" w:cs="Times New Roman"/>
-          <w:noProof w:val="0"/>
-          <w:color w:val="CCCCCC"/>
-          <w:kern w:val="0"/>
-          <w:sz w:val="20"/>
-          <w:szCs w:val="20"/>
-          <w:lang w:val="en-US"/>
-          <w14:ligatures w14:val="none"/>
-        </w:rPr>
-        <w:t xml:space="preserve"> </w:t>
+        <w:t>"chargePointId"</w:t>
+      </w:r>
+      <w:r>
+        <w:rPr>
+          <w:rFonts w:ascii="Consolas" w:eastAsia="Times New Roman" w:hAnsi="Consolas" w:cs="Times New Roman"/>
+          <w:noProof w:val="0"/>
+          <w:color w:val="CCCCCC"/>
+          <w:kern w:val="0"/>
+          <w:sz w:val="20"/>
+          <w:szCs w:val="20"/>
+          <w:lang w:val="en-US"/>
+          <w14:ligatures w14:val="none"/>
+        </w:rPr>
+        <w:t xml:space="preserve"> : </w:t>
       </w:r>
       <w:r>
         <w:rPr>
@@ -6409,48 +4685,20 @@
           <w:lang w:val="en-US"/>
           <w14:ligatures w14:val="none"/>
         </w:rPr>
-        <w:t>"Command</w:t>
-      </w:r>
-      <w:proofErr w:type="gramStart"/>
-      <w:r>
-        <w:rPr>
-          <w:rFonts w:ascii="Consolas" w:eastAsia="Times New Roman" w:hAnsi="Consolas" w:cs="Times New Roman"/>
-          <w:noProof w:val="0"/>
-          <w:color w:val="9CDCFE"/>
-          <w:kern w:val="0"/>
-          <w:sz w:val="20"/>
-          <w:szCs w:val="20"/>
-          <w:lang w:val="en-US"/>
-          <w14:ligatures w14:val="none"/>
-        </w:rPr>
-        <w:t>"</w:t>
-      </w:r>
-      <w:r>
-        <w:rPr>
-          <w:rFonts w:ascii="Consolas" w:eastAsia="Times New Roman" w:hAnsi="Consolas" w:cs="Times New Roman"/>
-          <w:noProof w:val="0"/>
-          <w:color w:val="CCCCCC"/>
-          <w:kern w:val="0"/>
-          <w:sz w:val="20"/>
-          <w:szCs w:val="20"/>
-          <w:lang w:val="en-US"/>
-          <w14:ligatures w14:val="none"/>
-        </w:rPr>
-        <w:t xml:space="preserve"> :</w:t>
-      </w:r>
-      <w:proofErr w:type="gramEnd"/>
-      <w:r>
-        <w:rPr>
-          <w:rFonts w:ascii="Consolas" w:eastAsia="Times New Roman" w:hAnsi="Consolas" w:cs="Times New Roman"/>
-          <w:noProof w:val="0"/>
-          <w:color w:val="CCCCCC"/>
-          <w:kern w:val="0"/>
-          <w:sz w:val="20"/>
-          <w:szCs w:val="20"/>
-          <w:lang w:val="en-US"/>
-          <w14:ligatures w14:val="none"/>
-        </w:rPr>
-        <w:t xml:space="preserve"> </w:t>
+        <w:t>"Command"</w:t>
+      </w:r>
+      <w:r>
+        <w:rPr>
+          <w:rFonts w:ascii="Consolas" w:eastAsia="Times New Roman" w:hAnsi="Consolas" w:cs="Times New Roman"/>
+          <w:noProof w:val="0"/>
+          <w:color w:val="CCCCCC"/>
+          <w:kern w:val="0"/>
+          <w:sz w:val="20"/>
+          <w:szCs w:val="20"/>
+          <w:lang w:val="en-US"/>
+          <w14:ligatures w14:val="none"/>
+        </w:rPr>
+        <w:t xml:space="preserve"> : </w:t>
       </w:r>
       <w:r>
         <w:rPr>
@@ -6463,35 +4711,7 @@
           <w:lang w:val="en-US"/>
           <w14:ligatures w14:val="none"/>
         </w:rPr>
-        <w:t>"</w:t>
-      </w:r>
-      <w:proofErr w:type="spellStart"/>
-      <w:r>
-        <w:rPr>
-          <w:rFonts w:ascii="Consolas" w:eastAsia="Times New Roman" w:hAnsi="Consolas" w:cs="Times New Roman"/>
-          <w:noProof w:val="0"/>
-          <w:color w:val="CE9178"/>
-          <w:kern w:val="0"/>
-          <w:sz w:val="20"/>
-          <w:szCs w:val="20"/>
-          <w:lang w:val="en-US"/>
-          <w14:ligatures w14:val="none"/>
-        </w:rPr>
-        <w:t>FunctionsEnable</w:t>
-      </w:r>
-      <w:proofErr w:type="spellEnd"/>
-      <w:r>
-        <w:rPr>
-          <w:rFonts w:ascii="Consolas" w:eastAsia="Times New Roman" w:hAnsi="Consolas" w:cs="Times New Roman"/>
-          <w:noProof w:val="0"/>
-          <w:color w:val="CE9178"/>
-          <w:kern w:val="0"/>
-          <w:sz w:val="20"/>
-          <w:szCs w:val="20"/>
-          <w:lang w:val="en-US"/>
-          <w14:ligatures w14:val="none"/>
-        </w:rPr>
-        <w:t>"</w:t>
+        <w:t>"FunctionsEnable"</w:t>
       </w:r>
       <w:r>
         <w:rPr>
@@ -6546,48 +4766,20 @@
           <w:lang w:val="en-US"/>
           <w14:ligatures w14:val="none"/>
         </w:rPr>
-        <w:t>"Data</w:t>
-      </w:r>
-      <w:proofErr w:type="gramStart"/>
-      <w:r>
-        <w:rPr>
-          <w:rFonts w:ascii="Consolas" w:eastAsia="Times New Roman" w:hAnsi="Consolas" w:cs="Times New Roman"/>
-          <w:noProof w:val="0"/>
-          <w:color w:val="9CDCFE"/>
-          <w:kern w:val="0"/>
-          <w:sz w:val="20"/>
-          <w:szCs w:val="20"/>
-          <w:lang w:val="en-US"/>
-          <w14:ligatures w14:val="none"/>
-        </w:rPr>
-        <w:t>"</w:t>
-      </w:r>
-      <w:r>
-        <w:rPr>
-          <w:rFonts w:ascii="Consolas" w:eastAsia="Times New Roman" w:hAnsi="Consolas" w:cs="Times New Roman"/>
-          <w:noProof w:val="0"/>
-          <w:color w:val="CCCCCC"/>
-          <w:kern w:val="0"/>
-          <w:sz w:val="20"/>
-          <w:szCs w:val="20"/>
-          <w:lang w:val="en-US"/>
-          <w14:ligatures w14:val="none"/>
-        </w:rPr>
-        <w:t xml:space="preserve"> :</w:t>
-      </w:r>
-      <w:proofErr w:type="gramEnd"/>
-      <w:r>
-        <w:rPr>
-          <w:rFonts w:ascii="Consolas" w:eastAsia="Times New Roman" w:hAnsi="Consolas" w:cs="Times New Roman"/>
-          <w:noProof w:val="0"/>
-          <w:color w:val="CCCCCC"/>
-          <w:kern w:val="0"/>
-          <w:sz w:val="20"/>
-          <w:szCs w:val="20"/>
-          <w:lang w:val="en-US"/>
-          <w14:ligatures w14:val="none"/>
-        </w:rPr>
-        <w:t xml:space="preserve"> {</w:t>
+        <w:t>"Data"</w:t>
+      </w:r>
+      <w:r>
+        <w:rPr>
+          <w:rFonts w:ascii="Consolas" w:eastAsia="Times New Roman" w:hAnsi="Consolas" w:cs="Times New Roman"/>
+          <w:noProof w:val="0"/>
+          <w:color w:val="CCCCCC"/>
+          <w:kern w:val="0"/>
+          <w:sz w:val="20"/>
+          <w:szCs w:val="20"/>
+          <w:lang w:val="en-US"/>
+          <w14:ligatures w14:val="none"/>
+        </w:rPr>
+        <w:t xml:space="preserve"> : {</w:t>
       </w:r>
     </w:p>
     <w:p>
@@ -6629,63 +4821,20 @@
           <w:lang w:val="en-US"/>
           <w14:ligatures w14:val="none"/>
         </w:rPr>
-        <w:t>"</w:t>
-      </w:r>
-      <w:proofErr w:type="spellStart"/>
-      <w:r>
-        <w:rPr>
-          <w:rFonts w:ascii="Consolas" w:eastAsia="Times New Roman" w:hAnsi="Consolas" w:cs="Times New Roman"/>
-          <w:noProof w:val="0"/>
-          <w:color w:val="9CDCFE"/>
-          <w:kern w:val="0"/>
-          <w:sz w:val="20"/>
-          <w:szCs w:val="20"/>
-          <w:lang w:val="en-US"/>
-          <w14:ligatures w14:val="none"/>
-        </w:rPr>
-        <w:t>card_type</w:t>
-      </w:r>
-      <w:proofErr w:type="spellEnd"/>
-      <w:proofErr w:type="gramStart"/>
-      <w:r>
-        <w:rPr>
-          <w:rFonts w:ascii="Consolas" w:eastAsia="Times New Roman" w:hAnsi="Consolas" w:cs="Times New Roman"/>
-          <w:noProof w:val="0"/>
-          <w:color w:val="9CDCFE"/>
-          <w:kern w:val="0"/>
-          <w:sz w:val="20"/>
-          <w:szCs w:val="20"/>
-          <w:lang w:val="en-US"/>
-          <w14:ligatures w14:val="none"/>
-        </w:rPr>
-        <w:t>"</w:t>
-      </w:r>
-      <w:r>
-        <w:rPr>
-          <w:rFonts w:ascii="Consolas" w:eastAsia="Times New Roman" w:hAnsi="Consolas" w:cs="Times New Roman"/>
-          <w:noProof w:val="0"/>
-          <w:color w:val="CCCCCC"/>
-          <w:kern w:val="0"/>
-          <w:sz w:val="20"/>
-          <w:szCs w:val="20"/>
-          <w:lang w:val="en-US"/>
-          <w14:ligatures w14:val="none"/>
-        </w:rPr>
-        <w:t xml:space="preserve"> :</w:t>
-      </w:r>
-      <w:proofErr w:type="gramEnd"/>
-      <w:r>
-        <w:rPr>
-          <w:rFonts w:ascii="Consolas" w:eastAsia="Times New Roman" w:hAnsi="Consolas" w:cs="Times New Roman"/>
-          <w:noProof w:val="0"/>
-          <w:color w:val="CCCCCC"/>
-          <w:kern w:val="0"/>
-          <w:sz w:val="20"/>
-          <w:szCs w:val="20"/>
-          <w:lang w:val="en-US"/>
-          <w14:ligatures w14:val="none"/>
-        </w:rPr>
-        <w:t xml:space="preserve"> </w:t>
+        <w:t>"card_type"</w:t>
+      </w:r>
+      <w:r>
+        <w:rPr>
+          <w:rFonts w:ascii="Consolas" w:eastAsia="Times New Roman" w:hAnsi="Consolas" w:cs="Times New Roman"/>
+          <w:noProof w:val="0"/>
+          <w:color w:val="CCCCCC"/>
+          <w:kern w:val="0"/>
+          <w:sz w:val="20"/>
+          <w:szCs w:val="20"/>
+          <w:lang w:val="en-US"/>
+          <w14:ligatures w14:val="none"/>
+        </w:rPr>
+        <w:t xml:space="preserve"> : </w:t>
       </w:r>
       <w:r>
         <w:rPr>
@@ -6698,35 +4847,7 @@
           <w:lang w:val="en-US"/>
           <w14:ligatures w14:val="none"/>
         </w:rPr>
-        <w:t>"</w:t>
-      </w:r>
-      <w:proofErr w:type="spellStart"/>
-      <w:r>
-        <w:rPr>
-          <w:rFonts w:ascii="Consolas" w:eastAsia="Times New Roman" w:hAnsi="Consolas" w:cs="Times New Roman"/>
-          <w:noProof w:val="0"/>
-          <w:color w:val="CE9178"/>
-          <w:kern w:val="0"/>
-          <w:sz w:val="20"/>
-          <w:szCs w:val="20"/>
-          <w:lang w:val="en-US"/>
-          <w14:ligatures w14:val="none"/>
-        </w:rPr>
-        <w:t>BillingCard</w:t>
-      </w:r>
-      <w:proofErr w:type="spellEnd"/>
-      <w:r>
-        <w:rPr>
-          <w:rFonts w:ascii="Consolas" w:eastAsia="Times New Roman" w:hAnsi="Consolas" w:cs="Times New Roman"/>
-          <w:noProof w:val="0"/>
-          <w:color w:val="CE9178"/>
-          <w:kern w:val="0"/>
-          <w:sz w:val="20"/>
-          <w:szCs w:val="20"/>
-          <w:lang w:val="en-US"/>
-          <w14:ligatures w14:val="none"/>
-        </w:rPr>
-        <w:t>"</w:t>
+        <w:t>"BillingCard"</w:t>
       </w:r>
       <w:r>
         <w:rPr>
@@ -6781,63 +4902,20 @@
           <w:lang w:val="en-US"/>
           <w14:ligatures w14:val="none"/>
         </w:rPr>
-        <w:t>"</w:t>
-      </w:r>
-      <w:proofErr w:type="spellStart"/>
-      <w:r>
-        <w:rPr>
-          <w:rFonts w:ascii="Consolas" w:eastAsia="Times New Roman" w:hAnsi="Consolas" w:cs="Times New Roman"/>
-          <w:noProof w:val="0"/>
-          <w:color w:val="9CDCFE"/>
-          <w:kern w:val="0"/>
-          <w:sz w:val="20"/>
-          <w:szCs w:val="20"/>
-          <w:lang w:val="en-US"/>
-          <w14:ligatures w14:val="none"/>
-        </w:rPr>
-        <w:t>whether_to_open_the_qr_code_process</w:t>
-      </w:r>
-      <w:proofErr w:type="spellEnd"/>
-      <w:proofErr w:type="gramStart"/>
-      <w:r>
-        <w:rPr>
-          <w:rFonts w:ascii="Consolas" w:eastAsia="Times New Roman" w:hAnsi="Consolas" w:cs="Times New Roman"/>
-          <w:noProof w:val="0"/>
-          <w:color w:val="9CDCFE"/>
-          <w:kern w:val="0"/>
-          <w:sz w:val="20"/>
-          <w:szCs w:val="20"/>
-          <w:lang w:val="en-US"/>
-          <w14:ligatures w14:val="none"/>
-        </w:rPr>
-        <w:t>"</w:t>
-      </w:r>
-      <w:r>
-        <w:rPr>
-          <w:rFonts w:ascii="Consolas" w:eastAsia="Times New Roman" w:hAnsi="Consolas" w:cs="Times New Roman"/>
-          <w:noProof w:val="0"/>
-          <w:color w:val="CCCCCC"/>
-          <w:kern w:val="0"/>
-          <w:sz w:val="20"/>
-          <w:szCs w:val="20"/>
-          <w:lang w:val="en-US"/>
-          <w14:ligatures w14:val="none"/>
-        </w:rPr>
-        <w:t xml:space="preserve"> :</w:t>
-      </w:r>
-      <w:proofErr w:type="gramEnd"/>
-      <w:r>
-        <w:rPr>
-          <w:rFonts w:ascii="Consolas" w:eastAsia="Times New Roman" w:hAnsi="Consolas" w:cs="Times New Roman"/>
-          <w:noProof w:val="0"/>
-          <w:color w:val="CCCCCC"/>
-          <w:kern w:val="0"/>
-          <w:sz w:val="20"/>
-          <w:szCs w:val="20"/>
-          <w:lang w:val="en-US"/>
-          <w14:ligatures w14:val="none"/>
-        </w:rPr>
-        <w:t xml:space="preserve"> </w:t>
+        <w:t>"whether_to_open_the_qr_code_process"</w:t>
+      </w:r>
+      <w:r>
+        <w:rPr>
+          <w:rFonts w:ascii="Consolas" w:eastAsia="Times New Roman" w:hAnsi="Consolas" w:cs="Times New Roman"/>
+          <w:noProof w:val="0"/>
+          <w:color w:val="CCCCCC"/>
+          <w:kern w:val="0"/>
+          <w:sz w:val="20"/>
+          <w:szCs w:val="20"/>
+          <w:lang w:val="en-US"/>
+          <w14:ligatures w14:val="none"/>
+        </w:rPr>
+        <w:t xml:space="preserve"> : </w:t>
       </w:r>
       <w:r>
         <w:rPr>
@@ -6905,63 +4983,20 @@
           <w:lang w:val="en-US"/>
           <w14:ligatures w14:val="none"/>
         </w:rPr>
-        <w:t>"</w:t>
-      </w:r>
-      <w:proofErr w:type="spellStart"/>
-      <w:r>
-        <w:rPr>
-          <w:rFonts w:ascii="Consolas" w:eastAsia="Times New Roman" w:hAnsi="Consolas" w:cs="Times New Roman"/>
-          <w:noProof w:val="0"/>
-          <w:color w:val="9CDCFE"/>
-          <w:kern w:val="0"/>
-          <w:sz w:val="20"/>
-          <w:szCs w:val="20"/>
-          <w:lang w:val="en-US"/>
-          <w14:ligatures w14:val="none"/>
-        </w:rPr>
-        <w:t>local_startup_whether_to_go_ocpp_background</w:t>
-      </w:r>
-      <w:proofErr w:type="spellEnd"/>
-      <w:proofErr w:type="gramStart"/>
-      <w:r>
-        <w:rPr>
-          <w:rFonts w:ascii="Consolas" w:eastAsia="Times New Roman" w:hAnsi="Consolas" w:cs="Times New Roman"/>
-          <w:noProof w:val="0"/>
-          <w:color w:val="9CDCFE"/>
-          <w:kern w:val="0"/>
-          <w:sz w:val="20"/>
-          <w:szCs w:val="20"/>
-          <w:lang w:val="en-US"/>
-          <w14:ligatures w14:val="none"/>
-        </w:rPr>
-        <w:t>"</w:t>
-      </w:r>
-      <w:r>
-        <w:rPr>
-          <w:rFonts w:ascii="Consolas" w:eastAsia="Times New Roman" w:hAnsi="Consolas" w:cs="Times New Roman"/>
-          <w:noProof w:val="0"/>
-          <w:color w:val="CCCCCC"/>
-          <w:kern w:val="0"/>
-          <w:sz w:val="20"/>
-          <w:szCs w:val="20"/>
-          <w:lang w:val="en-US"/>
-          <w14:ligatures w14:val="none"/>
-        </w:rPr>
-        <w:t xml:space="preserve"> :</w:t>
-      </w:r>
-      <w:proofErr w:type="gramEnd"/>
-      <w:r>
-        <w:rPr>
-          <w:rFonts w:ascii="Consolas" w:eastAsia="Times New Roman" w:hAnsi="Consolas" w:cs="Times New Roman"/>
-          <w:noProof w:val="0"/>
-          <w:color w:val="CCCCCC"/>
-          <w:kern w:val="0"/>
-          <w:sz w:val="20"/>
-          <w:szCs w:val="20"/>
-          <w:lang w:val="en-US"/>
-          <w14:ligatures w14:val="none"/>
-        </w:rPr>
-        <w:t xml:space="preserve"> </w:t>
+        <w:t>"local_startup_whether_to_go_ocpp_background"</w:t>
+      </w:r>
+      <w:r>
+        <w:rPr>
+          <w:rFonts w:ascii="Consolas" w:eastAsia="Times New Roman" w:hAnsi="Consolas" w:cs="Times New Roman"/>
+          <w:noProof w:val="0"/>
+          <w:color w:val="CCCCCC"/>
+          <w:kern w:val="0"/>
+          <w:sz w:val="20"/>
+          <w:szCs w:val="20"/>
+          <w:lang w:val="en-US"/>
+          <w14:ligatures w14:val="none"/>
+        </w:rPr>
+        <w:t xml:space="preserve"> : </w:t>
       </w:r>
       <w:r>
         <w:rPr>
@@ -7029,63 +5064,20 @@
           <w:lang w:val="en-US"/>
           <w14:ligatures w14:val="none"/>
         </w:rPr>
-        <w:t>"</w:t>
-      </w:r>
-      <w:proofErr w:type="spellStart"/>
-      <w:r>
-        <w:rPr>
-          <w:rFonts w:ascii="Consolas" w:eastAsia="Times New Roman" w:hAnsi="Consolas" w:cs="Times New Roman"/>
-          <w:noProof w:val="0"/>
-          <w:color w:val="9CDCFE"/>
-          <w:kern w:val="0"/>
-          <w:sz w:val="20"/>
-          <w:szCs w:val="20"/>
-          <w:lang w:val="en-US"/>
-          <w14:ligatures w14:val="none"/>
-        </w:rPr>
-        <w:t>whether_to_transfer_private_data</w:t>
-      </w:r>
-      <w:proofErr w:type="spellEnd"/>
-      <w:proofErr w:type="gramStart"/>
-      <w:r>
-        <w:rPr>
-          <w:rFonts w:ascii="Consolas" w:eastAsia="Times New Roman" w:hAnsi="Consolas" w:cs="Times New Roman"/>
-          <w:noProof w:val="0"/>
-          <w:color w:val="9CDCFE"/>
-          <w:kern w:val="0"/>
-          <w:sz w:val="20"/>
-          <w:szCs w:val="20"/>
-          <w:lang w:val="en-US"/>
-          <w14:ligatures w14:val="none"/>
-        </w:rPr>
-        <w:t>"</w:t>
-      </w:r>
-      <w:r>
-        <w:rPr>
-          <w:rFonts w:ascii="Consolas" w:eastAsia="Times New Roman" w:hAnsi="Consolas" w:cs="Times New Roman"/>
-          <w:noProof w:val="0"/>
-          <w:color w:val="CCCCCC"/>
-          <w:kern w:val="0"/>
-          <w:sz w:val="20"/>
-          <w:szCs w:val="20"/>
-          <w:lang w:val="en-US"/>
-          <w14:ligatures w14:val="none"/>
-        </w:rPr>
-        <w:t xml:space="preserve"> :</w:t>
-      </w:r>
-      <w:proofErr w:type="gramEnd"/>
-      <w:r>
-        <w:rPr>
-          <w:rFonts w:ascii="Consolas" w:eastAsia="Times New Roman" w:hAnsi="Consolas" w:cs="Times New Roman"/>
-          <w:noProof w:val="0"/>
-          <w:color w:val="CCCCCC"/>
-          <w:kern w:val="0"/>
-          <w:sz w:val="20"/>
-          <w:szCs w:val="20"/>
-          <w:lang w:val="en-US"/>
-          <w14:ligatures w14:val="none"/>
-        </w:rPr>
-        <w:t xml:space="preserve"> </w:t>
+        <w:t>"whether_to_transfer_private_data"</w:t>
+      </w:r>
+      <w:r>
+        <w:rPr>
+          <w:rFonts w:ascii="Consolas" w:eastAsia="Times New Roman" w:hAnsi="Consolas" w:cs="Times New Roman"/>
+          <w:noProof w:val="0"/>
+          <w:color w:val="CCCCCC"/>
+          <w:kern w:val="0"/>
+          <w:sz w:val="20"/>
+          <w:szCs w:val="20"/>
+          <w:lang w:val="en-US"/>
+          <w14:ligatures w14:val="none"/>
+        </w:rPr>
+        <w:t xml:space="preserve"> : </w:t>
       </w:r>
       <w:r>
         <w:rPr>
@@ -9010,48 +7002,20 @@
           <w:lang w:val="en-US"/>
           <w14:ligatures w14:val="none"/>
         </w:rPr>
-        <w:t>"Command</w:t>
-      </w:r>
-      <w:proofErr w:type="gramStart"/>
-      <w:r>
-        <w:rPr>
-          <w:rFonts w:ascii="Consolas" w:eastAsia="Times New Roman" w:hAnsi="Consolas" w:cs="Times New Roman"/>
-          <w:noProof w:val="0"/>
-          <w:color w:val="9CDCFE"/>
-          <w:kern w:val="0"/>
-          <w:sz w:val="20"/>
-          <w:szCs w:val="20"/>
-          <w:lang w:val="en-US"/>
-          <w14:ligatures w14:val="none"/>
-        </w:rPr>
-        <w:t>"</w:t>
-      </w:r>
-      <w:r>
-        <w:rPr>
-          <w:rFonts w:ascii="Consolas" w:eastAsia="Times New Roman" w:hAnsi="Consolas" w:cs="Times New Roman"/>
-          <w:noProof w:val="0"/>
-          <w:color w:val="CCCCCC"/>
-          <w:kern w:val="0"/>
-          <w:sz w:val="20"/>
-          <w:szCs w:val="20"/>
-          <w:lang w:val="en-US"/>
-          <w14:ligatures w14:val="none"/>
-        </w:rPr>
-        <w:t xml:space="preserve"> :</w:t>
-      </w:r>
-      <w:proofErr w:type="gramEnd"/>
-      <w:r>
-        <w:rPr>
-          <w:rFonts w:ascii="Consolas" w:eastAsia="Times New Roman" w:hAnsi="Consolas" w:cs="Times New Roman"/>
-          <w:noProof w:val="0"/>
-          <w:color w:val="CCCCCC"/>
-          <w:kern w:val="0"/>
-          <w:sz w:val="20"/>
-          <w:szCs w:val="20"/>
-          <w:lang w:val="en-US"/>
-          <w14:ligatures w14:val="none"/>
-        </w:rPr>
-        <w:t xml:space="preserve"> </w:t>
+        <w:t>"Command"</w:t>
+      </w:r>
+      <w:r>
+        <w:rPr>
+          <w:rFonts w:ascii="Consolas" w:eastAsia="Times New Roman" w:hAnsi="Consolas" w:cs="Times New Roman"/>
+          <w:noProof w:val="0"/>
+          <w:color w:val="CCCCCC"/>
+          <w:kern w:val="0"/>
+          <w:sz w:val="20"/>
+          <w:szCs w:val="20"/>
+          <w:lang w:val="en-US"/>
+          <w14:ligatures w14:val="none"/>
+        </w:rPr>
+        <w:t xml:space="preserve"> : </w:t>
       </w:r>
       <w:r>
         <w:rPr>
@@ -9064,35 +7028,7 @@
           <w:lang w:val="en-US"/>
           <w14:ligatures w14:val="none"/>
         </w:rPr>
-        <w:t>"</w:t>
-      </w:r>
-      <w:proofErr w:type="spellStart"/>
-      <w:r>
-        <w:rPr>
-          <w:rFonts w:ascii="Consolas" w:eastAsia="Times New Roman" w:hAnsi="Consolas" w:cs="Times New Roman"/>
-          <w:noProof w:val="0"/>
-          <w:color w:val="CE9178"/>
-          <w:kern w:val="0"/>
-          <w:sz w:val="20"/>
-          <w:szCs w:val="20"/>
-          <w:lang w:val="en-US"/>
-          <w14:ligatures w14:val="none"/>
-        </w:rPr>
-        <w:t>TimeZoneSettings</w:t>
-      </w:r>
-      <w:proofErr w:type="spellEnd"/>
-      <w:r>
-        <w:rPr>
-          <w:rFonts w:ascii="Consolas" w:eastAsia="Times New Roman" w:hAnsi="Consolas" w:cs="Times New Roman"/>
-          <w:noProof w:val="0"/>
-          <w:color w:val="CE9178"/>
-          <w:kern w:val="0"/>
-          <w:sz w:val="20"/>
-          <w:szCs w:val="20"/>
-          <w:lang w:val="en-US"/>
-          <w14:ligatures w14:val="none"/>
-        </w:rPr>
-        <w:t>"</w:t>
+        <w:t>"TimeZoneSettings"</w:t>
       </w:r>
       <w:r>
         <w:rPr>
@@ -9147,48 +7083,20 @@
           <w:lang w:val="en-US"/>
           <w14:ligatures w14:val="none"/>
         </w:rPr>
-        <w:t>"Data</w:t>
-      </w:r>
-      <w:proofErr w:type="gramStart"/>
-      <w:r>
-        <w:rPr>
-          <w:rFonts w:ascii="Consolas" w:eastAsia="Times New Roman" w:hAnsi="Consolas" w:cs="Times New Roman"/>
-          <w:noProof w:val="0"/>
-          <w:color w:val="9CDCFE"/>
-          <w:kern w:val="0"/>
-          <w:sz w:val="20"/>
-          <w:szCs w:val="20"/>
-          <w:lang w:val="en-US"/>
-          <w14:ligatures w14:val="none"/>
-        </w:rPr>
-        <w:t>"</w:t>
-      </w:r>
-      <w:r>
-        <w:rPr>
-          <w:rFonts w:ascii="Consolas" w:eastAsia="Times New Roman" w:hAnsi="Consolas" w:cs="Times New Roman"/>
-          <w:noProof w:val="0"/>
-          <w:color w:val="CCCCCC"/>
-          <w:kern w:val="0"/>
-          <w:sz w:val="20"/>
-          <w:szCs w:val="20"/>
-          <w:lang w:val="en-US"/>
-          <w14:ligatures w14:val="none"/>
-        </w:rPr>
-        <w:t xml:space="preserve"> :</w:t>
-      </w:r>
-      <w:proofErr w:type="gramEnd"/>
-      <w:r>
-        <w:rPr>
-          <w:rFonts w:ascii="Consolas" w:eastAsia="Times New Roman" w:hAnsi="Consolas" w:cs="Times New Roman"/>
-          <w:noProof w:val="0"/>
-          <w:color w:val="CCCCCC"/>
-          <w:kern w:val="0"/>
-          <w:sz w:val="20"/>
-          <w:szCs w:val="20"/>
-          <w:lang w:val="en-US"/>
-          <w14:ligatures w14:val="none"/>
-        </w:rPr>
-        <w:t xml:space="preserve"> {</w:t>
+        <w:t>"Data"</w:t>
+      </w:r>
+      <w:r>
+        <w:rPr>
+          <w:rFonts w:ascii="Consolas" w:eastAsia="Times New Roman" w:hAnsi="Consolas" w:cs="Times New Roman"/>
+          <w:noProof w:val="0"/>
+          <w:color w:val="CCCCCC"/>
+          <w:kern w:val="0"/>
+          <w:sz w:val="20"/>
+          <w:szCs w:val="20"/>
+          <w:lang w:val="en-US"/>
+          <w14:ligatures w14:val="none"/>
+        </w:rPr>
+        <w:t xml:space="preserve"> : {</w:t>
       </w:r>
     </w:p>
     <w:p>
@@ -9230,63 +7138,20 @@
           <w:lang w:val="en-US"/>
           <w14:ligatures w14:val="none"/>
         </w:rPr>
-        <w:t>"</w:t>
-      </w:r>
-      <w:proofErr w:type="spellStart"/>
-      <w:r>
-        <w:rPr>
-          <w:rFonts w:ascii="Consolas" w:eastAsia="Times New Roman" w:hAnsi="Consolas" w:cs="Times New Roman"/>
-          <w:noProof w:val="0"/>
-          <w:color w:val="9CDCFE"/>
-          <w:kern w:val="0"/>
-          <w:sz w:val="20"/>
-          <w:szCs w:val="20"/>
-          <w:lang w:val="en-US"/>
-          <w14:ligatures w14:val="none"/>
-        </w:rPr>
-        <w:t>timezone</w:t>
-      </w:r>
-      <w:proofErr w:type="spellEnd"/>
-      <w:proofErr w:type="gramStart"/>
-      <w:r>
-        <w:rPr>
-          <w:rFonts w:ascii="Consolas" w:eastAsia="Times New Roman" w:hAnsi="Consolas" w:cs="Times New Roman"/>
-          <w:noProof w:val="0"/>
-          <w:color w:val="9CDCFE"/>
-          <w:kern w:val="0"/>
-          <w:sz w:val="20"/>
-          <w:szCs w:val="20"/>
-          <w:lang w:val="en-US"/>
-          <w14:ligatures w14:val="none"/>
-        </w:rPr>
-        <w:t>"</w:t>
-      </w:r>
-      <w:r>
-        <w:rPr>
-          <w:rFonts w:ascii="Consolas" w:eastAsia="Times New Roman" w:hAnsi="Consolas" w:cs="Times New Roman"/>
-          <w:noProof w:val="0"/>
-          <w:color w:val="CCCCCC"/>
-          <w:kern w:val="0"/>
-          <w:sz w:val="20"/>
-          <w:szCs w:val="20"/>
-          <w:lang w:val="en-US"/>
-          <w14:ligatures w14:val="none"/>
-        </w:rPr>
-        <w:t xml:space="preserve"> :</w:t>
-      </w:r>
-      <w:proofErr w:type="gramEnd"/>
-      <w:r>
-        <w:rPr>
-          <w:rFonts w:ascii="Consolas" w:eastAsia="Times New Roman" w:hAnsi="Consolas" w:cs="Times New Roman"/>
-          <w:noProof w:val="0"/>
-          <w:color w:val="CCCCCC"/>
-          <w:kern w:val="0"/>
-          <w:sz w:val="20"/>
-          <w:szCs w:val="20"/>
-          <w:lang w:val="en-US"/>
-          <w14:ligatures w14:val="none"/>
-        </w:rPr>
-        <w:t xml:space="preserve"> </w:t>
+        <w:t>"timezone"</w:t>
+      </w:r>
+      <w:r>
+        <w:rPr>
+          <w:rFonts w:ascii="Consolas" w:eastAsia="Times New Roman" w:hAnsi="Consolas" w:cs="Times New Roman"/>
+          <w:noProof w:val="0"/>
+          <w:color w:val="CCCCCC"/>
+          <w:kern w:val="0"/>
+          <w:sz w:val="20"/>
+          <w:szCs w:val="20"/>
+          <w:lang w:val="en-US"/>
+          <w14:ligatures w14:val="none"/>
+        </w:rPr>
+        <w:t xml:space="preserve"> : </w:t>
       </w:r>
       <w:r>
         <w:rPr>
@@ -9648,48 +7513,20 @@
           <w:lang w:val="en-US"/>
           <w14:ligatures w14:val="none"/>
         </w:rPr>
-        <w:t>"Command</w:t>
-      </w:r>
-      <w:proofErr w:type="gramStart"/>
-      <w:r>
-        <w:rPr>
-          <w:rFonts w:ascii="Consolas" w:eastAsia="Times New Roman" w:hAnsi="Consolas" w:cs="Times New Roman"/>
-          <w:noProof w:val="0"/>
-          <w:color w:val="9CDCFE"/>
-          <w:kern w:val="0"/>
-          <w:sz w:val="20"/>
-          <w:szCs w:val="20"/>
-          <w:lang w:val="en-US"/>
-          <w14:ligatures w14:val="none"/>
-        </w:rPr>
-        <w:t>"</w:t>
-      </w:r>
-      <w:r>
-        <w:rPr>
-          <w:rFonts w:ascii="Consolas" w:eastAsia="Times New Roman" w:hAnsi="Consolas" w:cs="Times New Roman"/>
-          <w:noProof w:val="0"/>
-          <w:color w:val="CCCCCC"/>
-          <w:kern w:val="0"/>
-          <w:sz w:val="20"/>
-          <w:szCs w:val="20"/>
-          <w:lang w:val="en-US"/>
-          <w14:ligatures w14:val="none"/>
-        </w:rPr>
-        <w:t xml:space="preserve"> :</w:t>
-      </w:r>
-      <w:proofErr w:type="gramEnd"/>
-      <w:r>
-        <w:rPr>
-          <w:rFonts w:ascii="Consolas" w:eastAsia="Times New Roman" w:hAnsi="Consolas" w:cs="Times New Roman"/>
-          <w:noProof w:val="0"/>
-          <w:color w:val="CCCCCC"/>
-          <w:kern w:val="0"/>
-          <w:sz w:val="20"/>
-          <w:szCs w:val="20"/>
-          <w:lang w:val="en-US"/>
-          <w14:ligatures w14:val="none"/>
-        </w:rPr>
-        <w:t xml:space="preserve"> </w:t>
+        <w:t>"Command"</w:t>
+      </w:r>
+      <w:r>
+        <w:rPr>
+          <w:rFonts w:ascii="Consolas" w:eastAsia="Times New Roman" w:hAnsi="Consolas" w:cs="Times New Roman"/>
+          <w:noProof w:val="0"/>
+          <w:color w:val="CCCCCC"/>
+          <w:kern w:val="0"/>
+          <w:sz w:val="20"/>
+          <w:szCs w:val="20"/>
+          <w:lang w:val="en-US"/>
+          <w14:ligatures w14:val="none"/>
+        </w:rPr>
+        <w:t xml:space="preserve"> : </w:t>
       </w:r>
       <w:r>
         <w:rPr>
@@ -9702,35 +7539,7 @@
           <w:lang w:val="en-US"/>
           <w14:ligatures w14:val="none"/>
         </w:rPr>
-        <w:t>"</w:t>
-      </w:r>
-      <w:proofErr w:type="spellStart"/>
-      <w:r>
-        <w:rPr>
-          <w:rFonts w:ascii="Consolas" w:eastAsia="Times New Roman" w:hAnsi="Consolas" w:cs="Times New Roman"/>
-          <w:noProof w:val="0"/>
-          <w:color w:val="CE9178"/>
-          <w:kern w:val="0"/>
-          <w:sz w:val="20"/>
-          <w:szCs w:val="20"/>
-          <w:lang w:val="en-US"/>
-          <w14:ligatures w14:val="none"/>
-        </w:rPr>
-        <w:t>BluetoothSettings</w:t>
-      </w:r>
-      <w:proofErr w:type="spellEnd"/>
-      <w:r>
-        <w:rPr>
-          <w:rFonts w:ascii="Consolas" w:eastAsia="Times New Roman" w:hAnsi="Consolas" w:cs="Times New Roman"/>
-          <w:noProof w:val="0"/>
-          <w:color w:val="CE9178"/>
-          <w:kern w:val="0"/>
-          <w:sz w:val="20"/>
-          <w:szCs w:val="20"/>
-          <w:lang w:val="en-US"/>
-          <w14:ligatures w14:val="none"/>
-        </w:rPr>
-        <w:t>"</w:t>
+        <w:t>"BluetoothSettings"</w:t>
       </w:r>
       <w:r>
         <w:rPr>
@@ -9785,48 +7594,20 @@
           <w:lang w:val="en-US"/>
           <w14:ligatures w14:val="none"/>
         </w:rPr>
-        <w:t>"Data</w:t>
-      </w:r>
-      <w:proofErr w:type="gramStart"/>
-      <w:r>
-        <w:rPr>
-          <w:rFonts w:ascii="Consolas" w:eastAsia="Times New Roman" w:hAnsi="Consolas" w:cs="Times New Roman"/>
-          <w:noProof w:val="0"/>
-          <w:color w:val="9CDCFE"/>
-          <w:kern w:val="0"/>
-          <w:sz w:val="20"/>
-          <w:szCs w:val="20"/>
-          <w:lang w:val="en-US"/>
-          <w14:ligatures w14:val="none"/>
-        </w:rPr>
-        <w:t>"</w:t>
-      </w:r>
-      <w:r>
-        <w:rPr>
-          <w:rFonts w:ascii="Consolas" w:eastAsia="Times New Roman" w:hAnsi="Consolas" w:cs="Times New Roman"/>
-          <w:noProof w:val="0"/>
-          <w:color w:val="CCCCCC"/>
-          <w:kern w:val="0"/>
-          <w:sz w:val="20"/>
-          <w:szCs w:val="20"/>
-          <w:lang w:val="en-US"/>
-          <w14:ligatures w14:val="none"/>
-        </w:rPr>
-        <w:t xml:space="preserve"> :</w:t>
-      </w:r>
-      <w:proofErr w:type="gramEnd"/>
-      <w:r>
-        <w:rPr>
-          <w:rFonts w:ascii="Consolas" w:eastAsia="Times New Roman" w:hAnsi="Consolas" w:cs="Times New Roman"/>
-          <w:noProof w:val="0"/>
-          <w:color w:val="CCCCCC"/>
-          <w:kern w:val="0"/>
-          <w:sz w:val="20"/>
-          <w:szCs w:val="20"/>
-          <w:lang w:val="en-US"/>
-          <w14:ligatures w14:val="none"/>
-        </w:rPr>
-        <w:t xml:space="preserve"> {</w:t>
+        <w:t>"Data"</w:t>
+      </w:r>
+      <w:r>
+        <w:rPr>
+          <w:rFonts w:ascii="Consolas" w:eastAsia="Times New Roman" w:hAnsi="Consolas" w:cs="Times New Roman"/>
+          <w:noProof w:val="0"/>
+          <w:color w:val="CCCCCC"/>
+          <w:kern w:val="0"/>
+          <w:sz w:val="20"/>
+          <w:szCs w:val="20"/>
+          <w:lang w:val="en-US"/>
+          <w14:ligatures w14:val="none"/>
+        </w:rPr>
+        <w:t xml:space="preserve"> : {</w:t>
       </w:r>
     </w:p>
     <w:p>
@@ -9868,63 +7649,20 @@
           <w:lang w:val="en-US"/>
           <w14:ligatures w14:val="none"/>
         </w:rPr>
-        <w:t>"</w:t>
-      </w:r>
-      <w:proofErr w:type="spellStart"/>
-      <w:r>
-        <w:rPr>
-          <w:rFonts w:ascii="Consolas" w:eastAsia="Times New Roman" w:hAnsi="Consolas" w:cs="Times New Roman"/>
-          <w:noProof w:val="0"/>
-          <w:color w:val="9CDCFE"/>
-          <w:kern w:val="0"/>
-          <w:sz w:val="20"/>
-          <w:szCs w:val="20"/>
-          <w:lang w:val="en-US"/>
-          <w14:ligatures w14:val="none"/>
-        </w:rPr>
-        <w:t>bluetooth_enable</w:t>
-      </w:r>
-      <w:proofErr w:type="spellEnd"/>
-      <w:proofErr w:type="gramStart"/>
-      <w:r>
-        <w:rPr>
-          <w:rFonts w:ascii="Consolas" w:eastAsia="Times New Roman" w:hAnsi="Consolas" w:cs="Times New Roman"/>
-          <w:noProof w:val="0"/>
-          <w:color w:val="9CDCFE"/>
-          <w:kern w:val="0"/>
-          <w:sz w:val="20"/>
-          <w:szCs w:val="20"/>
-          <w:lang w:val="en-US"/>
-          <w14:ligatures w14:val="none"/>
-        </w:rPr>
-        <w:t>"</w:t>
-      </w:r>
-      <w:r>
-        <w:rPr>
-          <w:rFonts w:ascii="Consolas" w:eastAsia="Times New Roman" w:hAnsi="Consolas" w:cs="Times New Roman"/>
-          <w:noProof w:val="0"/>
-          <w:color w:val="CCCCCC"/>
-          <w:kern w:val="0"/>
-          <w:sz w:val="20"/>
-          <w:szCs w:val="20"/>
-          <w:lang w:val="en-US"/>
-          <w14:ligatures w14:val="none"/>
-        </w:rPr>
-        <w:t xml:space="preserve"> :</w:t>
-      </w:r>
-      <w:proofErr w:type="gramEnd"/>
-      <w:r>
-        <w:rPr>
-          <w:rFonts w:ascii="Consolas" w:eastAsia="Times New Roman" w:hAnsi="Consolas" w:cs="Times New Roman"/>
-          <w:noProof w:val="0"/>
-          <w:color w:val="CCCCCC"/>
-          <w:kern w:val="0"/>
-          <w:sz w:val="20"/>
-          <w:szCs w:val="20"/>
-          <w:lang w:val="en-US"/>
-          <w14:ligatures w14:val="none"/>
-        </w:rPr>
-        <w:t xml:space="preserve"> </w:t>
+        <w:t>"bluetooth_enable"</w:t>
+      </w:r>
+      <w:r>
+        <w:rPr>
+          <w:rFonts w:ascii="Consolas" w:eastAsia="Times New Roman" w:hAnsi="Consolas" w:cs="Times New Roman"/>
+          <w:noProof w:val="0"/>
+          <w:color w:val="CCCCCC"/>
+          <w:kern w:val="0"/>
+          <w:sz w:val="20"/>
+          <w:szCs w:val="20"/>
+          <w:lang w:val="en-US"/>
+          <w14:ligatures w14:val="none"/>
+        </w:rPr>
+        <w:t xml:space="preserve"> : </w:t>
       </w:r>
       <w:r>
         <w:rPr>
@@ -9992,48 +7730,20 @@
           <w:lang w:val="en-US"/>
           <w14:ligatures w14:val="none"/>
         </w:rPr>
-        <w:t>"pin</w:t>
-      </w:r>
-      <w:proofErr w:type="gramStart"/>
-      <w:r>
-        <w:rPr>
-          <w:rFonts w:ascii="Consolas" w:eastAsia="Times New Roman" w:hAnsi="Consolas" w:cs="Times New Roman"/>
-          <w:noProof w:val="0"/>
-          <w:color w:val="9CDCFE"/>
-          <w:kern w:val="0"/>
-          <w:sz w:val="20"/>
-          <w:szCs w:val="20"/>
-          <w:lang w:val="en-US"/>
-          <w14:ligatures w14:val="none"/>
-        </w:rPr>
-        <w:t>"</w:t>
-      </w:r>
-      <w:r>
-        <w:rPr>
-          <w:rFonts w:ascii="Consolas" w:eastAsia="Times New Roman" w:hAnsi="Consolas" w:cs="Times New Roman"/>
-          <w:noProof w:val="0"/>
-          <w:color w:val="CCCCCC"/>
-          <w:kern w:val="0"/>
-          <w:sz w:val="20"/>
-          <w:szCs w:val="20"/>
-          <w:lang w:val="en-US"/>
-          <w14:ligatures w14:val="none"/>
-        </w:rPr>
-        <w:t xml:space="preserve"> :</w:t>
-      </w:r>
-      <w:proofErr w:type="gramEnd"/>
-      <w:r>
-        <w:rPr>
-          <w:rFonts w:ascii="Consolas" w:eastAsia="Times New Roman" w:hAnsi="Consolas" w:cs="Times New Roman"/>
-          <w:noProof w:val="0"/>
-          <w:color w:val="CCCCCC"/>
-          <w:kern w:val="0"/>
-          <w:sz w:val="20"/>
-          <w:szCs w:val="20"/>
-          <w:lang w:val="en-US"/>
-          <w14:ligatures w14:val="none"/>
-        </w:rPr>
-        <w:t xml:space="preserve"> </w:t>
+        <w:t>"pin"</w:t>
+      </w:r>
+      <w:r>
+        <w:rPr>
+          <w:rFonts w:ascii="Consolas" w:eastAsia="Times New Roman" w:hAnsi="Consolas" w:cs="Times New Roman"/>
+          <w:noProof w:val="0"/>
+          <w:color w:val="CCCCCC"/>
+          <w:kern w:val="0"/>
+          <w:sz w:val="20"/>
+          <w:szCs w:val="20"/>
+          <w:lang w:val="en-US"/>
+          <w14:ligatures w14:val="none"/>
+        </w:rPr>
+        <w:t xml:space="preserve"> : </w:t>
       </w:r>
       <w:r>
         <w:rPr>
@@ -10101,63 +7811,20 @@
           <w:lang w:val="en-US"/>
           <w14:ligatures w14:val="none"/>
         </w:rPr>
-        <w:t>"</w:t>
-      </w:r>
-      <w:proofErr w:type="spellStart"/>
-      <w:r>
-        <w:rPr>
-          <w:rFonts w:ascii="Consolas" w:eastAsia="Times New Roman" w:hAnsi="Consolas" w:cs="Times New Roman"/>
-          <w:noProof w:val="0"/>
-          <w:color w:val="9CDCFE"/>
-          <w:kern w:val="0"/>
-          <w:sz w:val="20"/>
-          <w:szCs w:val="20"/>
-          <w:lang w:val="en-US"/>
-          <w14:ligatures w14:val="none"/>
-        </w:rPr>
-        <w:t>bluetooth_name</w:t>
-      </w:r>
-      <w:proofErr w:type="spellEnd"/>
-      <w:proofErr w:type="gramStart"/>
-      <w:r>
-        <w:rPr>
-          <w:rFonts w:ascii="Consolas" w:eastAsia="Times New Roman" w:hAnsi="Consolas" w:cs="Times New Roman"/>
-          <w:noProof w:val="0"/>
-          <w:color w:val="9CDCFE"/>
-          <w:kern w:val="0"/>
-          <w:sz w:val="20"/>
-          <w:szCs w:val="20"/>
-          <w:lang w:val="en-US"/>
-          <w14:ligatures w14:val="none"/>
-        </w:rPr>
-        <w:t>"</w:t>
-      </w:r>
-      <w:r>
-        <w:rPr>
-          <w:rFonts w:ascii="Consolas" w:eastAsia="Times New Roman" w:hAnsi="Consolas" w:cs="Times New Roman"/>
-          <w:noProof w:val="0"/>
-          <w:color w:val="CCCCCC"/>
-          <w:kern w:val="0"/>
-          <w:sz w:val="20"/>
-          <w:szCs w:val="20"/>
-          <w:lang w:val="en-US"/>
-          <w14:ligatures w14:val="none"/>
-        </w:rPr>
-        <w:t xml:space="preserve"> :</w:t>
-      </w:r>
-      <w:proofErr w:type="gramEnd"/>
-      <w:r>
-        <w:rPr>
-          <w:rFonts w:ascii="Consolas" w:eastAsia="Times New Roman" w:hAnsi="Consolas" w:cs="Times New Roman"/>
-          <w:noProof w:val="0"/>
-          <w:color w:val="CCCCCC"/>
-          <w:kern w:val="0"/>
-          <w:sz w:val="20"/>
-          <w:szCs w:val="20"/>
-          <w:lang w:val="en-US"/>
-          <w14:ligatures w14:val="none"/>
-        </w:rPr>
-        <w:t xml:space="preserve"> </w:t>
+        <w:t>"bluetooth_name"</w:t>
+      </w:r>
+      <w:r>
+        <w:rPr>
+          <w:rFonts w:ascii="Consolas" w:eastAsia="Times New Roman" w:hAnsi="Consolas" w:cs="Times New Roman"/>
+          <w:noProof w:val="0"/>
+          <w:color w:val="CCCCCC"/>
+          <w:kern w:val="0"/>
+          <w:sz w:val="20"/>
+          <w:szCs w:val="20"/>
+          <w:lang w:val="en-US"/>
+          <w14:ligatures w14:val="none"/>
+        </w:rPr>
+        <w:t xml:space="preserve"> : </w:t>
       </w:r>
       <w:r>
         <w:rPr>
@@ -10383,48 +8050,20 @@
           <w:lang w:val="en-US"/>
           <w14:ligatures w14:val="none"/>
         </w:rPr>
-        <w:t>"Command</w:t>
-      </w:r>
-      <w:proofErr w:type="gramStart"/>
-      <w:r>
-        <w:rPr>
-          <w:rFonts w:ascii="Consolas" w:eastAsia="Times New Roman" w:hAnsi="Consolas" w:cs="Times New Roman"/>
-          <w:noProof w:val="0"/>
-          <w:color w:val="9CDCFE"/>
-          <w:kern w:val="0"/>
-          <w:sz w:val="20"/>
-          <w:szCs w:val="20"/>
-          <w:lang w:val="en-US"/>
-          <w14:ligatures w14:val="none"/>
-        </w:rPr>
-        <w:t>"</w:t>
-      </w:r>
-      <w:r>
-        <w:rPr>
-          <w:rFonts w:ascii="Consolas" w:eastAsia="Times New Roman" w:hAnsi="Consolas" w:cs="Times New Roman"/>
-          <w:noProof w:val="0"/>
-          <w:color w:val="CCCCCC"/>
-          <w:kern w:val="0"/>
-          <w:sz w:val="20"/>
-          <w:szCs w:val="20"/>
-          <w:lang w:val="en-US"/>
-          <w14:ligatures w14:val="none"/>
-        </w:rPr>
-        <w:t xml:space="preserve"> :</w:t>
-      </w:r>
-      <w:proofErr w:type="gramEnd"/>
-      <w:r>
-        <w:rPr>
-          <w:rFonts w:ascii="Consolas" w:eastAsia="Times New Roman" w:hAnsi="Consolas" w:cs="Times New Roman"/>
-          <w:noProof w:val="0"/>
-          <w:color w:val="CCCCCC"/>
-          <w:kern w:val="0"/>
-          <w:sz w:val="20"/>
-          <w:szCs w:val="20"/>
-          <w:lang w:val="en-US"/>
-          <w14:ligatures w14:val="none"/>
-        </w:rPr>
-        <w:t xml:space="preserve"> </w:t>
+        <w:t>"Command"</w:t>
+      </w:r>
+      <w:r>
+        <w:rPr>
+          <w:rFonts w:ascii="Consolas" w:eastAsia="Times New Roman" w:hAnsi="Consolas" w:cs="Times New Roman"/>
+          <w:noProof w:val="0"/>
+          <w:color w:val="CCCCCC"/>
+          <w:kern w:val="0"/>
+          <w:sz w:val="20"/>
+          <w:szCs w:val="20"/>
+          <w:lang w:val="en-US"/>
+          <w14:ligatures w14:val="none"/>
+        </w:rPr>
+        <w:t xml:space="preserve"> : </w:t>
       </w:r>
       <w:r>
         <w:rPr>
@@ -10437,35 +8076,7 @@
           <w:lang w:val="en-US"/>
           <w14:ligatures w14:val="none"/>
         </w:rPr>
-        <w:t>"</w:t>
-      </w:r>
-      <w:proofErr w:type="spellStart"/>
-      <w:r>
-        <w:rPr>
-          <w:rFonts w:ascii="Consolas" w:eastAsia="Times New Roman" w:hAnsi="Consolas" w:cs="Times New Roman"/>
-          <w:noProof w:val="0"/>
-          <w:color w:val="CE9178"/>
-          <w:kern w:val="0"/>
-          <w:sz w:val="20"/>
-          <w:szCs w:val="20"/>
-          <w:lang w:val="en-US"/>
-          <w14:ligatures w14:val="none"/>
-        </w:rPr>
-        <w:t>FirmwareVersion</w:t>
-      </w:r>
-      <w:proofErr w:type="spellEnd"/>
-      <w:r>
-        <w:rPr>
-          <w:rFonts w:ascii="Consolas" w:eastAsia="Times New Roman" w:hAnsi="Consolas" w:cs="Times New Roman"/>
-          <w:noProof w:val="0"/>
-          <w:color w:val="CE9178"/>
-          <w:kern w:val="0"/>
-          <w:sz w:val="20"/>
-          <w:szCs w:val="20"/>
-          <w:lang w:val="en-US"/>
-          <w14:ligatures w14:val="none"/>
-        </w:rPr>
-        <w:t>"</w:t>
+        <w:t>"FirmwareVersion"</w:t>
       </w:r>
       <w:r>
         <w:rPr>
@@ -10520,48 +8131,20 @@
           <w:lang w:val="en-US"/>
           <w14:ligatures w14:val="none"/>
         </w:rPr>
-        <w:t>"Data</w:t>
-      </w:r>
-      <w:proofErr w:type="gramStart"/>
-      <w:r>
-        <w:rPr>
-          <w:rFonts w:ascii="Consolas" w:eastAsia="Times New Roman" w:hAnsi="Consolas" w:cs="Times New Roman"/>
-          <w:noProof w:val="0"/>
-          <w:color w:val="9CDCFE"/>
-          <w:kern w:val="0"/>
-          <w:sz w:val="20"/>
-          <w:szCs w:val="20"/>
-          <w:lang w:val="en-US"/>
-          <w14:ligatures w14:val="none"/>
-        </w:rPr>
-        <w:t>"</w:t>
-      </w:r>
-      <w:r>
-        <w:rPr>
-          <w:rFonts w:ascii="Consolas" w:eastAsia="Times New Roman" w:hAnsi="Consolas" w:cs="Times New Roman"/>
-          <w:noProof w:val="0"/>
-          <w:color w:val="CCCCCC"/>
-          <w:kern w:val="0"/>
-          <w:sz w:val="20"/>
-          <w:szCs w:val="20"/>
-          <w:lang w:val="en-US"/>
-          <w14:ligatures w14:val="none"/>
-        </w:rPr>
-        <w:t xml:space="preserve"> :</w:t>
-      </w:r>
-      <w:proofErr w:type="gramEnd"/>
-      <w:r>
-        <w:rPr>
-          <w:rFonts w:ascii="Consolas" w:eastAsia="Times New Roman" w:hAnsi="Consolas" w:cs="Times New Roman"/>
-          <w:noProof w:val="0"/>
-          <w:color w:val="CCCCCC"/>
-          <w:kern w:val="0"/>
-          <w:sz w:val="20"/>
-          <w:szCs w:val="20"/>
-          <w:lang w:val="en-US"/>
-          <w14:ligatures w14:val="none"/>
-        </w:rPr>
-        <w:t xml:space="preserve"> {</w:t>
+        <w:t>"Data"</w:t>
+      </w:r>
+      <w:r>
+        <w:rPr>
+          <w:rFonts w:ascii="Consolas" w:eastAsia="Times New Roman" w:hAnsi="Consolas" w:cs="Times New Roman"/>
+          <w:noProof w:val="0"/>
+          <w:color w:val="CCCCCC"/>
+          <w:kern w:val="0"/>
+          <w:sz w:val="20"/>
+          <w:szCs w:val="20"/>
+          <w:lang w:val="en-US"/>
+          <w14:ligatures w14:val="none"/>
+        </w:rPr>
+        <w:t xml:space="preserve"> : {</w:t>
       </w:r>
     </w:p>
     <w:p>
@@ -10603,48 +8186,20 @@
           <w:lang w:val="en-US"/>
           <w14:ligatures w14:val="none"/>
         </w:rPr>
-        <w:t>"version</w:t>
-      </w:r>
-      <w:proofErr w:type="gramStart"/>
-      <w:r>
-        <w:rPr>
-          <w:rFonts w:ascii="Consolas" w:eastAsia="Times New Roman" w:hAnsi="Consolas" w:cs="Times New Roman"/>
-          <w:noProof w:val="0"/>
-          <w:color w:val="9CDCFE"/>
-          <w:kern w:val="0"/>
-          <w:sz w:val="20"/>
-          <w:szCs w:val="20"/>
-          <w:lang w:val="en-US"/>
-          <w14:ligatures w14:val="none"/>
-        </w:rPr>
-        <w:t>"</w:t>
-      </w:r>
-      <w:r>
-        <w:rPr>
-          <w:rFonts w:ascii="Consolas" w:eastAsia="Times New Roman" w:hAnsi="Consolas" w:cs="Times New Roman"/>
-          <w:noProof w:val="0"/>
-          <w:color w:val="CCCCCC"/>
-          <w:kern w:val="0"/>
-          <w:sz w:val="20"/>
-          <w:szCs w:val="20"/>
-          <w:lang w:val="en-US"/>
-          <w14:ligatures w14:val="none"/>
-        </w:rPr>
-        <w:t xml:space="preserve"> :</w:t>
-      </w:r>
-      <w:proofErr w:type="gramEnd"/>
-      <w:r>
-        <w:rPr>
-          <w:rFonts w:ascii="Consolas" w:eastAsia="Times New Roman" w:hAnsi="Consolas" w:cs="Times New Roman"/>
-          <w:noProof w:val="0"/>
-          <w:color w:val="CCCCCC"/>
-          <w:kern w:val="0"/>
-          <w:sz w:val="20"/>
-          <w:szCs w:val="20"/>
-          <w:lang w:val="en-US"/>
-          <w14:ligatures w14:val="none"/>
-        </w:rPr>
-        <w:t xml:space="preserve"> </w:t>
+        <w:t>"version"</w:t>
+      </w:r>
+      <w:r>
+        <w:rPr>
+          <w:rFonts w:ascii="Consolas" w:eastAsia="Times New Roman" w:hAnsi="Consolas" w:cs="Times New Roman"/>
+          <w:noProof w:val="0"/>
+          <w:color w:val="CCCCCC"/>
+          <w:kern w:val="0"/>
+          <w:sz w:val="20"/>
+          <w:szCs w:val="20"/>
+          <w:lang w:val="en-US"/>
+          <w14:ligatures w14:val="none"/>
+        </w:rPr>
+        <w:t xml:space="preserve"> : </w:t>
       </w:r>
       <w:r>
         <w:rPr>
@@ -10872,48 +8427,20 @@
           <w:lang w:val="en-US"/>
           <w14:ligatures w14:val="none"/>
         </w:rPr>
-        <w:t>"Command</w:t>
-      </w:r>
-      <w:proofErr w:type="gramStart"/>
-      <w:r>
-        <w:rPr>
-          <w:rFonts w:ascii="Consolas" w:eastAsia="Times New Roman" w:hAnsi="Consolas" w:cs="Times New Roman"/>
-          <w:noProof w:val="0"/>
-          <w:color w:val="9CDCFE"/>
-          <w:kern w:val="0"/>
-          <w:sz w:val="20"/>
-          <w:szCs w:val="20"/>
-          <w:lang w:val="en-US"/>
-          <w14:ligatures w14:val="none"/>
-        </w:rPr>
-        <w:t>"</w:t>
-      </w:r>
-      <w:r>
-        <w:rPr>
-          <w:rFonts w:ascii="Consolas" w:eastAsia="Times New Roman" w:hAnsi="Consolas" w:cs="Times New Roman"/>
-          <w:noProof w:val="0"/>
-          <w:color w:val="CCCCCC"/>
-          <w:kern w:val="0"/>
-          <w:sz w:val="20"/>
-          <w:szCs w:val="20"/>
-          <w:lang w:val="en-US"/>
-          <w14:ligatures w14:val="none"/>
-        </w:rPr>
-        <w:t xml:space="preserve"> :</w:t>
-      </w:r>
-      <w:proofErr w:type="gramEnd"/>
-      <w:r>
-        <w:rPr>
-          <w:rFonts w:ascii="Consolas" w:eastAsia="Times New Roman" w:hAnsi="Consolas" w:cs="Times New Roman"/>
-          <w:noProof w:val="0"/>
-          <w:color w:val="CCCCCC"/>
-          <w:kern w:val="0"/>
-          <w:sz w:val="20"/>
-          <w:szCs w:val="20"/>
-          <w:lang w:val="en-US"/>
-          <w14:ligatures w14:val="none"/>
-        </w:rPr>
-        <w:t xml:space="preserve"> </w:t>
+        <w:t>"Command"</w:t>
+      </w:r>
+      <w:r>
+        <w:rPr>
+          <w:rFonts w:ascii="Consolas" w:eastAsia="Times New Roman" w:hAnsi="Consolas" w:cs="Times New Roman"/>
+          <w:noProof w:val="0"/>
+          <w:color w:val="CCCCCC"/>
+          <w:kern w:val="0"/>
+          <w:sz w:val="20"/>
+          <w:szCs w:val="20"/>
+          <w:lang w:val="en-US"/>
+          <w14:ligatures w14:val="none"/>
+        </w:rPr>
+        <w:t xml:space="preserve"> : </w:t>
       </w:r>
       <w:r>
         <w:rPr>
@@ -10926,35 +8453,7 @@
           <w:lang w:val="en-US"/>
           <w14:ligatures w14:val="none"/>
         </w:rPr>
-        <w:t>"</w:t>
-      </w:r>
-      <w:proofErr w:type="spellStart"/>
-      <w:r>
-        <w:rPr>
-          <w:rFonts w:ascii="Consolas" w:eastAsia="Times New Roman" w:hAnsi="Consolas" w:cs="Times New Roman"/>
-          <w:noProof w:val="0"/>
-          <w:color w:val="CE9178"/>
-          <w:kern w:val="0"/>
-          <w:sz w:val="20"/>
-          <w:szCs w:val="20"/>
-          <w:lang w:val="en-US"/>
-          <w14:ligatures w14:val="none"/>
-        </w:rPr>
-        <w:t>DeviceStatus</w:t>
-      </w:r>
-      <w:proofErr w:type="spellEnd"/>
-      <w:r>
-        <w:rPr>
-          <w:rFonts w:ascii="Consolas" w:eastAsia="Times New Roman" w:hAnsi="Consolas" w:cs="Times New Roman"/>
-          <w:noProof w:val="0"/>
-          <w:color w:val="CE9178"/>
-          <w:kern w:val="0"/>
-          <w:sz w:val="20"/>
-          <w:szCs w:val="20"/>
-          <w:lang w:val="en-US"/>
-          <w14:ligatures w14:val="none"/>
-        </w:rPr>
-        <w:t>"</w:t>
+        <w:t>"DeviceStatus"</w:t>
       </w:r>
       <w:r>
         <w:rPr>
@@ -11009,48 +8508,20 @@
           <w:lang w:val="en-US"/>
           <w14:ligatures w14:val="none"/>
         </w:rPr>
-        <w:t>"Data</w:t>
-      </w:r>
-      <w:proofErr w:type="gramStart"/>
-      <w:r>
-        <w:rPr>
-          <w:rFonts w:ascii="Consolas" w:eastAsia="Times New Roman" w:hAnsi="Consolas" w:cs="Times New Roman"/>
-          <w:noProof w:val="0"/>
-          <w:color w:val="9CDCFE"/>
-          <w:kern w:val="0"/>
-          <w:sz w:val="20"/>
-          <w:szCs w:val="20"/>
-          <w:lang w:val="en-US"/>
-          <w14:ligatures w14:val="none"/>
-        </w:rPr>
-        <w:t>"</w:t>
-      </w:r>
-      <w:r>
-        <w:rPr>
-          <w:rFonts w:ascii="Consolas" w:eastAsia="Times New Roman" w:hAnsi="Consolas" w:cs="Times New Roman"/>
-          <w:noProof w:val="0"/>
-          <w:color w:val="CCCCCC"/>
-          <w:kern w:val="0"/>
-          <w:sz w:val="20"/>
-          <w:szCs w:val="20"/>
-          <w:lang w:val="en-US"/>
-          <w14:ligatures w14:val="none"/>
-        </w:rPr>
-        <w:t xml:space="preserve"> :</w:t>
-      </w:r>
-      <w:proofErr w:type="gramEnd"/>
-      <w:r>
-        <w:rPr>
-          <w:rFonts w:ascii="Consolas" w:eastAsia="Times New Roman" w:hAnsi="Consolas" w:cs="Times New Roman"/>
-          <w:noProof w:val="0"/>
-          <w:color w:val="CCCCCC"/>
-          <w:kern w:val="0"/>
-          <w:sz w:val="20"/>
-          <w:szCs w:val="20"/>
-          <w:lang w:val="en-US"/>
-          <w14:ligatures w14:val="none"/>
-        </w:rPr>
-        <w:t xml:space="preserve"> {</w:t>
+        <w:t>"Data"</w:t>
+      </w:r>
+      <w:r>
+        <w:rPr>
+          <w:rFonts w:ascii="Consolas" w:eastAsia="Times New Roman" w:hAnsi="Consolas" w:cs="Times New Roman"/>
+          <w:noProof w:val="0"/>
+          <w:color w:val="CCCCCC"/>
+          <w:kern w:val="0"/>
+          <w:sz w:val="20"/>
+          <w:szCs w:val="20"/>
+          <w:lang w:val="en-US"/>
+          <w14:ligatures w14:val="none"/>
+        </w:rPr>
+        <w:t xml:space="preserve"> : {</w:t>
       </w:r>
     </w:p>
     <w:p>
@@ -11092,63 +8563,20 @@
           <w:lang w:val="en-US"/>
           <w14:ligatures w14:val="none"/>
         </w:rPr>
-        <w:t>"</w:t>
-      </w:r>
-      <w:proofErr w:type="spellStart"/>
-      <w:r>
-        <w:rPr>
-          <w:rFonts w:ascii="Consolas" w:eastAsia="Times New Roman" w:hAnsi="Consolas" w:cs="Times New Roman"/>
-          <w:noProof w:val="0"/>
-          <w:color w:val="9CDCFE"/>
-          <w:kern w:val="0"/>
-          <w:sz w:val="20"/>
-          <w:szCs w:val="20"/>
-          <w:lang w:val="en-US"/>
-          <w14:ligatures w14:val="none"/>
-        </w:rPr>
-        <w:t>linkStatus</w:t>
-      </w:r>
-      <w:proofErr w:type="spellEnd"/>
-      <w:proofErr w:type="gramStart"/>
-      <w:r>
-        <w:rPr>
-          <w:rFonts w:ascii="Consolas" w:eastAsia="Times New Roman" w:hAnsi="Consolas" w:cs="Times New Roman"/>
-          <w:noProof w:val="0"/>
-          <w:color w:val="9CDCFE"/>
-          <w:kern w:val="0"/>
-          <w:sz w:val="20"/>
-          <w:szCs w:val="20"/>
-          <w:lang w:val="en-US"/>
-          <w14:ligatures w14:val="none"/>
-        </w:rPr>
-        <w:t>"</w:t>
-      </w:r>
-      <w:r>
-        <w:rPr>
-          <w:rFonts w:ascii="Consolas" w:eastAsia="Times New Roman" w:hAnsi="Consolas" w:cs="Times New Roman"/>
-          <w:noProof w:val="0"/>
-          <w:color w:val="CCCCCC"/>
-          <w:kern w:val="0"/>
-          <w:sz w:val="20"/>
-          <w:szCs w:val="20"/>
-          <w:lang w:val="en-US"/>
-          <w14:ligatures w14:val="none"/>
-        </w:rPr>
-        <w:t xml:space="preserve"> :</w:t>
-      </w:r>
-      <w:proofErr w:type="gramEnd"/>
-      <w:r>
-        <w:rPr>
-          <w:rFonts w:ascii="Consolas" w:eastAsia="Times New Roman" w:hAnsi="Consolas" w:cs="Times New Roman"/>
-          <w:noProof w:val="0"/>
-          <w:color w:val="CCCCCC"/>
-          <w:kern w:val="0"/>
-          <w:sz w:val="20"/>
-          <w:szCs w:val="20"/>
-          <w:lang w:val="en-US"/>
-          <w14:ligatures w14:val="none"/>
-        </w:rPr>
-        <w:t xml:space="preserve"> </w:t>
+        <w:t>"linkStatus"</w:t>
+      </w:r>
+      <w:r>
+        <w:rPr>
+          <w:rFonts w:ascii="Consolas" w:eastAsia="Times New Roman" w:hAnsi="Consolas" w:cs="Times New Roman"/>
+          <w:noProof w:val="0"/>
+          <w:color w:val="CCCCCC"/>
+          <w:kern w:val="0"/>
+          <w:sz w:val="20"/>
+          <w:szCs w:val="20"/>
+          <w:lang w:val="en-US"/>
+          <w14:ligatures w14:val="none"/>
+        </w:rPr>
+        <w:t xml:space="preserve"> : </w:t>
       </w:r>
       <w:r>
         <w:rPr>
@@ -11216,48 +8644,20 @@
           <w:lang w:val="en-US"/>
           <w14:ligatures w14:val="none"/>
         </w:rPr>
-        <w:t>"strenghtOf4G</w:t>
-      </w:r>
-      <w:proofErr w:type="gramStart"/>
-      <w:r>
-        <w:rPr>
-          <w:rFonts w:ascii="Consolas" w:eastAsia="Times New Roman" w:hAnsi="Consolas" w:cs="Times New Roman"/>
-          <w:noProof w:val="0"/>
-          <w:color w:val="9CDCFE"/>
-          <w:kern w:val="0"/>
-          <w:sz w:val="20"/>
-          <w:szCs w:val="20"/>
-          <w:lang w:val="en-US"/>
-          <w14:ligatures w14:val="none"/>
-        </w:rPr>
-        <w:t>"</w:t>
-      </w:r>
-      <w:r>
-        <w:rPr>
-          <w:rFonts w:ascii="Consolas" w:eastAsia="Times New Roman" w:hAnsi="Consolas" w:cs="Times New Roman"/>
-          <w:noProof w:val="0"/>
-          <w:color w:val="CCCCCC"/>
-          <w:kern w:val="0"/>
-          <w:sz w:val="20"/>
-          <w:szCs w:val="20"/>
-          <w:lang w:val="en-US"/>
-          <w14:ligatures w14:val="none"/>
-        </w:rPr>
-        <w:t xml:space="preserve"> :</w:t>
-      </w:r>
-      <w:proofErr w:type="gramEnd"/>
-      <w:r>
-        <w:rPr>
-          <w:rFonts w:ascii="Consolas" w:eastAsia="Times New Roman" w:hAnsi="Consolas" w:cs="Times New Roman"/>
-          <w:noProof w:val="0"/>
-          <w:color w:val="CCCCCC"/>
-          <w:kern w:val="0"/>
-          <w:sz w:val="20"/>
-          <w:szCs w:val="20"/>
-          <w:lang w:val="en-US"/>
-          <w14:ligatures w14:val="none"/>
-        </w:rPr>
-        <w:t xml:space="preserve"> </w:t>
+        <w:t>"strenghtOf4G"</w:t>
+      </w:r>
+      <w:r>
+        <w:rPr>
+          <w:rFonts w:ascii="Consolas" w:eastAsia="Times New Roman" w:hAnsi="Consolas" w:cs="Times New Roman"/>
+          <w:noProof w:val="0"/>
+          <w:color w:val="CCCCCC"/>
+          <w:kern w:val="0"/>
+          <w:sz w:val="20"/>
+          <w:szCs w:val="20"/>
+          <w:lang w:val="en-US"/>
+          <w14:ligatures w14:val="none"/>
+        </w:rPr>
+        <w:t xml:space="preserve"> : </w:t>
       </w:r>
       <w:r>
         <w:rPr>
@@ -11325,63 +8725,20 @@
           <w:lang w:val="en-US"/>
           <w14:ligatures w14:val="none"/>
         </w:rPr>
-        <w:t>"</w:t>
-      </w:r>
-      <w:proofErr w:type="spellStart"/>
-      <w:r>
-        <w:rPr>
-          <w:rFonts w:ascii="Consolas" w:eastAsia="Times New Roman" w:hAnsi="Consolas" w:cs="Times New Roman"/>
-          <w:noProof w:val="0"/>
-          <w:color w:val="9CDCFE"/>
-          <w:kern w:val="0"/>
-          <w:sz w:val="20"/>
-          <w:szCs w:val="20"/>
-          <w:lang w:val="en-US"/>
-          <w14:ligatures w14:val="none"/>
-        </w:rPr>
-        <w:t>networkCard</w:t>
-      </w:r>
-      <w:proofErr w:type="spellEnd"/>
-      <w:proofErr w:type="gramStart"/>
-      <w:r>
-        <w:rPr>
-          <w:rFonts w:ascii="Consolas" w:eastAsia="Times New Roman" w:hAnsi="Consolas" w:cs="Times New Roman"/>
-          <w:noProof w:val="0"/>
-          <w:color w:val="9CDCFE"/>
-          <w:kern w:val="0"/>
-          <w:sz w:val="20"/>
-          <w:szCs w:val="20"/>
-          <w:lang w:val="en-US"/>
-          <w14:ligatures w14:val="none"/>
-        </w:rPr>
-        <w:t>"</w:t>
-      </w:r>
-      <w:r>
-        <w:rPr>
-          <w:rFonts w:ascii="Consolas" w:eastAsia="Times New Roman" w:hAnsi="Consolas" w:cs="Times New Roman"/>
-          <w:noProof w:val="0"/>
-          <w:color w:val="CCCCCC"/>
-          <w:kern w:val="0"/>
-          <w:sz w:val="20"/>
-          <w:szCs w:val="20"/>
-          <w:lang w:val="en-US"/>
-          <w14:ligatures w14:val="none"/>
-        </w:rPr>
-        <w:t xml:space="preserve"> :</w:t>
-      </w:r>
-      <w:proofErr w:type="gramEnd"/>
-      <w:r>
-        <w:rPr>
-          <w:rFonts w:ascii="Consolas" w:eastAsia="Times New Roman" w:hAnsi="Consolas" w:cs="Times New Roman"/>
-          <w:noProof w:val="0"/>
-          <w:color w:val="CCCCCC"/>
-          <w:kern w:val="0"/>
-          <w:sz w:val="20"/>
-          <w:szCs w:val="20"/>
-          <w:lang w:val="en-US"/>
-          <w14:ligatures w14:val="none"/>
-        </w:rPr>
-        <w:t xml:space="preserve"> </w:t>
+        <w:t>"networkCard"</w:t>
+      </w:r>
+      <w:r>
+        <w:rPr>
+          <w:rFonts w:ascii="Consolas" w:eastAsia="Times New Roman" w:hAnsi="Consolas" w:cs="Times New Roman"/>
+          <w:noProof w:val="0"/>
+          <w:color w:val="CCCCCC"/>
+          <w:kern w:val="0"/>
+          <w:sz w:val="20"/>
+          <w:szCs w:val="20"/>
+          <w:lang w:val="en-US"/>
+          <w14:ligatures w14:val="none"/>
+        </w:rPr>
+        <w:t xml:space="preserve"> : </w:t>
       </w:r>
       <w:r>
         <w:rPr>
@@ -11449,63 +8806,20 @@
           <w:lang w:val="en-US"/>
           <w14:ligatures w14:val="none"/>
         </w:rPr>
-        <w:t>"</w:t>
-      </w:r>
-      <w:proofErr w:type="spellStart"/>
-      <w:r>
-        <w:rPr>
-          <w:rFonts w:ascii="Consolas" w:eastAsia="Times New Roman" w:hAnsi="Consolas" w:cs="Times New Roman"/>
-          <w:noProof w:val="0"/>
-          <w:color w:val="9CDCFE"/>
-          <w:kern w:val="0"/>
-          <w:sz w:val="20"/>
-          <w:szCs w:val="20"/>
-          <w:lang w:val="en-US"/>
-          <w14:ligatures w14:val="none"/>
-        </w:rPr>
-        <w:t>stateOfOcpp</w:t>
-      </w:r>
-      <w:proofErr w:type="spellEnd"/>
-      <w:proofErr w:type="gramStart"/>
-      <w:r>
-        <w:rPr>
-          <w:rFonts w:ascii="Consolas" w:eastAsia="Times New Roman" w:hAnsi="Consolas" w:cs="Times New Roman"/>
-          <w:noProof w:val="0"/>
-          <w:color w:val="9CDCFE"/>
-          <w:kern w:val="0"/>
-          <w:sz w:val="20"/>
-          <w:szCs w:val="20"/>
-          <w:lang w:val="en-US"/>
-          <w14:ligatures w14:val="none"/>
-        </w:rPr>
-        <w:t>"</w:t>
-      </w:r>
-      <w:r>
-        <w:rPr>
-          <w:rFonts w:ascii="Consolas" w:eastAsia="Times New Roman" w:hAnsi="Consolas" w:cs="Times New Roman"/>
-          <w:noProof w:val="0"/>
-          <w:color w:val="CCCCCC"/>
-          <w:kern w:val="0"/>
-          <w:sz w:val="20"/>
-          <w:szCs w:val="20"/>
-          <w:lang w:val="en-US"/>
-          <w14:ligatures w14:val="none"/>
-        </w:rPr>
-        <w:t xml:space="preserve"> :</w:t>
-      </w:r>
-      <w:proofErr w:type="gramEnd"/>
-      <w:r>
-        <w:rPr>
-          <w:rFonts w:ascii="Consolas" w:eastAsia="Times New Roman" w:hAnsi="Consolas" w:cs="Times New Roman"/>
-          <w:noProof w:val="0"/>
-          <w:color w:val="CCCCCC"/>
-          <w:kern w:val="0"/>
-          <w:sz w:val="20"/>
-          <w:szCs w:val="20"/>
-          <w:lang w:val="en-US"/>
-          <w14:ligatures w14:val="none"/>
-        </w:rPr>
-        <w:t xml:space="preserve"> </w:t>
+        <w:t>"stateOfOcpp"</w:t>
+      </w:r>
+      <w:r>
+        <w:rPr>
+          <w:rFonts w:ascii="Consolas" w:eastAsia="Times New Roman" w:hAnsi="Consolas" w:cs="Times New Roman"/>
+          <w:noProof w:val="0"/>
+          <w:color w:val="CCCCCC"/>
+          <w:kern w:val="0"/>
+          <w:sz w:val="20"/>
+          <w:szCs w:val="20"/>
+          <w:lang w:val="en-US"/>
+          <w14:ligatures w14:val="none"/>
+        </w:rPr>
+        <w:t xml:space="preserve"> : </w:t>
       </w:r>
       <w:r>
         <w:rPr>
@@ -11837,35 +9151,7 @@
           <w:lang w:val="en-US"/>
           <w14:ligatures w14:val="none"/>
         </w:rPr>
-        <w:t>"</w:t>
-      </w:r>
-      <w:proofErr w:type="spellStart"/>
-      <w:r>
-        <w:rPr>
-          <w:rFonts w:ascii="Consolas" w:eastAsia="Times New Roman" w:hAnsi="Consolas" w:cs="Times New Roman"/>
-          <w:noProof w:val="0"/>
-          <w:color w:val="CE9178"/>
-          <w:kern w:val="0"/>
-          <w:sz w:val="20"/>
-          <w:szCs w:val="20"/>
-          <w:lang w:val="en-US"/>
-          <w14:ligatures w14:val="none"/>
-        </w:rPr>
-        <w:t>ACCurrent</w:t>
-      </w:r>
-      <w:proofErr w:type="spellEnd"/>
-      <w:r>
-        <w:rPr>
-          <w:rFonts w:ascii="Consolas" w:eastAsia="Times New Roman" w:hAnsi="Consolas" w:cs="Times New Roman"/>
-          <w:noProof w:val="0"/>
-          <w:color w:val="CE9178"/>
-          <w:kern w:val="0"/>
-          <w:sz w:val="20"/>
-          <w:szCs w:val="20"/>
-          <w:lang w:val="en-US"/>
-          <w14:ligatures w14:val="none"/>
-        </w:rPr>
-        <w:t>"</w:t>
+        <w:t>"ACCurrent"</w:t>
       </w:r>
       <w:r>
         <w:rPr>
@@ -11975,35 +9261,7 @@
           <w:lang w:val="en-US"/>
           <w14:ligatures w14:val="none"/>
         </w:rPr>
-        <w:t>"</w:t>
-      </w:r>
-      <w:proofErr w:type="spellStart"/>
-      <w:r>
-        <w:rPr>
-          <w:rFonts w:ascii="Consolas" w:eastAsia="Times New Roman" w:hAnsi="Consolas" w:cs="Times New Roman"/>
-          <w:noProof w:val="0"/>
-          <w:color w:val="9CDCFE"/>
-          <w:kern w:val="0"/>
-          <w:sz w:val="20"/>
-          <w:szCs w:val="20"/>
-          <w:lang w:val="en-US"/>
-          <w14:ligatures w14:val="none"/>
-        </w:rPr>
-        <w:t>maxcurrent</w:t>
-      </w:r>
-      <w:proofErr w:type="spellEnd"/>
-      <w:r>
-        <w:rPr>
-          <w:rFonts w:ascii="Consolas" w:eastAsia="Times New Roman" w:hAnsi="Consolas" w:cs="Times New Roman"/>
-          <w:noProof w:val="0"/>
-          <w:color w:val="9CDCFE"/>
-          <w:kern w:val="0"/>
-          <w:sz w:val="20"/>
-          <w:szCs w:val="20"/>
-          <w:lang w:val="en-US"/>
-          <w14:ligatures w14:val="none"/>
-        </w:rPr>
-        <w:t>"</w:t>
+        <w:t>"maxcurrent"</w:t>
       </w:r>
       <w:r>
         <w:rPr>
@@ -12097,6 +9355,609 @@
           <w:bCs/>
         </w:rPr>
       </w:pPr>
+    </w:p>
+    <w:p>
+      <w:pPr>
+        <w:rPr>
+          <w:b/>
+          <w:bCs/>
+        </w:rPr>
+      </w:pPr>
+    </w:p>
+    <w:p>
+      <w:pPr>
+        <w:rPr>
+          <w:b/>
+          <w:bCs/>
+        </w:rPr>
+      </w:pPr>
+    </w:p>
+    <w:p>
+      <w:pPr>
+        <w:rPr>
+          <w:b/>
+          <w:bCs/>
+        </w:rPr>
+      </w:pPr>
+    </w:p>
+    <w:p>
+      <w:pPr>
+        <w:rPr>
+          <w:b/>
+          <w:bCs/>
+        </w:rPr>
+      </w:pPr>
+    </w:p>
+    <w:p>
+      <w:pPr>
+        <w:rPr>
+          <w:b/>
+          <w:bCs/>
+        </w:rPr>
+      </w:pPr>
+    </w:p>
+    <w:p>
+      <w:pPr>
+        <w:rPr>
+          <w:b/>
+          <w:bCs/>
+        </w:rPr>
+      </w:pPr>
+    </w:p>
+    <w:p>
+      <w:pPr>
+        <w:pStyle w:val="Heading3"/>
+      </w:pPr>
+      <w:r>
+        <w:lastRenderedPageBreak/>
+        <w:t>Şarja Başlatma</w:t>
+      </w:r>
+    </w:p>
+    <w:p>
+      <w:pPr>
+        <w:rPr>
+          <w:color w:val="ED7D31" w:themeColor="accent2"/>
+        </w:rPr>
+      </w:pPr>
+      <w:r>
+        <w:rPr>
+          <w:color w:val="ED7D31" w:themeColor="accent2"/>
+        </w:rPr>
+        <w:t>StartTransaction</w:t>
+      </w:r>
+      <w:r>
+        <w:rPr>
+          <w:color w:val="ED7D31" w:themeColor="accent2"/>
+        </w:rPr>
+        <w:t>_UUID = '12345678-1234-5678-1234-56789abcab1</w:t>
+      </w:r>
+      <w:r>
+        <w:rPr>
+          <w:color w:val="ED7D31" w:themeColor="accent2"/>
+        </w:rPr>
+        <w:t>3</w:t>
+      </w:r>
+      <w:r>
+        <w:rPr>
+          <w:color w:val="ED7D31" w:themeColor="accent2"/>
+        </w:rPr>
+        <w:t>'</w:t>
+      </w:r>
+    </w:p>
+    <w:p>
+      <w:pPr>
+        <w:shd w:val="clear" w:color="auto" w:fill="1F1F1F"/>
+        <w:spacing w:after="0" w:line="270" w:lineRule="atLeast"/>
+        <w:rPr>
+          <w:rFonts w:ascii="Consolas" w:eastAsia="Times New Roman" w:hAnsi="Consolas" w:cs="Times New Roman"/>
+          <w:noProof w:val="0"/>
+          <w:color w:val="CCCCCC"/>
+          <w:kern w:val="0"/>
+          <w:sz w:val="20"/>
+          <w:szCs w:val="20"/>
+          <w:lang w:val="en-US"/>
+          <w14:ligatures w14:val="none"/>
+        </w:rPr>
+      </w:pPr>
+      <w:r>
+        <w:rPr>
+          <w:rFonts w:ascii="Consolas" w:eastAsia="Times New Roman" w:hAnsi="Consolas" w:cs="Times New Roman"/>
+          <w:noProof w:val="0"/>
+          <w:color w:val="CCCCCC"/>
+          <w:kern w:val="0"/>
+          <w:sz w:val="20"/>
+          <w:szCs w:val="20"/>
+          <w:lang w:val="en-US"/>
+          <w14:ligatures w14:val="none"/>
+        </w:rPr>
+        <w:t xml:space="preserve">    </w:t>
+      </w:r>
+      <w:r>
+        <w:rPr>
+          <w:rFonts w:ascii="Consolas" w:eastAsia="Times New Roman" w:hAnsi="Consolas" w:cs="Times New Roman"/>
+          <w:noProof w:val="0"/>
+          <w:color w:val="9CDCFE"/>
+          <w:kern w:val="0"/>
+          <w:sz w:val="20"/>
+          <w:szCs w:val="20"/>
+          <w:lang w:val="en-US"/>
+          <w14:ligatures w14:val="none"/>
+        </w:rPr>
+        <w:t>"Command"</w:t>
+      </w:r>
+      <w:r>
+        <w:rPr>
+          <w:rFonts w:ascii="Consolas" w:eastAsia="Times New Roman" w:hAnsi="Consolas" w:cs="Times New Roman"/>
+          <w:noProof w:val="0"/>
+          <w:color w:val="CCCCCC"/>
+          <w:kern w:val="0"/>
+          <w:sz w:val="20"/>
+          <w:szCs w:val="20"/>
+          <w:lang w:val="en-US"/>
+          <w14:ligatures w14:val="none"/>
+        </w:rPr>
+        <w:t xml:space="preserve">: </w:t>
+      </w:r>
+      <w:r>
+        <w:rPr>
+          <w:rFonts w:ascii="Consolas" w:eastAsia="Times New Roman" w:hAnsi="Consolas" w:cs="Times New Roman"/>
+          <w:noProof w:val="0"/>
+          <w:color w:val="CE9178"/>
+          <w:kern w:val="0"/>
+          <w:sz w:val="20"/>
+          <w:szCs w:val="20"/>
+          <w:lang w:val="en-US"/>
+          <w14:ligatures w14:val="none"/>
+        </w:rPr>
+        <w:t>"</w:t>
+      </w:r>
+      <w:r>
+        <w:rPr>
+          <w:rFonts w:ascii="Consolas" w:eastAsia="Times New Roman" w:hAnsi="Consolas" w:cs="Times New Roman"/>
+          <w:noProof w:val="0"/>
+          <w:color w:val="CE9178"/>
+          <w:kern w:val="0"/>
+          <w:sz w:val="20"/>
+          <w:szCs w:val="20"/>
+          <w:lang w:val="en-US"/>
+          <w14:ligatures w14:val="none"/>
+        </w:rPr>
+        <w:t>StartTransaction</w:t>
+      </w:r>
+      <w:r>
+        <w:rPr>
+          <w:rFonts w:ascii="Consolas" w:eastAsia="Times New Roman" w:hAnsi="Consolas" w:cs="Times New Roman"/>
+          <w:noProof w:val="0"/>
+          <w:color w:val="CE9178"/>
+          <w:kern w:val="0"/>
+          <w:sz w:val="20"/>
+          <w:szCs w:val="20"/>
+          <w:lang w:val="en-US"/>
+          <w14:ligatures w14:val="none"/>
+        </w:rPr>
+        <w:t>"</w:t>
+      </w:r>
+      <w:r>
+        <w:rPr>
+          <w:rFonts w:ascii="Consolas" w:eastAsia="Times New Roman" w:hAnsi="Consolas" w:cs="Times New Roman"/>
+          <w:noProof w:val="0"/>
+          <w:color w:val="CCCCCC"/>
+          <w:kern w:val="0"/>
+          <w:sz w:val="20"/>
+          <w:szCs w:val="20"/>
+          <w:lang w:val="en-US"/>
+          <w14:ligatures w14:val="none"/>
+        </w:rPr>
+        <w:t>,</w:t>
+      </w:r>
+    </w:p>
+    <w:p>
+      <w:pPr>
+        <w:shd w:val="clear" w:color="auto" w:fill="1F1F1F"/>
+        <w:spacing w:after="0" w:line="270" w:lineRule="atLeast"/>
+        <w:rPr>
+          <w:rFonts w:ascii="Consolas" w:eastAsia="Times New Roman" w:hAnsi="Consolas" w:cs="Times New Roman"/>
+          <w:noProof w:val="0"/>
+          <w:color w:val="CCCCCC"/>
+          <w:kern w:val="0"/>
+          <w:sz w:val="20"/>
+          <w:szCs w:val="20"/>
+          <w:lang w:val="en-US"/>
+          <w14:ligatures w14:val="none"/>
+        </w:rPr>
+      </w:pPr>
+      <w:r>
+        <w:rPr>
+          <w:rFonts w:ascii="Consolas" w:eastAsia="Times New Roman" w:hAnsi="Consolas" w:cs="Times New Roman"/>
+          <w:noProof w:val="0"/>
+          <w:color w:val="CCCCCC"/>
+          <w:kern w:val="0"/>
+          <w:sz w:val="20"/>
+          <w:szCs w:val="20"/>
+          <w:lang w:val="en-US"/>
+          <w14:ligatures w14:val="none"/>
+        </w:rPr>
+        <w:t xml:space="preserve">    </w:t>
+      </w:r>
+      <w:r>
+        <w:rPr>
+          <w:rFonts w:ascii="Consolas" w:eastAsia="Times New Roman" w:hAnsi="Consolas" w:cs="Times New Roman"/>
+          <w:noProof w:val="0"/>
+          <w:color w:val="9CDCFE"/>
+          <w:kern w:val="0"/>
+          <w:sz w:val="20"/>
+          <w:szCs w:val="20"/>
+          <w:lang w:val="en-US"/>
+          <w14:ligatures w14:val="none"/>
+        </w:rPr>
+        <w:t>"Data"</w:t>
+      </w:r>
+      <w:r>
+        <w:rPr>
+          <w:rFonts w:ascii="Consolas" w:eastAsia="Times New Roman" w:hAnsi="Consolas" w:cs="Times New Roman"/>
+          <w:noProof w:val="0"/>
+          <w:color w:val="CCCCCC"/>
+          <w:kern w:val="0"/>
+          <w:sz w:val="20"/>
+          <w:szCs w:val="20"/>
+          <w:lang w:val="en-US"/>
+          <w14:ligatures w14:val="none"/>
+        </w:rPr>
+        <w:t>: {}</w:t>
+      </w:r>
+    </w:p>
+    <w:p>
+      <w:pPr>
+        <w:shd w:val="clear" w:color="auto" w:fill="1F1F1F"/>
+        <w:spacing w:after="0" w:line="270" w:lineRule="atLeast"/>
+        <w:rPr>
+          <w:rFonts w:ascii="Consolas" w:eastAsia="Times New Roman" w:hAnsi="Consolas" w:cs="Times New Roman"/>
+          <w:noProof w:val="0"/>
+          <w:color w:val="CCCCCC"/>
+          <w:kern w:val="0"/>
+          <w:sz w:val="20"/>
+          <w:szCs w:val="20"/>
+          <w:lang w:val="en-US"/>
+          <w14:ligatures w14:val="none"/>
+        </w:rPr>
+      </w:pPr>
+      <w:r>
+        <w:rPr>
+          <w:rFonts w:ascii="Consolas" w:eastAsia="Times New Roman" w:hAnsi="Consolas" w:cs="Times New Roman"/>
+          <w:noProof w:val="0"/>
+          <w:color w:val="CCCCCC"/>
+          <w:kern w:val="0"/>
+          <w:sz w:val="20"/>
+          <w:szCs w:val="20"/>
+          <w:lang w:val="en-US"/>
+          <w14:ligatures w14:val="none"/>
+        </w:rPr>
+        <w:t>}</w:t>
+      </w:r>
+    </w:p>
+    <w:p/>
+    <w:p>
+      <w:r>
+        <w:drawing>
+          <wp:inline distT="0" distB="0" distL="0" distR="0" wp14:anchorId="7CB8985D" wp14:editId="00F97372">
+            <wp:extent cx="5943600" cy="3711575"/>
+            <wp:effectExtent l="0" t="0" r="0" b="3175"/>
+            <wp:docPr id="1285425544" name="Picture 1" descr="A screenshot of a phone&#10;&#10;Description automatically generated"/>
+            <wp:cNvGraphicFramePr>
+              <a:graphicFrameLocks xmlns:a="http://schemas.openxmlformats.org/drawingml/2006/main" noChangeAspect="1"/>
+            </wp:cNvGraphicFramePr>
+            <a:graphic xmlns:a="http://schemas.openxmlformats.org/drawingml/2006/main">
+              <a:graphicData uri="http://schemas.openxmlformats.org/drawingml/2006/picture">
+                <pic:pic xmlns:pic="http://schemas.openxmlformats.org/drawingml/2006/picture">
+                  <pic:nvPicPr>
+                    <pic:cNvPr id="1285425544" name="Picture 1" descr="A screenshot of a phone&#10;&#10;Description automatically generated"/>
+                    <pic:cNvPicPr/>
+                  </pic:nvPicPr>
+                  <pic:blipFill>
+                    <a:blip r:embed="rId17"/>
+                    <a:stretch>
+                      <a:fillRect/>
+                    </a:stretch>
+                  </pic:blipFill>
+                  <pic:spPr>
+                    <a:xfrm>
+                      <a:off x="0" y="0"/>
+                      <a:ext cx="5943600" cy="3711575"/>
+                    </a:xfrm>
+                    <a:prstGeom prst="rect">
+                      <a:avLst/>
+                    </a:prstGeom>
+                  </pic:spPr>
+                </pic:pic>
+              </a:graphicData>
+            </a:graphic>
+          </wp:inline>
+        </w:drawing>
+      </w:r>
+    </w:p>
+    <w:p>
+      <w:pPr>
+        <w:pStyle w:val="Heading3"/>
+      </w:pPr>
+      <w:r>
+        <w:t>Şarjı Bitirme</w:t>
+      </w:r>
+    </w:p>
+    <w:p>
+      <w:pPr>
+        <w:rPr>
+          <w:color w:val="ED7D31" w:themeColor="accent2"/>
+        </w:rPr>
+      </w:pPr>
+      <w:r>
+        <w:rPr>
+          <w:color w:val="ED7D31" w:themeColor="accent2"/>
+        </w:rPr>
+        <w:t>StartTransaction</w:t>
+      </w:r>
+      <w:r>
+        <w:rPr>
+          <w:color w:val="ED7D31" w:themeColor="accent2"/>
+        </w:rPr>
+        <w:t>_UUID = '12345678-1234-5678-1234-56789abcab1</w:t>
+      </w:r>
+      <w:r>
+        <w:rPr>
+          <w:color w:val="ED7D31" w:themeColor="accent2"/>
+        </w:rPr>
+        <w:t>3</w:t>
+      </w:r>
+      <w:r>
+        <w:rPr>
+          <w:color w:val="ED7D31" w:themeColor="accent2"/>
+        </w:rPr>
+        <w:t>'</w:t>
+      </w:r>
+    </w:p>
+    <w:p>
+      <w:pPr>
+        <w:shd w:val="clear" w:color="auto" w:fill="1F1F1F"/>
+        <w:spacing w:after="0" w:line="270" w:lineRule="atLeast"/>
+        <w:rPr>
+          <w:rFonts w:ascii="Consolas" w:eastAsia="Times New Roman" w:hAnsi="Consolas" w:cs="Times New Roman"/>
+          <w:noProof w:val="0"/>
+          <w:color w:val="CCCCCC"/>
+          <w:kern w:val="0"/>
+          <w:sz w:val="20"/>
+          <w:szCs w:val="20"/>
+          <w:lang w:val="en-US"/>
+          <w14:ligatures w14:val="none"/>
+        </w:rPr>
+      </w:pPr>
+      <w:r>
+        <w:rPr>
+          <w:rFonts w:ascii="Consolas" w:eastAsia="Times New Roman" w:hAnsi="Consolas" w:cs="Times New Roman"/>
+          <w:noProof w:val="0"/>
+          <w:color w:val="CCCCCC"/>
+          <w:kern w:val="0"/>
+          <w:sz w:val="20"/>
+          <w:szCs w:val="20"/>
+          <w:lang w:val="en-US"/>
+          <w14:ligatures w14:val="none"/>
+        </w:rPr>
+        <w:t xml:space="preserve">    </w:t>
+      </w:r>
+      <w:r>
+        <w:rPr>
+          <w:rFonts w:ascii="Consolas" w:eastAsia="Times New Roman" w:hAnsi="Consolas" w:cs="Times New Roman"/>
+          <w:noProof w:val="0"/>
+          <w:color w:val="9CDCFE"/>
+          <w:kern w:val="0"/>
+          <w:sz w:val="20"/>
+          <w:szCs w:val="20"/>
+          <w:lang w:val="en-US"/>
+          <w14:ligatures w14:val="none"/>
+        </w:rPr>
+        <w:t>"Command"</w:t>
+      </w:r>
+      <w:r>
+        <w:rPr>
+          <w:rFonts w:ascii="Consolas" w:eastAsia="Times New Roman" w:hAnsi="Consolas" w:cs="Times New Roman"/>
+          <w:noProof w:val="0"/>
+          <w:color w:val="CCCCCC"/>
+          <w:kern w:val="0"/>
+          <w:sz w:val="20"/>
+          <w:szCs w:val="20"/>
+          <w:lang w:val="en-US"/>
+          <w14:ligatures w14:val="none"/>
+        </w:rPr>
+        <w:t xml:space="preserve">: </w:t>
+      </w:r>
+      <w:r>
+        <w:rPr>
+          <w:rFonts w:ascii="Consolas" w:eastAsia="Times New Roman" w:hAnsi="Consolas" w:cs="Times New Roman"/>
+          <w:noProof w:val="0"/>
+          <w:color w:val="CE9178"/>
+          <w:kern w:val="0"/>
+          <w:sz w:val="20"/>
+          <w:szCs w:val="20"/>
+          <w:lang w:val="en-US"/>
+          <w14:ligatures w14:val="none"/>
+        </w:rPr>
+        <w:t>"</w:t>
+      </w:r>
+      <w:r>
+        <w:rPr>
+          <w:rFonts w:ascii="Consolas" w:eastAsia="Times New Roman" w:hAnsi="Consolas" w:cs="Times New Roman"/>
+          <w:noProof w:val="0"/>
+          <w:color w:val="CE9178"/>
+          <w:kern w:val="0"/>
+          <w:sz w:val="20"/>
+          <w:szCs w:val="20"/>
+          <w:lang w:val="en-US"/>
+          <w14:ligatures w14:val="none"/>
+        </w:rPr>
+        <w:t>St</w:t>
+      </w:r>
+      <w:r>
+        <w:rPr>
+          <w:rFonts w:ascii="Consolas" w:eastAsia="Times New Roman" w:hAnsi="Consolas" w:cs="Times New Roman"/>
+          <w:noProof w:val="0"/>
+          <w:color w:val="CE9178"/>
+          <w:kern w:val="0"/>
+          <w:sz w:val="20"/>
+          <w:szCs w:val="20"/>
+          <w:lang w:val="en-US"/>
+          <w14:ligatures w14:val="none"/>
+        </w:rPr>
+        <w:t>opTransaction</w:t>
+      </w:r>
+      <w:r>
+        <w:rPr>
+          <w:rFonts w:ascii="Consolas" w:eastAsia="Times New Roman" w:hAnsi="Consolas" w:cs="Times New Roman"/>
+          <w:noProof w:val="0"/>
+          <w:color w:val="CE9178"/>
+          <w:kern w:val="0"/>
+          <w:sz w:val="20"/>
+          <w:szCs w:val="20"/>
+          <w:lang w:val="en-US"/>
+          <w14:ligatures w14:val="none"/>
+        </w:rPr>
+        <w:t>"</w:t>
+      </w:r>
+      <w:r>
+        <w:rPr>
+          <w:rFonts w:ascii="Consolas" w:eastAsia="Times New Roman" w:hAnsi="Consolas" w:cs="Times New Roman"/>
+          <w:noProof w:val="0"/>
+          <w:color w:val="CCCCCC"/>
+          <w:kern w:val="0"/>
+          <w:sz w:val="20"/>
+          <w:szCs w:val="20"/>
+          <w:lang w:val="en-US"/>
+          <w14:ligatures w14:val="none"/>
+        </w:rPr>
+        <w:t>,</w:t>
+      </w:r>
+    </w:p>
+    <w:p>
+      <w:pPr>
+        <w:shd w:val="clear" w:color="auto" w:fill="1F1F1F"/>
+        <w:spacing w:after="0" w:line="270" w:lineRule="atLeast"/>
+        <w:rPr>
+          <w:rFonts w:ascii="Consolas" w:eastAsia="Times New Roman" w:hAnsi="Consolas" w:cs="Times New Roman"/>
+          <w:noProof w:val="0"/>
+          <w:color w:val="CCCCCC"/>
+          <w:kern w:val="0"/>
+          <w:sz w:val="20"/>
+          <w:szCs w:val="20"/>
+          <w:lang w:val="en-US"/>
+          <w14:ligatures w14:val="none"/>
+        </w:rPr>
+      </w:pPr>
+      <w:r>
+        <w:rPr>
+          <w:rFonts w:ascii="Consolas" w:eastAsia="Times New Roman" w:hAnsi="Consolas" w:cs="Times New Roman"/>
+          <w:noProof w:val="0"/>
+          <w:color w:val="CCCCCC"/>
+          <w:kern w:val="0"/>
+          <w:sz w:val="20"/>
+          <w:szCs w:val="20"/>
+          <w:lang w:val="en-US"/>
+          <w14:ligatures w14:val="none"/>
+        </w:rPr>
+        <w:t xml:space="preserve">    </w:t>
+      </w:r>
+      <w:r>
+        <w:rPr>
+          <w:rFonts w:ascii="Consolas" w:eastAsia="Times New Roman" w:hAnsi="Consolas" w:cs="Times New Roman"/>
+          <w:noProof w:val="0"/>
+          <w:color w:val="9CDCFE"/>
+          <w:kern w:val="0"/>
+          <w:sz w:val="20"/>
+          <w:szCs w:val="20"/>
+          <w:lang w:val="en-US"/>
+          <w14:ligatures w14:val="none"/>
+        </w:rPr>
+        <w:t>"Data"</w:t>
+      </w:r>
+      <w:r>
+        <w:rPr>
+          <w:rFonts w:ascii="Consolas" w:eastAsia="Times New Roman" w:hAnsi="Consolas" w:cs="Times New Roman"/>
+          <w:noProof w:val="0"/>
+          <w:color w:val="CCCCCC"/>
+          <w:kern w:val="0"/>
+          <w:sz w:val="20"/>
+          <w:szCs w:val="20"/>
+          <w:lang w:val="en-US"/>
+          <w14:ligatures w14:val="none"/>
+        </w:rPr>
+        <w:t>: {}</w:t>
+      </w:r>
+    </w:p>
+    <w:p>
+      <w:pPr>
+        <w:shd w:val="clear" w:color="auto" w:fill="1F1F1F"/>
+        <w:spacing w:after="0" w:line="270" w:lineRule="atLeast"/>
+        <w:rPr>
+          <w:rFonts w:ascii="Consolas" w:eastAsia="Times New Roman" w:hAnsi="Consolas" w:cs="Times New Roman"/>
+          <w:noProof w:val="0"/>
+          <w:color w:val="CCCCCC"/>
+          <w:kern w:val="0"/>
+          <w:sz w:val="20"/>
+          <w:szCs w:val="20"/>
+          <w:lang w:val="en-US"/>
+          <w14:ligatures w14:val="none"/>
+        </w:rPr>
+      </w:pPr>
+      <w:r>
+        <w:rPr>
+          <w:rFonts w:ascii="Consolas" w:eastAsia="Times New Roman" w:hAnsi="Consolas" w:cs="Times New Roman"/>
+          <w:noProof w:val="0"/>
+          <w:color w:val="CCCCCC"/>
+          <w:kern w:val="0"/>
+          <w:sz w:val="20"/>
+          <w:szCs w:val="20"/>
+          <w:lang w:val="en-US"/>
+          <w14:ligatures w14:val="none"/>
+        </w:rPr>
+        <w:t>}</w:t>
+      </w:r>
+    </w:p>
+    <w:p/>
+    <w:p>
+      <w:r>
+        <w:lastRenderedPageBreak/>
+        <w:drawing>
+          <wp:inline distT="0" distB="0" distL="0" distR="0" wp14:anchorId="254906EE" wp14:editId="79CDE72D">
+            <wp:extent cx="5943600" cy="3766185"/>
+            <wp:effectExtent l="0" t="0" r="0" b="5715"/>
+            <wp:docPr id="335586106" name="Picture 1"/>
+            <wp:cNvGraphicFramePr>
+              <a:graphicFrameLocks xmlns:a="http://schemas.openxmlformats.org/drawingml/2006/main" noChangeAspect="1"/>
+            </wp:cNvGraphicFramePr>
+            <a:graphic xmlns:a="http://schemas.openxmlformats.org/drawingml/2006/main">
+              <a:graphicData uri="http://schemas.openxmlformats.org/drawingml/2006/picture">
+                <pic:pic xmlns:pic="http://schemas.openxmlformats.org/drawingml/2006/picture">
+                  <pic:nvPicPr>
+                    <pic:cNvPr id="335586106" name=""/>
+                    <pic:cNvPicPr/>
+                  </pic:nvPicPr>
+                  <pic:blipFill>
+                    <a:blip r:embed="rId18"/>
+                    <a:stretch>
+                      <a:fillRect/>
+                    </a:stretch>
+                  </pic:blipFill>
+                  <pic:spPr>
+                    <a:xfrm>
+                      <a:off x="0" y="0"/>
+                      <a:ext cx="5943600" cy="3766185"/>
+                    </a:xfrm>
+                    <a:prstGeom prst="rect">
+                      <a:avLst/>
+                    </a:prstGeom>
+                  </pic:spPr>
+                </pic:pic>
+              </a:graphicData>
+            </a:graphic>
+          </wp:inline>
+        </w:drawing>
+      </w:r>
     </w:p>
     <w:sectPr>
       <w:pgSz w:w="12240" w:h="15840"/>
@@ -12811,7 +10672,7 @@
   <w:style w:type="paragraph" w:default="1" w:styleId="Normal">
     <w:name w:val="Normal"/>
     <w:qFormat/>
-    <w:rsid w:val="00434A6D"/>
+    <w:rsid w:val="00C36787"/>
     <w:rPr>
       <w:noProof/>
       <w:lang w:val="tr-TR"/>

--- a/doc/Bluetooth Dokuman.docx
+++ b/doc/Bluetooth Dokuman.docx
@@ -9675,11 +9675,22 @@
         </w:drawing>
       </w:r>
     </w:p>
+    <w:p/>
+    <w:p/>
+    <w:p/>
+    <w:p/>
+    <w:p/>
+    <w:p/>
+    <w:p/>
+    <w:p/>
+    <w:p/>
+    <w:p/>
     <w:p>
       <w:pPr>
         <w:pStyle w:val="Heading3"/>
       </w:pPr>
       <w:r>
+        <w:lastRenderedPageBreak/>
         <w:t>Şarjı Bitirme</w:t>
       </w:r>
     </w:p>
@@ -9792,7 +9803,7 @@
           <w:lang w:val="en-US"/>
           <w14:ligatures w14:val="none"/>
         </w:rPr>
-        <w:t>St</w:t>
+        <w:t>StopTransaction</w:t>
       </w:r>
       <w:r>
         <w:rPr>
@@ -9805,19 +9816,6 @@
           <w:lang w:val="en-US"/>
           <w14:ligatures w14:val="none"/>
         </w:rPr>
-        <w:t>opTransaction</w:t>
-      </w:r>
-      <w:r>
-        <w:rPr>
-          <w:rFonts w:ascii="Consolas" w:eastAsia="Times New Roman" w:hAnsi="Consolas" w:cs="Times New Roman"/>
-          <w:noProof w:val="0"/>
-          <w:color w:val="CE9178"/>
-          <w:kern w:val="0"/>
-          <w:sz w:val="20"/>
-          <w:szCs w:val="20"/>
-          <w:lang w:val="en-US"/>
-          <w14:ligatures w14:val="none"/>
-        </w:rPr>
         <w:t>"</w:t>
       </w:r>
       <w:r>
@@ -9921,7 +9919,6 @@
     <w:p/>
     <w:p>
       <w:r>
-        <w:lastRenderedPageBreak/>
         <w:drawing>
           <wp:inline distT="0" distB="0" distL="0" distR="0" wp14:anchorId="254906EE" wp14:editId="79CDE72D">
             <wp:extent cx="5943600" cy="3766185"/>
@@ -9959,6 +9956,1176 @@
         </w:drawing>
       </w:r>
     </w:p>
+    <w:p/>
+    <w:p/>
+    <w:p/>
+    <w:p/>
+    <w:p/>
+    <w:p/>
+    <w:p/>
+    <w:p/>
+    <w:p/>
+    <w:p/>
+    <w:p/>
+    <w:p>
+      <w:pPr>
+        <w:pStyle w:val="Heading3"/>
+      </w:pPr>
+      <w:r>
+        <w:lastRenderedPageBreak/>
+        <w:t>Charging</w:t>
+      </w:r>
+    </w:p>
+    <w:p>
+      <w:r>
+        <w:t>Şarj sayfası verileri bu Charging Command ile gelmektedir. charge değişkeni true ise şarj oluyor. False ise şarj olmuyor anlamına gelmektedir. Şarj sayfasına girildiğinde bu veriler belirli saniyede bir okunmalı</w:t>
+      </w:r>
+      <w:r>
+        <w:t xml:space="preserve"> ve sayfadaki veriler yenilenmelidir.</w:t>
+      </w:r>
+    </w:p>
+    <w:p>
+      <w:r>
+        <w:drawing>
+          <wp:inline distT="0" distB="0" distL="0" distR="0" wp14:anchorId="6186851D" wp14:editId="0838A520">
+            <wp:extent cx="5943600" cy="3766185"/>
+            <wp:effectExtent l="0" t="0" r="0" b="5715"/>
+            <wp:docPr id="31065593" name="Picture 1" descr="A screenshot of a phone&#10;&#10;Description automatically generated"/>
+            <wp:cNvGraphicFramePr>
+              <a:graphicFrameLocks xmlns:a="http://schemas.openxmlformats.org/drawingml/2006/main" noChangeAspect="1"/>
+            </wp:cNvGraphicFramePr>
+            <a:graphic xmlns:a="http://schemas.openxmlformats.org/drawingml/2006/main">
+              <a:graphicData uri="http://schemas.openxmlformats.org/drawingml/2006/picture">
+                <pic:pic xmlns:pic="http://schemas.openxmlformats.org/drawingml/2006/picture">
+                  <pic:nvPicPr>
+                    <pic:cNvPr id="31065593" name="Picture 1" descr="A screenshot of a phone&#10;&#10;Description automatically generated"/>
+                    <pic:cNvPicPr/>
+                  </pic:nvPicPr>
+                  <pic:blipFill>
+                    <a:blip r:embed="rId18"/>
+                    <a:stretch>
+                      <a:fillRect/>
+                    </a:stretch>
+                  </pic:blipFill>
+                  <pic:spPr>
+                    <a:xfrm>
+                      <a:off x="0" y="0"/>
+                      <a:ext cx="5943600" cy="3766185"/>
+                    </a:xfrm>
+                    <a:prstGeom prst="rect">
+                      <a:avLst/>
+                    </a:prstGeom>
+                  </pic:spPr>
+                </pic:pic>
+              </a:graphicData>
+            </a:graphic>
+          </wp:inline>
+        </w:drawing>
+      </w:r>
+    </w:p>
+    <w:p>
+      <w:pPr>
+        <w:shd w:val="clear" w:color="auto" w:fill="1F1F1F"/>
+        <w:spacing w:after="0" w:line="270" w:lineRule="atLeast"/>
+        <w:rPr>
+          <w:rFonts w:ascii="Consolas" w:eastAsia="Times New Roman" w:hAnsi="Consolas" w:cs="Times New Roman"/>
+          <w:noProof w:val="0"/>
+          <w:color w:val="CCCCCC"/>
+          <w:kern w:val="0"/>
+          <w:sz w:val="20"/>
+          <w:szCs w:val="20"/>
+          <w:lang w:val="en-US"/>
+          <w14:ligatures w14:val="none"/>
+        </w:rPr>
+      </w:pPr>
+      <w:r>
+        <w:rPr>
+          <w:rFonts w:ascii="Consolas" w:eastAsia="Times New Roman" w:hAnsi="Consolas" w:cs="Times New Roman"/>
+          <w:noProof w:val="0"/>
+          <w:color w:val="CCCCCC"/>
+          <w:kern w:val="0"/>
+          <w:sz w:val="20"/>
+          <w:szCs w:val="20"/>
+          <w:lang w:val="en-US"/>
+          <w14:ligatures w14:val="none"/>
+        </w:rPr>
+        <w:t>{</w:t>
+      </w:r>
+    </w:p>
+    <w:p>
+      <w:pPr>
+        <w:shd w:val="clear" w:color="auto" w:fill="1F1F1F"/>
+        <w:spacing w:after="0" w:line="270" w:lineRule="atLeast"/>
+        <w:rPr>
+          <w:rFonts w:ascii="Consolas" w:eastAsia="Times New Roman" w:hAnsi="Consolas" w:cs="Times New Roman"/>
+          <w:noProof w:val="0"/>
+          <w:color w:val="CCCCCC"/>
+          <w:kern w:val="0"/>
+          <w:sz w:val="20"/>
+          <w:szCs w:val="20"/>
+          <w:lang w:val="en-US"/>
+          <w14:ligatures w14:val="none"/>
+        </w:rPr>
+      </w:pPr>
+      <w:r>
+        <w:rPr>
+          <w:rFonts w:ascii="Consolas" w:eastAsia="Times New Roman" w:hAnsi="Consolas" w:cs="Times New Roman"/>
+          <w:noProof w:val="0"/>
+          <w:color w:val="CCCCCC"/>
+          <w:kern w:val="0"/>
+          <w:sz w:val="20"/>
+          <w:szCs w:val="20"/>
+          <w:lang w:val="en-US"/>
+          <w14:ligatures w14:val="none"/>
+        </w:rPr>
+        <w:t xml:space="preserve">    </w:t>
+      </w:r>
+      <w:r>
+        <w:rPr>
+          <w:rFonts w:ascii="Consolas" w:eastAsia="Times New Roman" w:hAnsi="Consolas" w:cs="Times New Roman"/>
+          <w:noProof w:val="0"/>
+          <w:color w:val="9CDCFE"/>
+          <w:kern w:val="0"/>
+          <w:sz w:val="20"/>
+          <w:szCs w:val="20"/>
+          <w:lang w:val="en-US"/>
+          <w14:ligatures w14:val="none"/>
+        </w:rPr>
+        <w:t>"Command"</w:t>
+      </w:r>
+      <w:r>
+        <w:rPr>
+          <w:rFonts w:ascii="Consolas" w:eastAsia="Times New Roman" w:hAnsi="Consolas" w:cs="Times New Roman"/>
+          <w:noProof w:val="0"/>
+          <w:color w:val="CCCCCC"/>
+          <w:kern w:val="0"/>
+          <w:sz w:val="20"/>
+          <w:szCs w:val="20"/>
+          <w:lang w:val="en-US"/>
+          <w14:ligatures w14:val="none"/>
+        </w:rPr>
+        <w:t xml:space="preserve"> : </w:t>
+      </w:r>
+      <w:r>
+        <w:rPr>
+          <w:rFonts w:ascii="Consolas" w:eastAsia="Times New Roman" w:hAnsi="Consolas" w:cs="Times New Roman"/>
+          <w:noProof w:val="0"/>
+          <w:color w:val="CE9178"/>
+          <w:kern w:val="0"/>
+          <w:sz w:val="20"/>
+          <w:szCs w:val="20"/>
+          <w:lang w:val="en-US"/>
+          <w14:ligatures w14:val="none"/>
+        </w:rPr>
+        <w:t>"Charging"</w:t>
+      </w:r>
+      <w:r>
+        <w:rPr>
+          <w:rFonts w:ascii="Consolas" w:eastAsia="Times New Roman" w:hAnsi="Consolas" w:cs="Times New Roman"/>
+          <w:noProof w:val="0"/>
+          <w:color w:val="CCCCCC"/>
+          <w:kern w:val="0"/>
+          <w:sz w:val="20"/>
+          <w:szCs w:val="20"/>
+          <w:lang w:val="en-US"/>
+          <w14:ligatures w14:val="none"/>
+        </w:rPr>
+        <w:t>,</w:t>
+      </w:r>
+    </w:p>
+    <w:p>
+      <w:pPr>
+        <w:shd w:val="clear" w:color="auto" w:fill="1F1F1F"/>
+        <w:spacing w:after="0" w:line="270" w:lineRule="atLeast"/>
+        <w:rPr>
+          <w:rFonts w:ascii="Consolas" w:eastAsia="Times New Roman" w:hAnsi="Consolas" w:cs="Times New Roman"/>
+          <w:noProof w:val="0"/>
+          <w:color w:val="CCCCCC"/>
+          <w:kern w:val="0"/>
+          <w:sz w:val="20"/>
+          <w:szCs w:val="20"/>
+          <w:lang w:val="en-US"/>
+          <w14:ligatures w14:val="none"/>
+        </w:rPr>
+      </w:pPr>
+      <w:r>
+        <w:rPr>
+          <w:rFonts w:ascii="Consolas" w:eastAsia="Times New Roman" w:hAnsi="Consolas" w:cs="Times New Roman"/>
+          <w:noProof w:val="0"/>
+          <w:color w:val="CCCCCC"/>
+          <w:kern w:val="0"/>
+          <w:sz w:val="20"/>
+          <w:szCs w:val="20"/>
+          <w:lang w:val="en-US"/>
+          <w14:ligatures w14:val="none"/>
+        </w:rPr>
+        <w:t xml:space="preserve">    </w:t>
+      </w:r>
+      <w:r>
+        <w:rPr>
+          <w:rFonts w:ascii="Consolas" w:eastAsia="Times New Roman" w:hAnsi="Consolas" w:cs="Times New Roman"/>
+          <w:noProof w:val="0"/>
+          <w:color w:val="9CDCFE"/>
+          <w:kern w:val="0"/>
+          <w:sz w:val="20"/>
+          <w:szCs w:val="20"/>
+          <w:lang w:val="en-US"/>
+          <w14:ligatures w14:val="none"/>
+        </w:rPr>
+        <w:t>"Data"</w:t>
+      </w:r>
+      <w:r>
+        <w:rPr>
+          <w:rFonts w:ascii="Consolas" w:eastAsia="Times New Roman" w:hAnsi="Consolas" w:cs="Times New Roman"/>
+          <w:noProof w:val="0"/>
+          <w:color w:val="CCCCCC"/>
+          <w:kern w:val="0"/>
+          <w:sz w:val="20"/>
+          <w:szCs w:val="20"/>
+          <w:lang w:val="en-US"/>
+          <w14:ligatures w14:val="none"/>
+        </w:rPr>
+        <w:t xml:space="preserve"> : {</w:t>
+      </w:r>
+    </w:p>
+    <w:p>
+      <w:pPr>
+        <w:shd w:val="clear" w:color="auto" w:fill="1F1F1F"/>
+        <w:spacing w:after="0" w:line="270" w:lineRule="atLeast"/>
+        <w:rPr>
+          <w:rFonts w:ascii="Consolas" w:eastAsia="Times New Roman" w:hAnsi="Consolas" w:cs="Times New Roman"/>
+          <w:noProof w:val="0"/>
+          <w:color w:val="CCCCCC"/>
+          <w:kern w:val="0"/>
+          <w:sz w:val="20"/>
+          <w:szCs w:val="20"/>
+          <w:lang w:val="en-US"/>
+          <w14:ligatures w14:val="none"/>
+        </w:rPr>
+      </w:pPr>
+      <w:r>
+        <w:rPr>
+          <w:rFonts w:ascii="Consolas" w:eastAsia="Times New Roman" w:hAnsi="Consolas" w:cs="Times New Roman"/>
+          <w:noProof w:val="0"/>
+          <w:color w:val="CCCCCC"/>
+          <w:kern w:val="0"/>
+          <w:sz w:val="20"/>
+          <w:szCs w:val="20"/>
+          <w:lang w:val="en-US"/>
+          <w14:ligatures w14:val="none"/>
+        </w:rPr>
+        <w:t xml:space="preserve">                </w:t>
+      </w:r>
+      <w:r>
+        <w:rPr>
+          <w:rFonts w:ascii="Consolas" w:eastAsia="Times New Roman" w:hAnsi="Consolas" w:cs="Times New Roman"/>
+          <w:noProof w:val="0"/>
+          <w:color w:val="9CDCFE"/>
+          <w:kern w:val="0"/>
+          <w:sz w:val="20"/>
+          <w:szCs w:val="20"/>
+          <w:lang w:val="en-US"/>
+          <w14:ligatures w14:val="none"/>
+        </w:rPr>
+        <w:t>"charge"</w:t>
+      </w:r>
+      <w:r>
+        <w:rPr>
+          <w:rFonts w:ascii="Consolas" w:eastAsia="Times New Roman" w:hAnsi="Consolas" w:cs="Times New Roman"/>
+          <w:noProof w:val="0"/>
+          <w:color w:val="CCCCCC"/>
+          <w:kern w:val="0"/>
+          <w:sz w:val="20"/>
+          <w:szCs w:val="20"/>
+          <w:lang w:val="en-US"/>
+          <w14:ligatures w14:val="none"/>
+        </w:rPr>
+        <w:t xml:space="preserve"> : </w:t>
+      </w:r>
+      <w:r>
+        <w:rPr>
+          <w:rFonts w:ascii="Consolas" w:eastAsia="Times New Roman" w:hAnsi="Consolas" w:cs="Times New Roman"/>
+          <w:noProof w:val="0"/>
+          <w:color w:val="569CD6"/>
+          <w:kern w:val="0"/>
+          <w:sz w:val="20"/>
+          <w:szCs w:val="20"/>
+          <w:lang w:val="en-US"/>
+          <w14:ligatures w14:val="none"/>
+        </w:rPr>
+        <w:t>true</w:t>
+      </w:r>
+      <w:r>
+        <w:rPr>
+          <w:rFonts w:ascii="Consolas" w:eastAsia="Times New Roman" w:hAnsi="Consolas" w:cs="Times New Roman"/>
+          <w:noProof w:val="0"/>
+          <w:color w:val="CCCCCC"/>
+          <w:kern w:val="0"/>
+          <w:sz w:val="20"/>
+          <w:szCs w:val="20"/>
+          <w:lang w:val="en-US"/>
+          <w14:ligatures w14:val="none"/>
+        </w:rPr>
+        <w:t>,</w:t>
+      </w:r>
+    </w:p>
+    <w:p>
+      <w:pPr>
+        <w:shd w:val="clear" w:color="auto" w:fill="1F1F1F"/>
+        <w:spacing w:after="0" w:line="270" w:lineRule="atLeast"/>
+        <w:rPr>
+          <w:rFonts w:ascii="Consolas" w:eastAsia="Times New Roman" w:hAnsi="Consolas" w:cs="Times New Roman"/>
+          <w:noProof w:val="0"/>
+          <w:color w:val="CCCCCC"/>
+          <w:kern w:val="0"/>
+          <w:sz w:val="20"/>
+          <w:szCs w:val="20"/>
+          <w:lang w:val="en-US"/>
+          <w14:ligatures w14:val="none"/>
+        </w:rPr>
+      </w:pPr>
+      <w:r>
+        <w:rPr>
+          <w:rFonts w:ascii="Consolas" w:eastAsia="Times New Roman" w:hAnsi="Consolas" w:cs="Times New Roman"/>
+          <w:noProof w:val="0"/>
+          <w:color w:val="CCCCCC"/>
+          <w:kern w:val="0"/>
+          <w:sz w:val="20"/>
+          <w:szCs w:val="20"/>
+          <w:lang w:val="en-US"/>
+          <w14:ligatures w14:val="none"/>
+        </w:rPr>
+        <w:t xml:space="preserve">                </w:t>
+      </w:r>
+      <w:r>
+        <w:rPr>
+          <w:rFonts w:ascii="Consolas" w:eastAsia="Times New Roman" w:hAnsi="Consolas" w:cs="Times New Roman"/>
+          <w:noProof w:val="0"/>
+          <w:color w:val="9CDCFE"/>
+          <w:kern w:val="0"/>
+          <w:sz w:val="20"/>
+          <w:szCs w:val="20"/>
+          <w:lang w:val="en-US"/>
+          <w14:ligatures w14:val="none"/>
+        </w:rPr>
+        <w:t>"start_date"</w:t>
+      </w:r>
+      <w:r>
+        <w:rPr>
+          <w:rFonts w:ascii="Consolas" w:eastAsia="Times New Roman" w:hAnsi="Consolas" w:cs="Times New Roman"/>
+          <w:noProof w:val="0"/>
+          <w:color w:val="CCCCCC"/>
+          <w:kern w:val="0"/>
+          <w:sz w:val="20"/>
+          <w:szCs w:val="20"/>
+          <w:lang w:val="en-US"/>
+          <w14:ligatures w14:val="none"/>
+        </w:rPr>
+        <w:t xml:space="preserve"> : </w:t>
+      </w:r>
+      <w:r>
+        <w:rPr>
+          <w:rFonts w:ascii="Consolas" w:eastAsia="Times New Roman" w:hAnsi="Consolas" w:cs="Times New Roman"/>
+          <w:noProof w:val="0"/>
+          <w:color w:val="CE9178"/>
+          <w:kern w:val="0"/>
+          <w:sz w:val="20"/>
+          <w:szCs w:val="20"/>
+          <w:lang w:val="en-US"/>
+          <w14:ligatures w14:val="none"/>
+        </w:rPr>
+        <w:t>"05-02-2024 18:01"</w:t>
+      </w:r>
+      <w:r>
+        <w:rPr>
+          <w:rFonts w:ascii="Consolas" w:eastAsia="Times New Roman" w:hAnsi="Consolas" w:cs="Times New Roman"/>
+          <w:noProof w:val="0"/>
+          <w:color w:val="CCCCCC"/>
+          <w:kern w:val="0"/>
+          <w:sz w:val="20"/>
+          <w:szCs w:val="20"/>
+          <w:lang w:val="en-US"/>
+          <w14:ligatures w14:val="none"/>
+        </w:rPr>
+        <w:t>,</w:t>
+      </w:r>
+    </w:p>
+    <w:p>
+      <w:pPr>
+        <w:shd w:val="clear" w:color="auto" w:fill="1F1F1F"/>
+        <w:spacing w:after="0" w:line="270" w:lineRule="atLeast"/>
+        <w:rPr>
+          <w:rFonts w:ascii="Consolas" w:eastAsia="Times New Roman" w:hAnsi="Consolas" w:cs="Times New Roman"/>
+          <w:noProof w:val="0"/>
+          <w:color w:val="CCCCCC"/>
+          <w:kern w:val="0"/>
+          <w:sz w:val="20"/>
+          <w:szCs w:val="20"/>
+          <w:lang w:val="en-US"/>
+          <w14:ligatures w14:val="none"/>
+        </w:rPr>
+      </w:pPr>
+      <w:r>
+        <w:rPr>
+          <w:rFonts w:ascii="Consolas" w:eastAsia="Times New Roman" w:hAnsi="Consolas" w:cs="Times New Roman"/>
+          <w:noProof w:val="0"/>
+          <w:color w:val="CCCCCC"/>
+          <w:kern w:val="0"/>
+          <w:sz w:val="20"/>
+          <w:szCs w:val="20"/>
+          <w:lang w:val="en-US"/>
+          <w14:ligatures w14:val="none"/>
+        </w:rPr>
+        <w:t xml:space="preserve">                </w:t>
+      </w:r>
+      <w:r>
+        <w:rPr>
+          <w:rFonts w:ascii="Consolas" w:eastAsia="Times New Roman" w:hAnsi="Consolas" w:cs="Times New Roman"/>
+          <w:noProof w:val="0"/>
+          <w:color w:val="9CDCFE"/>
+          <w:kern w:val="0"/>
+          <w:sz w:val="20"/>
+          <w:szCs w:val="20"/>
+          <w:lang w:val="en-US"/>
+          <w14:ligatures w14:val="none"/>
+        </w:rPr>
+        <w:t>"duration"</w:t>
+      </w:r>
+      <w:r>
+        <w:rPr>
+          <w:rFonts w:ascii="Consolas" w:eastAsia="Times New Roman" w:hAnsi="Consolas" w:cs="Times New Roman"/>
+          <w:noProof w:val="0"/>
+          <w:color w:val="CCCCCC"/>
+          <w:kern w:val="0"/>
+          <w:sz w:val="20"/>
+          <w:szCs w:val="20"/>
+          <w:lang w:val="en-US"/>
+          <w14:ligatures w14:val="none"/>
+        </w:rPr>
+        <w:t xml:space="preserve"> : </w:t>
+      </w:r>
+      <w:r>
+        <w:rPr>
+          <w:rFonts w:ascii="Consolas" w:eastAsia="Times New Roman" w:hAnsi="Consolas" w:cs="Times New Roman"/>
+          <w:noProof w:val="0"/>
+          <w:color w:val="CE9178"/>
+          <w:kern w:val="0"/>
+          <w:sz w:val="20"/>
+          <w:szCs w:val="20"/>
+          <w:lang w:val="en-US"/>
+          <w14:ligatures w14:val="none"/>
+        </w:rPr>
+        <w:t>"00:00:17"</w:t>
+      </w:r>
+      <w:r>
+        <w:rPr>
+          <w:rFonts w:ascii="Consolas" w:eastAsia="Times New Roman" w:hAnsi="Consolas" w:cs="Times New Roman"/>
+          <w:noProof w:val="0"/>
+          <w:color w:val="CCCCCC"/>
+          <w:kern w:val="0"/>
+          <w:sz w:val="20"/>
+          <w:szCs w:val="20"/>
+          <w:lang w:val="en-US"/>
+          <w14:ligatures w14:val="none"/>
+        </w:rPr>
+        <w:t>,</w:t>
+      </w:r>
+    </w:p>
+    <w:p>
+      <w:pPr>
+        <w:shd w:val="clear" w:color="auto" w:fill="1F1F1F"/>
+        <w:spacing w:after="0" w:line="270" w:lineRule="atLeast"/>
+        <w:rPr>
+          <w:rFonts w:ascii="Consolas" w:eastAsia="Times New Roman" w:hAnsi="Consolas" w:cs="Times New Roman"/>
+          <w:noProof w:val="0"/>
+          <w:color w:val="CCCCCC"/>
+          <w:kern w:val="0"/>
+          <w:sz w:val="20"/>
+          <w:szCs w:val="20"/>
+          <w:lang w:val="en-US"/>
+          <w14:ligatures w14:val="none"/>
+        </w:rPr>
+      </w:pPr>
+      <w:r>
+        <w:rPr>
+          <w:rFonts w:ascii="Consolas" w:eastAsia="Times New Roman" w:hAnsi="Consolas" w:cs="Times New Roman"/>
+          <w:noProof w:val="0"/>
+          <w:color w:val="CCCCCC"/>
+          <w:kern w:val="0"/>
+          <w:sz w:val="20"/>
+          <w:szCs w:val="20"/>
+          <w:lang w:val="en-US"/>
+          <w14:ligatures w14:val="none"/>
+        </w:rPr>
+        <w:t xml:space="preserve">                </w:t>
+      </w:r>
+      <w:r>
+        <w:rPr>
+          <w:rFonts w:ascii="Consolas" w:eastAsia="Times New Roman" w:hAnsi="Consolas" w:cs="Times New Roman"/>
+          <w:noProof w:val="0"/>
+          <w:color w:val="9CDCFE"/>
+          <w:kern w:val="0"/>
+          <w:sz w:val="20"/>
+          <w:szCs w:val="20"/>
+          <w:lang w:val="en-US"/>
+          <w14:ligatures w14:val="none"/>
+        </w:rPr>
+        <w:t>"current_L1"</w:t>
+      </w:r>
+      <w:r>
+        <w:rPr>
+          <w:rFonts w:ascii="Consolas" w:eastAsia="Times New Roman" w:hAnsi="Consolas" w:cs="Times New Roman"/>
+          <w:noProof w:val="0"/>
+          <w:color w:val="CCCCCC"/>
+          <w:kern w:val="0"/>
+          <w:sz w:val="20"/>
+          <w:szCs w:val="20"/>
+          <w:lang w:val="en-US"/>
+          <w14:ligatures w14:val="none"/>
+        </w:rPr>
+        <w:t xml:space="preserve"> : </w:t>
+      </w:r>
+      <w:r>
+        <w:rPr>
+          <w:rFonts w:ascii="Consolas" w:eastAsia="Times New Roman" w:hAnsi="Consolas" w:cs="Times New Roman"/>
+          <w:noProof w:val="0"/>
+          <w:color w:val="B5CEA8"/>
+          <w:kern w:val="0"/>
+          <w:sz w:val="20"/>
+          <w:szCs w:val="20"/>
+          <w:lang w:val="en-US"/>
+          <w14:ligatures w14:val="none"/>
+        </w:rPr>
+        <w:t>0.05</w:t>
+      </w:r>
+      <w:r>
+        <w:rPr>
+          <w:rFonts w:ascii="Consolas" w:eastAsia="Times New Roman" w:hAnsi="Consolas" w:cs="Times New Roman"/>
+          <w:noProof w:val="0"/>
+          <w:color w:val="CCCCCC"/>
+          <w:kern w:val="0"/>
+          <w:sz w:val="20"/>
+          <w:szCs w:val="20"/>
+          <w:lang w:val="en-US"/>
+          <w14:ligatures w14:val="none"/>
+        </w:rPr>
+        <w:t>,</w:t>
+      </w:r>
+    </w:p>
+    <w:p>
+      <w:pPr>
+        <w:shd w:val="clear" w:color="auto" w:fill="1F1F1F"/>
+        <w:spacing w:after="0" w:line="270" w:lineRule="atLeast"/>
+        <w:rPr>
+          <w:rFonts w:ascii="Consolas" w:eastAsia="Times New Roman" w:hAnsi="Consolas" w:cs="Times New Roman"/>
+          <w:noProof w:val="0"/>
+          <w:color w:val="CCCCCC"/>
+          <w:kern w:val="0"/>
+          <w:sz w:val="20"/>
+          <w:szCs w:val="20"/>
+          <w:lang w:val="en-US"/>
+          <w14:ligatures w14:val="none"/>
+        </w:rPr>
+      </w:pPr>
+      <w:r>
+        <w:rPr>
+          <w:rFonts w:ascii="Consolas" w:eastAsia="Times New Roman" w:hAnsi="Consolas" w:cs="Times New Roman"/>
+          <w:noProof w:val="0"/>
+          <w:color w:val="CCCCCC"/>
+          <w:kern w:val="0"/>
+          <w:sz w:val="20"/>
+          <w:szCs w:val="20"/>
+          <w:lang w:val="en-US"/>
+          <w14:ligatures w14:val="none"/>
+        </w:rPr>
+        <w:t xml:space="preserve">                </w:t>
+      </w:r>
+      <w:r>
+        <w:rPr>
+          <w:rFonts w:ascii="Consolas" w:eastAsia="Times New Roman" w:hAnsi="Consolas" w:cs="Times New Roman"/>
+          <w:noProof w:val="0"/>
+          <w:color w:val="9CDCFE"/>
+          <w:kern w:val="0"/>
+          <w:sz w:val="20"/>
+          <w:szCs w:val="20"/>
+          <w:lang w:val="en-US"/>
+          <w14:ligatures w14:val="none"/>
+        </w:rPr>
+        <w:t>"current_L2"</w:t>
+      </w:r>
+      <w:r>
+        <w:rPr>
+          <w:rFonts w:ascii="Consolas" w:eastAsia="Times New Roman" w:hAnsi="Consolas" w:cs="Times New Roman"/>
+          <w:noProof w:val="0"/>
+          <w:color w:val="CCCCCC"/>
+          <w:kern w:val="0"/>
+          <w:sz w:val="20"/>
+          <w:szCs w:val="20"/>
+          <w:lang w:val="en-US"/>
+          <w14:ligatures w14:val="none"/>
+        </w:rPr>
+        <w:t xml:space="preserve"> : </w:t>
+      </w:r>
+      <w:r>
+        <w:rPr>
+          <w:rFonts w:ascii="Consolas" w:eastAsia="Times New Roman" w:hAnsi="Consolas" w:cs="Times New Roman"/>
+          <w:noProof w:val="0"/>
+          <w:color w:val="B5CEA8"/>
+          <w:kern w:val="0"/>
+          <w:sz w:val="20"/>
+          <w:szCs w:val="20"/>
+          <w:lang w:val="en-US"/>
+          <w14:ligatures w14:val="none"/>
+        </w:rPr>
+        <w:t>0.001</w:t>
+      </w:r>
+      <w:r>
+        <w:rPr>
+          <w:rFonts w:ascii="Consolas" w:eastAsia="Times New Roman" w:hAnsi="Consolas" w:cs="Times New Roman"/>
+          <w:noProof w:val="0"/>
+          <w:color w:val="CCCCCC"/>
+          <w:kern w:val="0"/>
+          <w:sz w:val="20"/>
+          <w:szCs w:val="20"/>
+          <w:lang w:val="en-US"/>
+          <w14:ligatures w14:val="none"/>
+        </w:rPr>
+        <w:t>,</w:t>
+      </w:r>
+    </w:p>
+    <w:p>
+      <w:pPr>
+        <w:shd w:val="clear" w:color="auto" w:fill="1F1F1F"/>
+        <w:spacing w:after="0" w:line="270" w:lineRule="atLeast"/>
+        <w:rPr>
+          <w:rFonts w:ascii="Consolas" w:eastAsia="Times New Roman" w:hAnsi="Consolas" w:cs="Times New Roman"/>
+          <w:noProof w:val="0"/>
+          <w:color w:val="CCCCCC"/>
+          <w:kern w:val="0"/>
+          <w:sz w:val="20"/>
+          <w:szCs w:val="20"/>
+          <w:lang w:val="en-US"/>
+          <w14:ligatures w14:val="none"/>
+        </w:rPr>
+      </w:pPr>
+      <w:r>
+        <w:rPr>
+          <w:rFonts w:ascii="Consolas" w:eastAsia="Times New Roman" w:hAnsi="Consolas" w:cs="Times New Roman"/>
+          <w:noProof w:val="0"/>
+          <w:color w:val="CCCCCC"/>
+          <w:kern w:val="0"/>
+          <w:sz w:val="20"/>
+          <w:szCs w:val="20"/>
+          <w:lang w:val="en-US"/>
+          <w14:ligatures w14:val="none"/>
+        </w:rPr>
+        <w:t xml:space="preserve">                </w:t>
+      </w:r>
+      <w:r>
+        <w:rPr>
+          <w:rFonts w:ascii="Consolas" w:eastAsia="Times New Roman" w:hAnsi="Consolas" w:cs="Times New Roman"/>
+          <w:noProof w:val="0"/>
+          <w:color w:val="9CDCFE"/>
+          <w:kern w:val="0"/>
+          <w:sz w:val="20"/>
+          <w:szCs w:val="20"/>
+          <w:lang w:val="en-US"/>
+          <w14:ligatures w14:val="none"/>
+        </w:rPr>
+        <w:t>"current_L3"</w:t>
+      </w:r>
+      <w:r>
+        <w:rPr>
+          <w:rFonts w:ascii="Consolas" w:eastAsia="Times New Roman" w:hAnsi="Consolas" w:cs="Times New Roman"/>
+          <w:noProof w:val="0"/>
+          <w:color w:val="CCCCCC"/>
+          <w:kern w:val="0"/>
+          <w:sz w:val="20"/>
+          <w:szCs w:val="20"/>
+          <w:lang w:val="en-US"/>
+          <w14:ligatures w14:val="none"/>
+        </w:rPr>
+        <w:t xml:space="preserve"> : </w:t>
+      </w:r>
+      <w:r>
+        <w:rPr>
+          <w:rFonts w:ascii="Consolas" w:eastAsia="Times New Roman" w:hAnsi="Consolas" w:cs="Times New Roman"/>
+          <w:noProof w:val="0"/>
+          <w:color w:val="B5CEA8"/>
+          <w:kern w:val="0"/>
+          <w:sz w:val="20"/>
+          <w:szCs w:val="20"/>
+          <w:lang w:val="en-US"/>
+          <w14:ligatures w14:val="none"/>
+        </w:rPr>
+        <w:t>0.001</w:t>
+      </w:r>
+      <w:r>
+        <w:rPr>
+          <w:rFonts w:ascii="Consolas" w:eastAsia="Times New Roman" w:hAnsi="Consolas" w:cs="Times New Roman"/>
+          <w:noProof w:val="0"/>
+          <w:color w:val="CCCCCC"/>
+          <w:kern w:val="0"/>
+          <w:sz w:val="20"/>
+          <w:szCs w:val="20"/>
+          <w:lang w:val="en-US"/>
+          <w14:ligatures w14:val="none"/>
+        </w:rPr>
+        <w:t>,</w:t>
+      </w:r>
+    </w:p>
+    <w:p>
+      <w:pPr>
+        <w:shd w:val="clear" w:color="auto" w:fill="1F1F1F"/>
+        <w:spacing w:after="0" w:line="270" w:lineRule="atLeast"/>
+        <w:rPr>
+          <w:rFonts w:ascii="Consolas" w:eastAsia="Times New Roman" w:hAnsi="Consolas" w:cs="Times New Roman"/>
+          <w:noProof w:val="0"/>
+          <w:color w:val="CCCCCC"/>
+          <w:kern w:val="0"/>
+          <w:sz w:val="20"/>
+          <w:szCs w:val="20"/>
+          <w:lang w:val="en-US"/>
+          <w14:ligatures w14:val="none"/>
+        </w:rPr>
+      </w:pPr>
+      <w:r>
+        <w:rPr>
+          <w:rFonts w:ascii="Consolas" w:eastAsia="Times New Roman" w:hAnsi="Consolas" w:cs="Times New Roman"/>
+          <w:noProof w:val="0"/>
+          <w:color w:val="CCCCCC"/>
+          <w:kern w:val="0"/>
+          <w:sz w:val="20"/>
+          <w:szCs w:val="20"/>
+          <w:lang w:val="en-US"/>
+          <w14:ligatures w14:val="none"/>
+        </w:rPr>
+        <w:t xml:space="preserve">                </w:t>
+      </w:r>
+      <w:r>
+        <w:rPr>
+          <w:rFonts w:ascii="Consolas" w:eastAsia="Times New Roman" w:hAnsi="Consolas" w:cs="Times New Roman"/>
+          <w:noProof w:val="0"/>
+          <w:color w:val="9CDCFE"/>
+          <w:kern w:val="0"/>
+          <w:sz w:val="20"/>
+          <w:szCs w:val="20"/>
+          <w:lang w:val="en-US"/>
+          <w14:ligatures w14:val="none"/>
+        </w:rPr>
+        <w:t>"voltage_L1"</w:t>
+      </w:r>
+      <w:r>
+        <w:rPr>
+          <w:rFonts w:ascii="Consolas" w:eastAsia="Times New Roman" w:hAnsi="Consolas" w:cs="Times New Roman"/>
+          <w:noProof w:val="0"/>
+          <w:color w:val="CCCCCC"/>
+          <w:kern w:val="0"/>
+          <w:sz w:val="20"/>
+          <w:szCs w:val="20"/>
+          <w:lang w:val="en-US"/>
+          <w14:ligatures w14:val="none"/>
+        </w:rPr>
+        <w:t xml:space="preserve"> : </w:t>
+      </w:r>
+      <w:r>
+        <w:rPr>
+          <w:rFonts w:ascii="Consolas" w:eastAsia="Times New Roman" w:hAnsi="Consolas" w:cs="Times New Roman"/>
+          <w:noProof w:val="0"/>
+          <w:color w:val="B5CEA8"/>
+          <w:kern w:val="0"/>
+          <w:sz w:val="20"/>
+          <w:szCs w:val="20"/>
+          <w:lang w:val="en-US"/>
+          <w14:ligatures w14:val="none"/>
+        </w:rPr>
+        <w:t>220.84</w:t>
+      </w:r>
+      <w:r>
+        <w:rPr>
+          <w:rFonts w:ascii="Consolas" w:eastAsia="Times New Roman" w:hAnsi="Consolas" w:cs="Times New Roman"/>
+          <w:noProof w:val="0"/>
+          <w:color w:val="CCCCCC"/>
+          <w:kern w:val="0"/>
+          <w:sz w:val="20"/>
+          <w:szCs w:val="20"/>
+          <w:lang w:val="en-US"/>
+          <w14:ligatures w14:val="none"/>
+        </w:rPr>
+        <w:t>,</w:t>
+      </w:r>
+    </w:p>
+    <w:p>
+      <w:pPr>
+        <w:shd w:val="clear" w:color="auto" w:fill="1F1F1F"/>
+        <w:spacing w:after="0" w:line="270" w:lineRule="atLeast"/>
+        <w:rPr>
+          <w:rFonts w:ascii="Consolas" w:eastAsia="Times New Roman" w:hAnsi="Consolas" w:cs="Times New Roman"/>
+          <w:noProof w:val="0"/>
+          <w:color w:val="CCCCCC"/>
+          <w:kern w:val="0"/>
+          <w:sz w:val="20"/>
+          <w:szCs w:val="20"/>
+          <w:lang w:val="en-US"/>
+          <w14:ligatures w14:val="none"/>
+        </w:rPr>
+      </w:pPr>
+      <w:r>
+        <w:rPr>
+          <w:rFonts w:ascii="Consolas" w:eastAsia="Times New Roman" w:hAnsi="Consolas" w:cs="Times New Roman"/>
+          <w:noProof w:val="0"/>
+          <w:color w:val="CCCCCC"/>
+          <w:kern w:val="0"/>
+          <w:sz w:val="20"/>
+          <w:szCs w:val="20"/>
+          <w:lang w:val="en-US"/>
+          <w14:ligatures w14:val="none"/>
+        </w:rPr>
+        <w:t xml:space="preserve">                </w:t>
+      </w:r>
+      <w:r>
+        <w:rPr>
+          <w:rFonts w:ascii="Consolas" w:eastAsia="Times New Roman" w:hAnsi="Consolas" w:cs="Times New Roman"/>
+          <w:noProof w:val="0"/>
+          <w:color w:val="9CDCFE"/>
+          <w:kern w:val="0"/>
+          <w:sz w:val="20"/>
+          <w:szCs w:val="20"/>
+          <w:lang w:val="en-US"/>
+          <w14:ligatures w14:val="none"/>
+        </w:rPr>
+        <w:t>"voltage_L2"</w:t>
+      </w:r>
+      <w:r>
+        <w:rPr>
+          <w:rFonts w:ascii="Consolas" w:eastAsia="Times New Roman" w:hAnsi="Consolas" w:cs="Times New Roman"/>
+          <w:noProof w:val="0"/>
+          <w:color w:val="CCCCCC"/>
+          <w:kern w:val="0"/>
+          <w:sz w:val="20"/>
+          <w:szCs w:val="20"/>
+          <w:lang w:val="en-US"/>
+          <w14:ligatures w14:val="none"/>
+        </w:rPr>
+        <w:t xml:space="preserve"> : </w:t>
+      </w:r>
+      <w:r>
+        <w:rPr>
+          <w:rFonts w:ascii="Consolas" w:eastAsia="Times New Roman" w:hAnsi="Consolas" w:cs="Times New Roman"/>
+          <w:noProof w:val="0"/>
+          <w:color w:val="B5CEA8"/>
+          <w:kern w:val="0"/>
+          <w:sz w:val="20"/>
+          <w:szCs w:val="20"/>
+          <w:lang w:val="en-US"/>
+          <w14:ligatures w14:val="none"/>
+        </w:rPr>
+        <w:t>1.93</w:t>
+      </w:r>
+      <w:r>
+        <w:rPr>
+          <w:rFonts w:ascii="Consolas" w:eastAsia="Times New Roman" w:hAnsi="Consolas" w:cs="Times New Roman"/>
+          <w:noProof w:val="0"/>
+          <w:color w:val="CCCCCC"/>
+          <w:kern w:val="0"/>
+          <w:sz w:val="20"/>
+          <w:szCs w:val="20"/>
+          <w:lang w:val="en-US"/>
+          <w14:ligatures w14:val="none"/>
+        </w:rPr>
+        <w:t>,</w:t>
+      </w:r>
+    </w:p>
+    <w:p>
+      <w:pPr>
+        <w:shd w:val="clear" w:color="auto" w:fill="1F1F1F"/>
+        <w:spacing w:after="0" w:line="270" w:lineRule="atLeast"/>
+        <w:rPr>
+          <w:rFonts w:ascii="Consolas" w:eastAsia="Times New Roman" w:hAnsi="Consolas" w:cs="Times New Roman"/>
+          <w:noProof w:val="0"/>
+          <w:color w:val="CCCCCC"/>
+          <w:kern w:val="0"/>
+          <w:sz w:val="20"/>
+          <w:szCs w:val="20"/>
+          <w:lang w:val="en-US"/>
+          <w14:ligatures w14:val="none"/>
+        </w:rPr>
+      </w:pPr>
+      <w:r>
+        <w:rPr>
+          <w:rFonts w:ascii="Consolas" w:eastAsia="Times New Roman" w:hAnsi="Consolas" w:cs="Times New Roman"/>
+          <w:noProof w:val="0"/>
+          <w:color w:val="CCCCCC"/>
+          <w:kern w:val="0"/>
+          <w:sz w:val="20"/>
+          <w:szCs w:val="20"/>
+          <w:lang w:val="en-US"/>
+          <w14:ligatures w14:val="none"/>
+        </w:rPr>
+        <w:t xml:space="preserve">                </w:t>
+      </w:r>
+      <w:r>
+        <w:rPr>
+          <w:rFonts w:ascii="Consolas" w:eastAsia="Times New Roman" w:hAnsi="Consolas" w:cs="Times New Roman"/>
+          <w:noProof w:val="0"/>
+          <w:color w:val="9CDCFE"/>
+          <w:kern w:val="0"/>
+          <w:sz w:val="20"/>
+          <w:szCs w:val="20"/>
+          <w:lang w:val="en-US"/>
+          <w14:ligatures w14:val="none"/>
+        </w:rPr>
+        <w:t>"voltage_L3"</w:t>
+      </w:r>
+      <w:r>
+        <w:rPr>
+          <w:rFonts w:ascii="Consolas" w:eastAsia="Times New Roman" w:hAnsi="Consolas" w:cs="Times New Roman"/>
+          <w:noProof w:val="0"/>
+          <w:color w:val="CCCCCC"/>
+          <w:kern w:val="0"/>
+          <w:sz w:val="20"/>
+          <w:szCs w:val="20"/>
+          <w:lang w:val="en-US"/>
+          <w14:ligatures w14:val="none"/>
+        </w:rPr>
+        <w:t xml:space="preserve"> : </w:t>
+      </w:r>
+      <w:r>
+        <w:rPr>
+          <w:rFonts w:ascii="Consolas" w:eastAsia="Times New Roman" w:hAnsi="Consolas" w:cs="Times New Roman"/>
+          <w:noProof w:val="0"/>
+          <w:color w:val="B5CEA8"/>
+          <w:kern w:val="0"/>
+          <w:sz w:val="20"/>
+          <w:szCs w:val="20"/>
+          <w:lang w:val="en-US"/>
+          <w14:ligatures w14:val="none"/>
+        </w:rPr>
+        <w:t>1.93</w:t>
+      </w:r>
+      <w:r>
+        <w:rPr>
+          <w:rFonts w:ascii="Consolas" w:eastAsia="Times New Roman" w:hAnsi="Consolas" w:cs="Times New Roman"/>
+          <w:noProof w:val="0"/>
+          <w:color w:val="CCCCCC"/>
+          <w:kern w:val="0"/>
+          <w:sz w:val="20"/>
+          <w:szCs w:val="20"/>
+          <w:lang w:val="en-US"/>
+          <w14:ligatures w14:val="none"/>
+        </w:rPr>
+        <w:t>,</w:t>
+      </w:r>
+    </w:p>
+    <w:p>
+      <w:pPr>
+        <w:shd w:val="clear" w:color="auto" w:fill="1F1F1F"/>
+        <w:spacing w:after="0" w:line="270" w:lineRule="atLeast"/>
+        <w:rPr>
+          <w:rFonts w:ascii="Consolas" w:eastAsia="Times New Roman" w:hAnsi="Consolas" w:cs="Times New Roman"/>
+          <w:noProof w:val="0"/>
+          <w:color w:val="CCCCCC"/>
+          <w:kern w:val="0"/>
+          <w:sz w:val="20"/>
+          <w:szCs w:val="20"/>
+          <w:lang w:val="en-US"/>
+          <w14:ligatures w14:val="none"/>
+        </w:rPr>
+      </w:pPr>
+      <w:r>
+        <w:rPr>
+          <w:rFonts w:ascii="Consolas" w:eastAsia="Times New Roman" w:hAnsi="Consolas" w:cs="Times New Roman"/>
+          <w:noProof w:val="0"/>
+          <w:color w:val="CCCCCC"/>
+          <w:kern w:val="0"/>
+          <w:sz w:val="20"/>
+          <w:szCs w:val="20"/>
+          <w:lang w:val="en-US"/>
+          <w14:ligatures w14:val="none"/>
+        </w:rPr>
+        <w:t xml:space="preserve">                </w:t>
+      </w:r>
+      <w:r>
+        <w:rPr>
+          <w:rFonts w:ascii="Consolas" w:eastAsia="Times New Roman" w:hAnsi="Consolas" w:cs="Times New Roman"/>
+          <w:noProof w:val="0"/>
+          <w:color w:val="9CDCFE"/>
+          <w:kern w:val="0"/>
+          <w:sz w:val="20"/>
+          <w:szCs w:val="20"/>
+          <w:lang w:val="en-US"/>
+          <w14:ligatures w14:val="none"/>
+        </w:rPr>
+        <w:t>"power"</w:t>
+      </w:r>
+      <w:r>
+        <w:rPr>
+          <w:rFonts w:ascii="Consolas" w:eastAsia="Times New Roman" w:hAnsi="Consolas" w:cs="Times New Roman"/>
+          <w:noProof w:val="0"/>
+          <w:color w:val="CCCCCC"/>
+          <w:kern w:val="0"/>
+          <w:sz w:val="20"/>
+          <w:szCs w:val="20"/>
+          <w:lang w:val="en-US"/>
+          <w14:ligatures w14:val="none"/>
+        </w:rPr>
+        <w:t xml:space="preserve"> :</w:t>
+      </w:r>
+      <w:r>
+        <w:rPr>
+          <w:rFonts w:ascii="Consolas" w:eastAsia="Times New Roman" w:hAnsi="Consolas" w:cs="Times New Roman"/>
+          <w:noProof w:val="0"/>
+          <w:color w:val="B5CEA8"/>
+          <w:kern w:val="0"/>
+          <w:sz w:val="20"/>
+          <w:szCs w:val="20"/>
+          <w:lang w:val="en-US"/>
+          <w14:ligatures w14:val="none"/>
+        </w:rPr>
+        <w:t>0.011</w:t>
+      </w:r>
+      <w:r>
+        <w:rPr>
+          <w:rFonts w:ascii="Consolas" w:eastAsia="Times New Roman" w:hAnsi="Consolas" w:cs="Times New Roman"/>
+          <w:noProof w:val="0"/>
+          <w:color w:val="CCCCCC"/>
+          <w:kern w:val="0"/>
+          <w:sz w:val="20"/>
+          <w:szCs w:val="20"/>
+          <w:lang w:val="en-US"/>
+          <w14:ligatures w14:val="none"/>
+        </w:rPr>
+        <w:t>,</w:t>
+      </w:r>
+    </w:p>
+    <w:p>
+      <w:pPr>
+        <w:shd w:val="clear" w:color="auto" w:fill="1F1F1F"/>
+        <w:spacing w:after="0" w:line="270" w:lineRule="atLeast"/>
+        <w:rPr>
+          <w:rFonts w:ascii="Consolas" w:eastAsia="Times New Roman" w:hAnsi="Consolas" w:cs="Times New Roman"/>
+          <w:noProof w:val="0"/>
+          <w:color w:val="CCCCCC"/>
+          <w:kern w:val="0"/>
+          <w:sz w:val="20"/>
+          <w:szCs w:val="20"/>
+          <w:lang w:val="en-US"/>
+          <w14:ligatures w14:val="none"/>
+        </w:rPr>
+      </w:pPr>
+      <w:r>
+        <w:rPr>
+          <w:rFonts w:ascii="Consolas" w:eastAsia="Times New Roman" w:hAnsi="Consolas" w:cs="Times New Roman"/>
+          <w:noProof w:val="0"/>
+          <w:color w:val="CCCCCC"/>
+          <w:kern w:val="0"/>
+          <w:sz w:val="20"/>
+          <w:szCs w:val="20"/>
+          <w:lang w:val="en-US"/>
+          <w14:ligatures w14:val="none"/>
+        </w:rPr>
+        <w:t xml:space="preserve">                </w:t>
+      </w:r>
+      <w:r>
+        <w:rPr>
+          <w:rFonts w:ascii="Consolas" w:eastAsia="Times New Roman" w:hAnsi="Consolas" w:cs="Times New Roman"/>
+          <w:noProof w:val="0"/>
+          <w:color w:val="9CDCFE"/>
+          <w:kern w:val="0"/>
+          <w:sz w:val="20"/>
+          <w:szCs w:val="20"/>
+          <w:lang w:val="en-US"/>
+          <w14:ligatures w14:val="none"/>
+        </w:rPr>
+        <w:t>"energy"</w:t>
+      </w:r>
+      <w:r>
+        <w:rPr>
+          <w:rFonts w:ascii="Consolas" w:eastAsia="Times New Roman" w:hAnsi="Consolas" w:cs="Times New Roman"/>
+          <w:noProof w:val="0"/>
+          <w:color w:val="CCCCCC"/>
+          <w:kern w:val="0"/>
+          <w:sz w:val="20"/>
+          <w:szCs w:val="20"/>
+          <w:lang w:val="en-US"/>
+          <w14:ligatures w14:val="none"/>
+        </w:rPr>
+        <w:t xml:space="preserve"> : </w:t>
+      </w:r>
+      <w:r>
+        <w:rPr>
+          <w:rFonts w:ascii="Consolas" w:eastAsia="Times New Roman" w:hAnsi="Consolas" w:cs="Times New Roman"/>
+          <w:noProof w:val="0"/>
+          <w:color w:val="B5CEA8"/>
+          <w:kern w:val="0"/>
+          <w:sz w:val="20"/>
+          <w:szCs w:val="20"/>
+          <w:lang w:val="en-US"/>
+          <w14:ligatures w14:val="none"/>
+        </w:rPr>
+        <w:t>0.007</w:t>
+      </w:r>
+    </w:p>
+    <w:p>
+      <w:pPr>
+        <w:shd w:val="clear" w:color="auto" w:fill="1F1F1F"/>
+        <w:spacing w:after="0" w:line="270" w:lineRule="atLeast"/>
+        <w:rPr>
+          <w:rFonts w:ascii="Consolas" w:eastAsia="Times New Roman" w:hAnsi="Consolas" w:cs="Times New Roman"/>
+          <w:noProof w:val="0"/>
+          <w:color w:val="CCCCCC"/>
+          <w:kern w:val="0"/>
+          <w:sz w:val="20"/>
+          <w:szCs w:val="20"/>
+          <w:lang w:val="en-US"/>
+          <w14:ligatures w14:val="none"/>
+        </w:rPr>
+      </w:pPr>
+      <w:r>
+        <w:rPr>
+          <w:rFonts w:ascii="Consolas" w:eastAsia="Times New Roman" w:hAnsi="Consolas" w:cs="Times New Roman"/>
+          <w:noProof w:val="0"/>
+          <w:color w:val="CCCCCC"/>
+          <w:kern w:val="0"/>
+          <w:sz w:val="20"/>
+          <w:szCs w:val="20"/>
+          <w:lang w:val="en-US"/>
+          <w14:ligatures w14:val="none"/>
+        </w:rPr>
+        <w:t>            }</w:t>
+      </w:r>
+    </w:p>
+    <w:p>
+      <w:pPr>
+        <w:shd w:val="clear" w:color="auto" w:fill="1F1F1F"/>
+        <w:spacing w:after="0" w:line="270" w:lineRule="atLeast"/>
+        <w:rPr>
+          <w:rFonts w:ascii="Consolas" w:eastAsia="Times New Roman" w:hAnsi="Consolas" w:cs="Times New Roman"/>
+          <w:noProof w:val="0"/>
+          <w:color w:val="CCCCCC"/>
+          <w:kern w:val="0"/>
+          <w:sz w:val="20"/>
+          <w:szCs w:val="20"/>
+          <w:lang w:val="en-US"/>
+          <w14:ligatures w14:val="none"/>
+        </w:rPr>
+      </w:pPr>
+      <w:r>
+        <w:rPr>
+          <w:rFonts w:ascii="Consolas" w:eastAsia="Times New Roman" w:hAnsi="Consolas" w:cs="Times New Roman"/>
+          <w:noProof w:val="0"/>
+          <w:color w:val="CCCCCC"/>
+          <w:kern w:val="0"/>
+          <w:sz w:val="20"/>
+          <w:szCs w:val="20"/>
+          <w:lang w:val="en-US"/>
+          <w14:ligatures w14:val="none"/>
+        </w:rPr>
+        <w:t>}</w:t>
+      </w:r>
+    </w:p>
+    <w:p/>
+    <w:p/>
     <w:sectPr>
       <w:pgSz w:w="12240" w:h="15840"/>
       <w:pgMar w:top="1440" w:right="1440" w:bottom="1440" w:left="1440" w:header="720" w:footer="720" w:gutter="0"/>

--- a/doc/Bluetooth Dokuman.docx
+++ b/doc/Bluetooth Dokuman.docx
@@ -9716,7 +9716,7 @@
         <w:rPr>
           <w:color w:val="ED7D31" w:themeColor="accent2"/>
         </w:rPr>
-        <w:t>3</w:t>
+        <w:t>4</w:t>
       </w:r>
       <w:r>
         <w:rPr>
@@ -9974,6 +9974,37 @@
       <w:r>
         <w:lastRenderedPageBreak/>
         <w:t>Charging</w:t>
+      </w:r>
+    </w:p>
+    <w:p>
+      <w:pPr>
+        <w:rPr>
+          <w:color w:val="ED7D31" w:themeColor="accent2"/>
+        </w:rPr>
+      </w:pPr>
+      <w:r>
+        <w:rPr>
+          <w:color w:val="ED7D31" w:themeColor="accent2"/>
+        </w:rPr>
+        <w:t>Charging</w:t>
+      </w:r>
+      <w:r>
+        <w:rPr>
+          <w:color w:val="ED7D31" w:themeColor="accent2"/>
+        </w:rPr>
+        <w:t>_UUID = '12345678-1234-5678-1234-56789abcab1</w:t>
+      </w:r>
+      <w:r>
+        <w:rPr>
+          <w:color w:val="ED7D31" w:themeColor="accent2"/>
+        </w:rPr>
+        <w:t>5</w:t>
+      </w:r>
+      <w:r>
+        <w:rPr>
+          <w:color w:val="ED7D31" w:themeColor="accent2"/>
+        </w:rPr>
+        <w:t>'</w:t>
       </w:r>
     </w:p>
     <w:p>
@@ -11839,7 +11870,7 @@
   <w:style w:type="paragraph" w:default="1" w:styleId="Normal">
     <w:name w:val="Normal"/>
     <w:qFormat/>
-    <w:rsid w:val="00C36787"/>
+    <w:rsid w:val="00A85E0E"/>
     <w:rPr>
       <w:noProof/>
       <w:lang w:val="tr-TR"/>

--- a/doc/Bluetooth Dokuman.docx
+++ b/doc/Bluetooth Dokuman.docx
@@ -224,7 +224,35 @@
           <w:lang w:val="en-US"/>
           <w14:ligatures w14:val="none"/>
         </w:rPr>
-        <w:t>"NetworkPriority"</w:t>
+        <w:t>"</w:t>
+      </w:r>
+      <w:proofErr w:type="spellStart"/>
+      <w:r>
+        <w:rPr>
+          <w:rFonts w:ascii="Consolas" w:eastAsia="Times New Roman" w:hAnsi="Consolas" w:cs="Times New Roman"/>
+          <w:noProof w:val="0"/>
+          <w:color w:val="CE9178"/>
+          <w:kern w:val="0"/>
+          <w:sz w:val="20"/>
+          <w:szCs w:val="20"/>
+          <w:lang w:val="en-US"/>
+          <w14:ligatures w14:val="none"/>
+        </w:rPr>
+        <w:t>NetworkPriority</w:t>
+      </w:r>
+      <w:proofErr w:type="spellEnd"/>
+      <w:r>
+        <w:rPr>
+          <w:rFonts w:ascii="Consolas" w:eastAsia="Times New Roman" w:hAnsi="Consolas" w:cs="Times New Roman"/>
+          <w:noProof w:val="0"/>
+          <w:color w:val="CE9178"/>
+          <w:kern w:val="0"/>
+          <w:sz w:val="20"/>
+          <w:szCs w:val="20"/>
+          <w:lang w:val="en-US"/>
+          <w14:ligatures w14:val="none"/>
+        </w:rPr>
+        <w:t>"</w:t>
       </w:r>
       <w:r>
         <w:rPr>
@@ -334,7 +362,35 @@
           <w:lang w:val="en-US"/>
           <w14:ligatures w14:val="none"/>
         </w:rPr>
-        <w:t>"enableWorkmode"</w:t>
+        <w:t>"</w:t>
+      </w:r>
+      <w:proofErr w:type="spellStart"/>
+      <w:r>
+        <w:rPr>
+          <w:rFonts w:ascii="Consolas" w:eastAsia="Times New Roman" w:hAnsi="Consolas" w:cs="Times New Roman"/>
+          <w:noProof w:val="0"/>
+          <w:color w:val="9CDCFE"/>
+          <w:kern w:val="0"/>
+          <w:sz w:val="20"/>
+          <w:szCs w:val="20"/>
+          <w:lang w:val="en-US"/>
+          <w14:ligatures w14:val="none"/>
+        </w:rPr>
+        <w:t>enableWorkmode</w:t>
+      </w:r>
+      <w:proofErr w:type="spellEnd"/>
+      <w:r>
+        <w:rPr>
+          <w:rFonts w:ascii="Consolas" w:eastAsia="Times New Roman" w:hAnsi="Consolas" w:cs="Times New Roman"/>
+          <w:noProof w:val="0"/>
+          <w:color w:val="9CDCFE"/>
+          <w:kern w:val="0"/>
+          <w:sz w:val="20"/>
+          <w:szCs w:val="20"/>
+          <w:lang w:val="en-US"/>
+          <w14:ligatures w14:val="none"/>
+        </w:rPr>
+        <w:t>"</w:t>
       </w:r>
       <w:r>
         <w:rPr>
@@ -936,7 +992,35 @@
           <w:lang w:val="en-US"/>
           <w14:ligatures w14:val="none"/>
         </w:rPr>
-        <w:t>"enableModification"</w:t>
+        <w:t>"</w:t>
+      </w:r>
+      <w:proofErr w:type="spellStart"/>
+      <w:r>
+        <w:rPr>
+          <w:rFonts w:ascii="Consolas" w:eastAsia="Times New Roman" w:hAnsi="Consolas" w:cs="Times New Roman"/>
+          <w:noProof w:val="0"/>
+          <w:color w:val="9CDCFE"/>
+          <w:kern w:val="0"/>
+          <w:sz w:val="20"/>
+          <w:szCs w:val="20"/>
+          <w:lang w:val="en-US"/>
+          <w14:ligatures w14:val="none"/>
+        </w:rPr>
+        <w:t>enableModification</w:t>
+      </w:r>
+      <w:proofErr w:type="spellEnd"/>
+      <w:r>
+        <w:rPr>
+          <w:rFonts w:ascii="Consolas" w:eastAsia="Times New Roman" w:hAnsi="Consolas" w:cs="Times New Roman"/>
+          <w:noProof w:val="0"/>
+          <w:color w:val="9CDCFE"/>
+          <w:kern w:val="0"/>
+          <w:sz w:val="20"/>
+          <w:szCs w:val="20"/>
+          <w:lang w:val="en-US"/>
+          <w14:ligatures w14:val="none"/>
+        </w:rPr>
+        <w:t>"</w:t>
       </w:r>
       <w:r>
         <w:rPr>
@@ -1017,7 +1101,35 @@
           <w:lang w:val="en-US"/>
           <w14:ligatures w14:val="none"/>
         </w:rPr>
-        <w:t>"apn"</w:t>
+        <w:t>"</w:t>
+      </w:r>
+      <w:proofErr w:type="spellStart"/>
+      <w:r>
+        <w:rPr>
+          <w:rFonts w:ascii="Consolas" w:eastAsia="Times New Roman" w:hAnsi="Consolas" w:cs="Times New Roman"/>
+          <w:noProof w:val="0"/>
+          <w:color w:val="9CDCFE"/>
+          <w:kern w:val="0"/>
+          <w:sz w:val="20"/>
+          <w:szCs w:val="20"/>
+          <w:lang w:val="en-US"/>
+          <w14:ligatures w14:val="none"/>
+        </w:rPr>
+        <w:t>apn</w:t>
+      </w:r>
+      <w:proofErr w:type="spellEnd"/>
+      <w:r>
+        <w:rPr>
+          <w:rFonts w:ascii="Consolas" w:eastAsia="Times New Roman" w:hAnsi="Consolas" w:cs="Times New Roman"/>
+          <w:noProof w:val="0"/>
+          <w:color w:val="9CDCFE"/>
+          <w:kern w:val="0"/>
+          <w:sz w:val="20"/>
+          <w:szCs w:val="20"/>
+          <w:lang w:val="en-US"/>
+          <w14:ligatures w14:val="none"/>
+        </w:rPr>
+        <w:t>"</w:t>
       </w:r>
       <w:r>
         <w:rPr>
@@ -1124,7 +1236,35 @@
           <w:lang w:val="en-US"/>
           <w14:ligatures w14:val="none"/>
         </w:rPr>
-        <w:t>"uninet"</w:t>
+        <w:t>"</w:t>
+      </w:r>
+      <w:proofErr w:type="spellStart"/>
+      <w:r>
+        <w:rPr>
+          <w:rFonts w:ascii="Consolas" w:eastAsia="Times New Roman" w:hAnsi="Consolas" w:cs="Times New Roman"/>
+          <w:noProof w:val="0"/>
+          <w:color w:val="CE9178"/>
+          <w:kern w:val="0"/>
+          <w:sz w:val="20"/>
+          <w:szCs w:val="20"/>
+          <w:lang w:val="en-US"/>
+          <w14:ligatures w14:val="none"/>
+        </w:rPr>
+        <w:t>uninet</w:t>
+      </w:r>
+      <w:proofErr w:type="spellEnd"/>
+      <w:r>
+        <w:rPr>
+          <w:rFonts w:ascii="Consolas" w:eastAsia="Times New Roman" w:hAnsi="Consolas" w:cs="Times New Roman"/>
+          <w:noProof w:val="0"/>
+          <w:color w:val="CE9178"/>
+          <w:kern w:val="0"/>
+          <w:sz w:val="20"/>
+          <w:szCs w:val="20"/>
+          <w:lang w:val="en-US"/>
+          <w14:ligatures w14:val="none"/>
+        </w:rPr>
+        <w:t>"</w:t>
       </w:r>
       <w:r>
         <w:rPr>
@@ -1205,7 +1345,35 @@
           <w:lang w:val="en-US"/>
           <w14:ligatures w14:val="none"/>
         </w:rPr>
-        <w:t>"uninet"</w:t>
+        <w:t>"</w:t>
+      </w:r>
+      <w:proofErr w:type="spellStart"/>
+      <w:r>
+        <w:rPr>
+          <w:rFonts w:ascii="Consolas" w:eastAsia="Times New Roman" w:hAnsi="Consolas" w:cs="Times New Roman"/>
+          <w:noProof w:val="0"/>
+          <w:color w:val="CE9178"/>
+          <w:kern w:val="0"/>
+          <w:sz w:val="20"/>
+          <w:szCs w:val="20"/>
+          <w:lang w:val="en-US"/>
+          <w14:ligatures w14:val="none"/>
+        </w:rPr>
+        <w:t>uninet</w:t>
+      </w:r>
+      <w:proofErr w:type="spellEnd"/>
+      <w:r>
+        <w:rPr>
+          <w:rFonts w:ascii="Consolas" w:eastAsia="Times New Roman" w:hAnsi="Consolas" w:cs="Times New Roman"/>
+          <w:noProof w:val="0"/>
+          <w:color w:val="CE9178"/>
+          <w:kern w:val="0"/>
+          <w:sz w:val="20"/>
+          <w:szCs w:val="20"/>
+          <w:lang w:val="en-US"/>
+          <w14:ligatures w14:val="none"/>
+        </w:rPr>
+        <w:t>"</w:t>
       </w:r>
       <w:r>
         <w:rPr>
@@ -1541,7 +1709,35 @@
           <w:lang w:val="en-US"/>
           <w14:ligatures w14:val="none"/>
         </w:rPr>
-        <w:t>"EthernetSettings"</w:t>
+        <w:t>"</w:t>
+      </w:r>
+      <w:proofErr w:type="spellStart"/>
+      <w:r>
+        <w:rPr>
+          <w:rFonts w:ascii="Consolas" w:eastAsia="Times New Roman" w:hAnsi="Consolas" w:cs="Times New Roman"/>
+          <w:noProof w:val="0"/>
+          <w:color w:val="CE9178"/>
+          <w:kern w:val="0"/>
+          <w:sz w:val="20"/>
+          <w:szCs w:val="20"/>
+          <w:lang w:val="en-US"/>
+          <w14:ligatures w14:val="none"/>
+        </w:rPr>
+        <w:t>EthernetSettings</w:t>
+      </w:r>
+      <w:proofErr w:type="spellEnd"/>
+      <w:r>
+        <w:rPr>
+          <w:rFonts w:ascii="Consolas" w:eastAsia="Times New Roman" w:hAnsi="Consolas" w:cs="Times New Roman"/>
+          <w:noProof w:val="0"/>
+          <w:color w:val="CE9178"/>
+          <w:kern w:val="0"/>
+          <w:sz w:val="20"/>
+          <w:szCs w:val="20"/>
+          <w:lang w:val="en-US"/>
+          <w14:ligatures w14:val="none"/>
+        </w:rPr>
+        <w:t>"</w:t>
       </w:r>
       <w:r>
         <w:rPr>
@@ -1651,7 +1847,35 @@
           <w:lang w:val="en-US"/>
           <w14:ligatures w14:val="none"/>
         </w:rPr>
-        <w:t>"ethernetEnable"</w:t>
+        <w:t>"</w:t>
+      </w:r>
+      <w:proofErr w:type="spellStart"/>
+      <w:r>
+        <w:rPr>
+          <w:rFonts w:ascii="Consolas" w:eastAsia="Times New Roman" w:hAnsi="Consolas" w:cs="Times New Roman"/>
+          <w:noProof w:val="0"/>
+          <w:color w:val="9CDCFE"/>
+          <w:kern w:val="0"/>
+          <w:sz w:val="20"/>
+          <w:szCs w:val="20"/>
+          <w:lang w:val="en-US"/>
+          <w14:ligatures w14:val="none"/>
+        </w:rPr>
+        <w:t>ethernetEnable</w:t>
+      </w:r>
+      <w:proofErr w:type="spellEnd"/>
+      <w:r>
+        <w:rPr>
+          <w:rFonts w:ascii="Consolas" w:eastAsia="Times New Roman" w:hAnsi="Consolas" w:cs="Times New Roman"/>
+          <w:noProof w:val="0"/>
+          <w:color w:val="9CDCFE"/>
+          <w:kern w:val="0"/>
+          <w:sz w:val="20"/>
+          <w:szCs w:val="20"/>
+          <w:lang w:val="en-US"/>
+          <w14:ligatures w14:val="none"/>
+        </w:rPr>
+        <w:t>"</w:t>
       </w:r>
       <w:r>
         <w:rPr>
@@ -1732,7 +1956,35 @@
           <w:lang w:val="en-US"/>
           <w14:ligatures w14:val="none"/>
         </w:rPr>
-        <w:t>"dhcpcEnable"</w:t>
+        <w:t>"</w:t>
+      </w:r>
+      <w:proofErr w:type="spellStart"/>
+      <w:r>
+        <w:rPr>
+          <w:rFonts w:ascii="Consolas" w:eastAsia="Times New Roman" w:hAnsi="Consolas" w:cs="Times New Roman"/>
+          <w:noProof w:val="0"/>
+          <w:color w:val="9CDCFE"/>
+          <w:kern w:val="0"/>
+          <w:sz w:val="20"/>
+          <w:szCs w:val="20"/>
+          <w:lang w:val="en-US"/>
+          <w14:ligatures w14:val="none"/>
+        </w:rPr>
+        <w:t>dhcpcEnable</w:t>
+      </w:r>
+      <w:proofErr w:type="spellEnd"/>
+      <w:r>
+        <w:rPr>
+          <w:rFonts w:ascii="Consolas" w:eastAsia="Times New Roman" w:hAnsi="Consolas" w:cs="Times New Roman"/>
+          <w:noProof w:val="0"/>
+          <w:color w:val="9CDCFE"/>
+          <w:kern w:val="0"/>
+          <w:sz w:val="20"/>
+          <w:szCs w:val="20"/>
+          <w:lang w:val="en-US"/>
+          <w14:ligatures w14:val="none"/>
+        </w:rPr>
+        <w:t>"</w:t>
       </w:r>
       <w:r>
         <w:rPr>
@@ -1813,7 +2065,35 @@
           <w:lang w:val="en-US"/>
           <w14:ligatures w14:val="none"/>
         </w:rPr>
-        <w:t>"ip"</w:t>
+        <w:t>"</w:t>
+      </w:r>
+      <w:proofErr w:type="spellStart"/>
+      <w:r>
+        <w:rPr>
+          <w:rFonts w:ascii="Consolas" w:eastAsia="Times New Roman" w:hAnsi="Consolas" w:cs="Times New Roman"/>
+          <w:noProof w:val="0"/>
+          <w:color w:val="9CDCFE"/>
+          <w:kern w:val="0"/>
+          <w:sz w:val="20"/>
+          <w:szCs w:val="20"/>
+          <w:lang w:val="en-US"/>
+          <w14:ligatures w14:val="none"/>
+        </w:rPr>
+        <w:t>ip</w:t>
+      </w:r>
+      <w:proofErr w:type="spellEnd"/>
+      <w:r>
+        <w:rPr>
+          <w:rFonts w:ascii="Consolas" w:eastAsia="Times New Roman" w:hAnsi="Consolas" w:cs="Times New Roman"/>
+          <w:noProof w:val="0"/>
+          <w:color w:val="9CDCFE"/>
+          <w:kern w:val="0"/>
+          <w:sz w:val="20"/>
+          <w:szCs w:val="20"/>
+          <w:lang w:val="en-US"/>
+          <w14:ligatures w14:val="none"/>
+        </w:rPr>
+        <w:t>"</w:t>
       </w:r>
       <w:r>
         <w:rPr>
@@ -2224,7 +2504,35 @@
           <w:lang w:val="en-US"/>
           <w14:ligatures w14:val="none"/>
         </w:rPr>
-        <w:t>"DNSSettings"</w:t>
+        <w:t>"</w:t>
+      </w:r>
+      <w:proofErr w:type="spellStart"/>
+      <w:r>
+        <w:rPr>
+          <w:rFonts w:ascii="Consolas" w:eastAsia="Times New Roman" w:hAnsi="Consolas" w:cs="Times New Roman"/>
+          <w:noProof w:val="0"/>
+          <w:color w:val="CE9178"/>
+          <w:kern w:val="0"/>
+          <w:sz w:val="20"/>
+          <w:szCs w:val="20"/>
+          <w:lang w:val="en-US"/>
+          <w14:ligatures w14:val="none"/>
+        </w:rPr>
+        <w:t>DNSSettings</w:t>
+      </w:r>
+      <w:proofErr w:type="spellEnd"/>
+      <w:r>
+        <w:rPr>
+          <w:rFonts w:ascii="Consolas" w:eastAsia="Times New Roman" w:hAnsi="Consolas" w:cs="Times New Roman"/>
+          <w:noProof w:val="0"/>
+          <w:color w:val="CE9178"/>
+          <w:kern w:val="0"/>
+          <w:sz w:val="20"/>
+          <w:szCs w:val="20"/>
+          <w:lang w:val="en-US"/>
+          <w14:ligatures w14:val="none"/>
+        </w:rPr>
+        <w:t>"</w:t>
       </w:r>
       <w:r>
         <w:rPr>
@@ -2334,7 +2642,35 @@
           <w:lang w:val="en-US"/>
           <w14:ligatures w14:val="none"/>
         </w:rPr>
-        <w:t>"dnsEnable"</w:t>
+        <w:t>"</w:t>
+      </w:r>
+      <w:proofErr w:type="spellStart"/>
+      <w:r>
+        <w:rPr>
+          <w:rFonts w:ascii="Consolas" w:eastAsia="Times New Roman" w:hAnsi="Consolas" w:cs="Times New Roman"/>
+          <w:noProof w:val="0"/>
+          <w:color w:val="9CDCFE"/>
+          <w:kern w:val="0"/>
+          <w:sz w:val="20"/>
+          <w:szCs w:val="20"/>
+          <w:lang w:val="en-US"/>
+          <w14:ligatures w14:val="none"/>
+        </w:rPr>
+        <w:t>dnsEnable</w:t>
+      </w:r>
+      <w:proofErr w:type="spellEnd"/>
+      <w:r>
+        <w:rPr>
+          <w:rFonts w:ascii="Consolas" w:eastAsia="Times New Roman" w:hAnsi="Consolas" w:cs="Times New Roman"/>
+          <w:noProof w:val="0"/>
+          <w:color w:val="9CDCFE"/>
+          <w:kern w:val="0"/>
+          <w:sz w:val="20"/>
+          <w:szCs w:val="20"/>
+          <w:lang w:val="en-US"/>
+          <w14:ligatures w14:val="none"/>
+        </w:rPr>
+        <w:t>"</w:t>
       </w:r>
       <w:r>
         <w:rPr>
@@ -2803,7 +3139,35 @@
           <w:lang w:val="en-US"/>
           <w14:ligatures w14:val="none"/>
         </w:rPr>
-        <w:t>"WifiSettings"</w:t>
+        <w:t>"</w:t>
+      </w:r>
+      <w:proofErr w:type="spellStart"/>
+      <w:r>
+        <w:rPr>
+          <w:rFonts w:ascii="Consolas" w:eastAsia="Times New Roman" w:hAnsi="Consolas" w:cs="Times New Roman"/>
+          <w:noProof w:val="0"/>
+          <w:color w:val="CE9178"/>
+          <w:kern w:val="0"/>
+          <w:sz w:val="20"/>
+          <w:szCs w:val="20"/>
+          <w:lang w:val="en-US"/>
+          <w14:ligatures w14:val="none"/>
+        </w:rPr>
+        <w:t>WifiSettings</w:t>
+      </w:r>
+      <w:proofErr w:type="spellEnd"/>
+      <w:r>
+        <w:rPr>
+          <w:rFonts w:ascii="Consolas" w:eastAsia="Times New Roman" w:hAnsi="Consolas" w:cs="Times New Roman"/>
+          <w:noProof w:val="0"/>
+          <w:color w:val="CE9178"/>
+          <w:kern w:val="0"/>
+          <w:sz w:val="20"/>
+          <w:szCs w:val="20"/>
+          <w:lang w:val="en-US"/>
+          <w14:ligatures w14:val="none"/>
+        </w:rPr>
+        <w:t>"</w:t>
       </w:r>
       <w:r>
         <w:rPr>
@@ -2913,7 +3277,35 @@
           <w:lang w:val="en-US"/>
           <w14:ligatures w14:val="none"/>
         </w:rPr>
-        <w:t>"wifiEnable"</w:t>
+        <w:t>"</w:t>
+      </w:r>
+      <w:proofErr w:type="spellStart"/>
+      <w:r>
+        <w:rPr>
+          <w:rFonts w:ascii="Consolas" w:eastAsia="Times New Roman" w:hAnsi="Consolas" w:cs="Times New Roman"/>
+          <w:noProof w:val="0"/>
+          <w:color w:val="9CDCFE"/>
+          <w:kern w:val="0"/>
+          <w:sz w:val="20"/>
+          <w:szCs w:val="20"/>
+          <w:lang w:val="en-US"/>
+          <w14:ligatures w14:val="none"/>
+        </w:rPr>
+        <w:t>wifiEnable</w:t>
+      </w:r>
+      <w:proofErr w:type="spellEnd"/>
+      <w:r>
+        <w:rPr>
+          <w:rFonts w:ascii="Consolas" w:eastAsia="Times New Roman" w:hAnsi="Consolas" w:cs="Times New Roman"/>
+          <w:noProof w:val="0"/>
+          <w:color w:val="9CDCFE"/>
+          <w:kern w:val="0"/>
+          <w:sz w:val="20"/>
+          <w:szCs w:val="20"/>
+          <w:lang w:val="en-US"/>
+          <w14:ligatures w14:val="none"/>
+        </w:rPr>
+        <w:t>"</w:t>
       </w:r>
       <w:r>
         <w:rPr>
@@ -3075,7 +3467,35 @@
           <w:lang w:val="en-US"/>
           <w14:ligatures w14:val="none"/>
         </w:rPr>
-        <w:t>"ssid"</w:t>
+        <w:t>"</w:t>
+      </w:r>
+      <w:proofErr w:type="spellStart"/>
+      <w:r>
+        <w:rPr>
+          <w:rFonts w:ascii="Consolas" w:eastAsia="Times New Roman" w:hAnsi="Consolas" w:cs="Times New Roman"/>
+          <w:noProof w:val="0"/>
+          <w:color w:val="9CDCFE"/>
+          <w:kern w:val="0"/>
+          <w:sz w:val="20"/>
+          <w:szCs w:val="20"/>
+          <w:lang w:val="en-US"/>
+          <w14:ligatures w14:val="none"/>
+        </w:rPr>
+        <w:t>ssid</w:t>
+      </w:r>
+      <w:proofErr w:type="spellEnd"/>
+      <w:r>
+        <w:rPr>
+          <w:rFonts w:ascii="Consolas" w:eastAsia="Times New Roman" w:hAnsi="Consolas" w:cs="Times New Roman"/>
+          <w:noProof w:val="0"/>
+          <w:color w:val="9CDCFE"/>
+          <w:kern w:val="0"/>
+          <w:sz w:val="20"/>
+          <w:szCs w:val="20"/>
+          <w:lang w:val="en-US"/>
+          <w14:ligatures w14:val="none"/>
+        </w:rPr>
+        <w:t>"</w:t>
       </w:r>
       <w:r>
         <w:rPr>
@@ -3101,7 +3521,35 @@
           <w:lang w:val="en-US"/>
           <w14:ligatures w14:val="none"/>
         </w:rPr>
-        <w:t>"HeraNet"</w:t>
+        <w:t>"</w:t>
+      </w:r>
+      <w:proofErr w:type="spellStart"/>
+      <w:r>
+        <w:rPr>
+          <w:rFonts w:ascii="Consolas" w:eastAsia="Times New Roman" w:hAnsi="Consolas" w:cs="Times New Roman"/>
+          <w:noProof w:val="0"/>
+          <w:color w:val="CE9178"/>
+          <w:kern w:val="0"/>
+          <w:sz w:val="20"/>
+          <w:szCs w:val="20"/>
+          <w:lang w:val="en-US"/>
+          <w14:ligatures w14:val="none"/>
+        </w:rPr>
+        <w:t>HeraNet</w:t>
+      </w:r>
+      <w:proofErr w:type="spellEnd"/>
+      <w:r>
+        <w:rPr>
+          <w:rFonts w:ascii="Consolas" w:eastAsia="Times New Roman" w:hAnsi="Consolas" w:cs="Times New Roman"/>
+          <w:noProof w:val="0"/>
+          <w:color w:val="CE9178"/>
+          <w:kern w:val="0"/>
+          <w:sz w:val="20"/>
+          <w:szCs w:val="20"/>
+          <w:lang w:val="en-US"/>
+          <w14:ligatures w14:val="none"/>
+        </w:rPr>
+        <w:t>"</w:t>
       </w:r>
       <w:r>
         <w:rPr>
@@ -3237,7 +3685,35 @@
           <w:lang w:val="en-US"/>
           <w14:ligatures w14:val="none"/>
         </w:rPr>
-        <w:t>"encryptionType"</w:t>
+        <w:t>"</w:t>
+      </w:r>
+      <w:proofErr w:type="spellStart"/>
+      <w:r>
+        <w:rPr>
+          <w:rFonts w:ascii="Consolas" w:eastAsia="Times New Roman" w:hAnsi="Consolas" w:cs="Times New Roman"/>
+          <w:noProof w:val="0"/>
+          <w:color w:val="9CDCFE"/>
+          <w:kern w:val="0"/>
+          <w:sz w:val="20"/>
+          <w:szCs w:val="20"/>
+          <w:lang w:val="en-US"/>
+          <w14:ligatures w14:val="none"/>
+        </w:rPr>
+        <w:t>encryptionType</w:t>
+      </w:r>
+      <w:proofErr w:type="spellEnd"/>
+      <w:r>
+        <w:rPr>
+          <w:rFonts w:ascii="Consolas" w:eastAsia="Times New Roman" w:hAnsi="Consolas" w:cs="Times New Roman"/>
+          <w:noProof w:val="0"/>
+          <w:color w:val="9CDCFE"/>
+          <w:kern w:val="0"/>
+          <w:sz w:val="20"/>
+          <w:szCs w:val="20"/>
+          <w:lang w:val="en-US"/>
+          <w14:ligatures w14:val="none"/>
+        </w:rPr>
+        <w:t>"</w:t>
       </w:r>
       <w:r>
         <w:rPr>
@@ -3263,7 +3739,35 @@
           <w:lang w:val="en-US"/>
           <w14:ligatures w14:val="none"/>
         </w:rPr>
-        <w:t>"wpa"</w:t>
+        <w:t>"</w:t>
+      </w:r>
+      <w:proofErr w:type="spellStart"/>
+      <w:r>
+        <w:rPr>
+          <w:rFonts w:ascii="Consolas" w:eastAsia="Times New Roman" w:hAnsi="Consolas" w:cs="Times New Roman"/>
+          <w:noProof w:val="0"/>
+          <w:color w:val="CE9178"/>
+          <w:kern w:val="0"/>
+          <w:sz w:val="20"/>
+          <w:szCs w:val="20"/>
+          <w:lang w:val="en-US"/>
+          <w14:ligatures w14:val="none"/>
+        </w:rPr>
+        <w:t>wpa</w:t>
+      </w:r>
+      <w:proofErr w:type="spellEnd"/>
+      <w:r>
+        <w:rPr>
+          <w:rFonts w:ascii="Consolas" w:eastAsia="Times New Roman" w:hAnsi="Consolas" w:cs="Times New Roman"/>
+          <w:noProof w:val="0"/>
+          <w:color w:val="CE9178"/>
+          <w:kern w:val="0"/>
+          <w:sz w:val="20"/>
+          <w:szCs w:val="20"/>
+          <w:lang w:val="en-US"/>
+          <w14:ligatures w14:val="none"/>
+        </w:rPr>
+        <w:t>"</w:t>
       </w:r>
       <w:r>
         <w:rPr>
@@ -3319,7 +3823,35 @@
           <w:lang w:val="en-US"/>
           <w14:ligatures w14:val="none"/>
         </w:rPr>
-        <w:t>"wifidhcpcEnable"</w:t>
+        <w:t>"</w:t>
+      </w:r>
+      <w:proofErr w:type="spellStart"/>
+      <w:r>
+        <w:rPr>
+          <w:rFonts w:ascii="Consolas" w:eastAsia="Times New Roman" w:hAnsi="Consolas" w:cs="Times New Roman"/>
+          <w:noProof w:val="0"/>
+          <w:color w:val="9CDCFE"/>
+          <w:kern w:val="0"/>
+          <w:sz w:val="20"/>
+          <w:szCs w:val="20"/>
+          <w:lang w:val="en-US"/>
+          <w14:ligatures w14:val="none"/>
+        </w:rPr>
+        <w:t>wifidhcpcEnable</w:t>
+      </w:r>
+      <w:proofErr w:type="spellEnd"/>
+      <w:r>
+        <w:rPr>
+          <w:rFonts w:ascii="Consolas" w:eastAsia="Times New Roman" w:hAnsi="Consolas" w:cs="Times New Roman"/>
+          <w:noProof w:val="0"/>
+          <w:color w:val="9CDCFE"/>
+          <w:kern w:val="0"/>
+          <w:sz w:val="20"/>
+          <w:szCs w:val="20"/>
+          <w:lang w:val="en-US"/>
+          <w14:ligatures w14:val="none"/>
+        </w:rPr>
+        <w:t>"</w:t>
       </w:r>
       <w:r>
         <w:rPr>
@@ -3400,7 +3932,35 @@
           <w:lang w:val="en-US"/>
           <w14:ligatures w14:val="none"/>
         </w:rPr>
-        <w:t>"ip"</w:t>
+        <w:t>"</w:t>
+      </w:r>
+      <w:proofErr w:type="spellStart"/>
+      <w:r>
+        <w:rPr>
+          <w:rFonts w:ascii="Consolas" w:eastAsia="Times New Roman" w:hAnsi="Consolas" w:cs="Times New Roman"/>
+          <w:noProof w:val="0"/>
+          <w:color w:val="9CDCFE"/>
+          <w:kern w:val="0"/>
+          <w:sz w:val="20"/>
+          <w:szCs w:val="20"/>
+          <w:lang w:val="en-US"/>
+          <w14:ligatures w14:val="none"/>
+        </w:rPr>
+        <w:t>ip</w:t>
+      </w:r>
+      <w:proofErr w:type="spellEnd"/>
+      <w:r>
+        <w:rPr>
+          <w:rFonts w:ascii="Consolas" w:eastAsia="Times New Roman" w:hAnsi="Consolas" w:cs="Times New Roman"/>
+          <w:noProof w:val="0"/>
+          <w:color w:val="9CDCFE"/>
+          <w:kern w:val="0"/>
+          <w:sz w:val="20"/>
+          <w:szCs w:val="20"/>
+          <w:lang w:val="en-US"/>
+          <w14:ligatures w14:val="none"/>
+        </w:rPr>
+        <w:t>"</w:t>
       </w:r>
       <w:r>
         <w:rPr>
@@ -3805,7 +4365,35 @@
           <w:lang w:val="en-US"/>
           <w14:ligatures w14:val="none"/>
         </w:rPr>
-        <w:t>"OcppSettings"</w:t>
+        <w:t>"</w:t>
+      </w:r>
+      <w:proofErr w:type="spellStart"/>
+      <w:r>
+        <w:rPr>
+          <w:rFonts w:ascii="Consolas" w:eastAsia="Times New Roman" w:hAnsi="Consolas" w:cs="Times New Roman"/>
+          <w:noProof w:val="0"/>
+          <w:color w:val="CE9178"/>
+          <w:kern w:val="0"/>
+          <w:sz w:val="20"/>
+          <w:szCs w:val="20"/>
+          <w:lang w:val="en-US"/>
+          <w14:ligatures w14:val="none"/>
+        </w:rPr>
+        <w:t>OcppSettings</w:t>
+      </w:r>
+      <w:proofErr w:type="spellEnd"/>
+      <w:r>
+        <w:rPr>
+          <w:rFonts w:ascii="Consolas" w:eastAsia="Times New Roman" w:hAnsi="Consolas" w:cs="Times New Roman"/>
+          <w:noProof w:val="0"/>
+          <w:color w:val="CE9178"/>
+          <w:kern w:val="0"/>
+          <w:sz w:val="20"/>
+          <w:szCs w:val="20"/>
+          <w:lang w:val="en-US"/>
+          <w14:ligatures w14:val="none"/>
+        </w:rPr>
+        <w:t>"</w:t>
       </w:r>
       <w:r>
         <w:rPr>
@@ -3915,7 +4503,35 @@
           <w:lang w:val="en-US"/>
           <w14:ligatures w14:val="none"/>
         </w:rPr>
-        <w:t>"domainName"</w:t>
+        <w:t>"</w:t>
+      </w:r>
+      <w:proofErr w:type="spellStart"/>
+      <w:r>
+        <w:rPr>
+          <w:rFonts w:ascii="Consolas" w:eastAsia="Times New Roman" w:hAnsi="Consolas" w:cs="Times New Roman"/>
+          <w:noProof w:val="0"/>
+          <w:color w:val="9CDCFE"/>
+          <w:kern w:val="0"/>
+          <w:sz w:val="20"/>
+          <w:szCs w:val="20"/>
+          <w:lang w:val="en-US"/>
+          <w14:ligatures w14:val="none"/>
+        </w:rPr>
+        <w:t>domainName</w:t>
+      </w:r>
+      <w:proofErr w:type="spellEnd"/>
+      <w:r>
+        <w:rPr>
+          <w:rFonts w:ascii="Consolas" w:eastAsia="Times New Roman" w:hAnsi="Consolas" w:cs="Times New Roman"/>
+          <w:noProof w:val="0"/>
+          <w:color w:val="9CDCFE"/>
+          <w:kern w:val="0"/>
+          <w:sz w:val="20"/>
+          <w:szCs w:val="20"/>
+          <w:lang w:val="en-US"/>
+          <w14:ligatures w14:val="none"/>
+        </w:rPr>
+        <w:t>"</w:t>
       </w:r>
       <w:r>
         <w:rPr>
@@ -4078,7 +4694,35 @@
           <w:lang w:val="en-US"/>
           <w14:ligatures w14:val="none"/>
         </w:rPr>
-        <w:t>"sslEnable"</w:t>
+        <w:t>"</w:t>
+      </w:r>
+      <w:proofErr w:type="spellStart"/>
+      <w:r>
+        <w:rPr>
+          <w:rFonts w:ascii="Consolas" w:eastAsia="Times New Roman" w:hAnsi="Consolas" w:cs="Times New Roman"/>
+          <w:noProof w:val="0"/>
+          <w:color w:val="9CDCFE"/>
+          <w:kern w:val="0"/>
+          <w:sz w:val="20"/>
+          <w:szCs w:val="20"/>
+          <w:lang w:val="en-US"/>
+          <w14:ligatures w14:val="none"/>
+        </w:rPr>
+        <w:t>sslEnable</w:t>
+      </w:r>
+      <w:proofErr w:type="spellEnd"/>
+      <w:r>
+        <w:rPr>
+          <w:rFonts w:ascii="Consolas" w:eastAsia="Times New Roman" w:hAnsi="Consolas" w:cs="Times New Roman"/>
+          <w:noProof w:val="0"/>
+          <w:color w:val="9CDCFE"/>
+          <w:kern w:val="0"/>
+          <w:sz w:val="20"/>
+          <w:szCs w:val="20"/>
+          <w:lang w:val="en-US"/>
+          <w14:ligatures w14:val="none"/>
+        </w:rPr>
+        <w:t>"</w:t>
       </w:r>
       <w:r>
         <w:rPr>
@@ -4159,7 +4803,35 @@
           <w:lang w:val="en-US"/>
           <w14:ligatures w14:val="none"/>
         </w:rPr>
-        <w:t>"authorizationKey"</w:t>
+        <w:t>"</w:t>
+      </w:r>
+      <w:proofErr w:type="spellStart"/>
+      <w:r>
+        <w:rPr>
+          <w:rFonts w:ascii="Consolas" w:eastAsia="Times New Roman" w:hAnsi="Consolas" w:cs="Times New Roman"/>
+          <w:noProof w:val="0"/>
+          <w:color w:val="9CDCFE"/>
+          <w:kern w:val="0"/>
+          <w:sz w:val="20"/>
+          <w:szCs w:val="20"/>
+          <w:lang w:val="en-US"/>
+          <w14:ligatures w14:val="none"/>
+        </w:rPr>
+        <w:t>authorizationKey</w:t>
+      </w:r>
+      <w:proofErr w:type="spellEnd"/>
+      <w:r>
+        <w:rPr>
+          <w:rFonts w:ascii="Consolas" w:eastAsia="Times New Roman" w:hAnsi="Consolas" w:cs="Times New Roman"/>
+          <w:noProof w:val="0"/>
+          <w:color w:val="9CDCFE"/>
+          <w:kern w:val="0"/>
+          <w:sz w:val="20"/>
+          <w:szCs w:val="20"/>
+          <w:lang w:val="en-US"/>
+          <w14:ligatures w14:val="none"/>
+        </w:rPr>
+        <w:t>"</w:t>
       </w:r>
       <w:r>
         <w:rPr>
@@ -4321,7 +4993,35 @@
           <w:lang w:val="en-US"/>
           <w14:ligatures w14:val="none"/>
         </w:rPr>
-        <w:t>"chargePointId"</w:t>
+        <w:t>"</w:t>
+      </w:r>
+      <w:proofErr w:type="spellStart"/>
+      <w:r>
+        <w:rPr>
+          <w:rFonts w:ascii="Consolas" w:eastAsia="Times New Roman" w:hAnsi="Consolas" w:cs="Times New Roman"/>
+          <w:noProof w:val="0"/>
+          <w:color w:val="9CDCFE"/>
+          <w:kern w:val="0"/>
+          <w:sz w:val="20"/>
+          <w:szCs w:val="20"/>
+          <w:lang w:val="en-US"/>
+          <w14:ligatures w14:val="none"/>
+        </w:rPr>
+        <w:t>chargePointId</w:t>
+      </w:r>
+      <w:proofErr w:type="spellEnd"/>
+      <w:r>
+        <w:rPr>
+          <w:rFonts w:ascii="Consolas" w:eastAsia="Times New Roman" w:hAnsi="Consolas" w:cs="Times New Roman"/>
+          <w:noProof w:val="0"/>
+          <w:color w:val="9CDCFE"/>
+          <w:kern w:val="0"/>
+          <w:sz w:val="20"/>
+          <w:szCs w:val="20"/>
+          <w:lang w:val="en-US"/>
+          <w14:ligatures w14:val="none"/>
+        </w:rPr>
+        <w:t>"</w:t>
       </w:r>
       <w:r>
         <w:rPr>
@@ -4711,7 +5411,35 @@
           <w:lang w:val="en-US"/>
           <w14:ligatures w14:val="none"/>
         </w:rPr>
-        <w:t>"FunctionsEnable"</w:t>
+        <w:t>"</w:t>
+      </w:r>
+      <w:proofErr w:type="spellStart"/>
+      <w:r>
+        <w:rPr>
+          <w:rFonts w:ascii="Consolas" w:eastAsia="Times New Roman" w:hAnsi="Consolas" w:cs="Times New Roman"/>
+          <w:noProof w:val="0"/>
+          <w:color w:val="CE9178"/>
+          <w:kern w:val="0"/>
+          <w:sz w:val="20"/>
+          <w:szCs w:val="20"/>
+          <w:lang w:val="en-US"/>
+          <w14:ligatures w14:val="none"/>
+        </w:rPr>
+        <w:t>FunctionsEnable</w:t>
+      </w:r>
+      <w:proofErr w:type="spellEnd"/>
+      <w:r>
+        <w:rPr>
+          <w:rFonts w:ascii="Consolas" w:eastAsia="Times New Roman" w:hAnsi="Consolas" w:cs="Times New Roman"/>
+          <w:noProof w:val="0"/>
+          <w:color w:val="CE9178"/>
+          <w:kern w:val="0"/>
+          <w:sz w:val="20"/>
+          <w:szCs w:val="20"/>
+          <w:lang w:val="en-US"/>
+          <w14:ligatures w14:val="none"/>
+        </w:rPr>
+        <w:t>"</w:t>
       </w:r>
       <w:r>
         <w:rPr>
@@ -4821,7 +5549,35 @@
           <w:lang w:val="en-US"/>
           <w14:ligatures w14:val="none"/>
         </w:rPr>
-        <w:t>"card_type"</w:t>
+        <w:t>"</w:t>
+      </w:r>
+      <w:proofErr w:type="spellStart"/>
+      <w:r>
+        <w:rPr>
+          <w:rFonts w:ascii="Consolas" w:eastAsia="Times New Roman" w:hAnsi="Consolas" w:cs="Times New Roman"/>
+          <w:noProof w:val="0"/>
+          <w:color w:val="9CDCFE"/>
+          <w:kern w:val="0"/>
+          <w:sz w:val="20"/>
+          <w:szCs w:val="20"/>
+          <w:lang w:val="en-US"/>
+          <w14:ligatures w14:val="none"/>
+        </w:rPr>
+        <w:t>card_type</w:t>
+      </w:r>
+      <w:proofErr w:type="spellEnd"/>
+      <w:r>
+        <w:rPr>
+          <w:rFonts w:ascii="Consolas" w:eastAsia="Times New Roman" w:hAnsi="Consolas" w:cs="Times New Roman"/>
+          <w:noProof w:val="0"/>
+          <w:color w:val="9CDCFE"/>
+          <w:kern w:val="0"/>
+          <w:sz w:val="20"/>
+          <w:szCs w:val="20"/>
+          <w:lang w:val="en-US"/>
+          <w14:ligatures w14:val="none"/>
+        </w:rPr>
+        <w:t>"</w:t>
       </w:r>
       <w:r>
         <w:rPr>
@@ -4847,7 +5603,35 @@
           <w:lang w:val="en-US"/>
           <w14:ligatures w14:val="none"/>
         </w:rPr>
-        <w:t>"BillingCard"</w:t>
+        <w:t>"</w:t>
+      </w:r>
+      <w:proofErr w:type="spellStart"/>
+      <w:r>
+        <w:rPr>
+          <w:rFonts w:ascii="Consolas" w:eastAsia="Times New Roman" w:hAnsi="Consolas" w:cs="Times New Roman"/>
+          <w:noProof w:val="0"/>
+          <w:color w:val="CE9178"/>
+          <w:kern w:val="0"/>
+          <w:sz w:val="20"/>
+          <w:szCs w:val="20"/>
+          <w:lang w:val="en-US"/>
+          <w14:ligatures w14:val="none"/>
+        </w:rPr>
+        <w:t>BillingCard</w:t>
+      </w:r>
+      <w:proofErr w:type="spellEnd"/>
+      <w:r>
+        <w:rPr>
+          <w:rFonts w:ascii="Consolas" w:eastAsia="Times New Roman" w:hAnsi="Consolas" w:cs="Times New Roman"/>
+          <w:noProof w:val="0"/>
+          <w:color w:val="CE9178"/>
+          <w:kern w:val="0"/>
+          <w:sz w:val="20"/>
+          <w:szCs w:val="20"/>
+          <w:lang w:val="en-US"/>
+          <w14:ligatures w14:val="none"/>
+        </w:rPr>
+        <w:t>"</w:t>
       </w:r>
       <w:r>
         <w:rPr>
@@ -4902,7 +5686,35 @@
           <w:lang w:val="en-US"/>
           <w14:ligatures w14:val="none"/>
         </w:rPr>
-        <w:t>"whether_to_open_the_qr_code_process"</w:t>
+        <w:t>"</w:t>
+      </w:r>
+      <w:proofErr w:type="spellStart"/>
+      <w:r>
+        <w:rPr>
+          <w:rFonts w:ascii="Consolas" w:eastAsia="Times New Roman" w:hAnsi="Consolas" w:cs="Times New Roman"/>
+          <w:noProof w:val="0"/>
+          <w:color w:val="9CDCFE"/>
+          <w:kern w:val="0"/>
+          <w:sz w:val="20"/>
+          <w:szCs w:val="20"/>
+          <w:lang w:val="en-US"/>
+          <w14:ligatures w14:val="none"/>
+        </w:rPr>
+        <w:t>whether_to_open_the_qr_code_process</w:t>
+      </w:r>
+      <w:proofErr w:type="spellEnd"/>
+      <w:r>
+        <w:rPr>
+          <w:rFonts w:ascii="Consolas" w:eastAsia="Times New Roman" w:hAnsi="Consolas" w:cs="Times New Roman"/>
+          <w:noProof w:val="0"/>
+          <w:color w:val="9CDCFE"/>
+          <w:kern w:val="0"/>
+          <w:sz w:val="20"/>
+          <w:szCs w:val="20"/>
+          <w:lang w:val="en-US"/>
+          <w14:ligatures w14:val="none"/>
+        </w:rPr>
+        <w:t>"</w:t>
       </w:r>
       <w:r>
         <w:rPr>
@@ -4983,7 +5795,35 @@
           <w:lang w:val="en-US"/>
           <w14:ligatures w14:val="none"/>
         </w:rPr>
-        <w:t>"local_startup_whether_to_go_ocpp_background"</w:t>
+        <w:t>"</w:t>
+      </w:r>
+      <w:proofErr w:type="spellStart"/>
+      <w:r>
+        <w:rPr>
+          <w:rFonts w:ascii="Consolas" w:eastAsia="Times New Roman" w:hAnsi="Consolas" w:cs="Times New Roman"/>
+          <w:noProof w:val="0"/>
+          <w:color w:val="9CDCFE"/>
+          <w:kern w:val="0"/>
+          <w:sz w:val="20"/>
+          <w:szCs w:val="20"/>
+          <w:lang w:val="en-US"/>
+          <w14:ligatures w14:val="none"/>
+        </w:rPr>
+        <w:t>local_startup_whether_to_go_ocpp_background</w:t>
+      </w:r>
+      <w:proofErr w:type="spellEnd"/>
+      <w:r>
+        <w:rPr>
+          <w:rFonts w:ascii="Consolas" w:eastAsia="Times New Roman" w:hAnsi="Consolas" w:cs="Times New Roman"/>
+          <w:noProof w:val="0"/>
+          <w:color w:val="9CDCFE"/>
+          <w:kern w:val="0"/>
+          <w:sz w:val="20"/>
+          <w:szCs w:val="20"/>
+          <w:lang w:val="en-US"/>
+          <w14:ligatures w14:val="none"/>
+        </w:rPr>
+        <w:t>"</w:t>
       </w:r>
       <w:r>
         <w:rPr>
@@ -5064,7 +5904,35 @@
           <w:lang w:val="en-US"/>
           <w14:ligatures w14:val="none"/>
         </w:rPr>
-        <w:t>"whether_to_transfer_private_data"</w:t>
+        <w:t>"</w:t>
+      </w:r>
+      <w:proofErr w:type="spellStart"/>
+      <w:r>
+        <w:rPr>
+          <w:rFonts w:ascii="Consolas" w:eastAsia="Times New Roman" w:hAnsi="Consolas" w:cs="Times New Roman"/>
+          <w:noProof w:val="0"/>
+          <w:color w:val="9CDCFE"/>
+          <w:kern w:val="0"/>
+          <w:sz w:val="20"/>
+          <w:szCs w:val="20"/>
+          <w:lang w:val="en-US"/>
+          <w14:ligatures w14:val="none"/>
+        </w:rPr>
+        <w:t>whether_to_transfer_private_data</w:t>
+      </w:r>
+      <w:proofErr w:type="spellEnd"/>
+      <w:r>
+        <w:rPr>
+          <w:rFonts w:ascii="Consolas" w:eastAsia="Times New Roman" w:hAnsi="Consolas" w:cs="Times New Roman"/>
+          <w:noProof w:val="0"/>
+          <w:color w:val="9CDCFE"/>
+          <w:kern w:val="0"/>
+          <w:sz w:val="20"/>
+          <w:szCs w:val="20"/>
+          <w:lang w:val="en-US"/>
+          <w14:ligatures w14:val="none"/>
+        </w:rPr>
+        <w:t>"</w:t>
       </w:r>
       <w:r>
         <w:rPr>
@@ -7028,7 +7896,35 @@
           <w:lang w:val="en-US"/>
           <w14:ligatures w14:val="none"/>
         </w:rPr>
-        <w:t>"TimeZoneSettings"</w:t>
+        <w:t>"</w:t>
+      </w:r>
+      <w:proofErr w:type="spellStart"/>
+      <w:r>
+        <w:rPr>
+          <w:rFonts w:ascii="Consolas" w:eastAsia="Times New Roman" w:hAnsi="Consolas" w:cs="Times New Roman"/>
+          <w:noProof w:val="0"/>
+          <w:color w:val="CE9178"/>
+          <w:kern w:val="0"/>
+          <w:sz w:val="20"/>
+          <w:szCs w:val="20"/>
+          <w:lang w:val="en-US"/>
+          <w14:ligatures w14:val="none"/>
+        </w:rPr>
+        <w:t>TimeZoneSettings</w:t>
+      </w:r>
+      <w:proofErr w:type="spellEnd"/>
+      <w:r>
+        <w:rPr>
+          <w:rFonts w:ascii="Consolas" w:eastAsia="Times New Roman" w:hAnsi="Consolas" w:cs="Times New Roman"/>
+          <w:noProof w:val="0"/>
+          <w:color w:val="CE9178"/>
+          <w:kern w:val="0"/>
+          <w:sz w:val="20"/>
+          <w:szCs w:val="20"/>
+          <w:lang w:val="en-US"/>
+          <w14:ligatures w14:val="none"/>
+        </w:rPr>
+        <w:t>"</w:t>
       </w:r>
       <w:r>
         <w:rPr>
@@ -7138,7 +8034,35 @@
           <w:lang w:val="en-US"/>
           <w14:ligatures w14:val="none"/>
         </w:rPr>
-        <w:t>"timezone"</w:t>
+        <w:t>"</w:t>
+      </w:r>
+      <w:proofErr w:type="spellStart"/>
+      <w:r>
+        <w:rPr>
+          <w:rFonts w:ascii="Consolas" w:eastAsia="Times New Roman" w:hAnsi="Consolas" w:cs="Times New Roman"/>
+          <w:noProof w:val="0"/>
+          <w:color w:val="9CDCFE"/>
+          <w:kern w:val="0"/>
+          <w:sz w:val="20"/>
+          <w:szCs w:val="20"/>
+          <w:lang w:val="en-US"/>
+          <w14:ligatures w14:val="none"/>
+        </w:rPr>
+        <w:t>timezone</w:t>
+      </w:r>
+      <w:proofErr w:type="spellEnd"/>
+      <w:r>
+        <w:rPr>
+          <w:rFonts w:ascii="Consolas" w:eastAsia="Times New Roman" w:hAnsi="Consolas" w:cs="Times New Roman"/>
+          <w:noProof w:val="0"/>
+          <w:color w:val="9CDCFE"/>
+          <w:kern w:val="0"/>
+          <w:sz w:val="20"/>
+          <w:szCs w:val="20"/>
+          <w:lang w:val="en-US"/>
+          <w14:ligatures w14:val="none"/>
+        </w:rPr>
+        <w:t>"</w:t>
       </w:r>
       <w:r>
         <w:rPr>
@@ -7539,7 +8463,35 @@
           <w:lang w:val="en-US"/>
           <w14:ligatures w14:val="none"/>
         </w:rPr>
-        <w:t>"BluetoothSettings"</w:t>
+        <w:t>"</w:t>
+      </w:r>
+      <w:proofErr w:type="spellStart"/>
+      <w:r>
+        <w:rPr>
+          <w:rFonts w:ascii="Consolas" w:eastAsia="Times New Roman" w:hAnsi="Consolas" w:cs="Times New Roman"/>
+          <w:noProof w:val="0"/>
+          <w:color w:val="CE9178"/>
+          <w:kern w:val="0"/>
+          <w:sz w:val="20"/>
+          <w:szCs w:val="20"/>
+          <w:lang w:val="en-US"/>
+          <w14:ligatures w14:val="none"/>
+        </w:rPr>
+        <w:t>BluetoothSettings</w:t>
+      </w:r>
+      <w:proofErr w:type="spellEnd"/>
+      <w:r>
+        <w:rPr>
+          <w:rFonts w:ascii="Consolas" w:eastAsia="Times New Roman" w:hAnsi="Consolas" w:cs="Times New Roman"/>
+          <w:noProof w:val="0"/>
+          <w:color w:val="CE9178"/>
+          <w:kern w:val="0"/>
+          <w:sz w:val="20"/>
+          <w:szCs w:val="20"/>
+          <w:lang w:val="en-US"/>
+          <w14:ligatures w14:val="none"/>
+        </w:rPr>
+        <w:t>"</w:t>
       </w:r>
       <w:r>
         <w:rPr>
@@ -7649,7 +8601,35 @@
           <w:lang w:val="en-US"/>
           <w14:ligatures w14:val="none"/>
         </w:rPr>
-        <w:t>"bluetooth_enable"</w:t>
+        <w:t>"</w:t>
+      </w:r>
+      <w:proofErr w:type="spellStart"/>
+      <w:r>
+        <w:rPr>
+          <w:rFonts w:ascii="Consolas" w:eastAsia="Times New Roman" w:hAnsi="Consolas" w:cs="Times New Roman"/>
+          <w:noProof w:val="0"/>
+          <w:color w:val="9CDCFE"/>
+          <w:kern w:val="0"/>
+          <w:sz w:val="20"/>
+          <w:szCs w:val="20"/>
+          <w:lang w:val="en-US"/>
+          <w14:ligatures w14:val="none"/>
+        </w:rPr>
+        <w:t>bluetooth_enable</w:t>
+      </w:r>
+      <w:proofErr w:type="spellEnd"/>
+      <w:r>
+        <w:rPr>
+          <w:rFonts w:ascii="Consolas" w:eastAsia="Times New Roman" w:hAnsi="Consolas" w:cs="Times New Roman"/>
+          <w:noProof w:val="0"/>
+          <w:color w:val="9CDCFE"/>
+          <w:kern w:val="0"/>
+          <w:sz w:val="20"/>
+          <w:szCs w:val="20"/>
+          <w:lang w:val="en-US"/>
+          <w14:ligatures w14:val="none"/>
+        </w:rPr>
+        <w:t>"</w:t>
       </w:r>
       <w:r>
         <w:rPr>
@@ -7811,7 +8791,35 @@
           <w:lang w:val="en-US"/>
           <w14:ligatures w14:val="none"/>
         </w:rPr>
-        <w:t>"bluetooth_name"</w:t>
+        <w:t>"</w:t>
+      </w:r>
+      <w:proofErr w:type="spellStart"/>
+      <w:r>
+        <w:rPr>
+          <w:rFonts w:ascii="Consolas" w:eastAsia="Times New Roman" w:hAnsi="Consolas" w:cs="Times New Roman"/>
+          <w:noProof w:val="0"/>
+          <w:color w:val="9CDCFE"/>
+          <w:kern w:val="0"/>
+          <w:sz w:val="20"/>
+          <w:szCs w:val="20"/>
+          <w:lang w:val="en-US"/>
+          <w14:ligatures w14:val="none"/>
+        </w:rPr>
+        <w:t>bluetooth_name</w:t>
+      </w:r>
+      <w:proofErr w:type="spellEnd"/>
+      <w:r>
+        <w:rPr>
+          <w:rFonts w:ascii="Consolas" w:eastAsia="Times New Roman" w:hAnsi="Consolas" w:cs="Times New Roman"/>
+          <w:noProof w:val="0"/>
+          <w:color w:val="9CDCFE"/>
+          <w:kern w:val="0"/>
+          <w:sz w:val="20"/>
+          <w:szCs w:val="20"/>
+          <w:lang w:val="en-US"/>
+          <w14:ligatures w14:val="none"/>
+        </w:rPr>
+        <w:t>"</w:t>
       </w:r>
       <w:r>
         <w:rPr>
@@ -8076,7 +9084,35 @@
           <w:lang w:val="en-US"/>
           <w14:ligatures w14:val="none"/>
         </w:rPr>
-        <w:t>"FirmwareVersion"</w:t>
+        <w:t>"</w:t>
+      </w:r>
+      <w:proofErr w:type="spellStart"/>
+      <w:r>
+        <w:rPr>
+          <w:rFonts w:ascii="Consolas" w:eastAsia="Times New Roman" w:hAnsi="Consolas" w:cs="Times New Roman"/>
+          <w:noProof w:val="0"/>
+          <w:color w:val="CE9178"/>
+          <w:kern w:val="0"/>
+          <w:sz w:val="20"/>
+          <w:szCs w:val="20"/>
+          <w:lang w:val="en-US"/>
+          <w14:ligatures w14:val="none"/>
+        </w:rPr>
+        <w:t>FirmwareVersion</w:t>
+      </w:r>
+      <w:proofErr w:type="spellEnd"/>
+      <w:r>
+        <w:rPr>
+          <w:rFonts w:ascii="Consolas" w:eastAsia="Times New Roman" w:hAnsi="Consolas" w:cs="Times New Roman"/>
+          <w:noProof w:val="0"/>
+          <w:color w:val="CE9178"/>
+          <w:kern w:val="0"/>
+          <w:sz w:val="20"/>
+          <w:szCs w:val="20"/>
+          <w:lang w:val="en-US"/>
+          <w14:ligatures w14:val="none"/>
+        </w:rPr>
+        <w:t>"</w:t>
       </w:r>
       <w:r>
         <w:rPr>
@@ -8453,7 +9489,35 @@
           <w:lang w:val="en-US"/>
           <w14:ligatures w14:val="none"/>
         </w:rPr>
-        <w:t>"DeviceStatus"</w:t>
+        <w:t>"</w:t>
+      </w:r>
+      <w:proofErr w:type="spellStart"/>
+      <w:r>
+        <w:rPr>
+          <w:rFonts w:ascii="Consolas" w:eastAsia="Times New Roman" w:hAnsi="Consolas" w:cs="Times New Roman"/>
+          <w:noProof w:val="0"/>
+          <w:color w:val="CE9178"/>
+          <w:kern w:val="0"/>
+          <w:sz w:val="20"/>
+          <w:szCs w:val="20"/>
+          <w:lang w:val="en-US"/>
+          <w14:ligatures w14:val="none"/>
+        </w:rPr>
+        <w:t>DeviceStatus</w:t>
+      </w:r>
+      <w:proofErr w:type="spellEnd"/>
+      <w:r>
+        <w:rPr>
+          <w:rFonts w:ascii="Consolas" w:eastAsia="Times New Roman" w:hAnsi="Consolas" w:cs="Times New Roman"/>
+          <w:noProof w:val="0"/>
+          <w:color w:val="CE9178"/>
+          <w:kern w:val="0"/>
+          <w:sz w:val="20"/>
+          <w:szCs w:val="20"/>
+          <w:lang w:val="en-US"/>
+          <w14:ligatures w14:val="none"/>
+        </w:rPr>
+        <w:t>"</w:t>
       </w:r>
       <w:r>
         <w:rPr>
@@ -8563,7 +9627,35 @@
           <w:lang w:val="en-US"/>
           <w14:ligatures w14:val="none"/>
         </w:rPr>
-        <w:t>"linkStatus"</w:t>
+        <w:t>"</w:t>
+      </w:r>
+      <w:proofErr w:type="spellStart"/>
+      <w:r>
+        <w:rPr>
+          <w:rFonts w:ascii="Consolas" w:eastAsia="Times New Roman" w:hAnsi="Consolas" w:cs="Times New Roman"/>
+          <w:noProof w:val="0"/>
+          <w:color w:val="9CDCFE"/>
+          <w:kern w:val="0"/>
+          <w:sz w:val="20"/>
+          <w:szCs w:val="20"/>
+          <w:lang w:val="en-US"/>
+          <w14:ligatures w14:val="none"/>
+        </w:rPr>
+        <w:t>linkStatus</w:t>
+      </w:r>
+      <w:proofErr w:type="spellEnd"/>
+      <w:r>
+        <w:rPr>
+          <w:rFonts w:ascii="Consolas" w:eastAsia="Times New Roman" w:hAnsi="Consolas" w:cs="Times New Roman"/>
+          <w:noProof w:val="0"/>
+          <w:color w:val="9CDCFE"/>
+          <w:kern w:val="0"/>
+          <w:sz w:val="20"/>
+          <w:szCs w:val="20"/>
+          <w:lang w:val="en-US"/>
+          <w14:ligatures w14:val="none"/>
+        </w:rPr>
+        <w:t>"</w:t>
       </w:r>
       <w:r>
         <w:rPr>
@@ -8725,7 +9817,35 @@
           <w:lang w:val="en-US"/>
           <w14:ligatures w14:val="none"/>
         </w:rPr>
-        <w:t>"networkCard"</w:t>
+        <w:t>"</w:t>
+      </w:r>
+      <w:proofErr w:type="spellStart"/>
+      <w:r>
+        <w:rPr>
+          <w:rFonts w:ascii="Consolas" w:eastAsia="Times New Roman" w:hAnsi="Consolas" w:cs="Times New Roman"/>
+          <w:noProof w:val="0"/>
+          <w:color w:val="9CDCFE"/>
+          <w:kern w:val="0"/>
+          <w:sz w:val="20"/>
+          <w:szCs w:val="20"/>
+          <w:lang w:val="en-US"/>
+          <w14:ligatures w14:val="none"/>
+        </w:rPr>
+        <w:t>networkCard</w:t>
+      </w:r>
+      <w:proofErr w:type="spellEnd"/>
+      <w:r>
+        <w:rPr>
+          <w:rFonts w:ascii="Consolas" w:eastAsia="Times New Roman" w:hAnsi="Consolas" w:cs="Times New Roman"/>
+          <w:noProof w:val="0"/>
+          <w:color w:val="9CDCFE"/>
+          <w:kern w:val="0"/>
+          <w:sz w:val="20"/>
+          <w:szCs w:val="20"/>
+          <w:lang w:val="en-US"/>
+          <w14:ligatures w14:val="none"/>
+        </w:rPr>
+        <w:t>"</w:t>
       </w:r>
       <w:r>
         <w:rPr>
@@ -8806,7 +9926,35 @@
           <w:lang w:val="en-US"/>
           <w14:ligatures w14:val="none"/>
         </w:rPr>
-        <w:t>"stateOfOcpp"</w:t>
+        <w:t>"</w:t>
+      </w:r>
+      <w:proofErr w:type="spellStart"/>
+      <w:r>
+        <w:rPr>
+          <w:rFonts w:ascii="Consolas" w:eastAsia="Times New Roman" w:hAnsi="Consolas" w:cs="Times New Roman"/>
+          <w:noProof w:val="0"/>
+          <w:color w:val="9CDCFE"/>
+          <w:kern w:val="0"/>
+          <w:sz w:val="20"/>
+          <w:szCs w:val="20"/>
+          <w:lang w:val="en-US"/>
+          <w14:ligatures w14:val="none"/>
+        </w:rPr>
+        <w:t>stateOfOcpp</w:t>
+      </w:r>
+      <w:proofErr w:type="spellEnd"/>
+      <w:r>
+        <w:rPr>
+          <w:rFonts w:ascii="Consolas" w:eastAsia="Times New Roman" w:hAnsi="Consolas" w:cs="Times New Roman"/>
+          <w:noProof w:val="0"/>
+          <w:color w:val="9CDCFE"/>
+          <w:kern w:val="0"/>
+          <w:sz w:val="20"/>
+          <w:szCs w:val="20"/>
+          <w:lang w:val="en-US"/>
+          <w14:ligatures w14:val="none"/>
+        </w:rPr>
+        <w:t>"</w:t>
       </w:r>
       <w:r>
         <w:rPr>
@@ -9151,7 +10299,35 @@
           <w:lang w:val="en-US"/>
           <w14:ligatures w14:val="none"/>
         </w:rPr>
-        <w:t>"ACCurrent"</w:t>
+        <w:t>"</w:t>
+      </w:r>
+      <w:proofErr w:type="spellStart"/>
+      <w:r>
+        <w:rPr>
+          <w:rFonts w:ascii="Consolas" w:eastAsia="Times New Roman" w:hAnsi="Consolas" w:cs="Times New Roman"/>
+          <w:noProof w:val="0"/>
+          <w:color w:val="CE9178"/>
+          <w:kern w:val="0"/>
+          <w:sz w:val="20"/>
+          <w:szCs w:val="20"/>
+          <w:lang w:val="en-US"/>
+          <w14:ligatures w14:val="none"/>
+        </w:rPr>
+        <w:t>ACCurrent</w:t>
+      </w:r>
+      <w:proofErr w:type="spellEnd"/>
+      <w:r>
+        <w:rPr>
+          <w:rFonts w:ascii="Consolas" w:eastAsia="Times New Roman" w:hAnsi="Consolas" w:cs="Times New Roman"/>
+          <w:noProof w:val="0"/>
+          <w:color w:val="CE9178"/>
+          <w:kern w:val="0"/>
+          <w:sz w:val="20"/>
+          <w:szCs w:val="20"/>
+          <w:lang w:val="en-US"/>
+          <w14:ligatures w14:val="none"/>
+        </w:rPr>
+        <w:t>"</w:t>
       </w:r>
       <w:r>
         <w:rPr>
@@ -9261,7 +10437,35 @@
           <w:lang w:val="en-US"/>
           <w14:ligatures w14:val="none"/>
         </w:rPr>
-        <w:t>"maxcurrent"</w:t>
+        <w:t>"</w:t>
+      </w:r>
+      <w:proofErr w:type="spellStart"/>
+      <w:r>
+        <w:rPr>
+          <w:rFonts w:ascii="Consolas" w:eastAsia="Times New Roman" w:hAnsi="Consolas" w:cs="Times New Roman"/>
+          <w:noProof w:val="0"/>
+          <w:color w:val="9CDCFE"/>
+          <w:kern w:val="0"/>
+          <w:sz w:val="20"/>
+          <w:szCs w:val="20"/>
+          <w:lang w:val="en-US"/>
+          <w14:ligatures w14:val="none"/>
+        </w:rPr>
+        <w:t>maxcurrent</w:t>
+      </w:r>
+      <w:proofErr w:type="spellEnd"/>
+      <w:r>
+        <w:rPr>
+          <w:rFonts w:ascii="Consolas" w:eastAsia="Times New Roman" w:hAnsi="Consolas" w:cs="Times New Roman"/>
+          <w:noProof w:val="0"/>
+          <w:color w:val="9CDCFE"/>
+          <w:kern w:val="0"/>
+          <w:sz w:val="20"/>
+          <w:szCs w:val="20"/>
+          <w:lang w:val="en-US"/>
+          <w14:ligatures w14:val="none"/>
+        </w:rPr>
+        <w:t>"</w:t>
       </w:r>
       <w:r>
         <w:rPr>
@@ -9511,6 +10715,7 @@
         </w:rPr>
         <w:t>"</w:t>
       </w:r>
+      <w:proofErr w:type="spellStart"/>
       <w:r>
         <w:rPr>
           <w:rFonts w:ascii="Consolas" w:eastAsia="Times New Roman" w:hAnsi="Consolas" w:cs="Times New Roman"/>
@@ -9524,6 +10729,7 @@
         </w:rPr>
         <w:t>StartTransaction</w:t>
       </w:r>
+      <w:proofErr w:type="spellEnd"/>
       <w:r>
         <w:rPr>
           <w:rFonts w:ascii="Consolas" w:eastAsia="Times New Roman" w:hAnsi="Consolas" w:cs="Times New Roman"/>
@@ -9792,6 +10998,7 @@
         </w:rPr>
         <w:t>"</w:t>
       </w:r>
+      <w:proofErr w:type="spellStart"/>
       <w:r>
         <w:rPr>
           <w:rFonts w:ascii="Consolas" w:eastAsia="Times New Roman" w:hAnsi="Consolas" w:cs="Times New Roman"/>
@@ -9805,6 +11012,7 @@
         </w:rPr>
         <w:t>StopTransaction</w:t>
       </w:r>
+      <w:proofErr w:type="spellEnd"/>
       <w:r>
         <w:rPr>
           <w:rFonts w:ascii="Consolas" w:eastAsia="Times New Roman" w:hAnsi="Consolas" w:cs="Times New Roman"/>
@@ -10339,7 +11547,35 @@
           <w:lang w:val="en-US"/>
           <w14:ligatures w14:val="none"/>
         </w:rPr>
-        <w:t>"start_date"</w:t>
+        <w:t>"</w:t>
+      </w:r>
+      <w:proofErr w:type="spellStart"/>
+      <w:r>
+        <w:rPr>
+          <w:rFonts w:ascii="Consolas" w:eastAsia="Times New Roman" w:hAnsi="Consolas" w:cs="Times New Roman"/>
+          <w:noProof w:val="0"/>
+          <w:color w:val="9CDCFE"/>
+          <w:kern w:val="0"/>
+          <w:sz w:val="20"/>
+          <w:szCs w:val="20"/>
+          <w:lang w:val="en-US"/>
+          <w14:ligatures w14:val="none"/>
+        </w:rPr>
+        <w:t>start_date</w:t>
+      </w:r>
+      <w:proofErr w:type="spellEnd"/>
+      <w:r>
+        <w:rPr>
+          <w:rFonts w:ascii="Consolas" w:eastAsia="Times New Roman" w:hAnsi="Consolas" w:cs="Times New Roman"/>
+          <w:noProof w:val="0"/>
+          <w:color w:val="9CDCFE"/>
+          <w:kern w:val="0"/>
+          <w:sz w:val="20"/>
+          <w:szCs w:val="20"/>
+          <w:lang w:val="en-US"/>
+          <w14:ligatures w14:val="none"/>
+        </w:rPr>
+        <w:t>"</w:t>
       </w:r>
       <w:r>
         <w:rPr>
@@ -11095,6 +12331,87 @@
           <w14:ligatures w14:val="none"/>
         </w:rPr>
         <w:t>0.007</w:t>
+      </w:r>
+      <w:r>
+        <w:rPr>
+          <w:rFonts w:ascii="Consolas" w:eastAsia="Times New Roman" w:hAnsi="Consolas" w:cs="Times New Roman"/>
+          <w:noProof w:val="0"/>
+          <w:color w:val="CCCCCC"/>
+          <w:kern w:val="0"/>
+          <w:sz w:val="20"/>
+          <w:szCs w:val="20"/>
+          <w:lang w:val="en-US"/>
+          <w14:ligatures w14:val="none"/>
+        </w:rPr>
+        <w:t>,</w:t>
+      </w:r>
+    </w:p>
+    <w:p>
+      <w:pPr>
+        <w:shd w:val="clear" w:color="auto" w:fill="1F1F1F"/>
+        <w:spacing w:after="0" w:line="270" w:lineRule="atLeast"/>
+        <w:rPr>
+          <w:rFonts w:ascii="Consolas" w:eastAsia="Times New Roman" w:hAnsi="Consolas" w:cs="Times New Roman"/>
+          <w:noProof w:val="0"/>
+          <w:color w:val="CCCCCC"/>
+          <w:kern w:val="0"/>
+          <w:sz w:val="20"/>
+          <w:szCs w:val="20"/>
+          <w:lang w:val="en-US"/>
+          <w14:ligatures w14:val="none"/>
+        </w:rPr>
+      </w:pPr>
+      <w:r>
+        <w:rPr>
+          <w:rFonts w:ascii="Consolas" w:eastAsia="Times New Roman" w:hAnsi="Consolas" w:cs="Times New Roman"/>
+          <w:noProof w:val="0"/>
+          <w:color w:val="CCCCCC"/>
+          <w:kern w:val="0"/>
+          <w:sz w:val="20"/>
+          <w:szCs w:val="20"/>
+          <w:lang w:val="en-US"/>
+          <w14:ligatures w14:val="none"/>
+        </w:rPr>
+        <w:t xml:space="preserve">                </w:t>
+      </w:r>
+      <w:r>
+        <w:rPr>
+          <w:rFonts w:ascii="Consolas" w:eastAsia="Times New Roman" w:hAnsi="Consolas" w:cs="Times New Roman"/>
+          <w:noProof w:val="0"/>
+          <w:color w:val="9CDCFE"/>
+          <w:kern w:val="0"/>
+          <w:sz w:val="20"/>
+          <w:szCs w:val="20"/>
+          <w:lang w:val="en-US"/>
+          <w14:ligatures w14:val="none"/>
+        </w:rPr>
+        <w:t>"temperature"</w:t>
+      </w:r>
+      <w:r>
+        <w:rPr>
+          <w:rFonts w:ascii="Consolas" w:eastAsia="Times New Roman" w:hAnsi="Consolas" w:cs="Times New Roman"/>
+          <w:noProof w:val="0"/>
+          <w:color w:val="CCCCCC"/>
+          <w:kern w:val="0"/>
+          <w:sz w:val="20"/>
+          <w:szCs w:val="20"/>
+          <w:lang w:val="en-US"/>
+          <w14:ligatures w14:val="none"/>
+        </w:rPr>
+        <w:t xml:space="preserve"> : </w:t>
+      </w:r>
+      <w:r>
+        <w:rPr>
+          <w:rFonts w:ascii="Consolas" w:eastAsia="Times New Roman" w:hAnsi="Consolas" w:cs="Times New Roman"/>
+          <w:noProof w:val="0"/>
+          <w:color w:val="CE9178"/>
+          <w:kern w:val="0"/>
+          <w:sz w:val="20"/>
+          <w:szCs w:val="20"/>
+          <w:lang w:val="en-US"/>
+          <w14:ligatures w14:val="none"/>
+        </w:rPr>
+        <w:t>"+40.4"</w:t>
       </w:r>
     </w:p>
     <w:p>

--- a/doc/Bluetooth Dokuman.docx
+++ b/doc/Bluetooth Dokuman.docx
@@ -10957,6 +10957,35 @@
           <w:lang w:val="en-US"/>
           <w14:ligatures w14:val="none"/>
         </w:rPr>
+        <w:t>{</w:t>
+      </w:r>
+    </w:p>
+    <w:p>
+      <w:pPr>
+        <w:shd w:val="clear" w:color="auto" w:fill="1F1F1F"/>
+        <w:spacing w:after="0" w:line="270" w:lineRule="atLeast"/>
+        <w:rPr>
+          <w:rFonts w:ascii="Consolas" w:eastAsia="Times New Roman" w:hAnsi="Consolas" w:cs="Times New Roman"/>
+          <w:noProof w:val="0"/>
+          <w:color w:val="CCCCCC"/>
+          <w:kern w:val="0"/>
+          <w:sz w:val="20"/>
+          <w:szCs w:val="20"/>
+          <w:lang w:val="en-US"/>
+          <w14:ligatures w14:val="none"/>
+        </w:rPr>
+      </w:pPr>
+      <w:r>
+        <w:rPr>
+          <w:rFonts w:ascii="Consolas" w:eastAsia="Times New Roman" w:hAnsi="Consolas" w:cs="Times New Roman"/>
+          <w:noProof w:val="0"/>
+          <w:color w:val="CCCCCC"/>
+          <w:kern w:val="0"/>
+          <w:sz w:val="20"/>
+          <w:szCs w:val="20"/>
+          <w:lang w:val="en-US"/>
+          <w14:ligatures w14:val="none"/>
+        </w:rPr>
         <w:t xml:space="preserve">    </w:t>
       </w:r>
       <w:r>
@@ -11180,7 +11209,6 @@
         <w:pStyle w:val="Heading3"/>
       </w:pPr>
       <w:r>
-        <w:lastRenderedPageBreak/>
         <w:t>Charging</w:t>
       </w:r>
     </w:p>
@@ -12473,6 +12501,274 @@
       </w:r>
     </w:p>
     <w:p/>
+    <w:p>
+      <w:pPr>
+        <w:pStyle w:val="Heading3"/>
+      </w:pPr>
+      <w:r>
+        <w:t>Unlock Connector</w:t>
+      </w:r>
+    </w:p>
+    <w:p>
+      <w:pPr>
+        <w:rPr>
+          <w:color w:val="ED7D31" w:themeColor="accent2"/>
+        </w:rPr>
+      </w:pPr>
+      <w:r>
+        <w:rPr>
+          <w:color w:val="ED7D31" w:themeColor="accent2"/>
+        </w:rPr>
+        <w:t>UnlockConnectorCharacteristic_UUID</w:t>
+      </w:r>
+      <w:r>
+        <w:rPr>
+          <w:color w:val="ED7D31" w:themeColor="accent2"/>
+        </w:rPr>
+        <w:t xml:space="preserve"> = '12345678-1234-5678-1234-56789abcab1</w:t>
+      </w:r>
+      <w:r>
+        <w:rPr>
+          <w:color w:val="ED7D31" w:themeColor="accent2"/>
+        </w:rPr>
+        <w:t>6</w:t>
+      </w:r>
+      <w:r>
+        <w:rPr>
+          <w:color w:val="ED7D31" w:themeColor="accent2"/>
+        </w:rPr>
+        <w:t>'</w:t>
+      </w:r>
+    </w:p>
+    <w:p>
+      <w:pPr>
+        <w:shd w:val="clear" w:color="auto" w:fill="1F1F1F"/>
+        <w:spacing w:after="0" w:line="270" w:lineRule="atLeast"/>
+        <w:rPr>
+          <w:rFonts w:ascii="Consolas" w:eastAsia="Times New Roman" w:hAnsi="Consolas" w:cs="Times New Roman"/>
+          <w:noProof w:val="0"/>
+          <w:color w:val="CCCCCC"/>
+          <w:kern w:val="0"/>
+          <w:sz w:val="20"/>
+          <w:szCs w:val="20"/>
+          <w:lang w:val="en-US"/>
+          <w14:ligatures w14:val="none"/>
+        </w:rPr>
+      </w:pPr>
+      <w:r>
+        <w:rPr>
+          <w:rFonts w:ascii="Consolas" w:eastAsia="Times New Roman" w:hAnsi="Consolas" w:cs="Times New Roman"/>
+          <w:noProof w:val="0"/>
+          <w:color w:val="CCCCCC"/>
+          <w:kern w:val="0"/>
+          <w:sz w:val="20"/>
+          <w:szCs w:val="20"/>
+          <w:lang w:val="en-US"/>
+          <w14:ligatures w14:val="none"/>
+        </w:rPr>
+        <w:t>{</w:t>
+      </w:r>
+    </w:p>
+    <w:p>
+      <w:pPr>
+        <w:shd w:val="clear" w:color="auto" w:fill="1F1F1F"/>
+        <w:spacing w:after="0" w:line="270" w:lineRule="atLeast"/>
+        <w:rPr>
+          <w:rFonts w:ascii="Consolas" w:eastAsia="Times New Roman" w:hAnsi="Consolas" w:cs="Times New Roman"/>
+          <w:noProof w:val="0"/>
+          <w:color w:val="CCCCCC"/>
+          <w:kern w:val="0"/>
+          <w:sz w:val="20"/>
+          <w:szCs w:val="20"/>
+          <w:lang w:val="en-US"/>
+          <w14:ligatures w14:val="none"/>
+        </w:rPr>
+      </w:pPr>
+      <w:r>
+        <w:rPr>
+          <w:rFonts w:ascii="Consolas" w:eastAsia="Times New Roman" w:hAnsi="Consolas" w:cs="Times New Roman"/>
+          <w:noProof w:val="0"/>
+          <w:color w:val="CCCCCC"/>
+          <w:kern w:val="0"/>
+          <w:sz w:val="20"/>
+          <w:szCs w:val="20"/>
+          <w:lang w:val="en-US"/>
+          <w14:ligatures w14:val="none"/>
+        </w:rPr>
+        <w:t xml:space="preserve">    </w:t>
+      </w:r>
+      <w:r>
+        <w:rPr>
+          <w:rFonts w:ascii="Consolas" w:eastAsia="Times New Roman" w:hAnsi="Consolas" w:cs="Times New Roman"/>
+          <w:noProof w:val="0"/>
+          <w:color w:val="9CDCFE"/>
+          <w:kern w:val="0"/>
+          <w:sz w:val="20"/>
+          <w:szCs w:val="20"/>
+          <w:lang w:val="en-US"/>
+          <w14:ligatures w14:val="none"/>
+        </w:rPr>
+        <w:t>"Command"</w:t>
+      </w:r>
+      <w:r>
+        <w:rPr>
+          <w:rFonts w:ascii="Consolas" w:eastAsia="Times New Roman" w:hAnsi="Consolas" w:cs="Times New Roman"/>
+          <w:noProof w:val="0"/>
+          <w:color w:val="CCCCCC"/>
+          <w:kern w:val="0"/>
+          <w:sz w:val="20"/>
+          <w:szCs w:val="20"/>
+          <w:lang w:val="en-US"/>
+          <w14:ligatures w14:val="none"/>
+        </w:rPr>
+        <w:t xml:space="preserve">: </w:t>
+      </w:r>
+      <w:r>
+        <w:rPr>
+          <w:rFonts w:ascii="Consolas" w:eastAsia="Times New Roman" w:hAnsi="Consolas" w:cs="Times New Roman"/>
+          <w:noProof w:val="0"/>
+          <w:color w:val="CE9178"/>
+          <w:kern w:val="0"/>
+          <w:sz w:val="20"/>
+          <w:szCs w:val="20"/>
+          <w:lang w:val="en-US"/>
+          <w14:ligatures w14:val="none"/>
+        </w:rPr>
+        <w:t>"</w:t>
+      </w:r>
+      <w:proofErr w:type="spellStart"/>
+      <w:r>
+        <w:rPr>
+          <w:rFonts w:ascii="Consolas" w:eastAsia="Times New Roman" w:hAnsi="Consolas" w:cs="Times New Roman"/>
+          <w:noProof w:val="0"/>
+          <w:color w:val="CE9178"/>
+          <w:kern w:val="0"/>
+          <w:sz w:val="20"/>
+          <w:szCs w:val="20"/>
+          <w:lang w:val="en-US"/>
+          <w14:ligatures w14:val="none"/>
+        </w:rPr>
+        <w:t>UnlockConnector</w:t>
+      </w:r>
+      <w:proofErr w:type="spellEnd"/>
+      <w:r>
+        <w:rPr>
+          <w:rFonts w:ascii="Consolas" w:eastAsia="Times New Roman" w:hAnsi="Consolas" w:cs="Times New Roman"/>
+          <w:noProof w:val="0"/>
+          <w:color w:val="CE9178"/>
+          <w:kern w:val="0"/>
+          <w:sz w:val="20"/>
+          <w:szCs w:val="20"/>
+          <w:lang w:val="en-US"/>
+          <w14:ligatures w14:val="none"/>
+        </w:rPr>
+        <w:t>"</w:t>
+      </w:r>
+      <w:r>
+        <w:rPr>
+          <w:rFonts w:ascii="Consolas" w:eastAsia="Times New Roman" w:hAnsi="Consolas" w:cs="Times New Roman"/>
+          <w:noProof w:val="0"/>
+          <w:color w:val="CCCCCC"/>
+          <w:kern w:val="0"/>
+          <w:sz w:val="20"/>
+          <w:szCs w:val="20"/>
+          <w:lang w:val="en-US"/>
+          <w14:ligatures w14:val="none"/>
+        </w:rPr>
+        <w:t>,</w:t>
+      </w:r>
+    </w:p>
+    <w:p>
+      <w:pPr>
+        <w:shd w:val="clear" w:color="auto" w:fill="1F1F1F"/>
+        <w:spacing w:after="0" w:line="270" w:lineRule="atLeast"/>
+        <w:rPr>
+          <w:rFonts w:ascii="Consolas" w:eastAsia="Times New Roman" w:hAnsi="Consolas" w:cs="Times New Roman"/>
+          <w:noProof w:val="0"/>
+          <w:color w:val="CCCCCC"/>
+          <w:kern w:val="0"/>
+          <w:sz w:val="20"/>
+          <w:szCs w:val="20"/>
+          <w:lang w:val="en-US"/>
+          <w14:ligatures w14:val="none"/>
+        </w:rPr>
+      </w:pPr>
+      <w:r>
+        <w:rPr>
+          <w:rFonts w:ascii="Consolas" w:eastAsia="Times New Roman" w:hAnsi="Consolas" w:cs="Times New Roman"/>
+          <w:noProof w:val="0"/>
+          <w:color w:val="CCCCCC"/>
+          <w:kern w:val="0"/>
+          <w:sz w:val="20"/>
+          <w:szCs w:val="20"/>
+          <w:lang w:val="en-US"/>
+          <w14:ligatures w14:val="none"/>
+        </w:rPr>
+        <w:t xml:space="preserve">    </w:t>
+      </w:r>
+      <w:r>
+        <w:rPr>
+          <w:rFonts w:ascii="Consolas" w:eastAsia="Times New Roman" w:hAnsi="Consolas" w:cs="Times New Roman"/>
+          <w:noProof w:val="0"/>
+          <w:color w:val="9CDCFE"/>
+          <w:kern w:val="0"/>
+          <w:sz w:val="20"/>
+          <w:szCs w:val="20"/>
+          <w:lang w:val="en-US"/>
+          <w14:ligatures w14:val="none"/>
+        </w:rPr>
+        <w:t>"Data"</w:t>
+      </w:r>
+      <w:r>
+        <w:rPr>
+          <w:rFonts w:ascii="Consolas" w:eastAsia="Times New Roman" w:hAnsi="Consolas" w:cs="Times New Roman"/>
+          <w:noProof w:val="0"/>
+          <w:color w:val="CCCCCC"/>
+          <w:kern w:val="0"/>
+          <w:sz w:val="20"/>
+          <w:szCs w:val="20"/>
+          <w:lang w:val="en-US"/>
+          <w14:ligatures w14:val="none"/>
+        </w:rPr>
+        <w:t>: {}</w:t>
+      </w:r>
+    </w:p>
+    <w:p>
+      <w:pPr>
+        <w:shd w:val="clear" w:color="auto" w:fill="1F1F1F"/>
+        <w:spacing w:after="0" w:line="270" w:lineRule="atLeast"/>
+        <w:rPr>
+          <w:rFonts w:ascii="Consolas" w:eastAsia="Times New Roman" w:hAnsi="Consolas" w:cs="Times New Roman"/>
+          <w:noProof w:val="0"/>
+          <w:color w:val="CCCCCC"/>
+          <w:kern w:val="0"/>
+          <w:sz w:val="20"/>
+          <w:szCs w:val="20"/>
+          <w:lang w:val="en-US"/>
+          <w14:ligatures w14:val="none"/>
+        </w:rPr>
+      </w:pPr>
+      <w:r>
+        <w:rPr>
+          <w:rFonts w:ascii="Consolas" w:eastAsia="Times New Roman" w:hAnsi="Consolas" w:cs="Times New Roman"/>
+          <w:noProof w:val="0"/>
+          <w:color w:val="CCCCCC"/>
+          <w:kern w:val="0"/>
+          <w:sz w:val="20"/>
+          <w:szCs w:val="20"/>
+          <w:lang w:val="en-US"/>
+          <w14:ligatures w14:val="none"/>
+        </w:rPr>
+        <w:t>}</w:t>
+      </w:r>
+    </w:p>
+    <w:p>
+      <w:pPr>
+        <w:rPr>
+          <w:color w:val="ED7D31" w:themeColor="accent2"/>
+        </w:rPr>
+      </w:pPr>
+    </w:p>
     <w:p/>
     <w:sectPr>
       <w:pgSz w:w="12240" w:h="15840"/>
@@ -12783,6 +13079,12 @@
   </w:num>
   <w:num w:numId="3" w16cid:durableId="1780954248">
     <w:abstractNumId w:val="0"/>
+  </w:num>
+  <w:num w:numId="4" w16cid:durableId="1514487962">
+    <w:abstractNumId w:val="1"/>
+    <w:lvlOverride w:ilvl="0">
+      <w:startOverride w:val="1"/>
+    </w:lvlOverride>
   </w:num>
 </w:numbering>
 </file>
@@ -13187,7 +13489,7 @@
   <w:style w:type="paragraph" w:default="1" w:styleId="Normal">
     <w:name w:val="Normal"/>
     <w:qFormat/>
-    <w:rsid w:val="00A85E0E"/>
+    <w:rsid w:val="002D4E9C"/>
     <w:rPr>
       <w:noProof/>
       <w:lang w:val="tr-TR"/>

--- a/doc/Bluetooth Dokuman.docx
+++ b/doc/Bluetooth Dokuman.docx
@@ -198,20 +198,48 @@
           <w:lang w:val="en-US"/>
           <w14:ligatures w14:val="none"/>
         </w:rPr>
-        <w:t>"Command"</w:t>
-      </w:r>
-      <w:r>
-        <w:rPr>
-          <w:rFonts w:ascii="Consolas" w:eastAsia="Times New Roman" w:hAnsi="Consolas" w:cs="Times New Roman"/>
-          <w:noProof w:val="0"/>
-          <w:color w:val="CCCCCC"/>
-          <w:kern w:val="0"/>
-          <w:sz w:val="20"/>
-          <w:szCs w:val="20"/>
-          <w:lang w:val="en-US"/>
-          <w14:ligatures w14:val="none"/>
-        </w:rPr>
-        <w:t xml:space="preserve"> : </w:t>
+        <w:t>"Command</w:t>
+      </w:r>
+      <w:proofErr w:type="gramStart"/>
+      <w:r>
+        <w:rPr>
+          <w:rFonts w:ascii="Consolas" w:eastAsia="Times New Roman" w:hAnsi="Consolas" w:cs="Times New Roman"/>
+          <w:noProof w:val="0"/>
+          <w:color w:val="9CDCFE"/>
+          <w:kern w:val="0"/>
+          <w:sz w:val="20"/>
+          <w:szCs w:val="20"/>
+          <w:lang w:val="en-US"/>
+          <w14:ligatures w14:val="none"/>
+        </w:rPr>
+        <w:t>"</w:t>
+      </w:r>
+      <w:r>
+        <w:rPr>
+          <w:rFonts w:ascii="Consolas" w:eastAsia="Times New Roman" w:hAnsi="Consolas" w:cs="Times New Roman"/>
+          <w:noProof w:val="0"/>
+          <w:color w:val="CCCCCC"/>
+          <w:kern w:val="0"/>
+          <w:sz w:val="20"/>
+          <w:szCs w:val="20"/>
+          <w:lang w:val="en-US"/>
+          <w14:ligatures w14:val="none"/>
+        </w:rPr>
+        <w:t xml:space="preserve"> :</w:t>
+      </w:r>
+      <w:proofErr w:type="gramEnd"/>
+      <w:r>
+        <w:rPr>
+          <w:rFonts w:ascii="Consolas" w:eastAsia="Times New Roman" w:hAnsi="Consolas" w:cs="Times New Roman"/>
+          <w:noProof w:val="0"/>
+          <w:color w:val="CCCCCC"/>
+          <w:kern w:val="0"/>
+          <w:sz w:val="20"/>
+          <w:szCs w:val="20"/>
+          <w:lang w:val="en-US"/>
+          <w14:ligatures w14:val="none"/>
+        </w:rPr>
+        <w:t xml:space="preserve"> </w:t>
       </w:r>
       <w:r>
         <w:rPr>
@@ -307,20 +335,48 @@
           <w:lang w:val="en-US"/>
           <w14:ligatures w14:val="none"/>
         </w:rPr>
-        <w:t>"Data"</w:t>
-      </w:r>
-      <w:r>
-        <w:rPr>
-          <w:rFonts w:ascii="Consolas" w:eastAsia="Times New Roman" w:hAnsi="Consolas" w:cs="Times New Roman"/>
-          <w:noProof w:val="0"/>
-          <w:color w:val="CCCCCC"/>
-          <w:kern w:val="0"/>
-          <w:sz w:val="20"/>
-          <w:szCs w:val="20"/>
-          <w:lang w:val="en-US"/>
-          <w14:ligatures w14:val="none"/>
-        </w:rPr>
-        <w:t xml:space="preserve"> : {</w:t>
+        <w:t>"Data</w:t>
+      </w:r>
+      <w:proofErr w:type="gramStart"/>
+      <w:r>
+        <w:rPr>
+          <w:rFonts w:ascii="Consolas" w:eastAsia="Times New Roman" w:hAnsi="Consolas" w:cs="Times New Roman"/>
+          <w:noProof w:val="0"/>
+          <w:color w:val="9CDCFE"/>
+          <w:kern w:val="0"/>
+          <w:sz w:val="20"/>
+          <w:szCs w:val="20"/>
+          <w:lang w:val="en-US"/>
+          <w14:ligatures w14:val="none"/>
+        </w:rPr>
+        <w:t>"</w:t>
+      </w:r>
+      <w:r>
+        <w:rPr>
+          <w:rFonts w:ascii="Consolas" w:eastAsia="Times New Roman" w:hAnsi="Consolas" w:cs="Times New Roman"/>
+          <w:noProof w:val="0"/>
+          <w:color w:val="CCCCCC"/>
+          <w:kern w:val="0"/>
+          <w:sz w:val="20"/>
+          <w:szCs w:val="20"/>
+          <w:lang w:val="en-US"/>
+          <w14:ligatures w14:val="none"/>
+        </w:rPr>
+        <w:t xml:space="preserve"> :</w:t>
+      </w:r>
+      <w:proofErr w:type="gramEnd"/>
+      <w:r>
+        <w:rPr>
+          <w:rFonts w:ascii="Consolas" w:eastAsia="Times New Roman" w:hAnsi="Consolas" w:cs="Times New Roman"/>
+          <w:noProof w:val="0"/>
+          <w:color w:val="CCCCCC"/>
+          <w:kern w:val="0"/>
+          <w:sz w:val="20"/>
+          <w:szCs w:val="20"/>
+          <w:lang w:val="en-US"/>
+          <w14:ligatures w14:val="none"/>
+        </w:rPr>
+        <w:t xml:space="preserve"> {</w:t>
       </w:r>
     </w:p>
     <w:p>
@@ -379,6 +435,7 @@
         <w:t>enableWorkmode</w:t>
       </w:r>
       <w:proofErr w:type="spellEnd"/>
+      <w:proofErr w:type="gramStart"/>
       <w:r>
         <w:rPr>
           <w:rFonts w:ascii="Consolas" w:eastAsia="Times New Roman" w:hAnsi="Consolas" w:cs="Times New Roman"/>
@@ -403,7 +460,21 @@
           <w:lang w:val="en-US"/>
           <w14:ligatures w14:val="none"/>
         </w:rPr>
-        <w:t xml:space="preserve"> : </w:t>
+        <w:t xml:space="preserve"> :</w:t>
+      </w:r>
+      <w:proofErr w:type="gramEnd"/>
+      <w:r>
+        <w:rPr>
+          <w:rFonts w:ascii="Consolas" w:eastAsia="Times New Roman" w:hAnsi="Consolas" w:cs="Times New Roman"/>
+          <w:noProof w:val="0"/>
+          <w:color w:val="CCCCCC"/>
+          <w:kern w:val="0"/>
+          <w:sz w:val="20"/>
+          <w:szCs w:val="20"/>
+          <w:lang w:val="en-US"/>
+          <w14:ligatures w14:val="none"/>
+        </w:rPr>
+        <w:t xml:space="preserve"> </w:t>
       </w:r>
       <w:r>
         <w:rPr>
@@ -471,20 +542,48 @@
           <w:lang w:val="en-US"/>
           <w14:ligatures w14:val="none"/>
         </w:rPr>
-        <w:t>"1"</w:t>
-      </w:r>
-      <w:r>
-        <w:rPr>
-          <w:rFonts w:ascii="Consolas" w:eastAsia="Times New Roman" w:hAnsi="Consolas" w:cs="Times New Roman"/>
-          <w:noProof w:val="0"/>
-          <w:color w:val="CCCCCC"/>
-          <w:kern w:val="0"/>
-          <w:sz w:val="20"/>
-          <w:szCs w:val="20"/>
-          <w:lang w:val="en-US"/>
-          <w14:ligatures w14:val="none"/>
-        </w:rPr>
-        <w:t xml:space="preserve"> : </w:t>
+        <w:t>"1</w:t>
+      </w:r>
+      <w:proofErr w:type="gramStart"/>
+      <w:r>
+        <w:rPr>
+          <w:rFonts w:ascii="Consolas" w:eastAsia="Times New Roman" w:hAnsi="Consolas" w:cs="Times New Roman"/>
+          <w:noProof w:val="0"/>
+          <w:color w:val="9CDCFE"/>
+          <w:kern w:val="0"/>
+          <w:sz w:val="20"/>
+          <w:szCs w:val="20"/>
+          <w:lang w:val="en-US"/>
+          <w14:ligatures w14:val="none"/>
+        </w:rPr>
+        <w:t>"</w:t>
+      </w:r>
+      <w:r>
+        <w:rPr>
+          <w:rFonts w:ascii="Consolas" w:eastAsia="Times New Roman" w:hAnsi="Consolas" w:cs="Times New Roman"/>
+          <w:noProof w:val="0"/>
+          <w:color w:val="CCCCCC"/>
+          <w:kern w:val="0"/>
+          <w:sz w:val="20"/>
+          <w:szCs w:val="20"/>
+          <w:lang w:val="en-US"/>
+          <w14:ligatures w14:val="none"/>
+        </w:rPr>
+        <w:t xml:space="preserve"> :</w:t>
+      </w:r>
+      <w:proofErr w:type="gramEnd"/>
+      <w:r>
+        <w:rPr>
+          <w:rFonts w:ascii="Consolas" w:eastAsia="Times New Roman" w:hAnsi="Consolas" w:cs="Times New Roman"/>
+          <w:noProof w:val="0"/>
+          <w:color w:val="CCCCCC"/>
+          <w:kern w:val="0"/>
+          <w:sz w:val="20"/>
+          <w:szCs w:val="20"/>
+          <w:lang w:val="en-US"/>
+          <w14:ligatures w14:val="none"/>
+        </w:rPr>
+        <w:t xml:space="preserve"> </w:t>
       </w:r>
       <w:r>
         <w:rPr>
@@ -552,20 +651,48 @@
           <w:lang w:val="en-US"/>
           <w14:ligatures w14:val="none"/>
         </w:rPr>
-        <w:t>"2"</w:t>
-      </w:r>
-      <w:r>
-        <w:rPr>
-          <w:rFonts w:ascii="Consolas" w:eastAsia="Times New Roman" w:hAnsi="Consolas" w:cs="Times New Roman"/>
-          <w:noProof w:val="0"/>
-          <w:color w:val="CCCCCC"/>
-          <w:kern w:val="0"/>
-          <w:sz w:val="20"/>
-          <w:szCs w:val="20"/>
-          <w:lang w:val="en-US"/>
-          <w14:ligatures w14:val="none"/>
-        </w:rPr>
-        <w:t xml:space="preserve"> : </w:t>
+        <w:t>"2</w:t>
+      </w:r>
+      <w:proofErr w:type="gramStart"/>
+      <w:r>
+        <w:rPr>
+          <w:rFonts w:ascii="Consolas" w:eastAsia="Times New Roman" w:hAnsi="Consolas" w:cs="Times New Roman"/>
+          <w:noProof w:val="0"/>
+          <w:color w:val="9CDCFE"/>
+          <w:kern w:val="0"/>
+          <w:sz w:val="20"/>
+          <w:szCs w:val="20"/>
+          <w:lang w:val="en-US"/>
+          <w14:ligatures w14:val="none"/>
+        </w:rPr>
+        <w:t>"</w:t>
+      </w:r>
+      <w:r>
+        <w:rPr>
+          <w:rFonts w:ascii="Consolas" w:eastAsia="Times New Roman" w:hAnsi="Consolas" w:cs="Times New Roman"/>
+          <w:noProof w:val="0"/>
+          <w:color w:val="CCCCCC"/>
+          <w:kern w:val="0"/>
+          <w:sz w:val="20"/>
+          <w:szCs w:val="20"/>
+          <w:lang w:val="en-US"/>
+          <w14:ligatures w14:val="none"/>
+        </w:rPr>
+        <w:t xml:space="preserve"> :</w:t>
+      </w:r>
+      <w:proofErr w:type="gramEnd"/>
+      <w:r>
+        <w:rPr>
+          <w:rFonts w:ascii="Consolas" w:eastAsia="Times New Roman" w:hAnsi="Consolas" w:cs="Times New Roman"/>
+          <w:noProof w:val="0"/>
+          <w:color w:val="CCCCCC"/>
+          <w:kern w:val="0"/>
+          <w:sz w:val="20"/>
+          <w:szCs w:val="20"/>
+          <w:lang w:val="en-US"/>
+          <w14:ligatures w14:val="none"/>
+        </w:rPr>
+        <w:t xml:space="preserve"> </w:t>
       </w:r>
       <w:r>
         <w:rPr>
@@ -633,20 +760,48 @@
           <w:lang w:val="en-US"/>
           <w14:ligatures w14:val="none"/>
         </w:rPr>
-        <w:t>"3"</w:t>
-      </w:r>
-      <w:r>
-        <w:rPr>
-          <w:rFonts w:ascii="Consolas" w:eastAsia="Times New Roman" w:hAnsi="Consolas" w:cs="Times New Roman"/>
-          <w:noProof w:val="0"/>
-          <w:color w:val="CCCCCC"/>
-          <w:kern w:val="0"/>
-          <w:sz w:val="20"/>
-          <w:szCs w:val="20"/>
-          <w:lang w:val="en-US"/>
-          <w14:ligatures w14:val="none"/>
-        </w:rPr>
-        <w:t xml:space="preserve"> : </w:t>
+        <w:t>"3</w:t>
+      </w:r>
+      <w:proofErr w:type="gramStart"/>
+      <w:r>
+        <w:rPr>
+          <w:rFonts w:ascii="Consolas" w:eastAsia="Times New Roman" w:hAnsi="Consolas" w:cs="Times New Roman"/>
+          <w:noProof w:val="0"/>
+          <w:color w:val="9CDCFE"/>
+          <w:kern w:val="0"/>
+          <w:sz w:val="20"/>
+          <w:szCs w:val="20"/>
+          <w:lang w:val="en-US"/>
+          <w14:ligatures w14:val="none"/>
+        </w:rPr>
+        <w:t>"</w:t>
+      </w:r>
+      <w:r>
+        <w:rPr>
+          <w:rFonts w:ascii="Consolas" w:eastAsia="Times New Roman" w:hAnsi="Consolas" w:cs="Times New Roman"/>
+          <w:noProof w:val="0"/>
+          <w:color w:val="CCCCCC"/>
+          <w:kern w:val="0"/>
+          <w:sz w:val="20"/>
+          <w:szCs w:val="20"/>
+          <w:lang w:val="en-US"/>
+          <w14:ligatures w14:val="none"/>
+        </w:rPr>
+        <w:t xml:space="preserve"> :</w:t>
+      </w:r>
+      <w:proofErr w:type="gramEnd"/>
+      <w:r>
+        <w:rPr>
+          <w:rFonts w:ascii="Consolas" w:eastAsia="Times New Roman" w:hAnsi="Consolas" w:cs="Times New Roman"/>
+          <w:noProof w:val="0"/>
+          <w:color w:val="CCCCCC"/>
+          <w:kern w:val="0"/>
+          <w:sz w:val="20"/>
+          <w:szCs w:val="20"/>
+          <w:lang w:val="en-US"/>
+          <w14:ligatures w14:val="none"/>
+        </w:rPr>
+        <w:t xml:space="preserve"> </w:t>
       </w:r>
       <w:r>
         <w:rPr>
@@ -856,20 +1011,48 @@
           <w:lang w:val="en-US"/>
           <w14:ligatures w14:val="none"/>
         </w:rPr>
-        <w:t>"Command"</w:t>
-      </w:r>
-      <w:r>
-        <w:rPr>
-          <w:rFonts w:ascii="Consolas" w:eastAsia="Times New Roman" w:hAnsi="Consolas" w:cs="Times New Roman"/>
-          <w:noProof w:val="0"/>
-          <w:color w:val="CCCCCC"/>
-          <w:kern w:val="0"/>
-          <w:sz w:val="20"/>
-          <w:szCs w:val="20"/>
-          <w:lang w:val="en-US"/>
-          <w14:ligatures w14:val="none"/>
-        </w:rPr>
-        <w:t xml:space="preserve"> : </w:t>
+        <w:t>"Command</w:t>
+      </w:r>
+      <w:proofErr w:type="gramStart"/>
+      <w:r>
+        <w:rPr>
+          <w:rFonts w:ascii="Consolas" w:eastAsia="Times New Roman" w:hAnsi="Consolas" w:cs="Times New Roman"/>
+          <w:noProof w:val="0"/>
+          <w:color w:val="9CDCFE"/>
+          <w:kern w:val="0"/>
+          <w:sz w:val="20"/>
+          <w:szCs w:val="20"/>
+          <w:lang w:val="en-US"/>
+          <w14:ligatures w14:val="none"/>
+        </w:rPr>
+        <w:t>"</w:t>
+      </w:r>
+      <w:r>
+        <w:rPr>
+          <w:rFonts w:ascii="Consolas" w:eastAsia="Times New Roman" w:hAnsi="Consolas" w:cs="Times New Roman"/>
+          <w:noProof w:val="0"/>
+          <w:color w:val="CCCCCC"/>
+          <w:kern w:val="0"/>
+          <w:sz w:val="20"/>
+          <w:szCs w:val="20"/>
+          <w:lang w:val="en-US"/>
+          <w14:ligatures w14:val="none"/>
+        </w:rPr>
+        <w:t xml:space="preserve"> :</w:t>
+      </w:r>
+      <w:proofErr w:type="gramEnd"/>
+      <w:r>
+        <w:rPr>
+          <w:rFonts w:ascii="Consolas" w:eastAsia="Times New Roman" w:hAnsi="Consolas" w:cs="Times New Roman"/>
+          <w:noProof w:val="0"/>
+          <w:color w:val="CCCCCC"/>
+          <w:kern w:val="0"/>
+          <w:sz w:val="20"/>
+          <w:szCs w:val="20"/>
+          <w:lang w:val="en-US"/>
+          <w14:ligatures w14:val="none"/>
+        </w:rPr>
+        <w:t xml:space="preserve"> </w:t>
       </w:r>
       <w:r>
         <w:rPr>
@@ -937,20 +1120,48 @@
           <w:lang w:val="en-US"/>
           <w14:ligatures w14:val="none"/>
         </w:rPr>
-        <w:t>"Data"</w:t>
-      </w:r>
-      <w:r>
-        <w:rPr>
-          <w:rFonts w:ascii="Consolas" w:eastAsia="Times New Roman" w:hAnsi="Consolas" w:cs="Times New Roman"/>
-          <w:noProof w:val="0"/>
-          <w:color w:val="CCCCCC"/>
-          <w:kern w:val="0"/>
-          <w:sz w:val="20"/>
-          <w:szCs w:val="20"/>
-          <w:lang w:val="en-US"/>
-          <w14:ligatures w14:val="none"/>
-        </w:rPr>
-        <w:t xml:space="preserve"> : {</w:t>
+        <w:t>"Data</w:t>
+      </w:r>
+      <w:proofErr w:type="gramStart"/>
+      <w:r>
+        <w:rPr>
+          <w:rFonts w:ascii="Consolas" w:eastAsia="Times New Roman" w:hAnsi="Consolas" w:cs="Times New Roman"/>
+          <w:noProof w:val="0"/>
+          <w:color w:val="9CDCFE"/>
+          <w:kern w:val="0"/>
+          <w:sz w:val="20"/>
+          <w:szCs w:val="20"/>
+          <w:lang w:val="en-US"/>
+          <w14:ligatures w14:val="none"/>
+        </w:rPr>
+        <w:t>"</w:t>
+      </w:r>
+      <w:r>
+        <w:rPr>
+          <w:rFonts w:ascii="Consolas" w:eastAsia="Times New Roman" w:hAnsi="Consolas" w:cs="Times New Roman"/>
+          <w:noProof w:val="0"/>
+          <w:color w:val="CCCCCC"/>
+          <w:kern w:val="0"/>
+          <w:sz w:val="20"/>
+          <w:szCs w:val="20"/>
+          <w:lang w:val="en-US"/>
+          <w14:ligatures w14:val="none"/>
+        </w:rPr>
+        <w:t xml:space="preserve"> :</w:t>
+      </w:r>
+      <w:proofErr w:type="gramEnd"/>
+      <w:r>
+        <w:rPr>
+          <w:rFonts w:ascii="Consolas" w:eastAsia="Times New Roman" w:hAnsi="Consolas" w:cs="Times New Roman"/>
+          <w:noProof w:val="0"/>
+          <w:color w:val="CCCCCC"/>
+          <w:kern w:val="0"/>
+          <w:sz w:val="20"/>
+          <w:szCs w:val="20"/>
+          <w:lang w:val="en-US"/>
+          <w14:ligatures w14:val="none"/>
+        </w:rPr>
+        <w:t xml:space="preserve"> {</w:t>
       </w:r>
     </w:p>
     <w:p>
@@ -1009,6 +1220,7 @@
         <w:t>enableModification</w:t>
       </w:r>
       <w:proofErr w:type="spellEnd"/>
+      <w:proofErr w:type="gramStart"/>
       <w:r>
         <w:rPr>
           <w:rFonts w:ascii="Consolas" w:eastAsia="Times New Roman" w:hAnsi="Consolas" w:cs="Times New Roman"/>
@@ -1033,7 +1245,21 @@
           <w:lang w:val="en-US"/>
           <w14:ligatures w14:val="none"/>
         </w:rPr>
-        <w:t xml:space="preserve"> : </w:t>
+        <w:t xml:space="preserve"> :</w:t>
+      </w:r>
+      <w:proofErr w:type="gramEnd"/>
+      <w:r>
+        <w:rPr>
+          <w:rFonts w:ascii="Consolas" w:eastAsia="Times New Roman" w:hAnsi="Consolas" w:cs="Times New Roman"/>
+          <w:noProof w:val="0"/>
+          <w:color w:val="CCCCCC"/>
+          <w:kern w:val="0"/>
+          <w:sz w:val="20"/>
+          <w:szCs w:val="20"/>
+          <w:lang w:val="en-US"/>
+          <w14:ligatures w14:val="none"/>
+        </w:rPr>
+        <w:t xml:space="preserve"> </w:t>
       </w:r>
       <w:r>
         <w:rPr>
@@ -1118,6 +1344,7 @@
         <w:t>apn</w:t>
       </w:r>
       <w:proofErr w:type="spellEnd"/>
+      <w:proofErr w:type="gramStart"/>
       <w:r>
         <w:rPr>
           <w:rFonts w:ascii="Consolas" w:eastAsia="Times New Roman" w:hAnsi="Consolas" w:cs="Times New Roman"/>
@@ -1142,7 +1369,21 @@
           <w:lang w:val="en-US"/>
           <w14:ligatures w14:val="none"/>
         </w:rPr>
-        <w:t xml:space="preserve"> : </w:t>
+        <w:t xml:space="preserve"> :</w:t>
+      </w:r>
+      <w:proofErr w:type="gramEnd"/>
+      <w:r>
+        <w:rPr>
+          <w:rFonts w:ascii="Consolas" w:eastAsia="Times New Roman" w:hAnsi="Consolas" w:cs="Times New Roman"/>
+          <w:noProof w:val="0"/>
+          <w:color w:val="CCCCCC"/>
+          <w:kern w:val="0"/>
+          <w:sz w:val="20"/>
+          <w:szCs w:val="20"/>
+          <w:lang w:val="en-US"/>
+          <w14:ligatures w14:val="none"/>
+        </w:rPr>
+        <w:t xml:space="preserve"> </w:t>
       </w:r>
       <w:r>
         <w:rPr>
@@ -1210,20 +1451,48 @@
           <w:lang w:val="en-US"/>
           <w14:ligatures w14:val="none"/>
         </w:rPr>
-        <w:t>"user"</w:t>
-      </w:r>
-      <w:r>
-        <w:rPr>
-          <w:rFonts w:ascii="Consolas" w:eastAsia="Times New Roman" w:hAnsi="Consolas" w:cs="Times New Roman"/>
-          <w:noProof w:val="0"/>
-          <w:color w:val="CCCCCC"/>
-          <w:kern w:val="0"/>
-          <w:sz w:val="20"/>
-          <w:szCs w:val="20"/>
-          <w:lang w:val="en-US"/>
-          <w14:ligatures w14:val="none"/>
-        </w:rPr>
-        <w:t xml:space="preserve"> : </w:t>
+        <w:t>"user</w:t>
+      </w:r>
+      <w:proofErr w:type="gramStart"/>
+      <w:r>
+        <w:rPr>
+          <w:rFonts w:ascii="Consolas" w:eastAsia="Times New Roman" w:hAnsi="Consolas" w:cs="Times New Roman"/>
+          <w:noProof w:val="0"/>
+          <w:color w:val="9CDCFE"/>
+          <w:kern w:val="0"/>
+          <w:sz w:val="20"/>
+          <w:szCs w:val="20"/>
+          <w:lang w:val="en-US"/>
+          <w14:ligatures w14:val="none"/>
+        </w:rPr>
+        <w:t>"</w:t>
+      </w:r>
+      <w:r>
+        <w:rPr>
+          <w:rFonts w:ascii="Consolas" w:eastAsia="Times New Roman" w:hAnsi="Consolas" w:cs="Times New Roman"/>
+          <w:noProof w:val="0"/>
+          <w:color w:val="CCCCCC"/>
+          <w:kern w:val="0"/>
+          <w:sz w:val="20"/>
+          <w:szCs w:val="20"/>
+          <w:lang w:val="en-US"/>
+          <w14:ligatures w14:val="none"/>
+        </w:rPr>
+        <w:t xml:space="preserve"> :</w:t>
+      </w:r>
+      <w:proofErr w:type="gramEnd"/>
+      <w:r>
+        <w:rPr>
+          <w:rFonts w:ascii="Consolas" w:eastAsia="Times New Roman" w:hAnsi="Consolas" w:cs="Times New Roman"/>
+          <w:noProof w:val="0"/>
+          <w:color w:val="CCCCCC"/>
+          <w:kern w:val="0"/>
+          <w:sz w:val="20"/>
+          <w:szCs w:val="20"/>
+          <w:lang w:val="en-US"/>
+          <w14:ligatures w14:val="none"/>
+        </w:rPr>
+        <w:t xml:space="preserve"> </w:t>
       </w:r>
       <w:r>
         <w:rPr>
@@ -1319,20 +1588,48 @@
           <w:lang w:val="en-US"/>
           <w14:ligatures w14:val="none"/>
         </w:rPr>
-        <w:t>"password"</w:t>
-      </w:r>
-      <w:r>
-        <w:rPr>
-          <w:rFonts w:ascii="Consolas" w:eastAsia="Times New Roman" w:hAnsi="Consolas" w:cs="Times New Roman"/>
-          <w:noProof w:val="0"/>
-          <w:color w:val="CCCCCC"/>
-          <w:kern w:val="0"/>
-          <w:sz w:val="20"/>
-          <w:szCs w:val="20"/>
-          <w:lang w:val="en-US"/>
-          <w14:ligatures w14:val="none"/>
-        </w:rPr>
-        <w:t xml:space="preserve"> : </w:t>
+        <w:t>"password</w:t>
+      </w:r>
+      <w:proofErr w:type="gramStart"/>
+      <w:r>
+        <w:rPr>
+          <w:rFonts w:ascii="Consolas" w:eastAsia="Times New Roman" w:hAnsi="Consolas" w:cs="Times New Roman"/>
+          <w:noProof w:val="0"/>
+          <w:color w:val="9CDCFE"/>
+          <w:kern w:val="0"/>
+          <w:sz w:val="20"/>
+          <w:szCs w:val="20"/>
+          <w:lang w:val="en-US"/>
+          <w14:ligatures w14:val="none"/>
+        </w:rPr>
+        <w:t>"</w:t>
+      </w:r>
+      <w:r>
+        <w:rPr>
+          <w:rFonts w:ascii="Consolas" w:eastAsia="Times New Roman" w:hAnsi="Consolas" w:cs="Times New Roman"/>
+          <w:noProof w:val="0"/>
+          <w:color w:val="CCCCCC"/>
+          <w:kern w:val="0"/>
+          <w:sz w:val="20"/>
+          <w:szCs w:val="20"/>
+          <w:lang w:val="en-US"/>
+          <w14:ligatures w14:val="none"/>
+        </w:rPr>
+        <w:t xml:space="preserve"> :</w:t>
+      </w:r>
+      <w:proofErr w:type="gramEnd"/>
+      <w:r>
+        <w:rPr>
+          <w:rFonts w:ascii="Consolas" w:eastAsia="Times New Roman" w:hAnsi="Consolas" w:cs="Times New Roman"/>
+          <w:noProof w:val="0"/>
+          <w:color w:val="CCCCCC"/>
+          <w:kern w:val="0"/>
+          <w:sz w:val="20"/>
+          <w:szCs w:val="20"/>
+          <w:lang w:val="en-US"/>
+          <w14:ligatures w14:val="none"/>
+        </w:rPr>
+        <w:t xml:space="preserve"> </w:t>
       </w:r>
       <w:r>
         <w:rPr>
@@ -1428,20 +1725,48 @@
           <w:lang w:val="en-US"/>
           <w14:ligatures w14:val="none"/>
         </w:rPr>
-        <w:t>"pin"</w:t>
-      </w:r>
-      <w:r>
-        <w:rPr>
-          <w:rFonts w:ascii="Consolas" w:eastAsia="Times New Roman" w:hAnsi="Consolas" w:cs="Times New Roman"/>
-          <w:noProof w:val="0"/>
-          <w:color w:val="CCCCCC"/>
-          <w:kern w:val="0"/>
-          <w:sz w:val="20"/>
-          <w:szCs w:val="20"/>
-          <w:lang w:val="en-US"/>
-          <w14:ligatures w14:val="none"/>
-        </w:rPr>
-        <w:t xml:space="preserve"> : </w:t>
+        <w:t>"pin</w:t>
+      </w:r>
+      <w:proofErr w:type="gramStart"/>
+      <w:r>
+        <w:rPr>
+          <w:rFonts w:ascii="Consolas" w:eastAsia="Times New Roman" w:hAnsi="Consolas" w:cs="Times New Roman"/>
+          <w:noProof w:val="0"/>
+          <w:color w:val="9CDCFE"/>
+          <w:kern w:val="0"/>
+          <w:sz w:val="20"/>
+          <w:szCs w:val="20"/>
+          <w:lang w:val="en-US"/>
+          <w14:ligatures w14:val="none"/>
+        </w:rPr>
+        <w:t>"</w:t>
+      </w:r>
+      <w:r>
+        <w:rPr>
+          <w:rFonts w:ascii="Consolas" w:eastAsia="Times New Roman" w:hAnsi="Consolas" w:cs="Times New Roman"/>
+          <w:noProof w:val="0"/>
+          <w:color w:val="CCCCCC"/>
+          <w:kern w:val="0"/>
+          <w:sz w:val="20"/>
+          <w:szCs w:val="20"/>
+          <w:lang w:val="en-US"/>
+          <w14:ligatures w14:val="none"/>
+        </w:rPr>
+        <w:t xml:space="preserve"> :</w:t>
+      </w:r>
+      <w:proofErr w:type="gramEnd"/>
+      <w:r>
+        <w:rPr>
+          <w:rFonts w:ascii="Consolas" w:eastAsia="Times New Roman" w:hAnsi="Consolas" w:cs="Times New Roman"/>
+          <w:noProof w:val="0"/>
+          <w:color w:val="CCCCCC"/>
+          <w:kern w:val="0"/>
+          <w:sz w:val="20"/>
+          <w:szCs w:val="20"/>
+          <w:lang w:val="en-US"/>
+          <w14:ligatures w14:val="none"/>
+        </w:rPr>
+        <w:t xml:space="preserve"> </w:t>
       </w:r>
       <w:r>
         <w:rPr>
@@ -1683,20 +2008,48 @@
           <w:lang w:val="en-US"/>
           <w14:ligatures w14:val="none"/>
         </w:rPr>
-        <w:t>"Command"</w:t>
-      </w:r>
-      <w:r>
-        <w:rPr>
-          <w:rFonts w:ascii="Consolas" w:eastAsia="Times New Roman" w:hAnsi="Consolas" w:cs="Times New Roman"/>
-          <w:noProof w:val="0"/>
-          <w:color w:val="CCCCCC"/>
-          <w:kern w:val="0"/>
-          <w:sz w:val="20"/>
-          <w:szCs w:val="20"/>
-          <w:lang w:val="en-US"/>
-          <w14:ligatures w14:val="none"/>
-        </w:rPr>
-        <w:t xml:space="preserve"> : </w:t>
+        <w:t>"Command</w:t>
+      </w:r>
+      <w:proofErr w:type="gramStart"/>
+      <w:r>
+        <w:rPr>
+          <w:rFonts w:ascii="Consolas" w:eastAsia="Times New Roman" w:hAnsi="Consolas" w:cs="Times New Roman"/>
+          <w:noProof w:val="0"/>
+          <w:color w:val="9CDCFE"/>
+          <w:kern w:val="0"/>
+          <w:sz w:val="20"/>
+          <w:szCs w:val="20"/>
+          <w:lang w:val="en-US"/>
+          <w14:ligatures w14:val="none"/>
+        </w:rPr>
+        <w:t>"</w:t>
+      </w:r>
+      <w:r>
+        <w:rPr>
+          <w:rFonts w:ascii="Consolas" w:eastAsia="Times New Roman" w:hAnsi="Consolas" w:cs="Times New Roman"/>
+          <w:noProof w:val="0"/>
+          <w:color w:val="CCCCCC"/>
+          <w:kern w:val="0"/>
+          <w:sz w:val="20"/>
+          <w:szCs w:val="20"/>
+          <w:lang w:val="en-US"/>
+          <w14:ligatures w14:val="none"/>
+        </w:rPr>
+        <w:t xml:space="preserve"> :</w:t>
+      </w:r>
+      <w:proofErr w:type="gramEnd"/>
+      <w:r>
+        <w:rPr>
+          <w:rFonts w:ascii="Consolas" w:eastAsia="Times New Roman" w:hAnsi="Consolas" w:cs="Times New Roman"/>
+          <w:noProof w:val="0"/>
+          <w:color w:val="CCCCCC"/>
+          <w:kern w:val="0"/>
+          <w:sz w:val="20"/>
+          <w:szCs w:val="20"/>
+          <w:lang w:val="en-US"/>
+          <w14:ligatures w14:val="none"/>
+        </w:rPr>
+        <w:t xml:space="preserve"> </w:t>
       </w:r>
       <w:r>
         <w:rPr>
@@ -1792,20 +2145,48 @@
           <w:lang w:val="en-US"/>
           <w14:ligatures w14:val="none"/>
         </w:rPr>
-        <w:t>"Data"</w:t>
-      </w:r>
-      <w:r>
-        <w:rPr>
-          <w:rFonts w:ascii="Consolas" w:eastAsia="Times New Roman" w:hAnsi="Consolas" w:cs="Times New Roman"/>
-          <w:noProof w:val="0"/>
-          <w:color w:val="CCCCCC"/>
-          <w:kern w:val="0"/>
-          <w:sz w:val="20"/>
-          <w:szCs w:val="20"/>
-          <w:lang w:val="en-US"/>
-          <w14:ligatures w14:val="none"/>
-        </w:rPr>
-        <w:t xml:space="preserve"> : {</w:t>
+        <w:t>"Data</w:t>
+      </w:r>
+      <w:proofErr w:type="gramStart"/>
+      <w:r>
+        <w:rPr>
+          <w:rFonts w:ascii="Consolas" w:eastAsia="Times New Roman" w:hAnsi="Consolas" w:cs="Times New Roman"/>
+          <w:noProof w:val="0"/>
+          <w:color w:val="9CDCFE"/>
+          <w:kern w:val="0"/>
+          <w:sz w:val="20"/>
+          <w:szCs w:val="20"/>
+          <w:lang w:val="en-US"/>
+          <w14:ligatures w14:val="none"/>
+        </w:rPr>
+        <w:t>"</w:t>
+      </w:r>
+      <w:r>
+        <w:rPr>
+          <w:rFonts w:ascii="Consolas" w:eastAsia="Times New Roman" w:hAnsi="Consolas" w:cs="Times New Roman"/>
+          <w:noProof w:val="0"/>
+          <w:color w:val="CCCCCC"/>
+          <w:kern w:val="0"/>
+          <w:sz w:val="20"/>
+          <w:szCs w:val="20"/>
+          <w:lang w:val="en-US"/>
+          <w14:ligatures w14:val="none"/>
+        </w:rPr>
+        <w:t xml:space="preserve"> :</w:t>
+      </w:r>
+      <w:proofErr w:type="gramEnd"/>
+      <w:r>
+        <w:rPr>
+          <w:rFonts w:ascii="Consolas" w:eastAsia="Times New Roman" w:hAnsi="Consolas" w:cs="Times New Roman"/>
+          <w:noProof w:val="0"/>
+          <w:color w:val="CCCCCC"/>
+          <w:kern w:val="0"/>
+          <w:sz w:val="20"/>
+          <w:szCs w:val="20"/>
+          <w:lang w:val="en-US"/>
+          <w14:ligatures w14:val="none"/>
+        </w:rPr>
+        <w:t xml:space="preserve"> {</w:t>
       </w:r>
     </w:p>
     <w:p>
@@ -1864,6 +2245,7 @@
         <w:t>ethernetEnable</w:t>
       </w:r>
       <w:proofErr w:type="spellEnd"/>
+      <w:proofErr w:type="gramStart"/>
       <w:r>
         <w:rPr>
           <w:rFonts w:ascii="Consolas" w:eastAsia="Times New Roman" w:hAnsi="Consolas" w:cs="Times New Roman"/>
@@ -1888,7 +2270,21 @@
           <w:lang w:val="en-US"/>
           <w14:ligatures w14:val="none"/>
         </w:rPr>
-        <w:t xml:space="preserve"> : </w:t>
+        <w:t xml:space="preserve"> :</w:t>
+      </w:r>
+      <w:proofErr w:type="gramEnd"/>
+      <w:r>
+        <w:rPr>
+          <w:rFonts w:ascii="Consolas" w:eastAsia="Times New Roman" w:hAnsi="Consolas" w:cs="Times New Roman"/>
+          <w:noProof w:val="0"/>
+          <w:color w:val="CCCCCC"/>
+          <w:kern w:val="0"/>
+          <w:sz w:val="20"/>
+          <w:szCs w:val="20"/>
+          <w:lang w:val="en-US"/>
+          <w14:ligatures w14:val="none"/>
+        </w:rPr>
+        <w:t xml:space="preserve"> </w:t>
       </w:r>
       <w:r>
         <w:rPr>
@@ -1973,6 +2369,7 @@
         <w:t>dhcpcEnable</w:t>
       </w:r>
       <w:proofErr w:type="spellEnd"/>
+      <w:proofErr w:type="gramStart"/>
       <w:r>
         <w:rPr>
           <w:rFonts w:ascii="Consolas" w:eastAsia="Times New Roman" w:hAnsi="Consolas" w:cs="Times New Roman"/>
@@ -1997,7 +2394,21 @@
           <w:lang w:val="en-US"/>
           <w14:ligatures w14:val="none"/>
         </w:rPr>
-        <w:t xml:space="preserve"> : </w:t>
+        <w:t xml:space="preserve"> :</w:t>
+      </w:r>
+      <w:proofErr w:type="gramEnd"/>
+      <w:r>
+        <w:rPr>
+          <w:rFonts w:ascii="Consolas" w:eastAsia="Times New Roman" w:hAnsi="Consolas" w:cs="Times New Roman"/>
+          <w:noProof w:val="0"/>
+          <w:color w:val="CCCCCC"/>
+          <w:kern w:val="0"/>
+          <w:sz w:val="20"/>
+          <w:szCs w:val="20"/>
+          <w:lang w:val="en-US"/>
+          <w14:ligatures w14:val="none"/>
+        </w:rPr>
+        <w:t xml:space="preserve"> </w:t>
       </w:r>
       <w:r>
         <w:rPr>
@@ -2082,6 +2493,7 @@
         <w:t>ip</w:t>
       </w:r>
       <w:proofErr w:type="spellEnd"/>
+      <w:proofErr w:type="gramStart"/>
       <w:r>
         <w:rPr>
           <w:rFonts w:ascii="Consolas" w:eastAsia="Times New Roman" w:hAnsi="Consolas" w:cs="Times New Roman"/>
@@ -2106,7 +2518,21 @@
           <w:lang w:val="en-US"/>
           <w14:ligatures w14:val="none"/>
         </w:rPr>
-        <w:t xml:space="preserve"> : </w:t>
+        <w:t xml:space="preserve"> :</w:t>
+      </w:r>
+      <w:proofErr w:type="gramEnd"/>
+      <w:r>
+        <w:rPr>
+          <w:rFonts w:ascii="Consolas" w:eastAsia="Times New Roman" w:hAnsi="Consolas" w:cs="Times New Roman"/>
+          <w:noProof w:val="0"/>
+          <w:color w:val="CCCCCC"/>
+          <w:kern w:val="0"/>
+          <w:sz w:val="20"/>
+          <w:szCs w:val="20"/>
+          <w:lang w:val="en-US"/>
+          <w14:ligatures w14:val="none"/>
+        </w:rPr>
+        <w:t xml:space="preserve"> </w:t>
       </w:r>
       <w:r>
         <w:rPr>
@@ -2174,20 +2600,48 @@
           <w:lang w:val="en-US"/>
           <w14:ligatures w14:val="none"/>
         </w:rPr>
-        <w:t>"netmask"</w:t>
-      </w:r>
-      <w:r>
-        <w:rPr>
-          <w:rFonts w:ascii="Consolas" w:eastAsia="Times New Roman" w:hAnsi="Consolas" w:cs="Times New Roman"/>
-          <w:noProof w:val="0"/>
-          <w:color w:val="CCCCCC"/>
-          <w:kern w:val="0"/>
-          <w:sz w:val="20"/>
-          <w:szCs w:val="20"/>
-          <w:lang w:val="en-US"/>
-          <w14:ligatures w14:val="none"/>
-        </w:rPr>
-        <w:t xml:space="preserve"> : </w:t>
+        <w:t>"netmask</w:t>
+      </w:r>
+      <w:proofErr w:type="gramStart"/>
+      <w:r>
+        <w:rPr>
+          <w:rFonts w:ascii="Consolas" w:eastAsia="Times New Roman" w:hAnsi="Consolas" w:cs="Times New Roman"/>
+          <w:noProof w:val="0"/>
+          <w:color w:val="9CDCFE"/>
+          <w:kern w:val="0"/>
+          <w:sz w:val="20"/>
+          <w:szCs w:val="20"/>
+          <w:lang w:val="en-US"/>
+          <w14:ligatures w14:val="none"/>
+        </w:rPr>
+        <w:t>"</w:t>
+      </w:r>
+      <w:r>
+        <w:rPr>
+          <w:rFonts w:ascii="Consolas" w:eastAsia="Times New Roman" w:hAnsi="Consolas" w:cs="Times New Roman"/>
+          <w:noProof w:val="0"/>
+          <w:color w:val="CCCCCC"/>
+          <w:kern w:val="0"/>
+          <w:sz w:val="20"/>
+          <w:szCs w:val="20"/>
+          <w:lang w:val="en-US"/>
+          <w14:ligatures w14:val="none"/>
+        </w:rPr>
+        <w:t xml:space="preserve"> :</w:t>
+      </w:r>
+      <w:proofErr w:type="gramEnd"/>
+      <w:r>
+        <w:rPr>
+          <w:rFonts w:ascii="Consolas" w:eastAsia="Times New Roman" w:hAnsi="Consolas" w:cs="Times New Roman"/>
+          <w:noProof w:val="0"/>
+          <w:color w:val="CCCCCC"/>
+          <w:kern w:val="0"/>
+          <w:sz w:val="20"/>
+          <w:szCs w:val="20"/>
+          <w:lang w:val="en-US"/>
+          <w14:ligatures w14:val="none"/>
+        </w:rPr>
+        <w:t xml:space="preserve"> </w:t>
       </w:r>
       <w:r>
         <w:rPr>
@@ -2255,20 +2709,48 @@
           <w:lang w:val="en-US"/>
           <w14:ligatures w14:val="none"/>
         </w:rPr>
-        <w:t>"gateway"</w:t>
-      </w:r>
-      <w:r>
-        <w:rPr>
-          <w:rFonts w:ascii="Consolas" w:eastAsia="Times New Roman" w:hAnsi="Consolas" w:cs="Times New Roman"/>
-          <w:noProof w:val="0"/>
-          <w:color w:val="CCCCCC"/>
-          <w:kern w:val="0"/>
-          <w:sz w:val="20"/>
-          <w:szCs w:val="20"/>
-          <w:lang w:val="en-US"/>
-          <w14:ligatures w14:val="none"/>
-        </w:rPr>
-        <w:t xml:space="preserve"> : </w:t>
+        <w:t>"gateway</w:t>
+      </w:r>
+      <w:proofErr w:type="gramStart"/>
+      <w:r>
+        <w:rPr>
+          <w:rFonts w:ascii="Consolas" w:eastAsia="Times New Roman" w:hAnsi="Consolas" w:cs="Times New Roman"/>
+          <w:noProof w:val="0"/>
+          <w:color w:val="9CDCFE"/>
+          <w:kern w:val="0"/>
+          <w:sz w:val="20"/>
+          <w:szCs w:val="20"/>
+          <w:lang w:val="en-US"/>
+          <w14:ligatures w14:val="none"/>
+        </w:rPr>
+        <w:t>"</w:t>
+      </w:r>
+      <w:r>
+        <w:rPr>
+          <w:rFonts w:ascii="Consolas" w:eastAsia="Times New Roman" w:hAnsi="Consolas" w:cs="Times New Roman"/>
+          <w:noProof w:val="0"/>
+          <w:color w:val="CCCCCC"/>
+          <w:kern w:val="0"/>
+          <w:sz w:val="20"/>
+          <w:szCs w:val="20"/>
+          <w:lang w:val="en-US"/>
+          <w14:ligatures w14:val="none"/>
+        </w:rPr>
+        <w:t xml:space="preserve"> :</w:t>
+      </w:r>
+      <w:proofErr w:type="gramEnd"/>
+      <w:r>
+        <w:rPr>
+          <w:rFonts w:ascii="Consolas" w:eastAsia="Times New Roman" w:hAnsi="Consolas" w:cs="Times New Roman"/>
+          <w:noProof w:val="0"/>
+          <w:color w:val="CCCCCC"/>
+          <w:kern w:val="0"/>
+          <w:sz w:val="20"/>
+          <w:szCs w:val="20"/>
+          <w:lang w:val="en-US"/>
+          <w14:ligatures w14:val="none"/>
+        </w:rPr>
+        <w:t xml:space="preserve"> </w:t>
       </w:r>
       <w:r>
         <w:rPr>
@@ -2478,20 +2960,48 @@
           <w:lang w:val="en-US"/>
           <w14:ligatures w14:val="none"/>
         </w:rPr>
-        <w:t>"Command"</w:t>
-      </w:r>
-      <w:r>
-        <w:rPr>
-          <w:rFonts w:ascii="Consolas" w:eastAsia="Times New Roman" w:hAnsi="Consolas" w:cs="Times New Roman"/>
-          <w:noProof w:val="0"/>
-          <w:color w:val="CCCCCC"/>
-          <w:kern w:val="0"/>
-          <w:sz w:val="20"/>
-          <w:szCs w:val="20"/>
-          <w:lang w:val="en-US"/>
-          <w14:ligatures w14:val="none"/>
-        </w:rPr>
-        <w:t xml:space="preserve"> : </w:t>
+        <w:t>"Command</w:t>
+      </w:r>
+      <w:proofErr w:type="gramStart"/>
+      <w:r>
+        <w:rPr>
+          <w:rFonts w:ascii="Consolas" w:eastAsia="Times New Roman" w:hAnsi="Consolas" w:cs="Times New Roman"/>
+          <w:noProof w:val="0"/>
+          <w:color w:val="9CDCFE"/>
+          <w:kern w:val="0"/>
+          <w:sz w:val="20"/>
+          <w:szCs w:val="20"/>
+          <w:lang w:val="en-US"/>
+          <w14:ligatures w14:val="none"/>
+        </w:rPr>
+        <w:t>"</w:t>
+      </w:r>
+      <w:r>
+        <w:rPr>
+          <w:rFonts w:ascii="Consolas" w:eastAsia="Times New Roman" w:hAnsi="Consolas" w:cs="Times New Roman"/>
+          <w:noProof w:val="0"/>
+          <w:color w:val="CCCCCC"/>
+          <w:kern w:val="0"/>
+          <w:sz w:val="20"/>
+          <w:szCs w:val="20"/>
+          <w:lang w:val="en-US"/>
+          <w14:ligatures w14:val="none"/>
+        </w:rPr>
+        <w:t xml:space="preserve"> :</w:t>
+      </w:r>
+      <w:proofErr w:type="gramEnd"/>
+      <w:r>
+        <w:rPr>
+          <w:rFonts w:ascii="Consolas" w:eastAsia="Times New Roman" w:hAnsi="Consolas" w:cs="Times New Roman"/>
+          <w:noProof w:val="0"/>
+          <w:color w:val="CCCCCC"/>
+          <w:kern w:val="0"/>
+          <w:sz w:val="20"/>
+          <w:szCs w:val="20"/>
+          <w:lang w:val="en-US"/>
+          <w14:ligatures w14:val="none"/>
+        </w:rPr>
+        <w:t xml:space="preserve"> </w:t>
       </w:r>
       <w:r>
         <w:rPr>
@@ -2587,20 +3097,48 @@
           <w:lang w:val="en-US"/>
           <w14:ligatures w14:val="none"/>
         </w:rPr>
-        <w:t>"Data"</w:t>
-      </w:r>
-      <w:r>
-        <w:rPr>
-          <w:rFonts w:ascii="Consolas" w:eastAsia="Times New Roman" w:hAnsi="Consolas" w:cs="Times New Roman"/>
-          <w:noProof w:val="0"/>
-          <w:color w:val="CCCCCC"/>
-          <w:kern w:val="0"/>
-          <w:sz w:val="20"/>
-          <w:szCs w:val="20"/>
-          <w:lang w:val="en-US"/>
-          <w14:ligatures w14:val="none"/>
-        </w:rPr>
-        <w:t xml:space="preserve"> : {</w:t>
+        <w:t>"Data</w:t>
+      </w:r>
+      <w:proofErr w:type="gramStart"/>
+      <w:r>
+        <w:rPr>
+          <w:rFonts w:ascii="Consolas" w:eastAsia="Times New Roman" w:hAnsi="Consolas" w:cs="Times New Roman"/>
+          <w:noProof w:val="0"/>
+          <w:color w:val="9CDCFE"/>
+          <w:kern w:val="0"/>
+          <w:sz w:val="20"/>
+          <w:szCs w:val="20"/>
+          <w:lang w:val="en-US"/>
+          <w14:ligatures w14:val="none"/>
+        </w:rPr>
+        <w:t>"</w:t>
+      </w:r>
+      <w:r>
+        <w:rPr>
+          <w:rFonts w:ascii="Consolas" w:eastAsia="Times New Roman" w:hAnsi="Consolas" w:cs="Times New Roman"/>
+          <w:noProof w:val="0"/>
+          <w:color w:val="CCCCCC"/>
+          <w:kern w:val="0"/>
+          <w:sz w:val="20"/>
+          <w:szCs w:val="20"/>
+          <w:lang w:val="en-US"/>
+          <w14:ligatures w14:val="none"/>
+        </w:rPr>
+        <w:t xml:space="preserve"> :</w:t>
+      </w:r>
+      <w:proofErr w:type="gramEnd"/>
+      <w:r>
+        <w:rPr>
+          <w:rFonts w:ascii="Consolas" w:eastAsia="Times New Roman" w:hAnsi="Consolas" w:cs="Times New Roman"/>
+          <w:noProof w:val="0"/>
+          <w:color w:val="CCCCCC"/>
+          <w:kern w:val="0"/>
+          <w:sz w:val="20"/>
+          <w:szCs w:val="20"/>
+          <w:lang w:val="en-US"/>
+          <w14:ligatures w14:val="none"/>
+        </w:rPr>
+        <w:t xml:space="preserve"> {</w:t>
       </w:r>
     </w:p>
     <w:p>
@@ -2659,6 +3197,7 @@
         <w:t>dnsEnable</w:t>
       </w:r>
       <w:proofErr w:type="spellEnd"/>
+      <w:proofErr w:type="gramStart"/>
       <w:r>
         <w:rPr>
           <w:rFonts w:ascii="Consolas" w:eastAsia="Times New Roman" w:hAnsi="Consolas" w:cs="Times New Roman"/>
@@ -2683,7 +3222,21 @@
           <w:lang w:val="en-US"/>
           <w14:ligatures w14:val="none"/>
         </w:rPr>
-        <w:t xml:space="preserve"> : </w:t>
+        <w:t xml:space="preserve"> :</w:t>
+      </w:r>
+      <w:proofErr w:type="gramEnd"/>
+      <w:r>
+        <w:rPr>
+          <w:rFonts w:ascii="Consolas" w:eastAsia="Times New Roman" w:hAnsi="Consolas" w:cs="Times New Roman"/>
+          <w:noProof w:val="0"/>
+          <w:color w:val="CCCCCC"/>
+          <w:kern w:val="0"/>
+          <w:sz w:val="20"/>
+          <w:szCs w:val="20"/>
+          <w:lang w:val="en-US"/>
+          <w14:ligatures w14:val="none"/>
+        </w:rPr>
+        <w:t xml:space="preserve"> </w:t>
       </w:r>
       <w:r>
         <w:rPr>
@@ -2751,20 +3304,48 @@
           <w:lang w:val="en-US"/>
           <w14:ligatures w14:val="none"/>
         </w:rPr>
-        <w:t>"DNS1"</w:t>
-      </w:r>
-      <w:r>
-        <w:rPr>
-          <w:rFonts w:ascii="Consolas" w:eastAsia="Times New Roman" w:hAnsi="Consolas" w:cs="Times New Roman"/>
-          <w:noProof w:val="0"/>
-          <w:color w:val="CCCCCC"/>
-          <w:kern w:val="0"/>
-          <w:sz w:val="20"/>
-          <w:szCs w:val="20"/>
-          <w:lang w:val="en-US"/>
-          <w14:ligatures w14:val="none"/>
-        </w:rPr>
-        <w:t xml:space="preserve"> : </w:t>
+        <w:t>"DNS1</w:t>
+      </w:r>
+      <w:proofErr w:type="gramStart"/>
+      <w:r>
+        <w:rPr>
+          <w:rFonts w:ascii="Consolas" w:eastAsia="Times New Roman" w:hAnsi="Consolas" w:cs="Times New Roman"/>
+          <w:noProof w:val="0"/>
+          <w:color w:val="9CDCFE"/>
+          <w:kern w:val="0"/>
+          <w:sz w:val="20"/>
+          <w:szCs w:val="20"/>
+          <w:lang w:val="en-US"/>
+          <w14:ligatures w14:val="none"/>
+        </w:rPr>
+        <w:t>"</w:t>
+      </w:r>
+      <w:r>
+        <w:rPr>
+          <w:rFonts w:ascii="Consolas" w:eastAsia="Times New Roman" w:hAnsi="Consolas" w:cs="Times New Roman"/>
+          <w:noProof w:val="0"/>
+          <w:color w:val="CCCCCC"/>
+          <w:kern w:val="0"/>
+          <w:sz w:val="20"/>
+          <w:szCs w:val="20"/>
+          <w:lang w:val="en-US"/>
+          <w14:ligatures w14:val="none"/>
+        </w:rPr>
+        <w:t xml:space="preserve"> :</w:t>
+      </w:r>
+      <w:proofErr w:type="gramEnd"/>
+      <w:r>
+        <w:rPr>
+          <w:rFonts w:ascii="Consolas" w:eastAsia="Times New Roman" w:hAnsi="Consolas" w:cs="Times New Roman"/>
+          <w:noProof w:val="0"/>
+          <w:color w:val="CCCCCC"/>
+          <w:kern w:val="0"/>
+          <w:sz w:val="20"/>
+          <w:szCs w:val="20"/>
+          <w:lang w:val="en-US"/>
+          <w14:ligatures w14:val="none"/>
+        </w:rPr>
+        <w:t xml:space="preserve"> </w:t>
       </w:r>
       <w:r>
         <w:rPr>
@@ -2832,20 +3413,48 @@
           <w:lang w:val="en-US"/>
           <w14:ligatures w14:val="none"/>
         </w:rPr>
-        <w:t>"DNS2"</w:t>
-      </w:r>
-      <w:r>
-        <w:rPr>
-          <w:rFonts w:ascii="Consolas" w:eastAsia="Times New Roman" w:hAnsi="Consolas" w:cs="Times New Roman"/>
-          <w:noProof w:val="0"/>
-          <w:color w:val="CCCCCC"/>
-          <w:kern w:val="0"/>
-          <w:sz w:val="20"/>
-          <w:szCs w:val="20"/>
-          <w:lang w:val="en-US"/>
-          <w14:ligatures w14:val="none"/>
-        </w:rPr>
-        <w:t xml:space="preserve"> : </w:t>
+        <w:t>"DNS2</w:t>
+      </w:r>
+      <w:proofErr w:type="gramStart"/>
+      <w:r>
+        <w:rPr>
+          <w:rFonts w:ascii="Consolas" w:eastAsia="Times New Roman" w:hAnsi="Consolas" w:cs="Times New Roman"/>
+          <w:noProof w:val="0"/>
+          <w:color w:val="9CDCFE"/>
+          <w:kern w:val="0"/>
+          <w:sz w:val="20"/>
+          <w:szCs w:val="20"/>
+          <w:lang w:val="en-US"/>
+          <w14:ligatures w14:val="none"/>
+        </w:rPr>
+        <w:t>"</w:t>
+      </w:r>
+      <w:r>
+        <w:rPr>
+          <w:rFonts w:ascii="Consolas" w:eastAsia="Times New Roman" w:hAnsi="Consolas" w:cs="Times New Roman"/>
+          <w:noProof w:val="0"/>
+          <w:color w:val="CCCCCC"/>
+          <w:kern w:val="0"/>
+          <w:sz w:val="20"/>
+          <w:szCs w:val="20"/>
+          <w:lang w:val="en-US"/>
+          <w14:ligatures w14:val="none"/>
+        </w:rPr>
+        <w:t xml:space="preserve"> :</w:t>
+      </w:r>
+      <w:proofErr w:type="gramEnd"/>
+      <w:r>
+        <w:rPr>
+          <w:rFonts w:ascii="Consolas" w:eastAsia="Times New Roman" w:hAnsi="Consolas" w:cs="Times New Roman"/>
+          <w:noProof w:val="0"/>
+          <w:color w:val="CCCCCC"/>
+          <w:kern w:val="0"/>
+          <w:sz w:val="20"/>
+          <w:szCs w:val="20"/>
+          <w:lang w:val="en-US"/>
+          <w14:ligatures w14:val="none"/>
+        </w:rPr>
+        <w:t xml:space="preserve"> </w:t>
       </w:r>
       <w:r>
         <w:rPr>
@@ -3113,20 +3722,48 @@
           <w:lang w:val="en-US"/>
           <w14:ligatures w14:val="none"/>
         </w:rPr>
-        <w:t>"Command"</w:t>
-      </w:r>
-      <w:r>
-        <w:rPr>
-          <w:rFonts w:ascii="Consolas" w:eastAsia="Times New Roman" w:hAnsi="Consolas" w:cs="Times New Roman"/>
-          <w:noProof w:val="0"/>
-          <w:color w:val="CCCCCC"/>
-          <w:kern w:val="0"/>
-          <w:sz w:val="20"/>
-          <w:szCs w:val="20"/>
-          <w:lang w:val="en-US"/>
-          <w14:ligatures w14:val="none"/>
-        </w:rPr>
-        <w:t xml:space="preserve"> : </w:t>
+        <w:t>"Command</w:t>
+      </w:r>
+      <w:proofErr w:type="gramStart"/>
+      <w:r>
+        <w:rPr>
+          <w:rFonts w:ascii="Consolas" w:eastAsia="Times New Roman" w:hAnsi="Consolas" w:cs="Times New Roman"/>
+          <w:noProof w:val="0"/>
+          <w:color w:val="9CDCFE"/>
+          <w:kern w:val="0"/>
+          <w:sz w:val="20"/>
+          <w:szCs w:val="20"/>
+          <w:lang w:val="en-US"/>
+          <w14:ligatures w14:val="none"/>
+        </w:rPr>
+        <w:t>"</w:t>
+      </w:r>
+      <w:r>
+        <w:rPr>
+          <w:rFonts w:ascii="Consolas" w:eastAsia="Times New Roman" w:hAnsi="Consolas" w:cs="Times New Roman"/>
+          <w:noProof w:val="0"/>
+          <w:color w:val="CCCCCC"/>
+          <w:kern w:val="0"/>
+          <w:sz w:val="20"/>
+          <w:szCs w:val="20"/>
+          <w:lang w:val="en-US"/>
+          <w14:ligatures w14:val="none"/>
+        </w:rPr>
+        <w:t xml:space="preserve"> :</w:t>
+      </w:r>
+      <w:proofErr w:type="gramEnd"/>
+      <w:r>
+        <w:rPr>
+          <w:rFonts w:ascii="Consolas" w:eastAsia="Times New Roman" w:hAnsi="Consolas" w:cs="Times New Roman"/>
+          <w:noProof w:val="0"/>
+          <w:color w:val="CCCCCC"/>
+          <w:kern w:val="0"/>
+          <w:sz w:val="20"/>
+          <w:szCs w:val="20"/>
+          <w:lang w:val="en-US"/>
+          <w14:ligatures w14:val="none"/>
+        </w:rPr>
+        <w:t xml:space="preserve"> </w:t>
       </w:r>
       <w:r>
         <w:rPr>
@@ -3222,20 +3859,48 @@
           <w:lang w:val="en-US"/>
           <w14:ligatures w14:val="none"/>
         </w:rPr>
-        <w:t>"Data"</w:t>
-      </w:r>
-      <w:r>
-        <w:rPr>
-          <w:rFonts w:ascii="Consolas" w:eastAsia="Times New Roman" w:hAnsi="Consolas" w:cs="Times New Roman"/>
-          <w:noProof w:val="0"/>
-          <w:color w:val="CCCCCC"/>
-          <w:kern w:val="0"/>
-          <w:sz w:val="20"/>
-          <w:szCs w:val="20"/>
-          <w:lang w:val="en-US"/>
-          <w14:ligatures w14:val="none"/>
-        </w:rPr>
-        <w:t xml:space="preserve"> : {</w:t>
+        <w:t>"Data</w:t>
+      </w:r>
+      <w:proofErr w:type="gramStart"/>
+      <w:r>
+        <w:rPr>
+          <w:rFonts w:ascii="Consolas" w:eastAsia="Times New Roman" w:hAnsi="Consolas" w:cs="Times New Roman"/>
+          <w:noProof w:val="0"/>
+          <w:color w:val="9CDCFE"/>
+          <w:kern w:val="0"/>
+          <w:sz w:val="20"/>
+          <w:szCs w:val="20"/>
+          <w:lang w:val="en-US"/>
+          <w14:ligatures w14:val="none"/>
+        </w:rPr>
+        <w:t>"</w:t>
+      </w:r>
+      <w:r>
+        <w:rPr>
+          <w:rFonts w:ascii="Consolas" w:eastAsia="Times New Roman" w:hAnsi="Consolas" w:cs="Times New Roman"/>
+          <w:noProof w:val="0"/>
+          <w:color w:val="CCCCCC"/>
+          <w:kern w:val="0"/>
+          <w:sz w:val="20"/>
+          <w:szCs w:val="20"/>
+          <w:lang w:val="en-US"/>
+          <w14:ligatures w14:val="none"/>
+        </w:rPr>
+        <w:t xml:space="preserve"> :</w:t>
+      </w:r>
+      <w:proofErr w:type="gramEnd"/>
+      <w:r>
+        <w:rPr>
+          <w:rFonts w:ascii="Consolas" w:eastAsia="Times New Roman" w:hAnsi="Consolas" w:cs="Times New Roman"/>
+          <w:noProof w:val="0"/>
+          <w:color w:val="CCCCCC"/>
+          <w:kern w:val="0"/>
+          <w:sz w:val="20"/>
+          <w:szCs w:val="20"/>
+          <w:lang w:val="en-US"/>
+          <w14:ligatures w14:val="none"/>
+        </w:rPr>
+        <w:t xml:space="preserve"> {</w:t>
       </w:r>
     </w:p>
     <w:p>
@@ -3294,6 +3959,7 @@
         <w:t>wifiEnable</w:t>
       </w:r>
       <w:proofErr w:type="spellEnd"/>
+      <w:proofErr w:type="gramStart"/>
       <w:r>
         <w:rPr>
           <w:rFonts w:ascii="Consolas" w:eastAsia="Times New Roman" w:hAnsi="Consolas" w:cs="Times New Roman"/>
@@ -3318,7 +3984,21 @@
           <w:lang w:val="en-US"/>
           <w14:ligatures w14:val="none"/>
         </w:rPr>
-        <w:t xml:space="preserve"> : </w:t>
+        <w:t xml:space="preserve"> :</w:t>
+      </w:r>
+      <w:proofErr w:type="gramEnd"/>
+      <w:r>
+        <w:rPr>
+          <w:rFonts w:ascii="Consolas" w:eastAsia="Times New Roman" w:hAnsi="Consolas" w:cs="Times New Roman"/>
+          <w:noProof w:val="0"/>
+          <w:color w:val="CCCCCC"/>
+          <w:kern w:val="0"/>
+          <w:sz w:val="20"/>
+          <w:szCs w:val="20"/>
+          <w:lang w:val="en-US"/>
+          <w14:ligatures w14:val="none"/>
+        </w:rPr>
+        <w:t xml:space="preserve"> </w:t>
       </w:r>
       <w:r>
         <w:rPr>
@@ -3386,20 +4066,48 @@
           <w:lang w:val="en-US"/>
           <w14:ligatures w14:val="none"/>
         </w:rPr>
-        <w:t>"mod"</w:t>
-      </w:r>
-      <w:r>
-        <w:rPr>
-          <w:rFonts w:ascii="Consolas" w:eastAsia="Times New Roman" w:hAnsi="Consolas" w:cs="Times New Roman"/>
-          <w:noProof w:val="0"/>
-          <w:color w:val="CCCCCC"/>
-          <w:kern w:val="0"/>
-          <w:sz w:val="20"/>
-          <w:szCs w:val="20"/>
-          <w:lang w:val="en-US"/>
-          <w14:ligatures w14:val="none"/>
-        </w:rPr>
-        <w:t xml:space="preserve"> : </w:t>
+        <w:t>"mod</w:t>
+      </w:r>
+      <w:proofErr w:type="gramStart"/>
+      <w:r>
+        <w:rPr>
+          <w:rFonts w:ascii="Consolas" w:eastAsia="Times New Roman" w:hAnsi="Consolas" w:cs="Times New Roman"/>
+          <w:noProof w:val="0"/>
+          <w:color w:val="9CDCFE"/>
+          <w:kern w:val="0"/>
+          <w:sz w:val="20"/>
+          <w:szCs w:val="20"/>
+          <w:lang w:val="en-US"/>
+          <w14:ligatures w14:val="none"/>
+        </w:rPr>
+        <w:t>"</w:t>
+      </w:r>
+      <w:r>
+        <w:rPr>
+          <w:rFonts w:ascii="Consolas" w:eastAsia="Times New Roman" w:hAnsi="Consolas" w:cs="Times New Roman"/>
+          <w:noProof w:val="0"/>
+          <w:color w:val="CCCCCC"/>
+          <w:kern w:val="0"/>
+          <w:sz w:val="20"/>
+          <w:szCs w:val="20"/>
+          <w:lang w:val="en-US"/>
+          <w14:ligatures w14:val="none"/>
+        </w:rPr>
+        <w:t xml:space="preserve"> :</w:t>
+      </w:r>
+      <w:proofErr w:type="gramEnd"/>
+      <w:r>
+        <w:rPr>
+          <w:rFonts w:ascii="Consolas" w:eastAsia="Times New Roman" w:hAnsi="Consolas" w:cs="Times New Roman"/>
+          <w:noProof w:val="0"/>
+          <w:color w:val="CCCCCC"/>
+          <w:kern w:val="0"/>
+          <w:sz w:val="20"/>
+          <w:szCs w:val="20"/>
+          <w:lang w:val="en-US"/>
+          <w14:ligatures w14:val="none"/>
+        </w:rPr>
+        <w:t xml:space="preserve"> </w:t>
       </w:r>
       <w:r>
         <w:rPr>
@@ -3484,6 +4192,7 @@
         <w:t>ssid</w:t>
       </w:r>
       <w:proofErr w:type="spellEnd"/>
+      <w:proofErr w:type="gramStart"/>
       <w:r>
         <w:rPr>
           <w:rFonts w:ascii="Consolas" w:eastAsia="Times New Roman" w:hAnsi="Consolas" w:cs="Times New Roman"/>
@@ -3508,7 +4217,21 @@
           <w:lang w:val="en-US"/>
           <w14:ligatures w14:val="none"/>
         </w:rPr>
-        <w:t xml:space="preserve"> : </w:t>
+        <w:t xml:space="preserve"> :</w:t>
+      </w:r>
+      <w:proofErr w:type="gramEnd"/>
+      <w:r>
+        <w:rPr>
+          <w:rFonts w:ascii="Consolas" w:eastAsia="Times New Roman" w:hAnsi="Consolas" w:cs="Times New Roman"/>
+          <w:noProof w:val="0"/>
+          <w:color w:val="CCCCCC"/>
+          <w:kern w:val="0"/>
+          <w:sz w:val="20"/>
+          <w:szCs w:val="20"/>
+          <w:lang w:val="en-US"/>
+          <w14:ligatures w14:val="none"/>
+        </w:rPr>
+        <w:t xml:space="preserve"> </w:t>
       </w:r>
       <w:r>
         <w:rPr>
@@ -3604,20 +4327,48 @@
           <w:lang w:val="en-US"/>
           <w14:ligatures w14:val="none"/>
         </w:rPr>
-        <w:t>"password"</w:t>
-      </w:r>
-      <w:r>
-        <w:rPr>
-          <w:rFonts w:ascii="Consolas" w:eastAsia="Times New Roman" w:hAnsi="Consolas" w:cs="Times New Roman"/>
-          <w:noProof w:val="0"/>
-          <w:color w:val="CCCCCC"/>
-          <w:kern w:val="0"/>
-          <w:sz w:val="20"/>
-          <w:szCs w:val="20"/>
-          <w:lang w:val="en-US"/>
-          <w14:ligatures w14:val="none"/>
-        </w:rPr>
-        <w:t xml:space="preserve"> : </w:t>
+        <w:t>"password</w:t>
+      </w:r>
+      <w:proofErr w:type="gramStart"/>
+      <w:r>
+        <w:rPr>
+          <w:rFonts w:ascii="Consolas" w:eastAsia="Times New Roman" w:hAnsi="Consolas" w:cs="Times New Roman"/>
+          <w:noProof w:val="0"/>
+          <w:color w:val="9CDCFE"/>
+          <w:kern w:val="0"/>
+          <w:sz w:val="20"/>
+          <w:szCs w:val="20"/>
+          <w:lang w:val="en-US"/>
+          <w14:ligatures w14:val="none"/>
+        </w:rPr>
+        <w:t>"</w:t>
+      </w:r>
+      <w:r>
+        <w:rPr>
+          <w:rFonts w:ascii="Consolas" w:eastAsia="Times New Roman" w:hAnsi="Consolas" w:cs="Times New Roman"/>
+          <w:noProof w:val="0"/>
+          <w:color w:val="CCCCCC"/>
+          <w:kern w:val="0"/>
+          <w:sz w:val="20"/>
+          <w:szCs w:val="20"/>
+          <w:lang w:val="en-US"/>
+          <w14:ligatures w14:val="none"/>
+        </w:rPr>
+        <w:t xml:space="preserve"> :</w:t>
+      </w:r>
+      <w:proofErr w:type="gramEnd"/>
+      <w:r>
+        <w:rPr>
+          <w:rFonts w:ascii="Consolas" w:eastAsia="Times New Roman" w:hAnsi="Consolas" w:cs="Times New Roman"/>
+          <w:noProof w:val="0"/>
+          <w:color w:val="CCCCCC"/>
+          <w:kern w:val="0"/>
+          <w:sz w:val="20"/>
+          <w:szCs w:val="20"/>
+          <w:lang w:val="en-US"/>
+          <w14:ligatures w14:val="none"/>
+        </w:rPr>
+        <w:t xml:space="preserve"> </w:t>
       </w:r>
       <w:r>
         <w:rPr>
@@ -3702,6 +4453,7 @@
         <w:t>encryptionType</w:t>
       </w:r>
       <w:proofErr w:type="spellEnd"/>
+      <w:proofErr w:type="gramStart"/>
       <w:r>
         <w:rPr>
           <w:rFonts w:ascii="Consolas" w:eastAsia="Times New Roman" w:hAnsi="Consolas" w:cs="Times New Roman"/>
@@ -3726,7 +4478,21 @@
           <w:lang w:val="en-US"/>
           <w14:ligatures w14:val="none"/>
         </w:rPr>
-        <w:t xml:space="preserve"> : </w:t>
+        <w:t xml:space="preserve"> :</w:t>
+      </w:r>
+      <w:proofErr w:type="gramEnd"/>
+      <w:r>
+        <w:rPr>
+          <w:rFonts w:ascii="Consolas" w:eastAsia="Times New Roman" w:hAnsi="Consolas" w:cs="Times New Roman"/>
+          <w:noProof w:val="0"/>
+          <w:color w:val="CCCCCC"/>
+          <w:kern w:val="0"/>
+          <w:sz w:val="20"/>
+          <w:szCs w:val="20"/>
+          <w:lang w:val="en-US"/>
+          <w14:ligatures w14:val="none"/>
+        </w:rPr>
+        <w:t xml:space="preserve"> </w:t>
       </w:r>
       <w:r>
         <w:rPr>
@@ -3840,6 +4606,7 @@
         <w:t>wifidhcpcEnable</w:t>
       </w:r>
       <w:proofErr w:type="spellEnd"/>
+      <w:proofErr w:type="gramStart"/>
       <w:r>
         <w:rPr>
           <w:rFonts w:ascii="Consolas" w:eastAsia="Times New Roman" w:hAnsi="Consolas" w:cs="Times New Roman"/>
@@ -3864,7 +4631,21 @@
           <w:lang w:val="en-US"/>
           <w14:ligatures w14:val="none"/>
         </w:rPr>
-        <w:t xml:space="preserve"> : </w:t>
+        <w:t xml:space="preserve"> :</w:t>
+      </w:r>
+      <w:proofErr w:type="gramEnd"/>
+      <w:r>
+        <w:rPr>
+          <w:rFonts w:ascii="Consolas" w:eastAsia="Times New Roman" w:hAnsi="Consolas" w:cs="Times New Roman"/>
+          <w:noProof w:val="0"/>
+          <w:color w:val="CCCCCC"/>
+          <w:kern w:val="0"/>
+          <w:sz w:val="20"/>
+          <w:szCs w:val="20"/>
+          <w:lang w:val="en-US"/>
+          <w14:ligatures w14:val="none"/>
+        </w:rPr>
+        <w:t xml:space="preserve"> </w:t>
       </w:r>
       <w:r>
         <w:rPr>
@@ -3949,6 +4730,7 @@
         <w:t>ip</w:t>
       </w:r>
       <w:proofErr w:type="spellEnd"/>
+      <w:proofErr w:type="gramStart"/>
       <w:r>
         <w:rPr>
           <w:rFonts w:ascii="Consolas" w:eastAsia="Times New Roman" w:hAnsi="Consolas" w:cs="Times New Roman"/>
@@ -3973,7 +4755,21 @@
           <w:lang w:val="en-US"/>
           <w14:ligatures w14:val="none"/>
         </w:rPr>
-        <w:t xml:space="preserve"> : </w:t>
+        <w:t xml:space="preserve"> :</w:t>
+      </w:r>
+      <w:proofErr w:type="gramEnd"/>
+      <w:r>
+        <w:rPr>
+          <w:rFonts w:ascii="Consolas" w:eastAsia="Times New Roman" w:hAnsi="Consolas" w:cs="Times New Roman"/>
+          <w:noProof w:val="0"/>
+          <w:color w:val="CCCCCC"/>
+          <w:kern w:val="0"/>
+          <w:sz w:val="20"/>
+          <w:szCs w:val="20"/>
+          <w:lang w:val="en-US"/>
+          <w14:ligatures w14:val="none"/>
+        </w:rPr>
+        <w:t xml:space="preserve"> </w:t>
       </w:r>
       <w:r>
         <w:rPr>
@@ -4041,20 +4837,48 @@
           <w:lang w:val="en-US"/>
           <w14:ligatures w14:val="none"/>
         </w:rPr>
-        <w:t>"netmask"</w:t>
-      </w:r>
-      <w:r>
-        <w:rPr>
-          <w:rFonts w:ascii="Consolas" w:eastAsia="Times New Roman" w:hAnsi="Consolas" w:cs="Times New Roman"/>
-          <w:noProof w:val="0"/>
-          <w:color w:val="CCCCCC"/>
-          <w:kern w:val="0"/>
-          <w:sz w:val="20"/>
-          <w:szCs w:val="20"/>
-          <w:lang w:val="en-US"/>
-          <w14:ligatures w14:val="none"/>
-        </w:rPr>
-        <w:t xml:space="preserve"> : </w:t>
+        <w:t>"netmask</w:t>
+      </w:r>
+      <w:proofErr w:type="gramStart"/>
+      <w:r>
+        <w:rPr>
+          <w:rFonts w:ascii="Consolas" w:eastAsia="Times New Roman" w:hAnsi="Consolas" w:cs="Times New Roman"/>
+          <w:noProof w:val="0"/>
+          <w:color w:val="9CDCFE"/>
+          <w:kern w:val="0"/>
+          <w:sz w:val="20"/>
+          <w:szCs w:val="20"/>
+          <w:lang w:val="en-US"/>
+          <w14:ligatures w14:val="none"/>
+        </w:rPr>
+        <w:t>"</w:t>
+      </w:r>
+      <w:r>
+        <w:rPr>
+          <w:rFonts w:ascii="Consolas" w:eastAsia="Times New Roman" w:hAnsi="Consolas" w:cs="Times New Roman"/>
+          <w:noProof w:val="0"/>
+          <w:color w:val="CCCCCC"/>
+          <w:kern w:val="0"/>
+          <w:sz w:val="20"/>
+          <w:szCs w:val="20"/>
+          <w:lang w:val="en-US"/>
+          <w14:ligatures w14:val="none"/>
+        </w:rPr>
+        <w:t xml:space="preserve"> :</w:t>
+      </w:r>
+      <w:proofErr w:type="gramEnd"/>
+      <w:r>
+        <w:rPr>
+          <w:rFonts w:ascii="Consolas" w:eastAsia="Times New Roman" w:hAnsi="Consolas" w:cs="Times New Roman"/>
+          <w:noProof w:val="0"/>
+          <w:color w:val="CCCCCC"/>
+          <w:kern w:val="0"/>
+          <w:sz w:val="20"/>
+          <w:szCs w:val="20"/>
+          <w:lang w:val="en-US"/>
+          <w14:ligatures w14:val="none"/>
+        </w:rPr>
+        <w:t xml:space="preserve"> </w:t>
       </w:r>
       <w:r>
         <w:rPr>
@@ -4122,20 +4946,48 @@
           <w:lang w:val="en-US"/>
           <w14:ligatures w14:val="none"/>
         </w:rPr>
-        <w:t>"gateway"</w:t>
-      </w:r>
-      <w:r>
-        <w:rPr>
-          <w:rFonts w:ascii="Consolas" w:eastAsia="Times New Roman" w:hAnsi="Consolas" w:cs="Times New Roman"/>
-          <w:noProof w:val="0"/>
-          <w:color w:val="CCCCCC"/>
-          <w:kern w:val="0"/>
-          <w:sz w:val="20"/>
-          <w:szCs w:val="20"/>
-          <w:lang w:val="en-US"/>
-          <w14:ligatures w14:val="none"/>
-        </w:rPr>
-        <w:t xml:space="preserve"> : </w:t>
+        <w:t>"gateway</w:t>
+      </w:r>
+      <w:proofErr w:type="gramStart"/>
+      <w:r>
+        <w:rPr>
+          <w:rFonts w:ascii="Consolas" w:eastAsia="Times New Roman" w:hAnsi="Consolas" w:cs="Times New Roman"/>
+          <w:noProof w:val="0"/>
+          <w:color w:val="9CDCFE"/>
+          <w:kern w:val="0"/>
+          <w:sz w:val="20"/>
+          <w:szCs w:val="20"/>
+          <w:lang w:val="en-US"/>
+          <w14:ligatures w14:val="none"/>
+        </w:rPr>
+        <w:t>"</w:t>
+      </w:r>
+      <w:r>
+        <w:rPr>
+          <w:rFonts w:ascii="Consolas" w:eastAsia="Times New Roman" w:hAnsi="Consolas" w:cs="Times New Roman"/>
+          <w:noProof w:val="0"/>
+          <w:color w:val="CCCCCC"/>
+          <w:kern w:val="0"/>
+          <w:sz w:val="20"/>
+          <w:szCs w:val="20"/>
+          <w:lang w:val="en-US"/>
+          <w14:ligatures w14:val="none"/>
+        </w:rPr>
+        <w:t xml:space="preserve"> :</w:t>
+      </w:r>
+      <w:proofErr w:type="gramEnd"/>
+      <w:r>
+        <w:rPr>
+          <w:rFonts w:ascii="Consolas" w:eastAsia="Times New Roman" w:hAnsi="Consolas" w:cs="Times New Roman"/>
+          <w:noProof w:val="0"/>
+          <w:color w:val="CCCCCC"/>
+          <w:kern w:val="0"/>
+          <w:sz w:val="20"/>
+          <w:szCs w:val="20"/>
+          <w:lang w:val="en-US"/>
+          <w14:ligatures w14:val="none"/>
+        </w:rPr>
+        <w:t xml:space="preserve"> </w:t>
       </w:r>
       <w:r>
         <w:rPr>
@@ -4339,20 +5191,48 @@
           <w:lang w:val="en-US"/>
           <w14:ligatures w14:val="none"/>
         </w:rPr>
-        <w:t>"Command"</w:t>
-      </w:r>
-      <w:r>
-        <w:rPr>
-          <w:rFonts w:ascii="Consolas" w:eastAsia="Times New Roman" w:hAnsi="Consolas" w:cs="Times New Roman"/>
-          <w:noProof w:val="0"/>
-          <w:color w:val="CCCCCC"/>
-          <w:kern w:val="0"/>
-          <w:sz w:val="20"/>
-          <w:szCs w:val="20"/>
-          <w:lang w:val="en-US"/>
-          <w14:ligatures w14:val="none"/>
-        </w:rPr>
-        <w:t xml:space="preserve"> : </w:t>
+        <w:t>"Command</w:t>
+      </w:r>
+      <w:proofErr w:type="gramStart"/>
+      <w:r>
+        <w:rPr>
+          <w:rFonts w:ascii="Consolas" w:eastAsia="Times New Roman" w:hAnsi="Consolas" w:cs="Times New Roman"/>
+          <w:noProof w:val="0"/>
+          <w:color w:val="9CDCFE"/>
+          <w:kern w:val="0"/>
+          <w:sz w:val="20"/>
+          <w:szCs w:val="20"/>
+          <w:lang w:val="en-US"/>
+          <w14:ligatures w14:val="none"/>
+        </w:rPr>
+        <w:t>"</w:t>
+      </w:r>
+      <w:r>
+        <w:rPr>
+          <w:rFonts w:ascii="Consolas" w:eastAsia="Times New Roman" w:hAnsi="Consolas" w:cs="Times New Roman"/>
+          <w:noProof w:val="0"/>
+          <w:color w:val="CCCCCC"/>
+          <w:kern w:val="0"/>
+          <w:sz w:val="20"/>
+          <w:szCs w:val="20"/>
+          <w:lang w:val="en-US"/>
+          <w14:ligatures w14:val="none"/>
+        </w:rPr>
+        <w:t xml:space="preserve"> :</w:t>
+      </w:r>
+      <w:proofErr w:type="gramEnd"/>
+      <w:r>
+        <w:rPr>
+          <w:rFonts w:ascii="Consolas" w:eastAsia="Times New Roman" w:hAnsi="Consolas" w:cs="Times New Roman"/>
+          <w:noProof w:val="0"/>
+          <w:color w:val="CCCCCC"/>
+          <w:kern w:val="0"/>
+          <w:sz w:val="20"/>
+          <w:szCs w:val="20"/>
+          <w:lang w:val="en-US"/>
+          <w14:ligatures w14:val="none"/>
+        </w:rPr>
+        <w:t xml:space="preserve"> </w:t>
       </w:r>
       <w:r>
         <w:rPr>
@@ -4448,20 +5328,48 @@
           <w:lang w:val="en-US"/>
           <w14:ligatures w14:val="none"/>
         </w:rPr>
-        <w:t>"Data"</w:t>
-      </w:r>
-      <w:r>
-        <w:rPr>
-          <w:rFonts w:ascii="Consolas" w:eastAsia="Times New Roman" w:hAnsi="Consolas" w:cs="Times New Roman"/>
-          <w:noProof w:val="0"/>
-          <w:color w:val="CCCCCC"/>
-          <w:kern w:val="0"/>
-          <w:sz w:val="20"/>
-          <w:szCs w:val="20"/>
-          <w:lang w:val="en-US"/>
-          <w14:ligatures w14:val="none"/>
-        </w:rPr>
-        <w:t xml:space="preserve"> : {</w:t>
+        <w:t>"Data</w:t>
+      </w:r>
+      <w:proofErr w:type="gramStart"/>
+      <w:r>
+        <w:rPr>
+          <w:rFonts w:ascii="Consolas" w:eastAsia="Times New Roman" w:hAnsi="Consolas" w:cs="Times New Roman"/>
+          <w:noProof w:val="0"/>
+          <w:color w:val="9CDCFE"/>
+          <w:kern w:val="0"/>
+          <w:sz w:val="20"/>
+          <w:szCs w:val="20"/>
+          <w:lang w:val="en-US"/>
+          <w14:ligatures w14:val="none"/>
+        </w:rPr>
+        <w:t>"</w:t>
+      </w:r>
+      <w:r>
+        <w:rPr>
+          <w:rFonts w:ascii="Consolas" w:eastAsia="Times New Roman" w:hAnsi="Consolas" w:cs="Times New Roman"/>
+          <w:noProof w:val="0"/>
+          <w:color w:val="CCCCCC"/>
+          <w:kern w:val="0"/>
+          <w:sz w:val="20"/>
+          <w:szCs w:val="20"/>
+          <w:lang w:val="en-US"/>
+          <w14:ligatures w14:val="none"/>
+        </w:rPr>
+        <w:t xml:space="preserve"> :</w:t>
+      </w:r>
+      <w:proofErr w:type="gramEnd"/>
+      <w:r>
+        <w:rPr>
+          <w:rFonts w:ascii="Consolas" w:eastAsia="Times New Roman" w:hAnsi="Consolas" w:cs="Times New Roman"/>
+          <w:noProof w:val="0"/>
+          <w:color w:val="CCCCCC"/>
+          <w:kern w:val="0"/>
+          <w:sz w:val="20"/>
+          <w:szCs w:val="20"/>
+          <w:lang w:val="en-US"/>
+          <w14:ligatures w14:val="none"/>
+        </w:rPr>
+        <w:t xml:space="preserve"> {</w:t>
       </w:r>
     </w:p>
     <w:p>
@@ -4520,6 +5428,7 @@
         <w:t>domainName</w:t>
       </w:r>
       <w:proofErr w:type="spellEnd"/>
+      <w:proofErr w:type="gramStart"/>
       <w:r>
         <w:rPr>
           <w:rFonts w:ascii="Consolas" w:eastAsia="Times New Roman" w:hAnsi="Consolas" w:cs="Times New Roman"/>
@@ -4544,7 +5453,21 @@
           <w:lang w:val="en-US"/>
           <w14:ligatures w14:val="none"/>
         </w:rPr>
-        <w:t xml:space="preserve"> : </w:t>
+        <w:t xml:space="preserve"> :</w:t>
+      </w:r>
+      <w:proofErr w:type="gramEnd"/>
+      <w:r>
+        <w:rPr>
+          <w:rFonts w:ascii="Consolas" w:eastAsia="Times New Roman" w:hAnsi="Consolas" w:cs="Times New Roman"/>
+          <w:noProof w:val="0"/>
+          <w:color w:val="CCCCCC"/>
+          <w:kern w:val="0"/>
+          <w:sz w:val="20"/>
+          <w:szCs w:val="20"/>
+          <w:lang w:val="en-US"/>
+          <w14:ligatures w14:val="none"/>
+        </w:rPr>
+        <w:t xml:space="preserve"> </w:t>
       </w:r>
       <w:r>
         <w:rPr>
@@ -4612,20 +5535,48 @@
           <w:lang w:val="en-US"/>
           <w14:ligatures w14:val="none"/>
         </w:rPr>
-        <w:t>"port"</w:t>
-      </w:r>
-      <w:r>
-        <w:rPr>
-          <w:rFonts w:ascii="Consolas" w:eastAsia="Times New Roman" w:hAnsi="Consolas" w:cs="Times New Roman"/>
-          <w:noProof w:val="0"/>
-          <w:color w:val="CCCCCC"/>
-          <w:kern w:val="0"/>
-          <w:sz w:val="20"/>
-          <w:szCs w:val="20"/>
-          <w:lang w:val="en-US"/>
-          <w14:ligatures w14:val="none"/>
-        </w:rPr>
-        <w:t xml:space="preserve"> : </w:t>
+        <w:t>"port</w:t>
+      </w:r>
+      <w:proofErr w:type="gramStart"/>
+      <w:r>
+        <w:rPr>
+          <w:rFonts w:ascii="Consolas" w:eastAsia="Times New Roman" w:hAnsi="Consolas" w:cs="Times New Roman"/>
+          <w:noProof w:val="0"/>
+          <w:color w:val="9CDCFE"/>
+          <w:kern w:val="0"/>
+          <w:sz w:val="20"/>
+          <w:szCs w:val="20"/>
+          <w:lang w:val="en-US"/>
+          <w14:ligatures w14:val="none"/>
+        </w:rPr>
+        <w:t>"</w:t>
+      </w:r>
+      <w:r>
+        <w:rPr>
+          <w:rFonts w:ascii="Consolas" w:eastAsia="Times New Roman" w:hAnsi="Consolas" w:cs="Times New Roman"/>
+          <w:noProof w:val="0"/>
+          <w:color w:val="CCCCCC"/>
+          <w:kern w:val="0"/>
+          <w:sz w:val="20"/>
+          <w:szCs w:val="20"/>
+          <w:lang w:val="en-US"/>
+          <w14:ligatures w14:val="none"/>
+        </w:rPr>
+        <w:t xml:space="preserve"> :</w:t>
+      </w:r>
+      <w:proofErr w:type="gramEnd"/>
+      <w:r>
+        <w:rPr>
+          <w:rFonts w:ascii="Consolas" w:eastAsia="Times New Roman" w:hAnsi="Consolas" w:cs="Times New Roman"/>
+          <w:noProof w:val="0"/>
+          <w:color w:val="CCCCCC"/>
+          <w:kern w:val="0"/>
+          <w:sz w:val="20"/>
+          <w:szCs w:val="20"/>
+          <w:lang w:val="en-US"/>
+          <w14:ligatures w14:val="none"/>
+        </w:rPr>
+        <w:t xml:space="preserve"> </w:t>
       </w:r>
       <w:r>
         <w:rPr>
@@ -4711,6 +5662,7 @@
         <w:t>sslEnable</w:t>
       </w:r>
       <w:proofErr w:type="spellEnd"/>
+      <w:proofErr w:type="gramStart"/>
       <w:r>
         <w:rPr>
           <w:rFonts w:ascii="Consolas" w:eastAsia="Times New Roman" w:hAnsi="Consolas" w:cs="Times New Roman"/>
@@ -4735,7 +5687,21 @@
           <w:lang w:val="en-US"/>
           <w14:ligatures w14:val="none"/>
         </w:rPr>
-        <w:t xml:space="preserve"> : </w:t>
+        <w:t xml:space="preserve"> :</w:t>
+      </w:r>
+      <w:proofErr w:type="gramEnd"/>
+      <w:r>
+        <w:rPr>
+          <w:rFonts w:ascii="Consolas" w:eastAsia="Times New Roman" w:hAnsi="Consolas" w:cs="Times New Roman"/>
+          <w:noProof w:val="0"/>
+          <w:color w:val="CCCCCC"/>
+          <w:kern w:val="0"/>
+          <w:sz w:val="20"/>
+          <w:szCs w:val="20"/>
+          <w:lang w:val="en-US"/>
+          <w14:ligatures w14:val="none"/>
+        </w:rPr>
+        <w:t xml:space="preserve"> </w:t>
       </w:r>
       <w:r>
         <w:rPr>
@@ -4820,6 +5786,7 @@
         <w:t>authorizationKey</w:t>
       </w:r>
       <w:proofErr w:type="spellEnd"/>
+      <w:proofErr w:type="gramStart"/>
       <w:r>
         <w:rPr>
           <w:rFonts w:ascii="Consolas" w:eastAsia="Times New Roman" w:hAnsi="Consolas" w:cs="Times New Roman"/>
@@ -4844,7 +5811,21 @@
           <w:lang w:val="en-US"/>
           <w14:ligatures w14:val="none"/>
         </w:rPr>
-        <w:t xml:space="preserve"> : </w:t>
+        <w:t xml:space="preserve"> :</w:t>
+      </w:r>
+      <w:proofErr w:type="gramEnd"/>
+      <w:r>
+        <w:rPr>
+          <w:rFonts w:ascii="Consolas" w:eastAsia="Times New Roman" w:hAnsi="Consolas" w:cs="Times New Roman"/>
+          <w:noProof w:val="0"/>
+          <w:color w:val="CCCCCC"/>
+          <w:kern w:val="0"/>
+          <w:sz w:val="20"/>
+          <w:szCs w:val="20"/>
+          <w:lang w:val="en-US"/>
+          <w14:ligatures w14:val="none"/>
+        </w:rPr>
+        <w:t xml:space="preserve"> </w:t>
       </w:r>
       <w:r>
         <w:rPr>
@@ -4912,20 +5893,48 @@
           <w:lang w:val="en-US"/>
           <w14:ligatures w14:val="none"/>
         </w:rPr>
-        <w:t>"path"</w:t>
-      </w:r>
-      <w:r>
-        <w:rPr>
-          <w:rFonts w:ascii="Consolas" w:eastAsia="Times New Roman" w:hAnsi="Consolas" w:cs="Times New Roman"/>
-          <w:noProof w:val="0"/>
-          <w:color w:val="CCCCCC"/>
-          <w:kern w:val="0"/>
-          <w:sz w:val="20"/>
-          <w:szCs w:val="20"/>
-          <w:lang w:val="en-US"/>
-          <w14:ligatures w14:val="none"/>
-        </w:rPr>
-        <w:t xml:space="preserve"> : </w:t>
+        <w:t>"path</w:t>
+      </w:r>
+      <w:proofErr w:type="gramStart"/>
+      <w:r>
+        <w:rPr>
+          <w:rFonts w:ascii="Consolas" w:eastAsia="Times New Roman" w:hAnsi="Consolas" w:cs="Times New Roman"/>
+          <w:noProof w:val="0"/>
+          <w:color w:val="9CDCFE"/>
+          <w:kern w:val="0"/>
+          <w:sz w:val="20"/>
+          <w:szCs w:val="20"/>
+          <w:lang w:val="en-US"/>
+          <w14:ligatures w14:val="none"/>
+        </w:rPr>
+        <w:t>"</w:t>
+      </w:r>
+      <w:r>
+        <w:rPr>
+          <w:rFonts w:ascii="Consolas" w:eastAsia="Times New Roman" w:hAnsi="Consolas" w:cs="Times New Roman"/>
+          <w:noProof w:val="0"/>
+          <w:color w:val="CCCCCC"/>
+          <w:kern w:val="0"/>
+          <w:sz w:val="20"/>
+          <w:szCs w:val="20"/>
+          <w:lang w:val="en-US"/>
+          <w14:ligatures w14:val="none"/>
+        </w:rPr>
+        <w:t xml:space="preserve"> :</w:t>
+      </w:r>
+      <w:proofErr w:type="gramEnd"/>
+      <w:r>
+        <w:rPr>
+          <w:rFonts w:ascii="Consolas" w:eastAsia="Times New Roman" w:hAnsi="Consolas" w:cs="Times New Roman"/>
+          <w:noProof w:val="0"/>
+          <w:color w:val="CCCCCC"/>
+          <w:kern w:val="0"/>
+          <w:sz w:val="20"/>
+          <w:szCs w:val="20"/>
+          <w:lang w:val="en-US"/>
+          <w14:ligatures w14:val="none"/>
+        </w:rPr>
+        <w:t xml:space="preserve"> </w:t>
       </w:r>
       <w:r>
         <w:rPr>
@@ -5010,6 +6019,7 @@
         <w:t>chargePointId</w:t>
       </w:r>
       <w:proofErr w:type="spellEnd"/>
+      <w:proofErr w:type="gramStart"/>
       <w:r>
         <w:rPr>
           <w:rFonts w:ascii="Consolas" w:eastAsia="Times New Roman" w:hAnsi="Consolas" w:cs="Times New Roman"/>
@@ -5034,7 +6044,21 @@
           <w:lang w:val="en-US"/>
           <w14:ligatures w14:val="none"/>
         </w:rPr>
-        <w:t xml:space="preserve"> : </w:t>
+        <w:t xml:space="preserve"> :</w:t>
+      </w:r>
+      <w:proofErr w:type="gramEnd"/>
+      <w:r>
+        <w:rPr>
+          <w:rFonts w:ascii="Consolas" w:eastAsia="Times New Roman" w:hAnsi="Consolas" w:cs="Times New Roman"/>
+          <w:noProof w:val="0"/>
+          <w:color w:val="CCCCCC"/>
+          <w:kern w:val="0"/>
+          <w:sz w:val="20"/>
+          <w:szCs w:val="20"/>
+          <w:lang w:val="en-US"/>
+          <w14:ligatures w14:val="none"/>
+        </w:rPr>
+        <w:t xml:space="preserve"> </w:t>
       </w:r>
       <w:r>
         <w:rPr>
@@ -5385,20 +6409,48 @@
           <w:lang w:val="en-US"/>
           <w14:ligatures w14:val="none"/>
         </w:rPr>
-        <w:t>"Command"</w:t>
-      </w:r>
-      <w:r>
-        <w:rPr>
-          <w:rFonts w:ascii="Consolas" w:eastAsia="Times New Roman" w:hAnsi="Consolas" w:cs="Times New Roman"/>
-          <w:noProof w:val="0"/>
-          <w:color w:val="CCCCCC"/>
-          <w:kern w:val="0"/>
-          <w:sz w:val="20"/>
-          <w:szCs w:val="20"/>
-          <w:lang w:val="en-US"/>
-          <w14:ligatures w14:val="none"/>
-        </w:rPr>
-        <w:t xml:space="preserve"> : </w:t>
+        <w:t>"Command</w:t>
+      </w:r>
+      <w:proofErr w:type="gramStart"/>
+      <w:r>
+        <w:rPr>
+          <w:rFonts w:ascii="Consolas" w:eastAsia="Times New Roman" w:hAnsi="Consolas" w:cs="Times New Roman"/>
+          <w:noProof w:val="0"/>
+          <w:color w:val="9CDCFE"/>
+          <w:kern w:val="0"/>
+          <w:sz w:val="20"/>
+          <w:szCs w:val="20"/>
+          <w:lang w:val="en-US"/>
+          <w14:ligatures w14:val="none"/>
+        </w:rPr>
+        <w:t>"</w:t>
+      </w:r>
+      <w:r>
+        <w:rPr>
+          <w:rFonts w:ascii="Consolas" w:eastAsia="Times New Roman" w:hAnsi="Consolas" w:cs="Times New Roman"/>
+          <w:noProof w:val="0"/>
+          <w:color w:val="CCCCCC"/>
+          <w:kern w:val="0"/>
+          <w:sz w:val="20"/>
+          <w:szCs w:val="20"/>
+          <w:lang w:val="en-US"/>
+          <w14:ligatures w14:val="none"/>
+        </w:rPr>
+        <w:t xml:space="preserve"> :</w:t>
+      </w:r>
+      <w:proofErr w:type="gramEnd"/>
+      <w:r>
+        <w:rPr>
+          <w:rFonts w:ascii="Consolas" w:eastAsia="Times New Roman" w:hAnsi="Consolas" w:cs="Times New Roman"/>
+          <w:noProof w:val="0"/>
+          <w:color w:val="CCCCCC"/>
+          <w:kern w:val="0"/>
+          <w:sz w:val="20"/>
+          <w:szCs w:val="20"/>
+          <w:lang w:val="en-US"/>
+          <w14:ligatures w14:val="none"/>
+        </w:rPr>
+        <w:t xml:space="preserve"> </w:t>
       </w:r>
       <w:r>
         <w:rPr>
@@ -5494,20 +6546,48 @@
           <w:lang w:val="en-US"/>
           <w14:ligatures w14:val="none"/>
         </w:rPr>
-        <w:t>"Data"</w:t>
-      </w:r>
-      <w:r>
-        <w:rPr>
-          <w:rFonts w:ascii="Consolas" w:eastAsia="Times New Roman" w:hAnsi="Consolas" w:cs="Times New Roman"/>
-          <w:noProof w:val="0"/>
-          <w:color w:val="CCCCCC"/>
-          <w:kern w:val="0"/>
-          <w:sz w:val="20"/>
-          <w:szCs w:val="20"/>
-          <w:lang w:val="en-US"/>
-          <w14:ligatures w14:val="none"/>
-        </w:rPr>
-        <w:t xml:space="preserve"> : {</w:t>
+        <w:t>"Data</w:t>
+      </w:r>
+      <w:proofErr w:type="gramStart"/>
+      <w:r>
+        <w:rPr>
+          <w:rFonts w:ascii="Consolas" w:eastAsia="Times New Roman" w:hAnsi="Consolas" w:cs="Times New Roman"/>
+          <w:noProof w:val="0"/>
+          <w:color w:val="9CDCFE"/>
+          <w:kern w:val="0"/>
+          <w:sz w:val="20"/>
+          <w:szCs w:val="20"/>
+          <w:lang w:val="en-US"/>
+          <w14:ligatures w14:val="none"/>
+        </w:rPr>
+        <w:t>"</w:t>
+      </w:r>
+      <w:r>
+        <w:rPr>
+          <w:rFonts w:ascii="Consolas" w:eastAsia="Times New Roman" w:hAnsi="Consolas" w:cs="Times New Roman"/>
+          <w:noProof w:val="0"/>
+          <w:color w:val="CCCCCC"/>
+          <w:kern w:val="0"/>
+          <w:sz w:val="20"/>
+          <w:szCs w:val="20"/>
+          <w:lang w:val="en-US"/>
+          <w14:ligatures w14:val="none"/>
+        </w:rPr>
+        <w:t xml:space="preserve"> :</w:t>
+      </w:r>
+      <w:proofErr w:type="gramEnd"/>
+      <w:r>
+        <w:rPr>
+          <w:rFonts w:ascii="Consolas" w:eastAsia="Times New Roman" w:hAnsi="Consolas" w:cs="Times New Roman"/>
+          <w:noProof w:val="0"/>
+          <w:color w:val="CCCCCC"/>
+          <w:kern w:val="0"/>
+          <w:sz w:val="20"/>
+          <w:szCs w:val="20"/>
+          <w:lang w:val="en-US"/>
+          <w14:ligatures w14:val="none"/>
+        </w:rPr>
+        <w:t xml:space="preserve"> {</w:t>
       </w:r>
     </w:p>
     <w:p>
@@ -5566,6 +6646,7 @@
         <w:t>card_type</w:t>
       </w:r>
       <w:proofErr w:type="spellEnd"/>
+      <w:proofErr w:type="gramStart"/>
       <w:r>
         <w:rPr>
           <w:rFonts w:ascii="Consolas" w:eastAsia="Times New Roman" w:hAnsi="Consolas" w:cs="Times New Roman"/>
@@ -5590,7 +6671,21 @@
           <w:lang w:val="en-US"/>
           <w14:ligatures w14:val="none"/>
         </w:rPr>
-        <w:t xml:space="preserve"> : </w:t>
+        <w:t xml:space="preserve"> :</w:t>
+      </w:r>
+      <w:proofErr w:type="gramEnd"/>
+      <w:r>
+        <w:rPr>
+          <w:rFonts w:ascii="Consolas" w:eastAsia="Times New Roman" w:hAnsi="Consolas" w:cs="Times New Roman"/>
+          <w:noProof w:val="0"/>
+          <w:color w:val="CCCCCC"/>
+          <w:kern w:val="0"/>
+          <w:sz w:val="20"/>
+          <w:szCs w:val="20"/>
+          <w:lang w:val="en-US"/>
+          <w14:ligatures w14:val="none"/>
+        </w:rPr>
+        <w:t xml:space="preserve"> </w:t>
       </w:r>
       <w:r>
         <w:rPr>
@@ -5703,6 +6798,7 @@
         <w:t>whether_to_open_the_qr_code_process</w:t>
       </w:r>
       <w:proofErr w:type="spellEnd"/>
+      <w:proofErr w:type="gramStart"/>
       <w:r>
         <w:rPr>
           <w:rFonts w:ascii="Consolas" w:eastAsia="Times New Roman" w:hAnsi="Consolas" w:cs="Times New Roman"/>
@@ -5727,7 +6823,21 @@
           <w:lang w:val="en-US"/>
           <w14:ligatures w14:val="none"/>
         </w:rPr>
-        <w:t xml:space="preserve"> : </w:t>
+        <w:t xml:space="preserve"> :</w:t>
+      </w:r>
+      <w:proofErr w:type="gramEnd"/>
+      <w:r>
+        <w:rPr>
+          <w:rFonts w:ascii="Consolas" w:eastAsia="Times New Roman" w:hAnsi="Consolas" w:cs="Times New Roman"/>
+          <w:noProof w:val="0"/>
+          <w:color w:val="CCCCCC"/>
+          <w:kern w:val="0"/>
+          <w:sz w:val="20"/>
+          <w:szCs w:val="20"/>
+          <w:lang w:val="en-US"/>
+          <w14:ligatures w14:val="none"/>
+        </w:rPr>
+        <w:t xml:space="preserve"> </w:t>
       </w:r>
       <w:r>
         <w:rPr>
@@ -5812,6 +6922,7 @@
         <w:t>local_startup_whether_to_go_ocpp_background</w:t>
       </w:r>
       <w:proofErr w:type="spellEnd"/>
+      <w:proofErr w:type="gramStart"/>
       <w:r>
         <w:rPr>
           <w:rFonts w:ascii="Consolas" w:eastAsia="Times New Roman" w:hAnsi="Consolas" w:cs="Times New Roman"/>
@@ -5836,7 +6947,21 @@
           <w:lang w:val="en-US"/>
           <w14:ligatures w14:val="none"/>
         </w:rPr>
-        <w:t xml:space="preserve"> : </w:t>
+        <w:t xml:space="preserve"> :</w:t>
+      </w:r>
+      <w:proofErr w:type="gramEnd"/>
+      <w:r>
+        <w:rPr>
+          <w:rFonts w:ascii="Consolas" w:eastAsia="Times New Roman" w:hAnsi="Consolas" w:cs="Times New Roman"/>
+          <w:noProof w:val="0"/>
+          <w:color w:val="CCCCCC"/>
+          <w:kern w:val="0"/>
+          <w:sz w:val="20"/>
+          <w:szCs w:val="20"/>
+          <w:lang w:val="en-US"/>
+          <w14:ligatures w14:val="none"/>
+        </w:rPr>
+        <w:t xml:space="preserve"> </w:t>
       </w:r>
       <w:r>
         <w:rPr>
@@ -5921,6 +7046,7 @@
         <w:t>whether_to_transfer_private_data</w:t>
       </w:r>
       <w:proofErr w:type="spellEnd"/>
+      <w:proofErr w:type="gramStart"/>
       <w:r>
         <w:rPr>
           <w:rFonts w:ascii="Consolas" w:eastAsia="Times New Roman" w:hAnsi="Consolas" w:cs="Times New Roman"/>
@@ -5945,7 +7071,21 @@
           <w:lang w:val="en-US"/>
           <w14:ligatures w14:val="none"/>
         </w:rPr>
-        <w:t xml:space="preserve"> : </w:t>
+        <w:t xml:space="preserve"> :</w:t>
+      </w:r>
+      <w:proofErr w:type="gramEnd"/>
+      <w:r>
+        <w:rPr>
+          <w:rFonts w:ascii="Consolas" w:eastAsia="Times New Roman" w:hAnsi="Consolas" w:cs="Times New Roman"/>
+          <w:noProof w:val="0"/>
+          <w:color w:val="CCCCCC"/>
+          <w:kern w:val="0"/>
+          <w:sz w:val="20"/>
+          <w:szCs w:val="20"/>
+          <w:lang w:val="en-US"/>
+          <w14:ligatures w14:val="none"/>
+        </w:rPr>
+        <w:t xml:space="preserve"> </w:t>
       </w:r>
       <w:r>
         <w:rPr>
@@ -7870,20 +9010,48 @@
           <w:lang w:val="en-US"/>
           <w14:ligatures w14:val="none"/>
         </w:rPr>
-        <w:t>"Command"</w:t>
-      </w:r>
-      <w:r>
-        <w:rPr>
-          <w:rFonts w:ascii="Consolas" w:eastAsia="Times New Roman" w:hAnsi="Consolas" w:cs="Times New Roman"/>
-          <w:noProof w:val="0"/>
-          <w:color w:val="CCCCCC"/>
-          <w:kern w:val="0"/>
-          <w:sz w:val="20"/>
-          <w:szCs w:val="20"/>
-          <w:lang w:val="en-US"/>
-          <w14:ligatures w14:val="none"/>
-        </w:rPr>
-        <w:t xml:space="preserve"> : </w:t>
+        <w:t>"Command</w:t>
+      </w:r>
+      <w:proofErr w:type="gramStart"/>
+      <w:r>
+        <w:rPr>
+          <w:rFonts w:ascii="Consolas" w:eastAsia="Times New Roman" w:hAnsi="Consolas" w:cs="Times New Roman"/>
+          <w:noProof w:val="0"/>
+          <w:color w:val="9CDCFE"/>
+          <w:kern w:val="0"/>
+          <w:sz w:val="20"/>
+          <w:szCs w:val="20"/>
+          <w:lang w:val="en-US"/>
+          <w14:ligatures w14:val="none"/>
+        </w:rPr>
+        <w:t>"</w:t>
+      </w:r>
+      <w:r>
+        <w:rPr>
+          <w:rFonts w:ascii="Consolas" w:eastAsia="Times New Roman" w:hAnsi="Consolas" w:cs="Times New Roman"/>
+          <w:noProof w:val="0"/>
+          <w:color w:val="CCCCCC"/>
+          <w:kern w:val="0"/>
+          <w:sz w:val="20"/>
+          <w:szCs w:val="20"/>
+          <w:lang w:val="en-US"/>
+          <w14:ligatures w14:val="none"/>
+        </w:rPr>
+        <w:t xml:space="preserve"> :</w:t>
+      </w:r>
+      <w:proofErr w:type="gramEnd"/>
+      <w:r>
+        <w:rPr>
+          <w:rFonts w:ascii="Consolas" w:eastAsia="Times New Roman" w:hAnsi="Consolas" w:cs="Times New Roman"/>
+          <w:noProof w:val="0"/>
+          <w:color w:val="CCCCCC"/>
+          <w:kern w:val="0"/>
+          <w:sz w:val="20"/>
+          <w:szCs w:val="20"/>
+          <w:lang w:val="en-US"/>
+          <w14:ligatures w14:val="none"/>
+        </w:rPr>
+        <w:t xml:space="preserve"> </w:t>
       </w:r>
       <w:r>
         <w:rPr>
@@ -7979,20 +9147,48 @@
           <w:lang w:val="en-US"/>
           <w14:ligatures w14:val="none"/>
         </w:rPr>
-        <w:t>"Data"</w:t>
-      </w:r>
-      <w:r>
-        <w:rPr>
-          <w:rFonts w:ascii="Consolas" w:eastAsia="Times New Roman" w:hAnsi="Consolas" w:cs="Times New Roman"/>
-          <w:noProof w:val="0"/>
-          <w:color w:val="CCCCCC"/>
-          <w:kern w:val="0"/>
-          <w:sz w:val="20"/>
-          <w:szCs w:val="20"/>
-          <w:lang w:val="en-US"/>
-          <w14:ligatures w14:val="none"/>
-        </w:rPr>
-        <w:t xml:space="preserve"> : {</w:t>
+        <w:t>"Data</w:t>
+      </w:r>
+      <w:proofErr w:type="gramStart"/>
+      <w:r>
+        <w:rPr>
+          <w:rFonts w:ascii="Consolas" w:eastAsia="Times New Roman" w:hAnsi="Consolas" w:cs="Times New Roman"/>
+          <w:noProof w:val="0"/>
+          <w:color w:val="9CDCFE"/>
+          <w:kern w:val="0"/>
+          <w:sz w:val="20"/>
+          <w:szCs w:val="20"/>
+          <w:lang w:val="en-US"/>
+          <w14:ligatures w14:val="none"/>
+        </w:rPr>
+        <w:t>"</w:t>
+      </w:r>
+      <w:r>
+        <w:rPr>
+          <w:rFonts w:ascii="Consolas" w:eastAsia="Times New Roman" w:hAnsi="Consolas" w:cs="Times New Roman"/>
+          <w:noProof w:val="0"/>
+          <w:color w:val="CCCCCC"/>
+          <w:kern w:val="0"/>
+          <w:sz w:val="20"/>
+          <w:szCs w:val="20"/>
+          <w:lang w:val="en-US"/>
+          <w14:ligatures w14:val="none"/>
+        </w:rPr>
+        <w:t xml:space="preserve"> :</w:t>
+      </w:r>
+      <w:proofErr w:type="gramEnd"/>
+      <w:r>
+        <w:rPr>
+          <w:rFonts w:ascii="Consolas" w:eastAsia="Times New Roman" w:hAnsi="Consolas" w:cs="Times New Roman"/>
+          <w:noProof w:val="0"/>
+          <w:color w:val="CCCCCC"/>
+          <w:kern w:val="0"/>
+          <w:sz w:val="20"/>
+          <w:szCs w:val="20"/>
+          <w:lang w:val="en-US"/>
+          <w14:ligatures w14:val="none"/>
+        </w:rPr>
+        <w:t xml:space="preserve"> {</w:t>
       </w:r>
     </w:p>
     <w:p>
@@ -8051,6 +9247,7 @@
         <w:t>timezone</w:t>
       </w:r>
       <w:proofErr w:type="spellEnd"/>
+      <w:proofErr w:type="gramStart"/>
       <w:r>
         <w:rPr>
           <w:rFonts w:ascii="Consolas" w:eastAsia="Times New Roman" w:hAnsi="Consolas" w:cs="Times New Roman"/>
@@ -8075,7 +9272,21 @@
           <w:lang w:val="en-US"/>
           <w14:ligatures w14:val="none"/>
         </w:rPr>
-        <w:t xml:space="preserve"> : </w:t>
+        <w:t xml:space="preserve"> :</w:t>
+      </w:r>
+      <w:proofErr w:type="gramEnd"/>
+      <w:r>
+        <w:rPr>
+          <w:rFonts w:ascii="Consolas" w:eastAsia="Times New Roman" w:hAnsi="Consolas" w:cs="Times New Roman"/>
+          <w:noProof w:val="0"/>
+          <w:color w:val="CCCCCC"/>
+          <w:kern w:val="0"/>
+          <w:sz w:val="20"/>
+          <w:szCs w:val="20"/>
+          <w:lang w:val="en-US"/>
+          <w14:ligatures w14:val="none"/>
+        </w:rPr>
+        <w:t xml:space="preserve"> </w:t>
       </w:r>
       <w:r>
         <w:rPr>
@@ -8437,20 +9648,48 @@
           <w:lang w:val="en-US"/>
           <w14:ligatures w14:val="none"/>
         </w:rPr>
-        <w:t>"Command"</w:t>
-      </w:r>
-      <w:r>
-        <w:rPr>
-          <w:rFonts w:ascii="Consolas" w:eastAsia="Times New Roman" w:hAnsi="Consolas" w:cs="Times New Roman"/>
-          <w:noProof w:val="0"/>
-          <w:color w:val="CCCCCC"/>
-          <w:kern w:val="0"/>
-          <w:sz w:val="20"/>
-          <w:szCs w:val="20"/>
-          <w:lang w:val="en-US"/>
-          <w14:ligatures w14:val="none"/>
-        </w:rPr>
-        <w:t xml:space="preserve"> : </w:t>
+        <w:t>"Command</w:t>
+      </w:r>
+      <w:proofErr w:type="gramStart"/>
+      <w:r>
+        <w:rPr>
+          <w:rFonts w:ascii="Consolas" w:eastAsia="Times New Roman" w:hAnsi="Consolas" w:cs="Times New Roman"/>
+          <w:noProof w:val="0"/>
+          <w:color w:val="9CDCFE"/>
+          <w:kern w:val="0"/>
+          <w:sz w:val="20"/>
+          <w:szCs w:val="20"/>
+          <w:lang w:val="en-US"/>
+          <w14:ligatures w14:val="none"/>
+        </w:rPr>
+        <w:t>"</w:t>
+      </w:r>
+      <w:r>
+        <w:rPr>
+          <w:rFonts w:ascii="Consolas" w:eastAsia="Times New Roman" w:hAnsi="Consolas" w:cs="Times New Roman"/>
+          <w:noProof w:val="0"/>
+          <w:color w:val="CCCCCC"/>
+          <w:kern w:val="0"/>
+          <w:sz w:val="20"/>
+          <w:szCs w:val="20"/>
+          <w:lang w:val="en-US"/>
+          <w14:ligatures w14:val="none"/>
+        </w:rPr>
+        <w:t xml:space="preserve"> :</w:t>
+      </w:r>
+      <w:proofErr w:type="gramEnd"/>
+      <w:r>
+        <w:rPr>
+          <w:rFonts w:ascii="Consolas" w:eastAsia="Times New Roman" w:hAnsi="Consolas" w:cs="Times New Roman"/>
+          <w:noProof w:val="0"/>
+          <w:color w:val="CCCCCC"/>
+          <w:kern w:val="0"/>
+          <w:sz w:val="20"/>
+          <w:szCs w:val="20"/>
+          <w:lang w:val="en-US"/>
+          <w14:ligatures w14:val="none"/>
+        </w:rPr>
+        <w:t xml:space="preserve"> </w:t>
       </w:r>
       <w:r>
         <w:rPr>
@@ -8546,20 +9785,48 @@
           <w:lang w:val="en-US"/>
           <w14:ligatures w14:val="none"/>
         </w:rPr>
-        <w:t>"Data"</w:t>
-      </w:r>
-      <w:r>
-        <w:rPr>
-          <w:rFonts w:ascii="Consolas" w:eastAsia="Times New Roman" w:hAnsi="Consolas" w:cs="Times New Roman"/>
-          <w:noProof w:val="0"/>
-          <w:color w:val="CCCCCC"/>
-          <w:kern w:val="0"/>
-          <w:sz w:val="20"/>
-          <w:szCs w:val="20"/>
-          <w:lang w:val="en-US"/>
-          <w14:ligatures w14:val="none"/>
-        </w:rPr>
-        <w:t xml:space="preserve"> : {</w:t>
+        <w:t>"Data</w:t>
+      </w:r>
+      <w:proofErr w:type="gramStart"/>
+      <w:r>
+        <w:rPr>
+          <w:rFonts w:ascii="Consolas" w:eastAsia="Times New Roman" w:hAnsi="Consolas" w:cs="Times New Roman"/>
+          <w:noProof w:val="0"/>
+          <w:color w:val="9CDCFE"/>
+          <w:kern w:val="0"/>
+          <w:sz w:val="20"/>
+          <w:szCs w:val="20"/>
+          <w:lang w:val="en-US"/>
+          <w14:ligatures w14:val="none"/>
+        </w:rPr>
+        <w:t>"</w:t>
+      </w:r>
+      <w:r>
+        <w:rPr>
+          <w:rFonts w:ascii="Consolas" w:eastAsia="Times New Roman" w:hAnsi="Consolas" w:cs="Times New Roman"/>
+          <w:noProof w:val="0"/>
+          <w:color w:val="CCCCCC"/>
+          <w:kern w:val="0"/>
+          <w:sz w:val="20"/>
+          <w:szCs w:val="20"/>
+          <w:lang w:val="en-US"/>
+          <w14:ligatures w14:val="none"/>
+        </w:rPr>
+        <w:t xml:space="preserve"> :</w:t>
+      </w:r>
+      <w:proofErr w:type="gramEnd"/>
+      <w:r>
+        <w:rPr>
+          <w:rFonts w:ascii="Consolas" w:eastAsia="Times New Roman" w:hAnsi="Consolas" w:cs="Times New Roman"/>
+          <w:noProof w:val="0"/>
+          <w:color w:val="CCCCCC"/>
+          <w:kern w:val="0"/>
+          <w:sz w:val="20"/>
+          <w:szCs w:val="20"/>
+          <w:lang w:val="en-US"/>
+          <w14:ligatures w14:val="none"/>
+        </w:rPr>
+        <w:t xml:space="preserve"> {</w:t>
       </w:r>
     </w:p>
     <w:p>
@@ -8618,6 +9885,7 @@
         <w:t>bluetooth_enable</w:t>
       </w:r>
       <w:proofErr w:type="spellEnd"/>
+      <w:proofErr w:type="gramStart"/>
       <w:r>
         <w:rPr>
           <w:rFonts w:ascii="Consolas" w:eastAsia="Times New Roman" w:hAnsi="Consolas" w:cs="Times New Roman"/>
@@ -8642,7 +9910,21 @@
           <w:lang w:val="en-US"/>
           <w14:ligatures w14:val="none"/>
         </w:rPr>
-        <w:t xml:space="preserve"> : </w:t>
+        <w:t xml:space="preserve"> :</w:t>
+      </w:r>
+      <w:proofErr w:type="gramEnd"/>
+      <w:r>
+        <w:rPr>
+          <w:rFonts w:ascii="Consolas" w:eastAsia="Times New Roman" w:hAnsi="Consolas" w:cs="Times New Roman"/>
+          <w:noProof w:val="0"/>
+          <w:color w:val="CCCCCC"/>
+          <w:kern w:val="0"/>
+          <w:sz w:val="20"/>
+          <w:szCs w:val="20"/>
+          <w:lang w:val="en-US"/>
+          <w14:ligatures w14:val="none"/>
+        </w:rPr>
+        <w:t xml:space="preserve"> </w:t>
       </w:r>
       <w:r>
         <w:rPr>
@@ -8710,20 +9992,48 @@
           <w:lang w:val="en-US"/>
           <w14:ligatures w14:val="none"/>
         </w:rPr>
-        <w:t>"pin"</w:t>
-      </w:r>
-      <w:r>
-        <w:rPr>
-          <w:rFonts w:ascii="Consolas" w:eastAsia="Times New Roman" w:hAnsi="Consolas" w:cs="Times New Roman"/>
-          <w:noProof w:val="0"/>
-          <w:color w:val="CCCCCC"/>
-          <w:kern w:val="0"/>
-          <w:sz w:val="20"/>
-          <w:szCs w:val="20"/>
-          <w:lang w:val="en-US"/>
-          <w14:ligatures w14:val="none"/>
-        </w:rPr>
-        <w:t xml:space="preserve"> : </w:t>
+        <w:t>"pin</w:t>
+      </w:r>
+      <w:proofErr w:type="gramStart"/>
+      <w:r>
+        <w:rPr>
+          <w:rFonts w:ascii="Consolas" w:eastAsia="Times New Roman" w:hAnsi="Consolas" w:cs="Times New Roman"/>
+          <w:noProof w:val="0"/>
+          <w:color w:val="9CDCFE"/>
+          <w:kern w:val="0"/>
+          <w:sz w:val="20"/>
+          <w:szCs w:val="20"/>
+          <w:lang w:val="en-US"/>
+          <w14:ligatures w14:val="none"/>
+        </w:rPr>
+        <w:t>"</w:t>
+      </w:r>
+      <w:r>
+        <w:rPr>
+          <w:rFonts w:ascii="Consolas" w:eastAsia="Times New Roman" w:hAnsi="Consolas" w:cs="Times New Roman"/>
+          <w:noProof w:val="0"/>
+          <w:color w:val="CCCCCC"/>
+          <w:kern w:val="0"/>
+          <w:sz w:val="20"/>
+          <w:szCs w:val="20"/>
+          <w:lang w:val="en-US"/>
+          <w14:ligatures w14:val="none"/>
+        </w:rPr>
+        <w:t xml:space="preserve"> :</w:t>
+      </w:r>
+      <w:proofErr w:type="gramEnd"/>
+      <w:r>
+        <w:rPr>
+          <w:rFonts w:ascii="Consolas" w:eastAsia="Times New Roman" w:hAnsi="Consolas" w:cs="Times New Roman"/>
+          <w:noProof w:val="0"/>
+          <w:color w:val="CCCCCC"/>
+          <w:kern w:val="0"/>
+          <w:sz w:val="20"/>
+          <w:szCs w:val="20"/>
+          <w:lang w:val="en-US"/>
+          <w14:ligatures w14:val="none"/>
+        </w:rPr>
+        <w:t xml:space="preserve"> </w:t>
       </w:r>
       <w:r>
         <w:rPr>
@@ -8808,6 +10118,7 @@
         <w:t>bluetooth_name</w:t>
       </w:r>
       <w:proofErr w:type="spellEnd"/>
+      <w:proofErr w:type="gramStart"/>
       <w:r>
         <w:rPr>
           <w:rFonts w:ascii="Consolas" w:eastAsia="Times New Roman" w:hAnsi="Consolas" w:cs="Times New Roman"/>
@@ -8832,7 +10143,21 @@
           <w:lang w:val="en-US"/>
           <w14:ligatures w14:val="none"/>
         </w:rPr>
-        <w:t xml:space="preserve"> : </w:t>
+        <w:t xml:space="preserve"> :</w:t>
+      </w:r>
+      <w:proofErr w:type="gramEnd"/>
+      <w:r>
+        <w:rPr>
+          <w:rFonts w:ascii="Consolas" w:eastAsia="Times New Roman" w:hAnsi="Consolas" w:cs="Times New Roman"/>
+          <w:noProof w:val="0"/>
+          <w:color w:val="CCCCCC"/>
+          <w:kern w:val="0"/>
+          <w:sz w:val="20"/>
+          <w:szCs w:val="20"/>
+          <w:lang w:val="en-US"/>
+          <w14:ligatures w14:val="none"/>
+        </w:rPr>
+        <w:t xml:space="preserve"> </w:t>
       </w:r>
       <w:r>
         <w:rPr>
@@ -9058,20 +10383,48 @@
           <w:lang w:val="en-US"/>
           <w14:ligatures w14:val="none"/>
         </w:rPr>
-        <w:t>"Command"</w:t>
-      </w:r>
-      <w:r>
-        <w:rPr>
-          <w:rFonts w:ascii="Consolas" w:eastAsia="Times New Roman" w:hAnsi="Consolas" w:cs="Times New Roman"/>
-          <w:noProof w:val="0"/>
-          <w:color w:val="CCCCCC"/>
-          <w:kern w:val="0"/>
-          <w:sz w:val="20"/>
-          <w:szCs w:val="20"/>
-          <w:lang w:val="en-US"/>
-          <w14:ligatures w14:val="none"/>
-        </w:rPr>
-        <w:t xml:space="preserve"> : </w:t>
+        <w:t>"Command</w:t>
+      </w:r>
+      <w:proofErr w:type="gramStart"/>
+      <w:r>
+        <w:rPr>
+          <w:rFonts w:ascii="Consolas" w:eastAsia="Times New Roman" w:hAnsi="Consolas" w:cs="Times New Roman"/>
+          <w:noProof w:val="0"/>
+          <w:color w:val="9CDCFE"/>
+          <w:kern w:val="0"/>
+          <w:sz w:val="20"/>
+          <w:szCs w:val="20"/>
+          <w:lang w:val="en-US"/>
+          <w14:ligatures w14:val="none"/>
+        </w:rPr>
+        <w:t>"</w:t>
+      </w:r>
+      <w:r>
+        <w:rPr>
+          <w:rFonts w:ascii="Consolas" w:eastAsia="Times New Roman" w:hAnsi="Consolas" w:cs="Times New Roman"/>
+          <w:noProof w:val="0"/>
+          <w:color w:val="CCCCCC"/>
+          <w:kern w:val="0"/>
+          <w:sz w:val="20"/>
+          <w:szCs w:val="20"/>
+          <w:lang w:val="en-US"/>
+          <w14:ligatures w14:val="none"/>
+        </w:rPr>
+        <w:t xml:space="preserve"> :</w:t>
+      </w:r>
+      <w:proofErr w:type="gramEnd"/>
+      <w:r>
+        <w:rPr>
+          <w:rFonts w:ascii="Consolas" w:eastAsia="Times New Roman" w:hAnsi="Consolas" w:cs="Times New Roman"/>
+          <w:noProof w:val="0"/>
+          <w:color w:val="CCCCCC"/>
+          <w:kern w:val="0"/>
+          <w:sz w:val="20"/>
+          <w:szCs w:val="20"/>
+          <w:lang w:val="en-US"/>
+          <w14:ligatures w14:val="none"/>
+        </w:rPr>
+        <w:t xml:space="preserve"> </w:t>
       </w:r>
       <w:r>
         <w:rPr>
@@ -9167,20 +10520,48 @@
           <w:lang w:val="en-US"/>
           <w14:ligatures w14:val="none"/>
         </w:rPr>
-        <w:t>"Data"</w:t>
-      </w:r>
-      <w:r>
-        <w:rPr>
-          <w:rFonts w:ascii="Consolas" w:eastAsia="Times New Roman" w:hAnsi="Consolas" w:cs="Times New Roman"/>
-          <w:noProof w:val="0"/>
-          <w:color w:val="CCCCCC"/>
-          <w:kern w:val="0"/>
-          <w:sz w:val="20"/>
-          <w:szCs w:val="20"/>
-          <w:lang w:val="en-US"/>
-          <w14:ligatures w14:val="none"/>
-        </w:rPr>
-        <w:t xml:space="preserve"> : {</w:t>
+        <w:t>"Data</w:t>
+      </w:r>
+      <w:proofErr w:type="gramStart"/>
+      <w:r>
+        <w:rPr>
+          <w:rFonts w:ascii="Consolas" w:eastAsia="Times New Roman" w:hAnsi="Consolas" w:cs="Times New Roman"/>
+          <w:noProof w:val="0"/>
+          <w:color w:val="9CDCFE"/>
+          <w:kern w:val="0"/>
+          <w:sz w:val="20"/>
+          <w:szCs w:val="20"/>
+          <w:lang w:val="en-US"/>
+          <w14:ligatures w14:val="none"/>
+        </w:rPr>
+        <w:t>"</w:t>
+      </w:r>
+      <w:r>
+        <w:rPr>
+          <w:rFonts w:ascii="Consolas" w:eastAsia="Times New Roman" w:hAnsi="Consolas" w:cs="Times New Roman"/>
+          <w:noProof w:val="0"/>
+          <w:color w:val="CCCCCC"/>
+          <w:kern w:val="0"/>
+          <w:sz w:val="20"/>
+          <w:szCs w:val="20"/>
+          <w:lang w:val="en-US"/>
+          <w14:ligatures w14:val="none"/>
+        </w:rPr>
+        <w:t xml:space="preserve"> :</w:t>
+      </w:r>
+      <w:proofErr w:type="gramEnd"/>
+      <w:r>
+        <w:rPr>
+          <w:rFonts w:ascii="Consolas" w:eastAsia="Times New Roman" w:hAnsi="Consolas" w:cs="Times New Roman"/>
+          <w:noProof w:val="0"/>
+          <w:color w:val="CCCCCC"/>
+          <w:kern w:val="0"/>
+          <w:sz w:val="20"/>
+          <w:szCs w:val="20"/>
+          <w:lang w:val="en-US"/>
+          <w14:ligatures w14:val="none"/>
+        </w:rPr>
+        <w:t xml:space="preserve"> {</w:t>
       </w:r>
     </w:p>
     <w:p>
@@ -9222,20 +10603,48 @@
           <w:lang w:val="en-US"/>
           <w14:ligatures w14:val="none"/>
         </w:rPr>
-        <w:t>"version"</w:t>
-      </w:r>
-      <w:r>
-        <w:rPr>
-          <w:rFonts w:ascii="Consolas" w:eastAsia="Times New Roman" w:hAnsi="Consolas" w:cs="Times New Roman"/>
-          <w:noProof w:val="0"/>
-          <w:color w:val="CCCCCC"/>
-          <w:kern w:val="0"/>
-          <w:sz w:val="20"/>
-          <w:szCs w:val="20"/>
-          <w:lang w:val="en-US"/>
-          <w14:ligatures w14:val="none"/>
-        </w:rPr>
-        <w:t xml:space="preserve"> : </w:t>
+        <w:t>"version</w:t>
+      </w:r>
+      <w:proofErr w:type="gramStart"/>
+      <w:r>
+        <w:rPr>
+          <w:rFonts w:ascii="Consolas" w:eastAsia="Times New Roman" w:hAnsi="Consolas" w:cs="Times New Roman"/>
+          <w:noProof w:val="0"/>
+          <w:color w:val="9CDCFE"/>
+          <w:kern w:val="0"/>
+          <w:sz w:val="20"/>
+          <w:szCs w:val="20"/>
+          <w:lang w:val="en-US"/>
+          <w14:ligatures w14:val="none"/>
+        </w:rPr>
+        <w:t>"</w:t>
+      </w:r>
+      <w:r>
+        <w:rPr>
+          <w:rFonts w:ascii="Consolas" w:eastAsia="Times New Roman" w:hAnsi="Consolas" w:cs="Times New Roman"/>
+          <w:noProof w:val="0"/>
+          <w:color w:val="CCCCCC"/>
+          <w:kern w:val="0"/>
+          <w:sz w:val="20"/>
+          <w:szCs w:val="20"/>
+          <w:lang w:val="en-US"/>
+          <w14:ligatures w14:val="none"/>
+        </w:rPr>
+        <w:t xml:space="preserve"> :</w:t>
+      </w:r>
+      <w:proofErr w:type="gramEnd"/>
+      <w:r>
+        <w:rPr>
+          <w:rFonts w:ascii="Consolas" w:eastAsia="Times New Roman" w:hAnsi="Consolas" w:cs="Times New Roman"/>
+          <w:noProof w:val="0"/>
+          <w:color w:val="CCCCCC"/>
+          <w:kern w:val="0"/>
+          <w:sz w:val="20"/>
+          <w:szCs w:val="20"/>
+          <w:lang w:val="en-US"/>
+          <w14:ligatures w14:val="none"/>
+        </w:rPr>
+        <w:t xml:space="preserve"> </w:t>
       </w:r>
       <w:r>
         <w:rPr>
@@ -9463,20 +10872,48 @@
           <w:lang w:val="en-US"/>
           <w14:ligatures w14:val="none"/>
         </w:rPr>
-        <w:t>"Command"</w:t>
-      </w:r>
-      <w:r>
-        <w:rPr>
-          <w:rFonts w:ascii="Consolas" w:eastAsia="Times New Roman" w:hAnsi="Consolas" w:cs="Times New Roman"/>
-          <w:noProof w:val="0"/>
-          <w:color w:val="CCCCCC"/>
-          <w:kern w:val="0"/>
-          <w:sz w:val="20"/>
-          <w:szCs w:val="20"/>
-          <w:lang w:val="en-US"/>
-          <w14:ligatures w14:val="none"/>
-        </w:rPr>
-        <w:t xml:space="preserve"> : </w:t>
+        <w:t>"Command</w:t>
+      </w:r>
+      <w:proofErr w:type="gramStart"/>
+      <w:r>
+        <w:rPr>
+          <w:rFonts w:ascii="Consolas" w:eastAsia="Times New Roman" w:hAnsi="Consolas" w:cs="Times New Roman"/>
+          <w:noProof w:val="0"/>
+          <w:color w:val="9CDCFE"/>
+          <w:kern w:val="0"/>
+          <w:sz w:val="20"/>
+          <w:szCs w:val="20"/>
+          <w:lang w:val="en-US"/>
+          <w14:ligatures w14:val="none"/>
+        </w:rPr>
+        <w:t>"</w:t>
+      </w:r>
+      <w:r>
+        <w:rPr>
+          <w:rFonts w:ascii="Consolas" w:eastAsia="Times New Roman" w:hAnsi="Consolas" w:cs="Times New Roman"/>
+          <w:noProof w:val="0"/>
+          <w:color w:val="CCCCCC"/>
+          <w:kern w:val="0"/>
+          <w:sz w:val="20"/>
+          <w:szCs w:val="20"/>
+          <w:lang w:val="en-US"/>
+          <w14:ligatures w14:val="none"/>
+        </w:rPr>
+        <w:t xml:space="preserve"> :</w:t>
+      </w:r>
+      <w:proofErr w:type="gramEnd"/>
+      <w:r>
+        <w:rPr>
+          <w:rFonts w:ascii="Consolas" w:eastAsia="Times New Roman" w:hAnsi="Consolas" w:cs="Times New Roman"/>
+          <w:noProof w:val="0"/>
+          <w:color w:val="CCCCCC"/>
+          <w:kern w:val="0"/>
+          <w:sz w:val="20"/>
+          <w:szCs w:val="20"/>
+          <w:lang w:val="en-US"/>
+          <w14:ligatures w14:val="none"/>
+        </w:rPr>
+        <w:t xml:space="preserve"> </w:t>
       </w:r>
       <w:r>
         <w:rPr>
@@ -9572,20 +11009,48 @@
           <w:lang w:val="en-US"/>
           <w14:ligatures w14:val="none"/>
         </w:rPr>
-        <w:t>"Data"</w:t>
-      </w:r>
-      <w:r>
-        <w:rPr>
-          <w:rFonts w:ascii="Consolas" w:eastAsia="Times New Roman" w:hAnsi="Consolas" w:cs="Times New Roman"/>
-          <w:noProof w:val="0"/>
-          <w:color w:val="CCCCCC"/>
-          <w:kern w:val="0"/>
-          <w:sz w:val="20"/>
-          <w:szCs w:val="20"/>
-          <w:lang w:val="en-US"/>
-          <w14:ligatures w14:val="none"/>
-        </w:rPr>
-        <w:t xml:space="preserve"> : {</w:t>
+        <w:t>"Data</w:t>
+      </w:r>
+      <w:proofErr w:type="gramStart"/>
+      <w:r>
+        <w:rPr>
+          <w:rFonts w:ascii="Consolas" w:eastAsia="Times New Roman" w:hAnsi="Consolas" w:cs="Times New Roman"/>
+          <w:noProof w:val="0"/>
+          <w:color w:val="9CDCFE"/>
+          <w:kern w:val="0"/>
+          <w:sz w:val="20"/>
+          <w:szCs w:val="20"/>
+          <w:lang w:val="en-US"/>
+          <w14:ligatures w14:val="none"/>
+        </w:rPr>
+        <w:t>"</w:t>
+      </w:r>
+      <w:r>
+        <w:rPr>
+          <w:rFonts w:ascii="Consolas" w:eastAsia="Times New Roman" w:hAnsi="Consolas" w:cs="Times New Roman"/>
+          <w:noProof w:val="0"/>
+          <w:color w:val="CCCCCC"/>
+          <w:kern w:val="0"/>
+          <w:sz w:val="20"/>
+          <w:szCs w:val="20"/>
+          <w:lang w:val="en-US"/>
+          <w14:ligatures w14:val="none"/>
+        </w:rPr>
+        <w:t xml:space="preserve"> :</w:t>
+      </w:r>
+      <w:proofErr w:type="gramEnd"/>
+      <w:r>
+        <w:rPr>
+          <w:rFonts w:ascii="Consolas" w:eastAsia="Times New Roman" w:hAnsi="Consolas" w:cs="Times New Roman"/>
+          <w:noProof w:val="0"/>
+          <w:color w:val="CCCCCC"/>
+          <w:kern w:val="0"/>
+          <w:sz w:val="20"/>
+          <w:szCs w:val="20"/>
+          <w:lang w:val="en-US"/>
+          <w14:ligatures w14:val="none"/>
+        </w:rPr>
+        <w:t xml:space="preserve"> {</w:t>
       </w:r>
     </w:p>
     <w:p>
@@ -9644,6 +11109,7 @@
         <w:t>linkStatus</w:t>
       </w:r>
       <w:proofErr w:type="spellEnd"/>
+      <w:proofErr w:type="gramStart"/>
       <w:r>
         <w:rPr>
           <w:rFonts w:ascii="Consolas" w:eastAsia="Times New Roman" w:hAnsi="Consolas" w:cs="Times New Roman"/>
@@ -9668,7 +11134,21 @@
           <w:lang w:val="en-US"/>
           <w14:ligatures w14:val="none"/>
         </w:rPr>
-        <w:t xml:space="preserve"> : </w:t>
+        <w:t xml:space="preserve"> :</w:t>
+      </w:r>
+      <w:proofErr w:type="gramEnd"/>
+      <w:r>
+        <w:rPr>
+          <w:rFonts w:ascii="Consolas" w:eastAsia="Times New Roman" w:hAnsi="Consolas" w:cs="Times New Roman"/>
+          <w:noProof w:val="0"/>
+          <w:color w:val="CCCCCC"/>
+          <w:kern w:val="0"/>
+          <w:sz w:val="20"/>
+          <w:szCs w:val="20"/>
+          <w:lang w:val="en-US"/>
+          <w14:ligatures w14:val="none"/>
+        </w:rPr>
+        <w:t xml:space="preserve"> </w:t>
       </w:r>
       <w:r>
         <w:rPr>
@@ -9736,20 +11216,48 @@
           <w:lang w:val="en-US"/>
           <w14:ligatures w14:val="none"/>
         </w:rPr>
-        <w:t>"strenghtOf4G"</w:t>
-      </w:r>
-      <w:r>
-        <w:rPr>
-          <w:rFonts w:ascii="Consolas" w:eastAsia="Times New Roman" w:hAnsi="Consolas" w:cs="Times New Roman"/>
-          <w:noProof w:val="0"/>
-          <w:color w:val="CCCCCC"/>
-          <w:kern w:val="0"/>
-          <w:sz w:val="20"/>
-          <w:szCs w:val="20"/>
-          <w:lang w:val="en-US"/>
-          <w14:ligatures w14:val="none"/>
-        </w:rPr>
-        <w:t xml:space="preserve"> : </w:t>
+        <w:t>"strenghtOf4G</w:t>
+      </w:r>
+      <w:proofErr w:type="gramStart"/>
+      <w:r>
+        <w:rPr>
+          <w:rFonts w:ascii="Consolas" w:eastAsia="Times New Roman" w:hAnsi="Consolas" w:cs="Times New Roman"/>
+          <w:noProof w:val="0"/>
+          <w:color w:val="9CDCFE"/>
+          <w:kern w:val="0"/>
+          <w:sz w:val="20"/>
+          <w:szCs w:val="20"/>
+          <w:lang w:val="en-US"/>
+          <w14:ligatures w14:val="none"/>
+        </w:rPr>
+        <w:t>"</w:t>
+      </w:r>
+      <w:r>
+        <w:rPr>
+          <w:rFonts w:ascii="Consolas" w:eastAsia="Times New Roman" w:hAnsi="Consolas" w:cs="Times New Roman"/>
+          <w:noProof w:val="0"/>
+          <w:color w:val="CCCCCC"/>
+          <w:kern w:val="0"/>
+          <w:sz w:val="20"/>
+          <w:szCs w:val="20"/>
+          <w:lang w:val="en-US"/>
+          <w14:ligatures w14:val="none"/>
+        </w:rPr>
+        <w:t xml:space="preserve"> :</w:t>
+      </w:r>
+      <w:proofErr w:type="gramEnd"/>
+      <w:r>
+        <w:rPr>
+          <w:rFonts w:ascii="Consolas" w:eastAsia="Times New Roman" w:hAnsi="Consolas" w:cs="Times New Roman"/>
+          <w:noProof w:val="0"/>
+          <w:color w:val="CCCCCC"/>
+          <w:kern w:val="0"/>
+          <w:sz w:val="20"/>
+          <w:szCs w:val="20"/>
+          <w:lang w:val="en-US"/>
+          <w14:ligatures w14:val="none"/>
+        </w:rPr>
+        <w:t xml:space="preserve"> </w:t>
       </w:r>
       <w:r>
         <w:rPr>
@@ -9834,6 +11342,7 @@
         <w:t>networkCard</w:t>
       </w:r>
       <w:proofErr w:type="spellEnd"/>
+      <w:proofErr w:type="gramStart"/>
       <w:r>
         <w:rPr>
           <w:rFonts w:ascii="Consolas" w:eastAsia="Times New Roman" w:hAnsi="Consolas" w:cs="Times New Roman"/>
@@ -9858,7 +11367,21 @@
           <w:lang w:val="en-US"/>
           <w14:ligatures w14:val="none"/>
         </w:rPr>
-        <w:t xml:space="preserve"> : </w:t>
+        <w:t xml:space="preserve"> :</w:t>
+      </w:r>
+      <w:proofErr w:type="gramEnd"/>
+      <w:r>
+        <w:rPr>
+          <w:rFonts w:ascii="Consolas" w:eastAsia="Times New Roman" w:hAnsi="Consolas" w:cs="Times New Roman"/>
+          <w:noProof w:val="0"/>
+          <w:color w:val="CCCCCC"/>
+          <w:kern w:val="0"/>
+          <w:sz w:val="20"/>
+          <w:szCs w:val="20"/>
+          <w:lang w:val="en-US"/>
+          <w14:ligatures w14:val="none"/>
+        </w:rPr>
+        <w:t xml:space="preserve"> </w:t>
       </w:r>
       <w:r>
         <w:rPr>
@@ -9943,6 +11466,7 @@
         <w:t>stateOfOcpp</w:t>
       </w:r>
       <w:proofErr w:type="spellEnd"/>
+      <w:proofErr w:type="gramStart"/>
       <w:r>
         <w:rPr>
           <w:rFonts w:ascii="Consolas" w:eastAsia="Times New Roman" w:hAnsi="Consolas" w:cs="Times New Roman"/>
@@ -9967,7 +11491,21 @@
           <w:lang w:val="en-US"/>
           <w14:ligatures w14:val="none"/>
         </w:rPr>
-        <w:t xml:space="preserve"> : </w:t>
+        <w:t xml:space="preserve"> :</w:t>
+      </w:r>
+      <w:proofErr w:type="gramEnd"/>
+      <w:r>
+        <w:rPr>
+          <w:rFonts w:ascii="Consolas" w:eastAsia="Times New Roman" w:hAnsi="Consolas" w:cs="Times New Roman"/>
+          <w:noProof w:val="0"/>
+          <w:color w:val="CCCCCC"/>
+          <w:kern w:val="0"/>
+          <w:sz w:val="20"/>
+          <w:szCs w:val="20"/>
+          <w:lang w:val="en-US"/>
+          <w14:ligatures w14:val="none"/>
+        </w:rPr>
+        <w:t xml:space="preserve"> </w:t>
       </w:r>
       <w:r>
         <w:rPr>
@@ -11358,20 +12896,48 @@
           <w:lang w:val="en-US"/>
           <w14:ligatures w14:val="none"/>
         </w:rPr>
-        <w:t>"Command"</w:t>
-      </w:r>
-      <w:r>
-        <w:rPr>
-          <w:rFonts w:ascii="Consolas" w:eastAsia="Times New Roman" w:hAnsi="Consolas" w:cs="Times New Roman"/>
-          <w:noProof w:val="0"/>
-          <w:color w:val="CCCCCC"/>
-          <w:kern w:val="0"/>
-          <w:sz w:val="20"/>
-          <w:szCs w:val="20"/>
-          <w:lang w:val="en-US"/>
-          <w14:ligatures w14:val="none"/>
-        </w:rPr>
-        <w:t xml:space="preserve"> : </w:t>
+        <w:t>"Command</w:t>
+      </w:r>
+      <w:proofErr w:type="gramStart"/>
+      <w:r>
+        <w:rPr>
+          <w:rFonts w:ascii="Consolas" w:eastAsia="Times New Roman" w:hAnsi="Consolas" w:cs="Times New Roman"/>
+          <w:noProof w:val="0"/>
+          <w:color w:val="9CDCFE"/>
+          <w:kern w:val="0"/>
+          <w:sz w:val="20"/>
+          <w:szCs w:val="20"/>
+          <w:lang w:val="en-US"/>
+          <w14:ligatures w14:val="none"/>
+        </w:rPr>
+        <w:t>"</w:t>
+      </w:r>
+      <w:r>
+        <w:rPr>
+          <w:rFonts w:ascii="Consolas" w:eastAsia="Times New Roman" w:hAnsi="Consolas" w:cs="Times New Roman"/>
+          <w:noProof w:val="0"/>
+          <w:color w:val="CCCCCC"/>
+          <w:kern w:val="0"/>
+          <w:sz w:val="20"/>
+          <w:szCs w:val="20"/>
+          <w:lang w:val="en-US"/>
+          <w14:ligatures w14:val="none"/>
+        </w:rPr>
+        <w:t xml:space="preserve"> :</w:t>
+      </w:r>
+      <w:proofErr w:type="gramEnd"/>
+      <w:r>
+        <w:rPr>
+          <w:rFonts w:ascii="Consolas" w:eastAsia="Times New Roman" w:hAnsi="Consolas" w:cs="Times New Roman"/>
+          <w:noProof w:val="0"/>
+          <w:color w:val="CCCCCC"/>
+          <w:kern w:val="0"/>
+          <w:sz w:val="20"/>
+          <w:szCs w:val="20"/>
+          <w:lang w:val="en-US"/>
+          <w14:ligatures w14:val="none"/>
+        </w:rPr>
+        <w:t xml:space="preserve"> </w:t>
       </w:r>
       <w:r>
         <w:rPr>
@@ -11439,20 +13005,48 @@
           <w:lang w:val="en-US"/>
           <w14:ligatures w14:val="none"/>
         </w:rPr>
-        <w:t>"Data"</w:t>
-      </w:r>
-      <w:r>
-        <w:rPr>
-          <w:rFonts w:ascii="Consolas" w:eastAsia="Times New Roman" w:hAnsi="Consolas" w:cs="Times New Roman"/>
-          <w:noProof w:val="0"/>
-          <w:color w:val="CCCCCC"/>
-          <w:kern w:val="0"/>
-          <w:sz w:val="20"/>
-          <w:szCs w:val="20"/>
-          <w:lang w:val="en-US"/>
-          <w14:ligatures w14:val="none"/>
-        </w:rPr>
-        <w:t xml:space="preserve"> : {</w:t>
+        <w:t>"Data</w:t>
+      </w:r>
+      <w:proofErr w:type="gramStart"/>
+      <w:r>
+        <w:rPr>
+          <w:rFonts w:ascii="Consolas" w:eastAsia="Times New Roman" w:hAnsi="Consolas" w:cs="Times New Roman"/>
+          <w:noProof w:val="0"/>
+          <w:color w:val="9CDCFE"/>
+          <w:kern w:val="0"/>
+          <w:sz w:val="20"/>
+          <w:szCs w:val="20"/>
+          <w:lang w:val="en-US"/>
+          <w14:ligatures w14:val="none"/>
+        </w:rPr>
+        <w:t>"</w:t>
+      </w:r>
+      <w:r>
+        <w:rPr>
+          <w:rFonts w:ascii="Consolas" w:eastAsia="Times New Roman" w:hAnsi="Consolas" w:cs="Times New Roman"/>
+          <w:noProof w:val="0"/>
+          <w:color w:val="CCCCCC"/>
+          <w:kern w:val="0"/>
+          <w:sz w:val="20"/>
+          <w:szCs w:val="20"/>
+          <w:lang w:val="en-US"/>
+          <w14:ligatures w14:val="none"/>
+        </w:rPr>
+        <w:t xml:space="preserve"> :</w:t>
+      </w:r>
+      <w:proofErr w:type="gramEnd"/>
+      <w:r>
+        <w:rPr>
+          <w:rFonts w:ascii="Consolas" w:eastAsia="Times New Roman" w:hAnsi="Consolas" w:cs="Times New Roman"/>
+          <w:noProof w:val="0"/>
+          <w:color w:val="CCCCCC"/>
+          <w:kern w:val="0"/>
+          <w:sz w:val="20"/>
+          <w:szCs w:val="20"/>
+          <w:lang w:val="en-US"/>
+          <w14:ligatures w14:val="none"/>
+        </w:rPr>
+        <w:t xml:space="preserve"> {</w:t>
       </w:r>
     </w:p>
     <w:p>
@@ -11494,20 +13088,48 @@
           <w:lang w:val="en-US"/>
           <w14:ligatures w14:val="none"/>
         </w:rPr>
-        <w:t>"charge"</w:t>
-      </w:r>
-      <w:r>
-        <w:rPr>
-          <w:rFonts w:ascii="Consolas" w:eastAsia="Times New Roman" w:hAnsi="Consolas" w:cs="Times New Roman"/>
-          <w:noProof w:val="0"/>
-          <w:color w:val="CCCCCC"/>
-          <w:kern w:val="0"/>
-          <w:sz w:val="20"/>
-          <w:szCs w:val="20"/>
-          <w:lang w:val="en-US"/>
-          <w14:ligatures w14:val="none"/>
-        </w:rPr>
-        <w:t xml:space="preserve"> : </w:t>
+        <w:t>"charge</w:t>
+      </w:r>
+      <w:proofErr w:type="gramStart"/>
+      <w:r>
+        <w:rPr>
+          <w:rFonts w:ascii="Consolas" w:eastAsia="Times New Roman" w:hAnsi="Consolas" w:cs="Times New Roman"/>
+          <w:noProof w:val="0"/>
+          <w:color w:val="9CDCFE"/>
+          <w:kern w:val="0"/>
+          <w:sz w:val="20"/>
+          <w:szCs w:val="20"/>
+          <w:lang w:val="en-US"/>
+          <w14:ligatures w14:val="none"/>
+        </w:rPr>
+        <w:t>"</w:t>
+      </w:r>
+      <w:r>
+        <w:rPr>
+          <w:rFonts w:ascii="Consolas" w:eastAsia="Times New Roman" w:hAnsi="Consolas" w:cs="Times New Roman"/>
+          <w:noProof w:val="0"/>
+          <w:color w:val="CCCCCC"/>
+          <w:kern w:val="0"/>
+          <w:sz w:val="20"/>
+          <w:szCs w:val="20"/>
+          <w:lang w:val="en-US"/>
+          <w14:ligatures w14:val="none"/>
+        </w:rPr>
+        <w:t xml:space="preserve"> :</w:t>
+      </w:r>
+      <w:proofErr w:type="gramEnd"/>
+      <w:r>
+        <w:rPr>
+          <w:rFonts w:ascii="Consolas" w:eastAsia="Times New Roman" w:hAnsi="Consolas" w:cs="Times New Roman"/>
+          <w:noProof w:val="0"/>
+          <w:color w:val="CCCCCC"/>
+          <w:kern w:val="0"/>
+          <w:sz w:val="20"/>
+          <w:szCs w:val="20"/>
+          <w:lang w:val="en-US"/>
+          <w14:ligatures w14:val="none"/>
+        </w:rPr>
+        <w:t xml:space="preserve"> </w:t>
       </w:r>
       <w:r>
         <w:rPr>
@@ -11592,6 +13214,7 @@
         <w:t>start_date</w:t>
       </w:r>
       <w:proofErr w:type="spellEnd"/>
+      <w:proofErr w:type="gramStart"/>
       <w:r>
         <w:rPr>
           <w:rFonts w:ascii="Consolas" w:eastAsia="Times New Roman" w:hAnsi="Consolas" w:cs="Times New Roman"/>
@@ -11616,7 +13239,21 @@
           <w:lang w:val="en-US"/>
           <w14:ligatures w14:val="none"/>
         </w:rPr>
-        <w:t xml:space="preserve"> : </w:t>
+        <w:t xml:space="preserve"> :</w:t>
+      </w:r>
+      <w:proofErr w:type="gramEnd"/>
+      <w:r>
+        <w:rPr>
+          <w:rFonts w:ascii="Consolas" w:eastAsia="Times New Roman" w:hAnsi="Consolas" w:cs="Times New Roman"/>
+          <w:noProof w:val="0"/>
+          <w:color w:val="CCCCCC"/>
+          <w:kern w:val="0"/>
+          <w:sz w:val="20"/>
+          <w:szCs w:val="20"/>
+          <w:lang w:val="en-US"/>
+          <w14:ligatures w14:val="none"/>
+        </w:rPr>
+        <w:t xml:space="preserve"> </w:t>
       </w:r>
       <w:r>
         <w:rPr>
@@ -11684,20 +13321,48 @@
           <w:lang w:val="en-US"/>
           <w14:ligatures w14:val="none"/>
         </w:rPr>
-        <w:t>"duration"</w:t>
-      </w:r>
-      <w:r>
-        <w:rPr>
-          <w:rFonts w:ascii="Consolas" w:eastAsia="Times New Roman" w:hAnsi="Consolas" w:cs="Times New Roman"/>
-          <w:noProof w:val="0"/>
-          <w:color w:val="CCCCCC"/>
-          <w:kern w:val="0"/>
-          <w:sz w:val="20"/>
-          <w:szCs w:val="20"/>
-          <w:lang w:val="en-US"/>
-          <w14:ligatures w14:val="none"/>
-        </w:rPr>
-        <w:t xml:space="preserve"> : </w:t>
+        <w:t>"duration</w:t>
+      </w:r>
+      <w:proofErr w:type="gramStart"/>
+      <w:r>
+        <w:rPr>
+          <w:rFonts w:ascii="Consolas" w:eastAsia="Times New Roman" w:hAnsi="Consolas" w:cs="Times New Roman"/>
+          <w:noProof w:val="0"/>
+          <w:color w:val="9CDCFE"/>
+          <w:kern w:val="0"/>
+          <w:sz w:val="20"/>
+          <w:szCs w:val="20"/>
+          <w:lang w:val="en-US"/>
+          <w14:ligatures w14:val="none"/>
+        </w:rPr>
+        <w:t>"</w:t>
+      </w:r>
+      <w:r>
+        <w:rPr>
+          <w:rFonts w:ascii="Consolas" w:eastAsia="Times New Roman" w:hAnsi="Consolas" w:cs="Times New Roman"/>
+          <w:noProof w:val="0"/>
+          <w:color w:val="CCCCCC"/>
+          <w:kern w:val="0"/>
+          <w:sz w:val="20"/>
+          <w:szCs w:val="20"/>
+          <w:lang w:val="en-US"/>
+          <w14:ligatures w14:val="none"/>
+        </w:rPr>
+        <w:t xml:space="preserve"> :</w:t>
+      </w:r>
+      <w:proofErr w:type="gramEnd"/>
+      <w:r>
+        <w:rPr>
+          <w:rFonts w:ascii="Consolas" w:eastAsia="Times New Roman" w:hAnsi="Consolas" w:cs="Times New Roman"/>
+          <w:noProof w:val="0"/>
+          <w:color w:val="CCCCCC"/>
+          <w:kern w:val="0"/>
+          <w:sz w:val="20"/>
+          <w:szCs w:val="20"/>
+          <w:lang w:val="en-US"/>
+          <w14:ligatures w14:val="none"/>
+        </w:rPr>
+        <w:t xml:space="preserve"> </w:t>
       </w:r>
       <w:r>
         <w:rPr>
@@ -11765,20 +13430,48 @@
           <w:lang w:val="en-US"/>
           <w14:ligatures w14:val="none"/>
         </w:rPr>
-        <w:t>"current_L1"</w:t>
-      </w:r>
-      <w:r>
-        <w:rPr>
-          <w:rFonts w:ascii="Consolas" w:eastAsia="Times New Roman" w:hAnsi="Consolas" w:cs="Times New Roman"/>
-          <w:noProof w:val="0"/>
-          <w:color w:val="CCCCCC"/>
-          <w:kern w:val="0"/>
-          <w:sz w:val="20"/>
-          <w:szCs w:val="20"/>
-          <w:lang w:val="en-US"/>
-          <w14:ligatures w14:val="none"/>
-        </w:rPr>
-        <w:t xml:space="preserve"> : </w:t>
+        <w:t>"current_L1</w:t>
+      </w:r>
+      <w:proofErr w:type="gramStart"/>
+      <w:r>
+        <w:rPr>
+          <w:rFonts w:ascii="Consolas" w:eastAsia="Times New Roman" w:hAnsi="Consolas" w:cs="Times New Roman"/>
+          <w:noProof w:val="0"/>
+          <w:color w:val="9CDCFE"/>
+          <w:kern w:val="0"/>
+          <w:sz w:val="20"/>
+          <w:szCs w:val="20"/>
+          <w:lang w:val="en-US"/>
+          <w14:ligatures w14:val="none"/>
+        </w:rPr>
+        <w:t>"</w:t>
+      </w:r>
+      <w:r>
+        <w:rPr>
+          <w:rFonts w:ascii="Consolas" w:eastAsia="Times New Roman" w:hAnsi="Consolas" w:cs="Times New Roman"/>
+          <w:noProof w:val="0"/>
+          <w:color w:val="CCCCCC"/>
+          <w:kern w:val="0"/>
+          <w:sz w:val="20"/>
+          <w:szCs w:val="20"/>
+          <w:lang w:val="en-US"/>
+          <w14:ligatures w14:val="none"/>
+        </w:rPr>
+        <w:t xml:space="preserve"> :</w:t>
+      </w:r>
+      <w:proofErr w:type="gramEnd"/>
+      <w:r>
+        <w:rPr>
+          <w:rFonts w:ascii="Consolas" w:eastAsia="Times New Roman" w:hAnsi="Consolas" w:cs="Times New Roman"/>
+          <w:noProof w:val="0"/>
+          <w:color w:val="CCCCCC"/>
+          <w:kern w:val="0"/>
+          <w:sz w:val="20"/>
+          <w:szCs w:val="20"/>
+          <w:lang w:val="en-US"/>
+          <w14:ligatures w14:val="none"/>
+        </w:rPr>
+        <w:t xml:space="preserve"> </w:t>
       </w:r>
       <w:r>
         <w:rPr>
@@ -11846,20 +13539,48 @@
           <w:lang w:val="en-US"/>
           <w14:ligatures w14:val="none"/>
         </w:rPr>
-        <w:t>"current_L2"</w:t>
-      </w:r>
-      <w:r>
-        <w:rPr>
-          <w:rFonts w:ascii="Consolas" w:eastAsia="Times New Roman" w:hAnsi="Consolas" w:cs="Times New Roman"/>
-          <w:noProof w:val="0"/>
-          <w:color w:val="CCCCCC"/>
-          <w:kern w:val="0"/>
-          <w:sz w:val="20"/>
-          <w:szCs w:val="20"/>
-          <w:lang w:val="en-US"/>
-          <w14:ligatures w14:val="none"/>
-        </w:rPr>
-        <w:t xml:space="preserve"> : </w:t>
+        <w:t>"current_L2</w:t>
+      </w:r>
+      <w:proofErr w:type="gramStart"/>
+      <w:r>
+        <w:rPr>
+          <w:rFonts w:ascii="Consolas" w:eastAsia="Times New Roman" w:hAnsi="Consolas" w:cs="Times New Roman"/>
+          <w:noProof w:val="0"/>
+          <w:color w:val="9CDCFE"/>
+          <w:kern w:val="0"/>
+          <w:sz w:val="20"/>
+          <w:szCs w:val="20"/>
+          <w:lang w:val="en-US"/>
+          <w14:ligatures w14:val="none"/>
+        </w:rPr>
+        <w:t>"</w:t>
+      </w:r>
+      <w:r>
+        <w:rPr>
+          <w:rFonts w:ascii="Consolas" w:eastAsia="Times New Roman" w:hAnsi="Consolas" w:cs="Times New Roman"/>
+          <w:noProof w:val="0"/>
+          <w:color w:val="CCCCCC"/>
+          <w:kern w:val="0"/>
+          <w:sz w:val="20"/>
+          <w:szCs w:val="20"/>
+          <w:lang w:val="en-US"/>
+          <w14:ligatures w14:val="none"/>
+        </w:rPr>
+        <w:t xml:space="preserve"> :</w:t>
+      </w:r>
+      <w:proofErr w:type="gramEnd"/>
+      <w:r>
+        <w:rPr>
+          <w:rFonts w:ascii="Consolas" w:eastAsia="Times New Roman" w:hAnsi="Consolas" w:cs="Times New Roman"/>
+          <w:noProof w:val="0"/>
+          <w:color w:val="CCCCCC"/>
+          <w:kern w:val="0"/>
+          <w:sz w:val="20"/>
+          <w:szCs w:val="20"/>
+          <w:lang w:val="en-US"/>
+          <w14:ligatures w14:val="none"/>
+        </w:rPr>
+        <w:t xml:space="preserve"> </w:t>
       </w:r>
       <w:r>
         <w:rPr>
@@ -11927,20 +13648,48 @@
           <w:lang w:val="en-US"/>
           <w14:ligatures w14:val="none"/>
         </w:rPr>
-        <w:t>"current_L3"</w:t>
-      </w:r>
-      <w:r>
-        <w:rPr>
-          <w:rFonts w:ascii="Consolas" w:eastAsia="Times New Roman" w:hAnsi="Consolas" w:cs="Times New Roman"/>
-          <w:noProof w:val="0"/>
-          <w:color w:val="CCCCCC"/>
-          <w:kern w:val="0"/>
-          <w:sz w:val="20"/>
-          <w:szCs w:val="20"/>
-          <w:lang w:val="en-US"/>
-          <w14:ligatures w14:val="none"/>
-        </w:rPr>
-        <w:t xml:space="preserve"> : </w:t>
+        <w:t>"current_L3</w:t>
+      </w:r>
+      <w:proofErr w:type="gramStart"/>
+      <w:r>
+        <w:rPr>
+          <w:rFonts w:ascii="Consolas" w:eastAsia="Times New Roman" w:hAnsi="Consolas" w:cs="Times New Roman"/>
+          <w:noProof w:val="0"/>
+          <w:color w:val="9CDCFE"/>
+          <w:kern w:val="0"/>
+          <w:sz w:val="20"/>
+          <w:szCs w:val="20"/>
+          <w:lang w:val="en-US"/>
+          <w14:ligatures w14:val="none"/>
+        </w:rPr>
+        <w:t>"</w:t>
+      </w:r>
+      <w:r>
+        <w:rPr>
+          <w:rFonts w:ascii="Consolas" w:eastAsia="Times New Roman" w:hAnsi="Consolas" w:cs="Times New Roman"/>
+          <w:noProof w:val="0"/>
+          <w:color w:val="CCCCCC"/>
+          <w:kern w:val="0"/>
+          <w:sz w:val="20"/>
+          <w:szCs w:val="20"/>
+          <w:lang w:val="en-US"/>
+          <w14:ligatures w14:val="none"/>
+        </w:rPr>
+        <w:t xml:space="preserve"> :</w:t>
+      </w:r>
+      <w:proofErr w:type="gramEnd"/>
+      <w:r>
+        <w:rPr>
+          <w:rFonts w:ascii="Consolas" w:eastAsia="Times New Roman" w:hAnsi="Consolas" w:cs="Times New Roman"/>
+          <w:noProof w:val="0"/>
+          <w:color w:val="CCCCCC"/>
+          <w:kern w:val="0"/>
+          <w:sz w:val="20"/>
+          <w:szCs w:val="20"/>
+          <w:lang w:val="en-US"/>
+          <w14:ligatures w14:val="none"/>
+        </w:rPr>
+        <w:t xml:space="preserve"> </w:t>
       </w:r>
       <w:r>
         <w:rPr>
@@ -12008,20 +13757,48 @@
           <w:lang w:val="en-US"/>
           <w14:ligatures w14:val="none"/>
         </w:rPr>
-        <w:t>"voltage_L1"</w:t>
-      </w:r>
-      <w:r>
-        <w:rPr>
-          <w:rFonts w:ascii="Consolas" w:eastAsia="Times New Roman" w:hAnsi="Consolas" w:cs="Times New Roman"/>
-          <w:noProof w:val="0"/>
-          <w:color w:val="CCCCCC"/>
-          <w:kern w:val="0"/>
-          <w:sz w:val="20"/>
-          <w:szCs w:val="20"/>
-          <w:lang w:val="en-US"/>
-          <w14:ligatures w14:val="none"/>
-        </w:rPr>
-        <w:t xml:space="preserve"> : </w:t>
+        <w:t>"voltage_L1</w:t>
+      </w:r>
+      <w:proofErr w:type="gramStart"/>
+      <w:r>
+        <w:rPr>
+          <w:rFonts w:ascii="Consolas" w:eastAsia="Times New Roman" w:hAnsi="Consolas" w:cs="Times New Roman"/>
+          <w:noProof w:val="0"/>
+          <w:color w:val="9CDCFE"/>
+          <w:kern w:val="0"/>
+          <w:sz w:val="20"/>
+          <w:szCs w:val="20"/>
+          <w:lang w:val="en-US"/>
+          <w14:ligatures w14:val="none"/>
+        </w:rPr>
+        <w:t>"</w:t>
+      </w:r>
+      <w:r>
+        <w:rPr>
+          <w:rFonts w:ascii="Consolas" w:eastAsia="Times New Roman" w:hAnsi="Consolas" w:cs="Times New Roman"/>
+          <w:noProof w:val="0"/>
+          <w:color w:val="CCCCCC"/>
+          <w:kern w:val="0"/>
+          <w:sz w:val="20"/>
+          <w:szCs w:val="20"/>
+          <w:lang w:val="en-US"/>
+          <w14:ligatures w14:val="none"/>
+        </w:rPr>
+        <w:t xml:space="preserve"> :</w:t>
+      </w:r>
+      <w:proofErr w:type="gramEnd"/>
+      <w:r>
+        <w:rPr>
+          <w:rFonts w:ascii="Consolas" w:eastAsia="Times New Roman" w:hAnsi="Consolas" w:cs="Times New Roman"/>
+          <w:noProof w:val="0"/>
+          <w:color w:val="CCCCCC"/>
+          <w:kern w:val="0"/>
+          <w:sz w:val="20"/>
+          <w:szCs w:val="20"/>
+          <w:lang w:val="en-US"/>
+          <w14:ligatures w14:val="none"/>
+        </w:rPr>
+        <w:t xml:space="preserve"> </w:t>
       </w:r>
       <w:r>
         <w:rPr>
@@ -12089,20 +13866,48 @@
           <w:lang w:val="en-US"/>
           <w14:ligatures w14:val="none"/>
         </w:rPr>
-        <w:t>"voltage_L2"</w:t>
-      </w:r>
-      <w:r>
-        <w:rPr>
-          <w:rFonts w:ascii="Consolas" w:eastAsia="Times New Roman" w:hAnsi="Consolas" w:cs="Times New Roman"/>
-          <w:noProof w:val="0"/>
-          <w:color w:val="CCCCCC"/>
-          <w:kern w:val="0"/>
-          <w:sz w:val="20"/>
-          <w:szCs w:val="20"/>
-          <w:lang w:val="en-US"/>
-          <w14:ligatures w14:val="none"/>
-        </w:rPr>
-        <w:t xml:space="preserve"> : </w:t>
+        <w:t>"voltage_L2</w:t>
+      </w:r>
+      <w:proofErr w:type="gramStart"/>
+      <w:r>
+        <w:rPr>
+          <w:rFonts w:ascii="Consolas" w:eastAsia="Times New Roman" w:hAnsi="Consolas" w:cs="Times New Roman"/>
+          <w:noProof w:val="0"/>
+          <w:color w:val="9CDCFE"/>
+          <w:kern w:val="0"/>
+          <w:sz w:val="20"/>
+          <w:szCs w:val="20"/>
+          <w:lang w:val="en-US"/>
+          <w14:ligatures w14:val="none"/>
+        </w:rPr>
+        <w:t>"</w:t>
+      </w:r>
+      <w:r>
+        <w:rPr>
+          <w:rFonts w:ascii="Consolas" w:eastAsia="Times New Roman" w:hAnsi="Consolas" w:cs="Times New Roman"/>
+          <w:noProof w:val="0"/>
+          <w:color w:val="CCCCCC"/>
+          <w:kern w:val="0"/>
+          <w:sz w:val="20"/>
+          <w:szCs w:val="20"/>
+          <w:lang w:val="en-US"/>
+          <w14:ligatures w14:val="none"/>
+        </w:rPr>
+        <w:t xml:space="preserve"> :</w:t>
+      </w:r>
+      <w:proofErr w:type="gramEnd"/>
+      <w:r>
+        <w:rPr>
+          <w:rFonts w:ascii="Consolas" w:eastAsia="Times New Roman" w:hAnsi="Consolas" w:cs="Times New Roman"/>
+          <w:noProof w:val="0"/>
+          <w:color w:val="CCCCCC"/>
+          <w:kern w:val="0"/>
+          <w:sz w:val="20"/>
+          <w:szCs w:val="20"/>
+          <w:lang w:val="en-US"/>
+          <w14:ligatures w14:val="none"/>
+        </w:rPr>
+        <w:t xml:space="preserve"> </w:t>
       </w:r>
       <w:r>
         <w:rPr>
@@ -12170,20 +13975,48 @@
           <w:lang w:val="en-US"/>
           <w14:ligatures w14:val="none"/>
         </w:rPr>
-        <w:t>"voltage_L3"</w:t>
-      </w:r>
-      <w:r>
-        <w:rPr>
-          <w:rFonts w:ascii="Consolas" w:eastAsia="Times New Roman" w:hAnsi="Consolas" w:cs="Times New Roman"/>
-          <w:noProof w:val="0"/>
-          <w:color w:val="CCCCCC"/>
-          <w:kern w:val="0"/>
-          <w:sz w:val="20"/>
-          <w:szCs w:val="20"/>
-          <w:lang w:val="en-US"/>
-          <w14:ligatures w14:val="none"/>
-        </w:rPr>
-        <w:t xml:space="preserve"> : </w:t>
+        <w:t>"voltage_L3</w:t>
+      </w:r>
+      <w:proofErr w:type="gramStart"/>
+      <w:r>
+        <w:rPr>
+          <w:rFonts w:ascii="Consolas" w:eastAsia="Times New Roman" w:hAnsi="Consolas" w:cs="Times New Roman"/>
+          <w:noProof w:val="0"/>
+          <w:color w:val="9CDCFE"/>
+          <w:kern w:val="0"/>
+          <w:sz w:val="20"/>
+          <w:szCs w:val="20"/>
+          <w:lang w:val="en-US"/>
+          <w14:ligatures w14:val="none"/>
+        </w:rPr>
+        <w:t>"</w:t>
+      </w:r>
+      <w:r>
+        <w:rPr>
+          <w:rFonts w:ascii="Consolas" w:eastAsia="Times New Roman" w:hAnsi="Consolas" w:cs="Times New Roman"/>
+          <w:noProof w:val="0"/>
+          <w:color w:val="CCCCCC"/>
+          <w:kern w:val="0"/>
+          <w:sz w:val="20"/>
+          <w:szCs w:val="20"/>
+          <w:lang w:val="en-US"/>
+          <w14:ligatures w14:val="none"/>
+        </w:rPr>
+        <w:t xml:space="preserve"> :</w:t>
+      </w:r>
+      <w:proofErr w:type="gramEnd"/>
+      <w:r>
+        <w:rPr>
+          <w:rFonts w:ascii="Consolas" w:eastAsia="Times New Roman" w:hAnsi="Consolas" w:cs="Times New Roman"/>
+          <w:noProof w:val="0"/>
+          <w:color w:val="CCCCCC"/>
+          <w:kern w:val="0"/>
+          <w:sz w:val="20"/>
+          <w:szCs w:val="20"/>
+          <w:lang w:val="en-US"/>
+          <w14:ligatures w14:val="none"/>
+        </w:rPr>
+        <w:t xml:space="preserve"> </w:t>
       </w:r>
       <w:r>
         <w:rPr>
@@ -12332,20 +14165,48 @@
           <w:lang w:val="en-US"/>
           <w14:ligatures w14:val="none"/>
         </w:rPr>
-        <w:t>"energy"</w:t>
-      </w:r>
-      <w:r>
-        <w:rPr>
-          <w:rFonts w:ascii="Consolas" w:eastAsia="Times New Roman" w:hAnsi="Consolas" w:cs="Times New Roman"/>
-          <w:noProof w:val="0"/>
-          <w:color w:val="CCCCCC"/>
-          <w:kern w:val="0"/>
-          <w:sz w:val="20"/>
-          <w:szCs w:val="20"/>
-          <w:lang w:val="en-US"/>
-          <w14:ligatures w14:val="none"/>
-        </w:rPr>
-        <w:t xml:space="preserve"> : </w:t>
+        <w:t>"energy</w:t>
+      </w:r>
+      <w:proofErr w:type="gramStart"/>
+      <w:r>
+        <w:rPr>
+          <w:rFonts w:ascii="Consolas" w:eastAsia="Times New Roman" w:hAnsi="Consolas" w:cs="Times New Roman"/>
+          <w:noProof w:val="0"/>
+          <w:color w:val="9CDCFE"/>
+          <w:kern w:val="0"/>
+          <w:sz w:val="20"/>
+          <w:szCs w:val="20"/>
+          <w:lang w:val="en-US"/>
+          <w14:ligatures w14:val="none"/>
+        </w:rPr>
+        <w:t>"</w:t>
+      </w:r>
+      <w:r>
+        <w:rPr>
+          <w:rFonts w:ascii="Consolas" w:eastAsia="Times New Roman" w:hAnsi="Consolas" w:cs="Times New Roman"/>
+          <w:noProof w:val="0"/>
+          <w:color w:val="CCCCCC"/>
+          <w:kern w:val="0"/>
+          <w:sz w:val="20"/>
+          <w:szCs w:val="20"/>
+          <w:lang w:val="en-US"/>
+          <w14:ligatures w14:val="none"/>
+        </w:rPr>
+        <w:t xml:space="preserve"> :</w:t>
+      </w:r>
+      <w:proofErr w:type="gramEnd"/>
+      <w:r>
+        <w:rPr>
+          <w:rFonts w:ascii="Consolas" w:eastAsia="Times New Roman" w:hAnsi="Consolas" w:cs="Times New Roman"/>
+          <w:noProof w:val="0"/>
+          <w:color w:val="CCCCCC"/>
+          <w:kern w:val="0"/>
+          <w:sz w:val="20"/>
+          <w:szCs w:val="20"/>
+          <w:lang w:val="en-US"/>
+          <w14:ligatures w14:val="none"/>
+        </w:rPr>
+        <w:t xml:space="preserve"> </w:t>
       </w:r>
       <w:r>
         <w:rPr>
@@ -12413,20 +14274,48 @@
           <w:lang w:val="en-US"/>
           <w14:ligatures w14:val="none"/>
         </w:rPr>
-        <w:t>"temperature"</w:t>
-      </w:r>
-      <w:r>
-        <w:rPr>
-          <w:rFonts w:ascii="Consolas" w:eastAsia="Times New Roman" w:hAnsi="Consolas" w:cs="Times New Roman"/>
-          <w:noProof w:val="0"/>
-          <w:color w:val="CCCCCC"/>
-          <w:kern w:val="0"/>
-          <w:sz w:val="20"/>
-          <w:szCs w:val="20"/>
-          <w:lang w:val="en-US"/>
-          <w14:ligatures w14:val="none"/>
-        </w:rPr>
-        <w:t xml:space="preserve"> : </w:t>
+        <w:t>"temperature</w:t>
+      </w:r>
+      <w:proofErr w:type="gramStart"/>
+      <w:r>
+        <w:rPr>
+          <w:rFonts w:ascii="Consolas" w:eastAsia="Times New Roman" w:hAnsi="Consolas" w:cs="Times New Roman"/>
+          <w:noProof w:val="0"/>
+          <w:color w:val="9CDCFE"/>
+          <w:kern w:val="0"/>
+          <w:sz w:val="20"/>
+          <w:szCs w:val="20"/>
+          <w:lang w:val="en-US"/>
+          <w14:ligatures w14:val="none"/>
+        </w:rPr>
+        <w:t>"</w:t>
+      </w:r>
+      <w:r>
+        <w:rPr>
+          <w:rFonts w:ascii="Consolas" w:eastAsia="Times New Roman" w:hAnsi="Consolas" w:cs="Times New Roman"/>
+          <w:noProof w:val="0"/>
+          <w:color w:val="CCCCCC"/>
+          <w:kern w:val="0"/>
+          <w:sz w:val="20"/>
+          <w:szCs w:val="20"/>
+          <w:lang w:val="en-US"/>
+          <w14:ligatures w14:val="none"/>
+        </w:rPr>
+        <w:t xml:space="preserve"> :</w:t>
+      </w:r>
+      <w:proofErr w:type="gramEnd"/>
+      <w:r>
+        <w:rPr>
+          <w:rFonts w:ascii="Consolas" w:eastAsia="Times New Roman" w:hAnsi="Consolas" w:cs="Times New Roman"/>
+          <w:noProof w:val="0"/>
+          <w:color w:val="CCCCCC"/>
+          <w:kern w:val="0"/>
+          <w:sz w:val="20"/>
+          <w:szCs w:val="20"/>
+          <w:lang w:val="en-US"/>
+          <w14:ligatures w14:val="none"/>
+        </w:rPr>
+        <w:t xml:space="preserve"> </w:t>
       </w:r>
       <w:r>
         <w:rPr>
@@ -12538,6 +14427,11 @@
           <w:color w:val="ED7D31" w:themeColor="accent2"/>
         </w:rPr>
         <w:t>'</w:t>
+      </w:r>
+    </w:p>
+    <w:p>
+      <w:r>
+        <w:t>Aktif olan şarj var ise durdurulur ve unlock connector yapılır. Yoksa unlock connector yapılır.</w:t>
       </w:r>
     </w:p>
     <w:p>
